--- a/Nhom7/BAOCAO/Nhom7_mau4.docx
+++ b/Nhom7/BAOCAO/Nhom7_mau4.docx
@@ -4594,23 +4594,13 @@
               </w:rPr>
               <w:t xml:space="preserve"> &lt; </w:t>
             </w:r>
-            <w:proofErr w:type="gramStart"/>
             <w:r>
               <w:rPr>
                 <w:rFonts w:ascii="Times New Roman" w:hAnsi="Times New Roman" w:cs="Times New Roman"/>
                 <w:color w:val="FF3399"/>
                 <w:szCs w:val="19"/>
               </w:rPr>
-              <w:t>GETDATE(</w:t>
-            </w:r>
-            <w:proofErr w:type="gramEnd"/>
-            <w:r>
-              <w:rPr>
-                <w:rFonts w:ascii="Times New Roman" w:hAnsi="Times New Roman" w:cs="Times New Roman"/>
-                <w:color w:val="FF3399"/>
-                <w:szCs w:val="19"/>
-              </w:rPr>
-              <w:t>)</w:t>
+              <w:t>GETDATE()</w:t>
             </w:r>
           </w:p>
         </w:tc>
@@ -5030,7 +5020,6 @@
               </w:rPr>
               <w:t xml:space="preserve"> </w:t>
             </w:r>
-            <w:proofErr w:type="gramStart"/>
             <w:r>
               <w:rPr>
                 <w:rFonts w:ascii="Consolas" w:hAnsi="Consolas" w:cs="Consolas"/>
@@ -5040,7 +5029,6 @@
               </w:rPr>
               <w:t>EXISTS(</w:t>
             </w:r>
-            <w:proofErr w:type="gramEnd"/>
             <w:r>
               <w:rPr>
                 <w:rFonts w:ascii="Consolas" w:hAnsi="Consolas" w:cs="Consolas"/>
@@ -5240,7 +5228,6 @@
               </w:rPr>
               <w:t xml:space="preserve"> </w:t>
             </w:r>
-            <w:proofErr w:type="gramStart"/>
             <w:r>
               <w:rPr>
                 <w:rFonts w:ascii="Consolas" w:hAnsi="Consolas" w:cs="Consolas"/>
@@ -5259,7 +5246,6 @@
               </w:rPr>
               <w:t>(</w:t>
             </w:r>
-            <w:proofErr w:type="gramEnd"/>
             <w:r>
               <w:rPr>
                 <w:rFonts w:ascii="Consolas" w:hAnsi="Consolas" w:cs="Consolas"/>
@@ -5957,7 +5943,6 @@
               </w:rPr>
               <w:t xml:space="preserve"> </w:t>
             </w:r>
-            <w:proofErr w:type="gramStart"/>
             <w:r>
               <w:rPr>
                 <w:rFonts w:ascii="Times New Roman" w:hAnsi="Times New Roman" w:cs="Times New Roman"/>
@@ -5974,7 +5959,6 @@
               </w:rPr>
               <w:t>(</w:t>
             </w:r>
-            <w:proofErr w:type="gramEnd"/>
             <w:r>
               <w:rPr>
                 <w:rFonts w:ascii="Times New Roman" w:hAnsi="Times New Roman" w:cs="Times New Roman"/>
@@ -6061,23 +6045,13 @@
               </w:rPr>
               <w:t xml:space="preserve"> &lt; </w:t>
             </w:r>
-            <w:proofErr w:type="gramStart"/>
             <w:r>
               <w:rPr>
                 <w:rFonts w:ascii="Times New Roman" w:hAnsi="Times New Roman" w:cs="Times New Roman"/>
                 <w:color w:val="FF3399"/>
                 <w:szCs w:val="19"/>
               </w:rPr>
-              <w:t>GETDATE(</w:t>
-            </w:r>
-            <w:proofErr w:type="gramEnd"/>
-            <w:r>
-              <w:rPr>
-                <w:rFonts w:ascii="Times New Roman" w:hAnsi="Times New Roman" w:cs="Times New Roman"/>
-                <w:color w:val="FF3399"/>
-                <w:szCs w:val="19"/>
-              </w:rPr>
-              <w:t>)</w:t>
+              <w:t>GETDATE()</w:t>
             </w:r>
           </w:p>
         </w:tc>
@@ -6942,21 +6916,7 @@
               <w:rPr>
                 <w:rFonts w:asciiTheme="majorHAnsi" w:hAnsiTheme="majorHAnsi"/>
               </w:rPr>
-              <w:t xml:space="preserve">, @NoiDung </w:t>
-            </w:r>
-            <w:proofErr w:type="gramStart"/>
-            <w:r>
-              <w:rPr>
-                <w:rFonts w:asciiTheme="majorHAnsi" w:hAnsiTheme="majorHAnsi"/>
-              </w:rPr>
-              <w:t>nvarchar(</w:t>
-            </w:r>
-            <w:proofErr w:type="gramEnd"/>
-            <w:r>
-              <w:rPr>
-                <w:rFonts w:asciiTheme="majorHAnsi" w:hAnsiTheme="majorHAnsi"/>
-              </w:rPr>
-              <w:t>50)</w:t>
+              <w:t>, @NoiDung nvarchar(50)</w:t>
             </w:r>
             <w:r>
               <w:rPr>
@@ -8164,7 +8124,6 @@
               </w:rPr>
               <w:t xml:space="preserve"> </w:t>
             </w:r>
-            <w:proofErr w:type="gramStart"/>
             <w:r>
               <w:rPr>
                 <w:rFonts w:ascii="Consolas" w:hAnsi="Consolas" w:cs="Consolas"/>
@@ -8174,7 +8133,6 @@
               </w:rPr>
               <w:t>EXISTs(</w:t>
             </w:r>
-            <w:proofErr w:type="gramEnd"/>
             <w:r>
               <w:rPr>
                 <w:rFonts w:ascii="Consolas" w:hAnsi="Consolas" w:cs="Consolas"/>
@@ -8374,7 +8332,6 @@
               </w:rPr>
               <w:t xml:space="preserve"> </w:t>
             </w:r>
-            <w:proofErr w:type="gramStart"/>
             <w:r>
               <w:rPr>
                 <w:rFonts w:ascii="Consolas" w:hAnsi="Consolas" w:cs="Consolas"/>
@@ -8393,7 +8350,6 @@
               </w:rPr>
               <w:t>(</w:t>
             </w:r>
-            <w:proofErr w:type="gramEnd"/>
             <w:r>
               <w:rPr>
                 <w:rFonts w:ascii="Consolas" w:hAnsi="Consolas" w:cs="Consolas"/>
@@ -10183,7 +10139,6 @@
               </w:rPr>
               <w:t xml:space="preserve">'Tài Xế' + </w:t>
             </w:r>
-            <w:proofErr w:type="gramStart"/>
             <w:r>
               <w:rPr>
                 <w:rFonts w:ascii="Times New Roman" w:hAnsi="Times New Roman" w:cs="Times New Roman"/>
@@ -10198,16 +10153,7 @@
                 <w:color w:val="000000" w:themeColor="text1"/>
                 <w:szCs w:val="19"/>
               </w:rPr>
-              <w:t>(</w:t>
-            </w:r>
-            <w:proofErr w:type="gramEnd"/>
-            <w:r>
-              <w:rPr>
-                <w:rFonts w:ascii="Times New Roman" w:hAnsi="Times New Roman" w:cs="Times New Roman"/>
-                <w:color w:val="000000" w:themeColor="text1"/>
-                <w:szCs w:val="19"/>
-              </w:rPr>
-              <w:t xml:space="preserve">@MaTaiXe </w:t>
+              <w:t xml:space="preserve">(@MaTaiXe </w:t>
             </w:r>
             <w:r>
               <w:rPr>
@@ -10341,7 +10287,6 @@
                 <w:color w:val="FF0000"/>
               </w:rPr>
             </w:pPr>
-            <w:proofErr w:type="gramStart"/>
             <w:r>
               <w:rPr>
                 <w:rFonts w:asciiTheme="majorHAnsi" w:hAnsiTheme="majorHAnsi"/>
@@ -10358,7 +10303,6 @@
               </w:rPr>
               <w:t>(</w:t>
             </w:r>
-            <w:proofErr w:type="gramEnd"/>
             <w:r>
               <w:rPr>
                 <w:rFonts w:asciiTheme="majorHAnsi" w:hAnsiTheme="majorHAnsi"/>
@@ -10856,7 +10800,6 @@
                 <w:color w:val="FF0000"/>
               </w:rPr>
             </w:pPr>
-            <w:proofErr w:type="gramStart"/>
             <w:r>
               <w:rPr>
                 <w:rFonts w:asciiTheme="majorHAnsi" w:hAnsiTheme="majorHAnsi"/>
@@ -10873,7 +10816,6 @@
               </w:rPr>
               <w:t>(</w:t>
             </w:r>
-            <w:proofErr w:type="gramEnd"/>
             <w:r>
               <w:rPr>
                 <w:rFonts w:asciiTheme="majorHAnsi" w:hAnsiTheme="majorHAnsi"/>
@@ -11370,7 +11312,6 @@
               </w:rPr>
               <w:t xml:space="preserve">'Tài Xế' + </w:t>
             </w:r>
-            <w:proofErr w:type="gramStart"/>
             <w:r>
               <w:rPr>
                 <w:rFonts w:ascii="Times New Roman" w:hAnsi="Times New Roman" w:cs="Times New Roman"/>
@@ -11385,16 +11326,7 @@
                 <w:color w:val="000000" w:themeColor="text1"/>
                 <w:szCs w:val="19"/>
               </w:rPr>
-              <w:t>(</w:t>
-            </w:r>
-            <w:proofErr w:type="gramEnd"/>
-            <w:r>
-              <w:rPr>
-                <w:rFonts w:ascii="Times New Roman" w:hAnsi="Times New Roman" w:cs="Times New Roman"/>
-                <w:color w:val="000000" w:themeColor="text1"/>
-                <w:szCs w:val="19"/>
-              </w:rPr>
-              <w:t xml:space="preserve">@MaTaiXe </w:t>
+              <w:t xml:space="preserve">(@MaTaiXe </w:t>
             </w:r>
             <w:r>
               <w:rPr>
@@ -12047,7 +11979,6 @@
                 <w:color w:val="FF0000"/>
               </w:rPr>
             </w:pPr>
-            <w:proofErr w:type="gramStart"/>
             <w:r>
               <w:rPr>
                 <w:rFonts w:asciiTheme="majorHAnsi" w:hAnsiTheme="majorHAnsi"/>
@@ -12065,7 +11996,6 @@
               </w:rPr>
               <w:t>(</w:t>
             </w:r>
-            <w:proofErr w:type="gramEnd"/>
             <w:r>
               <w:rPr>
                 <w:rFonts w:asciiTheme="majorHAnsi" w:hAnsiTheme="majorHAnsi"/>
@@ -12285,19 +12215,8 @@
                 <w:sz w:val="19"/>
                 <w:szCs w:val="19"/>
               </w:rPr>
-              <w:t>(</w:t>
-            </w:r>
-            <w:proofErr w:type="gramStart"/>
-            <w:r>
-              <w:rPr>
-                <w:rFonts w:ascii="Consolas" w:hAnsi="Consolas" w:cs="Consolas"/>
-                <w:color w:val="808080"/>
-                <w:sz w:val="19"/>
-                <w:szCs w:val="19"/>
-              </w:rPr>
-              <w:t>exists(</w:t>
-            </w:r>
-            <w:proofErr w:type="gramEnd"/>
+              <w:t>(exists(</w:t>
+            </w:r>
             <w:r>
               <w:rPr>
                 <w:rFonts w:ascii="Consolas" w:hAnsi="Consolas" w:cs="Consolas"/>
@@ -13044,19 +12963,8 @@
                 <w:sz w:val="19"/>
                 <w:szCs w:val="19"/>
               </w:rPr>
-              <w:t>(</w:t>
-            </w:r>
-            <w:proofErr w:type="gramStart"/>
-            <w:r>
-              <w:rPr>
-                <w:rFonts w:ascii="Consolas" w:hAnsi="Consolas" w:cs="Consolas"/>
-                <w:color w:val="808080"/>
-                <w:sz w:val="19"/>
-                <w:szCs w:val="19"/>
-              </w:rPr>
-              <w:t>exists(</w:t>
-            </w:r>
-            <w:proofErr w:type="gramEnd"/>
+              <w:t>(exists(</w:t>
+            </w:r>
             <w:r>
               <w:rPr>
                 <w:rFonts w:ascii="Consolas" w:hAnsi="Consolas" w:cs="Consolas"/>
@@ -14203,21 +14111,7 @@
               <w:rPr>
                 <w:rFonts w:asciiTheme="majorHAnsi" w:hAnsiTheme="majorHAnsi"/>
               </w:rPr>
-              <w:t xml:space="preserve">, @KhuVuc </w:t>
-            </w:r>
-            <w:proofErr w:type="gramStart"/>
-            <w:r>
-              <w:rPr>
-                <w:rFonts w:asciiTheme="majorHAnsi" w:hAnsiTheme="majorHAnsi"/>
-              </w:rPr>
-              <w:t>nvarchar(</w:t>
-            </w:r>
-            <w:proofErr w:type="gramEnd"/>
-            <w:r>
-              <w:rPr>
-                <w:rFonts w:asciiTheme="majorHAnsi" w:hAnsiTheme="majorHAnsi"/>
-              </w:rPr>
-              <w:t>50)</w:t>
+              <w:t>, @KhuVuc nvarchar(50)</w:t>
             </w:r>
           </w:p>
           <w:p>
@@ -14896,7 +14790,6 @@
               </w:rPr>
               <w:t xml:space="preserve">+ </w:t>
             </w:r>
-            <w:proofErr w:type="gramStart"/>
             <w:r>
               <w:rPr>
                 <w:rFonts w:ascii="Times New Roman" w:hAnsi="Times New Roman" w:cs="Times New Roman"/>
@@ -14911,16 +14804,7 @@
                 <w:color w:val="000000" w:themeColor="text1"/>
                 <w:szCs w:val="19"/>
               </w:rPr>
-              <w:t>(</w:t>
-            </w:r>
-            <w:proofErr w:type="gramEnd"/>
-            <w:r>
-              <w:rPr>
-                <w:rFonts w:ascii="Times New Roman" w:hAnsi="Times New Roman" w:cs="Times New Roman"/>
-                <w:color w:val="000000" w:themeColor="text1"/>
-                <w:szCs w:val="19"/>
-              </w:rPr>
-              <w:t xml:space="preserve">@MaSoThue </w:t>
+              <w:t xml:space="preserve">(@MaSoThue </w:t>
             </w:r>
             <w:r>
               <w:rPr>
@@ -15255,37 +15139,7 @@
                 <w:sz w:val="24"/>
                 <w:szCs w:val="24"/>
               </w:rPr>
-              <w:t>B1:</w:t>
-            </w:r>
-            <w:r>
-              <w:rPr>
-                <w:rFonts w:ascii="Times New Roman" w:hAnsi="Times New Roman"/>
-                <w:noProof/>
-                <w:color w:val="FF0000"/>
-                <w:sz w:val="24"/>
-                <w:szCs w:val="24"/>
-              </w:rPr>
-              <w:t>2</w:t>
-            </w:r>
-            <w:r>
-              <w:rPr>
-                <w:rFonts w:ascii="Times New Roman" w:hAnsi="Times New Roman"/>
-                <w:noProof/>
-                <w:color w:val="FF0000"/>
-                <w:sz w:val="24"/>
-                <w:szCs w:val="24"/>
-              </w:rPr>
-              <w:t xml:space="preserve"> </w:t>
-            </w:r>
-            <w:r>
-              <w:rPr>
-                <w:rFonts w:ascii="Times New Roman" w:hAnsi="Times New Roman"/>
-                <w:noProof/>
-                <w:color w:val="FF0000"/>
-                <w:sz w:val="24"/>
-                <w:szCs w:val="24"/>
-              </w:rPr>
-              <w:t>Đặt hàng</w:t>
+              <w:t>B1:2 Đặt hàng</w:t>
             </w:r>
           </w:p>
           <w:p>
@@ -15514,23 +15368,13 @@
               </w:rPr>
               <w:t xml:space="preserve"> </w:t>
             </w:r>
-            <w:proofErr w:type="gramStart"/>
             <w:r>
               <w:rPr>
                 <w:rFonts w:ascii="Times New Roman" w:hAnsi="Times New Roman" w:cs="Times New Roman"/>
                 <w:color w:val="FF33CC"/>
                 <w:szCs w:val="19"/>
               </w:rPr>
-              <w:t>getdate(</w:t>
-            </w:r>
-            <w:proofErr w:type="gramEnd"/>
-            <w:r>
-              <w:rPr>
-                <w:rFonts w:ascii="Times New Roman" w:hAnsi="Times New Roman" w:cs="Times New Roman"/>
-                <w:color w:val="FF33CC"/>
-                <w:szCs w:val="19"/>
-              </w:rPr>
-              <w:t>)</w:t>
+              <w:t>getdate()</w:t>
             </w:r>
             <w:r>
               <w:rPr>
@@ -15915,33 +15759,15 @@
                 <w:color w:val="A6A6A6" w:themeColor="background1" w:themeShade="A6"/>
                 <w:szCs w:val="19"/>
               </w:rPr>
-              <w:t xml:space="preserve">NOT </w:t>
-            </w:r>
-            <w:proofErr w:type="gramStart"/>
-            <w:r>
-              <w:rPr>
-                <w:rFonts w:ascii="Times New Roman" w:hAnsi="Times New Roman" w:cs="Times New Roman"/>
-                <w:color w:val="A6A6A6" w:themeColor="background1" w:themeShade="A6"/>
-                <w:szCs w:val="19"/>
-              </w:rPr>
-              <w:t>EXISTS</w:t>
-            </w:r>
-            <w:r>
-              <w:rPr>
-                <w:rFonts w:ascii="Times New Roman" w:hAnsi="Times New Roman" w:cs="Times New Roman"/>
-                <w:color w:val="0000FF"/>
-                <w:szCs w:val="19"/>
-              </w:rPr>
-              <w:t>(</w:t>
-            </w:r>
-            <w:proofErr w:type="gramEnd"/>
-            <w:r>
-              <w:rPr>
-                <w:rFonts w:ascii="Times New Roman" w:hAnsi="Times New Roman" w:cs="Times New Roman"/>
-                <w:color w:val="0000FF"/>
-                <w:szCs w:val="19"/>
-              </w:rPr>
-              <w:t xml:space="preserve">select </w:t>
+              <w:t>NOT EXISTS</w:t>
+            </w:r>
+            <w:r>
+              <w:rPr>
+                <w:rFonts w:ascii="Times New Roman" w:hAnsi="Times New Roman" w:cs="Times New Roman"/>
+                <w:color w:val="0000FF"/>
+                <w:szCs w:val="19"/>
+              </w:rPr>
+              <w:t xml:space="preserve">(select </w:t>
             </w:r>
             <w:r>
               <w:rPr>
@@ -16055,7 +15881,6 @@
               </w:rPr>
               <w:t xml:space="preserve">+ </w:t>
             </w:r>
-            <w:proofErr w:type="gramStart"/>
             <w:r>
               <w:rPr>
                 <w:rFonts w:ascii="Times New Roman" w:hAnsi="Times New Roman" w:cs="Times New Roman"/>
@@ -16070,16 +15895,7 @@
                 <w:color w:val="0D0D0D" w:themeColor="text1" w:themeTint="F2"/>
                 <w:szCs w:val="19"/>
               </w:rPr>
-              <w:t>(</w:t>
-            </w:r>
-            <w:proofErr w:type="gramEnd"/>
-            <w:r>
-              <w:rPr>
-                <w:rFonts w:ascii="Times New Roman" w:hAnsi="Times New Roman" w:cs="Times New Roman"/>
-                <w:color w:val="0D0D0D" w:themeColor="text1" w:themeTint="F2"/>
-                <w:szCs w:val="19"/>
-              </w:rPr>
-              <w:t xml:space="preserve">@MaSoThue AS VARCHAR(10)) </w:t>
+              <w:t xml:space="preserve">(@MaSoThue AS VARCHAR(10)) </w:t>
             </w:r>
             <w:r>
               <w:rPr>
@@ -16253,19 +16069,7 @@
               <w:rPr>
                 <w:rFonts w:asciiTheme="majorHAnsi" w:hAnsiTheme="majorHAnsi"/>
               </w:rPr>
-              <w:t xml:space="preserve">//xin khoá </w:t>
-            </w:r>
-            <w:r>
-              <w:rPr>
-                <w:rFonts w:asciiTheme="majorHAnsi" w:hAnsiTheme="majorHAnsi"/>
-              </w:rPr>
-              <w:t>đọc</w:t>
-            </w:r>
-            <w:r>
-              <w:rPr>
-                <w:rFonts w:asciiTheme="majorHAnsi" w:hAnsiTheme="majorHAnsi"/>
-              </w:rPr>
-              <w:t xml:space="preserve"> trên bảng đơn hàng</w:t>
+              <w:t>//xin khoá đọc trên bảng đơn hàng</w:t>
             </w:r>
           </w:p>
         </w:tc>
@@ -16393,7 +16197,6 @@
               </w:rPr>
               <w:t xml:space="preserve">and </w:t>
             </w:r>
-            <w:proofErr w:type="gramStart"/>
             <w:r>
               <w:rPr>
                 <w:rFonts w:ascii="Times New Roman" w:hAnsi="Times New Roman" w:cs="Times New Roman"/>
@@ -16408,16 +16211,7 @@
                 <w:color w:val="0D0D0D" w:themeColor="text1" w:themeTint="F2"/>
                 <w:szCs w:val="19"/>
               </w:rPr>
-              <w:t>(</w:t>
-            </w:r>
-            <w:proofErr w:type="gramEnd"/>
-            <w:r>
-              <w:rPr>
-                <w:rFonts w:ascii="Times New Roman" w:hAnsi="Times New Roman" w:cs="Times New Roman"/>
-                <w:color w:val="0D0D0D" w:themeColor="text1" w:themeTint="F2"/>
-                <w:szCs w:val="19"/>
-              </w:rPr>
-              <w:t xml:space="preserve">DonHang.NgayDat) </w:t>
+              <w:t xml:space="preserve">(DonHang.NgayDat) </w:t>
             </w:r>
             <w:r>
               <w:rPr>
@@ -16503,7 +16297,6 @@
               </w:rPr>
               <w:t xml:space="preserve">(DonHang.NgayDat) = </w:t>
             </w:r>
-            <w:proofErr w:type="gramStart"/>
             <w:r>
               <w:rPr>
                 <w:rFonts w:ascii="Times New Roman" w:hAnsi="Times New Roman" w:cs="Times New Roman"/>
@@ -16520,7 +16313,6 @@
               </w:rPr>
               <w:t>(</w:t>
             </w:r>
-            <w:proofErr w:type="gramEnd"/>
             <w:r>
               <w:rPr>
                 <w:rFonts w:ascii="Times New Roman" w:hAnsi="Times New Roman" w:cs="Times New Roman"/>
@@ -16557,7 +16349,6 @@
               </w:rPr>
               <w:t xml:space="preserve">and </w:t>
             </w:r>
-            <w:proofErr w:type="gramStart"/>
             <w:r>
               <w:rPr>
                 <w:rFonts w:ascii="Times New Roman" w:hAnsi="Times New Roman" w:cs="Times New Roman"/>
@@ -16572,16 +16363,7 @@
                 <w:color w:val="000000" w:themeColor="text1"/>
                 <w:szCs w:val="19"/>
               </w:rPr>
-              <w:t>(</w:t>
-            </w:r>
-            <w:proofErr w:type="gramEnd"/>
-            <w:r>
-              <w:rPr>
-                <w:rFonts w:ascii="Times New Roman" w:hAnsi="Times New Roman" w:cs="Times New Roman"/>
-                <w:color w:val="000000" w:themeColor="text1"/>
-                <w:szCs w:val="19"/>
-              </w:rPr>
-              <w:t xml:space="preserve">DonHang.NgayDat) = </w:t>
+              <w:t xml:space="preserve">(DonHang.NgayDat) = </w:t>
             </w:r>
             <w:r>
               <w:rPr>
@@ -17427,23 +17209,23 @@
                 <w:color w:val="000000"/>
               </w:rPr>
               <w:tab/>
-              <w:t xml:space="preserve">@MaChiNhanh </w:t>
-            </w:r>
-            <w:proofErr w:type="gramStart"/>
-            <w:r>
+              <w:t>@MaChiNhanh varchar(10),</w:t>
+            </w:r>
+          </w:p>
+          <w:p>
+            <w:pPr>
               <w:rPr>
                 <w:rFonts w:asciiTheme="majorHAnsi" w:hAnsiTheme="majorHAnsi" w:cs="Times New Roman"/>
                 <w:color w:val="000000"/>
               </w:rPr>
-              <w:t>varchar(</w:t>
-            </w:r>
-            <w:proofErr w:type="gramEnd"/>
+            </w:pPr>
             <w:r>
               <w:rPr>
                 <w:rFonts w:asciiTheme="majorHAnsi" w:hAnsiTheme="majorHAnsi" w:cs="Times New Roman"/>
                 <w:color w:val="000000"/>
               </w:rPr>
-              <w:t>10),</w:t>
+              <w:tab/>
+              <w:t>@SoLuongTon int,</w:t>
             </w:r>
           </w:p>
           <w:p>
@@ -17459,11 +17241,12 @@
                 <w:color w:val="000000"/>
               </w:rPr>
               <w:tab/>
-              <w:t>@SoLuongTon int,</w:t>
-            </w:r>
-          </w:p>
-          <w:p>
-            <w:pPr>
+              <w:t>@GiaCa int,</w:t>
+            </w:r>
+          </w:p>
+          <w:p>
+            <w:pPr>
+              <w:jc w:val="both"/>
               <w:rPr>
                 <w:rFonts w:asciiTheme="majorHAnsi" w:hAnsiTheme="majorHAnsi" w:cs="Times New Roman"/>
                 <w:color w:val="000000"/>
@@ -17475,40 +17258,7 @@
                 <w:color w:val="000000"/>
               </w:rPr>
               <w:tab/>
-              <w:t>@GiaCa int,</w:t>
-            </w:r>
-          </w:p>
-          <w:p>
-            <w:pPr>
-              <w:jc w:val="both"/>
-              <w:rPr>
-                <w:rFonts w:asciiTheme="majorHAnsi" w:hAnsiTheme="majorHAnsi" w:cs="Times New Roman"/>
-                <w:color w:val="000000"/>
-              </w:rPr>
-            </w:pPr>
-            <w:r>
-              <w:rPr>
-                <w:rFonts w:asciiTheme="majorHAnsi" w:hAnsiTheme="majorHAnsi" w:cs="Times New Roman"/>
-                <w:color w:val="000000"/>
-              </w:rPr>
-              <w:tab/>
-              <w:t xml:space="preserve">@TenSP </w:t>
-            </w:r>
-            <w:proofErr w:type="gramStart"/>
-            <w:r>
-              <w:rPr>
-                <w:rFonts w:asciiTheme="majorHAnsi" w:hAnsiTheme="majorHAnsi" w:cs="Times New Roman"/>
-                <w:color w:val="000000"/>
-              </w:rPr>
-              <w:t>varchar(</w:t>
-            </w:r>
-            <w:proofErr w:type="gramEnd"/>
-            <w:r>
-              <w:rPr>
-                <w:rFonts w:asciiTheme="majorHAnsi" w:hAnsiTheme="majorHAnsi" w:cs="Times New Roman"/>
-                <w:color w:val="000000"/>
-              </w:rPr>
-              <w:t>50)</w:t>
+              <w:t>@TenSP varchar(50)</w:t>
             </w:r>
           </w:p>
           <w:p>
@@ -17660,7 +17410,7 @@
                 <w:sz w:val="24"/>
                 <w:szCs w:val="24"/>
               </w:rPr>
-              <w:t>READ COMMITTED</w:t>
+              <w:t>SERIALIZABLE</w:t>
             </w:r>
           </w:p>
         </w:tc>
@@ -17693,59 +17443,10 @@
               <w:rPr>
                 <w:rFonts w:ascii="Times New Roman" w:hAnsi="Times New Roman"/>
                 <w:noProof/>
-                <w:color w:val="0000FF"/>
-                <w:sz w:val="24"/>
-                <w:szCs w:val="24"/>
-              </w:rPr>
-            </w:pPr>
-            <w:r>
-              <w:rPr>
-                <w:rFonts w:ascii="Times New Roman" w:hAnsi="Times New Roman"/>
-                <w:noProof/>
-                <w:color w:val="0000FF"/>
-                <w:sz w:val="24"/>
-                <w:szCs w:val="24"/>
-              </w:rPr>
-              <w:t>SET</w:t>
-            </w:r>
-            <w:r>
-              <w:rPr>
-                <w:rFonts w:ascii="Times New Roman" w:hAnsi="Times New Roman"/>
-                <w:noProof/>
-                <w:sz w:val="24"/>
-                <w:szCs w:val="24"/>
-              </w:rPr>
-              <w:t xml:space="preserve"> </w:t>
-            </w:r>
-            <w:r>
-              <w:rPr>
-                <w:rFonts w:ascii="Times New Roman" w:hAnsi="Times New Roman"/>
-                <w:noProof/>
-                <w:color w:val="0000FF"/>
-                <w:sz w:val="24"/>
-                <w:szCs w:val="24"/>
-              </w:rPr>
-              <w:t>TRANSACTION</w:t>
-            </w:r>
-            <w:r>
-              <w:rPr>
-                <w:rFonts w:ascii="Times New Roman" w:hAnsi="Times New Roman"/>
-                <w:noProof/>
-                <w:sz w:val="24"/>
-                <w:szCs w:val="24"/>
-              </w:rPr>
-              <w:t xml:space="preserve"> </w:t>
-            </w:r>
-            <w:r>
-              <w:rPr>
-                <w:rFonts w:ascii="Times New Roman" w:hAnsi="Times New Roman"/>
-                <w:noProof/>
-                <w:color w:val="0000FF"/>
-                <w:sz w:val="24"/>
-                <w:szCs w:val="24"/>
-              </w:rPr>
-              <w:t>ISOLATION</w:t>
-            </w:r>
+                <w:sz w:val="24"/>
+                <w:szCs w:val="24"/>
+              </w:rPr>
+            </w:pPr>
           </w:p>
           <w:p>
             <w:pPr>
@@ -17759,36 +17460,6 @@
                 <w:szCs w:val="24"/>
               </w:rPr>
             </w:pPr>
-            <w:r>
-              <w:rPr>
-                <w:rFonts w:ascii="Times New Roman" w:hAnsi="Times New Roman"/>
-                <w:noProof/>
-                <w:color w:val="0000FF"/>
-                <w:sz w:val="24"/>
-                <w:szCs w:val="24"/>
-              </w:rPr>
-              <w:t>LEVEL</w:t>
-            </w:r>
-            <w:r>
-              <w:rPr>
-                <w:rFonts w:ascii="Times New Roman" w:hAnsi="Times New Roman"/>
-                <w:noProof/>
-                <w:sz w:val="24"/>
-                <w:szCs w:val="24"/>
-              </w:rPr>
-              <w:t xml:space="preserve"> </w:t>
-            </w:r>
-            <w:r>
-              <w:rPr>
-                <w:rFonts w:ascii="Times New Roman" w:hAnsi="Times New Roman"/>
-                <w:b/>
-                <w:noProof/>
-                <w:color w:val="FF0000"/>
-                <w:sz w:val="24"/>
-                <w:szCs w:val="24"/>
-              </w:rPr>
-              <w:t>REPEATEABLE READ</w:t>
-            </w:r>
           </w:p>
         </w:tc>
         <w:tc>
@@ -18479,9 +18150,134 @@
                 <w:sz w:val="24"/>
                 <w:szCs w:val="24"/>
               </w:rPr>
+              <w:t xml:space="preserve"> SanPham</w:t>
+            </w:r>
+            <w:r>
+              <w:rPr>
+                <w:rFonts w:ascii="Times New Roman" w:hAnsi="Times New Roman" w:cs="Times New Roman"/>
+                <w:color w:val="808080"/>
+                <w:sz w:val="24"/>
+                <w:szCs w:val="24"/>
+              </w:rPr>
+              <w:t>(</w:t>
+            </w:r>
+            <w:r>
+              <w:rPr>
+                <w:rFonts w:ascii="Times New Roman" w:hAnsi="Times New Roman" w:cs="Times New Roman"/>
+                <w:color w:val="000000"/>
+                <w:sz w:val="24"/>
+                <w:szCs w:val="24"/>
+              </w:rPr>
+              <w:t>MaSP</w:t>
+            </w:r>
+            <w:r>
+              <w:rPr>
+                <w:rFonts w:ascii="Times New Roman" w:hAnsi="Times New Roman" w:cs="Times New Roman"/>
+                <w:color w:val="808080"/>
+                <w:sz w:val="24"/>
+                <w:szCs w:val="24"/>
+              </w:rPr>
+              <w:t>,</w:t>
+            </w:r>
+            <w:r>
+              <w:rPr>
+                <w:rFonts w:ascii="Times New Roman" w:hAnsi="Times New Roman" w:cs="Times New Roman"/>
+                <w:color w:val="000000"/>
+                <w:sz w:val="24"/>
+                <w:szCs w:val="24"/>
+              </w:rPr>
+              <w:t xml:space="preserve"> MaChiNhanh</w:t>
+            </w:r>
+            <w:r>
+              <w:rPr>
+                <w:rFonts w:ascii="Times New Roman" w:hAnsi="Times New Roman" w:cs="Times New Roman"/>
+                <w:color w:val="808080"/>
+                <w:sz w:val="24"/>
+                <w:szCs w:val="24"/>
+              </w:rPr>
+              <w:t>,</w:t>
+            </w:r>
+            <w:r>
+              <w:rPr>
+                <w:rFonts w:ascii="Times New Roman" w:hAnsi="Times New Roman" w:cs="Times New Roman"/>
+                <w:color w:val="000000"/>
+                <w:sz w:val="24"/>
+                <w:szCs w:val="24"/>
+              </w:rPr>
+              <w:t xml:space="preserve"> SoLuongTon</w:t>
+            </w:r>
+            <w:r>
+              <w:rPr>
+                <w:rFonts w:ascii="Times New Roman" w:hAnsi="Times New Roman" w:cs="Times New Roman"/>
+                <w:color w:val="808080"/>
+                <w:sz w:val="24"/>
+                <w:szCs w:val="24"/>
+              </w:rPr>
+              <w:t>,</w:t>
+            </w:r>
+            <w:r>
+              <w:rPr>
+                <w:rFonts w:ascii="Times New Roman" w:hAnsi="Times New Roman" w:cs="Times New Roman"/>
+                <w:color w:val="000000"/>
+                <w:sz w:val="24"/>
+                <w:szCs w:val="24"/>
+              </w:rPr>
+              <w:t xml:space="preserve"> GiaCa</w:t>
+            </w:r>
+            <w:r>
+              <w:rPr>
+                <w:rFonts w:ascii="Times New Roman" w:hAnsi="Times New Roman" w:cs="Times New Roman"/>
+                <w:color w:val="808080"/>
+                <w:sz w:val="24"/>
+                <w:szCs w:val="24"/>
+              </w:rPr>
+              <w:t>,</w:t>
+            </w:r>
+            <w:r>
+              <w:rPr>
+                <w:rFonts w:ascii="Times New Roman" w:hAnsi="Times New Roman" w:cs="Times New Roman"/>
+                <w:color w:val="000000"/>
+                <w:sz w:val="24"/>
+                <w:szCs w:val="24"/>
+              </w:rPr>
+              <w:t xml:space="preserve"> TenSP</w:t>
+            </w:r>
+            <w:r>
+              <w:rPr>
+                <w:rFonts w:ascii="Times New Roman" w:hAnsi="Times New Roman" w:cs="Times New Roman"/>
+                <w:color w:val="808080"/>
+                <w:sz w:val="24"/>
+                <w:szCs w:val="24"/>
+              </w:rPr>
+              <w:t>)</w:t>
+            </w:r>
+            <w:r>
+              <w:rPr>
+                <w:rFonts w:ascii="Times New Roman" w:hAnsi="Times New Roman" w:cs="Times New Roman"/>
+                <w:color w:val="000000"/>
+                <w:sz w:val="24"/>
+                <w:szCs w:val="24"/>
+              </w:rPr>
               <w:t xml:space="preserve"> </w:t>
             </w:r>
-            <w:proofErr w:type="gramStart"/>
+            <w:r>
+              <w:rPr>
+                <w:rFonts w:ascii="Times New Roman" w:hAnsi="Times New Roman" w:cs="Times New Roman"/>
+                <w:color w:val="0000FF"/>
+                <w:sz w:val="24"/>
+                <w:szCs w:val="24"/>
+              </w:rPr>
+              <w:t xml:space="preserve">VALUES </w:t>
+            </w:r>
+            <w:r>
+              <w:rPr>
+                <w:rFonts w:ascii="Times New Roman" w:hAnsi="Times New Roman" w:cs="Times New Roman"/>
+                <w:color w:val="808080"/>
+                <w:sz w:val="24"/>
+                <w:szCs w:val="24"/>
+              </w:rPr>
+              <w:t>(</w:t>
+            </w:r>
             <w:r>
               <w:rPr>
                 <w:rFonts w:ascii="Times New Roman" w:hAnsi="Times New Roman" w:cs="Times New Roman"/>
@@ -18489,7 +18285,7 @@
                 <w:sz w:val="24"/>
                 <w:szCs w:val="24"/>
               </w:rPr>
-              <w:t>SanPham</w:t>
+              <w:t>@MaSP</w:t>
             </w:r>
             <w:r>
               <w:rPr>
@@ -18498,223 +18294,127 @@
                 <w:sz w:val="24"/>
                 <w:szCs w:val="24"/>
               </w:rPr>
+              <w:t>,</w:t>
+            </w:r>
+            <w:r>
+              <w:rPr>
+                <w:rFonts w:ascii="Times New Roman" w:hAnsi="Times New Roman" w:cs="Times New Roman"/>
+                <w:color w:val="000000"/>
+                <w:sz w:val="24"/>
+                <w:szCs w:val="24"/>
+              </w:rPr>
+              <w:t xml:space="preserve"> @MaChiNhanh</w:t>
+            </w:r>
+            <w:r>
+              <w:rPr>
+                <w:rFonts w:ascii="Times New Roman" w:hAnsi="Times New Roman" w:cs="Times New Roman"/>
+                <w:color w:val="808080"/>
+                <w:sz w:val="24"/>
+                <w:szCs w:val="24"/>
+              </w:rPr>
+              <w:t>,</w:t>
+            </w:r>
+            <w:r>
+              <w:rPr>
+                <w:rFonts w:ascii="Times New Roman" w:hAnsi="Times New Roman" w:cs="Times New Roman"/>
+                <w:color w:val="000000"/>
+                <w:sz w:val="24"/>
+                <w:szCs w:val="24"/>
+              </w:rPr>
+              <w:t xml:space="preserve"> @SoLuongTon</w:t>
+            </w:r>
+            <w:r>
+              <w:rPr>
+                <w:rFonts w:ascii="Times New Roman" w:hAnsi="Times New Roman" w:cs="Times New Roman"/>
+                <w:color w:val="808080"/>
+                <w:sz w:val="24"/>
+                <w:szCs w:val="24"/>
+              </w:rPr>
+              <w:t>,</w:t>
+            </w:r>
+            <w:r>
+              <w:rPr>
+                <w:rFonts w:ascii="Times New Roman" w:hAnsi="Times New Roman" w:cs="Times New Roman"/>
+                <w:color w:val="000000"/>
+                <w:sz w:val="24"/>
+                <w:szCs w:val="24"/>
+              </w:rPr>
+              <w:t xml:space="preserve"> @GiaCa</w:t>
+            </w:r>
+            <w:r>
+              <w:rPr>
+                <w:rFonts w:ascii="Times New Roman" w:hAnsi="Times New Roman" w:cs="Times New Roman"/>
+                <w:color w:val="808080"/>
+                <w:sz w:val="24"/>
+                <w:szCs w:val="24"/>
+              </w:rPr>
+              <w:t>,</w:t>
+            </w:r>
+            <w:r>
+              <w:rPr>
+                <w:rFonts w:ascii="Times New Roman" w:hAnsi="Times New Roman" w:cs="Times New Roman"/>
+                <w:color w:val="000000"/>
+                <w:sz w:val="24"/>
+                <w:szCs w:val="24"/>
+              </w:rPr>
+              <w:t xml:space="preserve"> @TenSP</w:t>
+            </w:r>
+            <w:r>
+              <w:rPr>
+                <w:rFonts w:ascii="Times New Roman" w:hAnsi="Times New Roman" w:cs="Times New Roman"/>
+                <w:color w:val="808080"/>
+                <w:sz w:val="24"/>
+                <w:szCs w:val="24"/>
+              </w:rPr>
+              <w:t>)</w:t>
+            </w:r>
+          </w:p>
+        </w:tc>
+        <w:tc>
+          <w:tcPr>
+            <w:tcW w:w="1594" w:type="dxa"/>
+            <w:vAlign w:val="center"/>
+          </w:tcPr>
+          <w:p>
+            <w:pPr>
+              <w:jc w:val="center"/>
+              <w:rPr>
+                <w:rFonts w:asciiTheme="majorHAnsi" w:hAnsiTheme="majorHAnsi"/>
+              </w:rPr>
+            </w:pPr>
+            <w:r>
+              <w:rPr>
+                <w:rFonts w:asciiTheme="majorHAnsi" w:hAnsiTheme="majorHAnsi"/>
+                <w:b/>
+                <w:color w:val="FF0000"/>
+              </w:rPr>
+              <w:t>X</w:t>
+            </w:r>
+            <w:r>
+              <w:rPr>
+                <w:rFonts w:asciiTheme="majorHAnsi" w:hAnsiTheme="majorHAnsi"/>
+                <w:b/>
+                <w:color w:val="FF0000"/>
+              </w:rPr>
               <w:t>(</w:t>
             </w:r>
-            <w:proofErr w:type="gramEnd"/>
-            <w:r>
-              <w:rPr>
-                <w:rFonts w:ascii="Times New Roman" w:hAnsi="Times New Roman" w:cs="Times New Roman"/>
-                <w:color w:val="000000"/>
-                <w:sz w:val="24"/>
-                <w:szCs w:val="24"/>
-              </w:rPr>
-              <w:t>MaSP</w:t>
-            </w:r>
-            <w:r>
-              <w:rPr>
-                <w:rFonts w:ascii="Times New Roman" w:hAnsi="Times New Roman" w:cs="Times New Roman"/>
-                <w:color w:val="808080"/>
-                <w:sz w:val="24"/>
-                <w:szCs w:val="24"/>
-              </w:rPr>
-              <w:t>,</w:t>
-            </w:r>
-            <w:r>
-              <w:rPr>
-                <w:rFonts w:ascii="Times New Roman" w:hAnsi="Times New Roman" w:cs="Times New Roman"/>
-                <w:color w:val="000000"/>
-                <w:sz w:val="24"/>
-                <w:szCs w:val="24"/>
-              </w:rPr>
-              <w:t xml:space="preserve"> MaChiNhanh</w:t>
-            </w:r>
-            <w:r>
-              <w:rPr>
-                <w:rFonts w:ascii="Times New Roman" w:hAnsi="Times New Roman" w:cs="Times New Roman"/>
-                <w:color w:val="808080"/>
-                <w:sz w:val="24"/>
-                <w:szCs w:val="24"/>
-              </w:rPr>
-              <w:t>,</w:t>
-            </w:r>
-            <w:r>
-              <w:rPr>
-                <w:rFonts w:ascii="Times New Roman" w:hAnsi="Times New Roman" w:cs="Times New Roman"/>
-                <w:color w:val="000000"/>
-                <w:sz w:val="24"/>
-                <w:szCs w:val="24"/>
-              </w:rPr>
-              <w:t xml:space="preserve"> SoLuongTon</w:t>
-            </w:r>
-            <w:r>
-              <w:rPr>
-                <w:rFonts w:ascii="Times New Roman" w:hAnsi="Times New Roman" w:cs="Times New Roman"/>
-                <w:color w:val="808080"/>
-                <w:sz w:val="24"/>
-                <w:szCs w:val="24"/>
-              </w:rPr>
-              <w:t>,</w:t>
-            </w:r>
-            <w:r>
-              <w:rPr>
-                <w:rFonts w:ascii="Times New Roman" w:hAnsi="Times New Roman" w:cs="Times New Roman"/>
-                <w:color w:val="000000"/>
-                <w:sz w:val="24"/>
-                <w:szCs w:val="24"/>
-              </w:rPr>
-              <w:t xml:space="preserve"> GiaCa</w:t>
-            </w:r>
-            <w:r>
-              <w:rPr>
-                <w:rFonts w:ascii="Times New Roman" w:hAnsi="Times New Roman" w:cs="Times New Roman"/>
-                <w:color w:val="808080"/>
-                <w:sz w:val="24"/>
-                <w:szCs w:val="24"/>
-              </w:rPr>
-              <w:t>,</w:t>
-            </w:r>
-            <w:r>
-              <w:rPr>
-                <w:rFonts w:ascii="Times New Roman" w:hAnsi="Times New Roman" w:cs="Times New Roman"/>
-                <w:color w:val="000000"/>
-                <w:sz w:val="24"/>
-                <w:szCs w:val="24"/>
-              </w:rPr>
-              <w:t xml:space="preserve"> TenSP</w:t>
-            </w:r>
-            <w:r>
-              <w:rPr>
-                <w:rFonts w:ascii="Times New Roman" w:hAnsi="Times New Roman" w:cs="Times New Roman"/>
-                <w:color w:val="808080"/>
-                <w:sz w:val="24"/>
-                <w:szCs w:val="24"/>
-              </w:rPr>
-              <w:t>)</w:t>
-            </w:r>
-            <w:r>
-              <w:rPr>
-                <w:rFonts w:ascii="Times New Roman" w:hAnsi="Times New Roman" w:cs="Times New Roman"/>
-                <w:color w:val="000000"/>
-                <w:sz w:val="24"/>
-                <w:szCs w:val="24"/>
-              </w:rPr>
-              <w:t xml:space="preserve"> </w:t>
-            </w:r>
-            <w:r>
-              <w:rPr>
-                <w:rFonts w:ascii="Times New Roman" w:hAnsi="Times New Roman" w:cs="Times New Roman"/>
-                <w:color w:val="0000FF"/>
-                <w:sz w:val="24"/>
-                <w:szCs w:val="24"/>
-              </w:rPr>
-              <w:t xml:space="preserve">VALUES </w:t>
-            </w:r>
-            <w:r>
-              <w:rPr>
-                <w:rFonts w:ascii="Times New Roman" w:hAnsi="Times New Roman" w:cs="Times New Roman"/>
-                <w:color w:val="808080"/>
-                <w:sz w:val="24"/>
-                <w:szCs w:val="24"/>
-              </w:rPr>
-              <w:t>(</w:t>
-            </w:r>
-            <w:r>
-              <w:rPr>
-                <w:rFonts w:ascii="Times New Roman" w:hAnsi="Times New Roman" w:cs="Times New Roman"/>
-                <w:color w:val="000000"/>
-                <w:sz w:val="24"/>
-                <w:szCs w:val="24"/>
-              </w:rPr>
-              <w:t>@MaSP</w:t>
-            </w:r>
-            <w:r>
-              <w:rPr>
-                <w:rFonts w:ascii="Times New Roman" w:hAnsi="Times New Roman" w:cs="Times New Roman"/>
-                <w:color w:val="808080"/>
-                <w:sz w:val="24"/>
-                <w:szCs w:val="24"/>
-              </w:rPr>
-              <w:t>,</w:t>
-            </w:r>
-            <w:r>
-              <w:rPr>
-                <w:rFonts w:ascii="Times New Roman" w:hAnsi="Times New Roman" w:cs="Times New Roman"/>
-                <w:color w:val="000000"/>
-                <w:sz w:val="24"/>
-                <w:szCs w:val="24"/>
-              </w:rPr>
-              <w:t xml:space="preserve"> @MaChiNhanh</w:t>
-            </w:r>
-            <w:r>
-              <w:rPr>
-                <w:rFonts w:ascii="Times New Roman" w:hAnsi="Times New Roman" w:cs="Times New Roman"/>
-                <w:color w:val="808080"/>
-                <w:sz w:val="24"/>
-                <w:szCs w:val="24"/>
-              </w:rPr>
-              <w:t>,</w:t>
-            </w:r>
-            <w:r>
-              <w:rPr>
-                <w:rFonts w:ascii="Times New Roman" w:hAnsi="Times New Roman" w:cs="Times New Roman"/>
-                <w:color w:val="000000"/>
-                <w:sz w:val="24"/>
-                <w:szCs w:val="24"/>
-              </w:rPr>
-              <w:t xml:space="preserve"> @SoLuongTon</w:t>
-            </w:r>
-            <w:r>
-              <w:rPr>
-                <w:rFonts w:ascii="Times New Roman" w:hAnsi="Times New Roman" w:cs="Times New Roman"/>
-                <w:color w:val="808080"/>
-                <w:sz w:val="24"/>
-                <w:szCs w:val="24"/>
-              </w:rPr>
-              <w:t>,</w:t>
-            </w:r>
-            <w:r>
-              <w:rPr>
-                <w:rFonts w:ascii="Times New Roman" w:hAnsi="Times New Roman" w:cs="Times New Roman"/>
-                <w:color w:val="000000"/>
-                <w:sz w:val="24"/>
-                <w:szCs w:val="24"/>
-              </w:rPr>
-              <w:t xml:space="preserve"> @GiaCa</w:t>
-            </w:r>
-            <w:r>
-              <w:rPr>
-                <w:rFonts w:ascii="Times New Roman" w:hAnsi="Times New Roman" w:cs="Times New Roman"/>
-                <w:color w:val="808080"/>
-                <w:sz w:val="24"/>
-                <w:szCs w:val="24"/>
-              </w:rPr>
-              <w:t>,</w:t>
-            </w:r>
-            <w:r>
-              <w:rPr>
-                <w:rFonts w:ascii="Times New Roman" w:hAnsi="Times New Roman" w:cs="Times New Roman"/>
-                <w:color w:val="000000"/>
-                <w:sz w:val="24"/>
-                <w:szCs w:val="24"/>
-              </w:rPr>
-              <w:t xml:space="preserve"> @TenSP</w:t>
-            </w:r>
-            <w:r>
-              <w:rPr>
-                <w:rFonts w:ascii="Times New Roman" w:hAnsi="Times New Roman" w:cs="Times New Roman"/>
-                <w:color w:val="808080"/>
-                <w:sz w:val="24"/>
-                <w:szCs w:val="24"/>
-              </w:rPr>
-              <w:t>)</w:t>
-            </w:r>
-          </w:p>
-        </w:tc>
-        <w:tc>
-          <w:tcPr>
-            <w:tcW w:w="1594" w:type="dxa"/>
-            <w:vAlign w:val="center"/>
-          </w:tcPr>
+            <w:r>
+              <w:rPr>
+                <w:rFonts w:asciiTheme="majorHAnsi" w:hAnsiTheme="majorHAnsi"/>
+                <w:b/>
+                <w:color w:val="FF0000"/>
+              </w:rPr>
+              <w:t>San</w:t>
+            </w:r>
+            <w:r>
+              <w:rPr>
+                <w:rFonts w:asciiTheme="majorHAnsi" w:hAnsiTheme="majorHAnsi"/>
+                <w:b/>
+                <w:color w:val="FF0000"/>
+              </w:rPr>
+              <w:t>Pham)</w:t>
+            </w:r>
+          </w:p>
           <w:p>
             <w:pPr>
               <w:jc w:val="center"/>
@@ -18726,7 +18426,19 @@
               <w:rPr>
                 <w:rFonts w:asciiTheme="majorHAnsi" w:hAnsiTheme="majorHAnsi"/>
               </w:rPr>
-              <w:t>//Không khoá ghi trên bảng sản phẩm</w:t>
+              <w:t>//</w:t>
+            </w:r>
+            <w:r>
+              <w:rPr>
+                <w:rFonts w:asciiTheme="majorHAnsi" w:hAnsiTheme="majorHAnsi"/>
+              </w:rPr>
+              <w:t>Xin</w:t>
+            </w:r>
+            <w:r>
+              <w:rPr>
+                <w:rFonts w:asciiTheme="majorHAnsi" w:hAnsiTheme="majorHAnsi"/>
+              </w:rPr>
+              <w:t xml:space="preserve"> khoá ghi trên bảng sản phẩm</w:t>
             </w:r>
           </w:p>
         </w:tc>
@@ -19778,21 +19490,7 @@
               <w:rPr>
                 <w:rFonts w:asciiTheme="majorHAnsi" w:hAnsiTheme="majorHAnsi"/>
               </w:rPr>
-              <w:t xml:space="preserve"> @KhuVuc </w:t>
-            </w:r>
-            <w:proofErr w:type="gramStart"/>
-            <w:r>
-              <w:rPr>
-                <w:rFonts w:asciiTheme="majorHAnsi" w:hAnsiTheme="majorHAnsi"/>
-              </w:rPr>
-              <w:t>nvarchar(</w:t>
-            </w:r>
-            <w:proofErr w:type="gramEnd"/>
-            <w:r>
-              <w:rPr>
-                <w:rFonts w:asciiTheme="majorHAnsi" w:hAnsiTheme="majorHAnsi"/>
-              </w:rPr>
-              <w:t>50)</w:t>
+              <w:t xml:space="preserve"> @KhuVuc nvarchar(50)</w:t>
             </w:r>
             <w:r>
               <w:rPr>
@@ -19918,21 +19616,7 @@
               <w:rPr>
                 <w:rFonts w:asciiTheme="majorHAnsi" w:hAnsiTheme="majorHAnsi"/>
               </w:rPr>
-              <w:t xml:space="preserve">:  @KhuVuc </w:t>
-            </w:r>
-            <w:proofErr w:type="gramStart"/>
-            <w:r>
-              <w:rPr>
-                <w:rFonts w:asciiTheme="majorHAnsi" w:hAnsiTheme="majorHAnsi"/>
-              </w:rPr>
-              <w:t>nvarchar(</w:t>
-            </w:r>
-            <w:proofErr w:type="gramEnd"/>
-            <w:r>
-              <w:rPr>
-                <w:rFonts w:asciiTheme="majorHAnsi" w:hAnsiTheme="majorHAnsi"/>
-              </w:rPr>
-              <w:t>50)</w:t>
+              <w:t>:  @KhuVuc nvarchar(50)</w:t>
             </w:r>
             <w:r>
               <w:rPr>

--- a/Nhom7/BAOCAO/Nhom7_mau4.docx
+++ b/Nhom7/BAOCAO/Nhom7_mau4.docx
@@ -4594,23 +4594,13 @@
               </w:rPr>
               <w:t xml:space="preserve"> &lt; </w:t>
             </w:r>
-            <w:proofErr w:type="gramStart"/>
             <w:r>
               <w:rPr>
                 <w:rFonts w:ascii="Times New Roman" w:hAnsi="Times New Roman" w:cs="Times New Roman"/>
                 <w:color w:val="FF3399"/>
                 <w:szCs w:val="19"/>
               </w:rPr>
-              <w:t>GETDATE(</w:t>
-            </w:r>
-            <w:proofErr w:type="gramEnd"/>
-            <w:r>
-              <w:rPr>
-                <w:rFonts w:ascii="Times New Roman" w:hAnsi="Times New Roman" w:cs="Times New Roman"/>
-                <w:color w:val="FF3399"/>
-                <w:szCs w:val="19"/>
-              </w:rPr>
-              <w:t>)</w:t>
+              <w:t>GETDATE()</w:t>
             </w:r>
           </w:p>
         </w:tc>
@@ -5030,7 +5020,6 @@
               </w:rPr>
               <w:t xml:space="preserve"> </w:t>
             </w:r>
-            <w:proofErr w:type="gramStart"/>
             <w:r>
               <w:rPr>
                 <w:rFonts w:ascii="Consolas" w:hAnsi="Consolas" w:cs="Consolas"/>
@@ -5040,7 +5029,6 @@
               </w:rPr>
               <w:t>EXISTS(</w:t>
             </w:r>
-            <w:proofErr w:type="gramEnd"/>
             <w:r>
               <w:rPr>
                 <w:rFonts w:ascii="Consolas" w:hAnsi="Consolas" w:cs="Consolas"/>
@@ -5240,7 +5228,6 @@
               </w:rPr>
               <w:t xml:space="preserve"> </w:t>
             </w:r>
-            <w:proofErr w:type="gramStart"/>
             <w:r>
               <w:rPr>
                 <w:rFonts w:ascii="Consolas" w:hAnsi="Consolas" w:cs="Consolas"/>
@@ -5259,7 +5246,6 @@
               </w:rPr>
               <w:t>(</w:t>
             </w:r>
-            <w:proofErr w:type="gramEnd"/>
             <w:r>
               <w:rPr>
                 <w:rFonts w:ascii="Consolas" w:hAnsi="Consolas" w:cs="Consolas"/>
@@ -5957,7 +5943,6 @@
               </w:rPr>
               <w:t xml:space="preserve"> </w:t>
             </w:r>
-            <w:proofErr w:type="gramStart"/>
             <w:r>
               <w:rPr>
                 <w:rFonts w:ascii="Times New Roman" w:hAnsi="Times New Roman" w:cs="Times New Roman"/>
@@ -5974,7 +5959,6 @@
               </w:rPr>
               <w:t>(</w:t>
             </w:r>
-            <w:proofErr w:type="gramEnd"/>
             <w:r>
               <w:rPr>
                 <w:rFonts w:ascii="Times New Roman" w:hAnsi="Times New Roman" w:cs="Times New Roman"/>
@@ -6061,23 +6045,13 @@
               </w:rPr>
               <w:t xml:space="preserve"> &lt; </w:t>
             </w:r>
-            <w:proofErr w:type="gramStart"/>
             <w:r>
               <w:rPr>
                 <w:rFonts w:ascii="Times New Roman" w:hAnsi="Times New Roman" w:cs="Times New Roman"/>
                 <w:color w:val="FF3399"/>
                 <w:szCs w:val="19"/>
               </w:rPr>
-              <w:t>GETDATE(</w:t>
-            </w:r>
-            <w:proofErr w:type="gramEnd"/>
-            <w:r>
-              <w:rPr>
-                <w:rFonts w:ascii="Times New Roman" w:hAnsi="Times New Roman" w:cs="Times New Roman"/>
-                <w:color w:val="FF3399"/>
-                <w:szCs w:val="19"/>
-              </w:rPr>
-              <w:t>)</w:t>
+              <w:t>GETDATE()</w:t>
             </w:r>
           </w:p>
         </w:tc>
@@ -6942,21 +6916,7 @@
               <w:rPr>
                 <w:rFonts w:asciiTheme="majorHAnsi" w:hAnsiTheme="majorHAnsi"/>
               </w:rPr>
-              <w:t xml:space="preserve">, @NoiDung </w:t>
-            </w:r>
-            <w:proofErr w:type="gramStart"/>
-            <w:r>
-              <w:rPr>
-                <w:rFonts w:asciiTheme="majorHAnsi" w:hAnsiTheme="majorHAnsi"/>
-              </w:rPr>
-              <w:t>nvarchar(</w:t>
-            </w:r>
-            <w:proofErr w:type="gramEnd"/>
-            <w:r>
-              <w:rPr>
-                <w:rFonts w:asciiTheme="majorHAnsi" w:hAnsiTheme="majorHAnsi"/>
-              </w:rPr>
-              <w:t>50)</w:t>
+              <w:t>, @NoiDung nvarchar(50)</w:t>
             </w:r>
             <w:r>
               <w:rPr>
@@ -6976,15 +6936,7 @@
               <w:rPr>
                 <w:rFonts w:asciiTheme="majorHAnsi" w:hAnsiTheme="majorHAnsi"/>
               </w:rPr>
-              <w:t xml:space="preserve">, @MaThongBao </w:t>
-            </w:r>
-            <w:r>
-              <w:rPr>
-                <w:rFonts w:asciiTheme="majorHAnsi" w:hAnsiTheme="majorHAnsi"/>
-                <w:bCs/>
-                <w:i/>
-              </w:rPr>
-              <w:t xml:space="preserve">int, </w:t>
+              <w:t xml:space="preserve">, </w:t>
             </w:r>
             <w:r>
               <w:rPr>
@@ -7063,26 +7015,6 @@
                 <w:rFonts w:asciiTheme="majorHAnsi" w:hAnsiTheme="majorHAnsi"/>
               </w:rPr>
               <w:t xml:space="preserve"> @MaSoThue </w:t>
-            </w:r>
-            <w:r>
-              <w:rPr>
-                <w:rFonts w:asciiTheme="majorHAnsi" w:hAnsiTheme="majorHAnsi"/>
-                <w:bCs/>
-                <w:i/>
-              </w:rPr>
-              <w:t>int</w:t>
-            </w:r>
-            <w:r>
-              <w:rPr>
-                <w:rFonts w:asciiTheme="majorHAnsi" w:hAnsiTheme="majorHAnsi"/>
-              </w:rPr>
-              <w:t>,</w:t>
-            </w:r>
-            <w:r>
-              <w:rPr>
-                <w:rFonts w:asciiTheme="majorHAnsi" w:hAnsiTheme="majorHAnsi"/>
-              </w:rPr>
-              <w:t xml:space="preserve"> @MaHopDong </w:t>
             </w:r>
             <w:r>
               <w:rPr>
@@ -7364,6 +7296,23 @@
             </w:r>
             <w:r>
               <w:rPr>
+                <w:rFonts w:ascii="Consolas" w:hAnsi="Consolas" w:cs="Consolas"/>
+                <w:color w:val="808080"/>
+                <w:sz w:val="19"/>
+                <w:szCs w:val="19"/>
+              </w:rPr>
+              <w:t xml:space="preserve"> </w:t>
+            </w:r>
+            <w:r>
+              <w:rPr>
+                <w:rFonts w:ascii="Times New Roman" w:hAnsi="Times New Roman" w:cs="Times New Roman"/>
+                <w:color w:val="000000" w:themeColor="text1"/>
+                <w:szCs w:val="19"/>
+              </w:rPr>
+              <w:t>(NoiDung,MaSoThue)</w:t>
+            </w:r>
+            <w:r>
+              <w:rPr>
                 <w:rFonts w:ascii="Times New Roman" w:hAnsi="Times New Roman" w:cs="Times New Roman"/>
                 <w:color w:val="0000FF"/>
                 <w:szCs w:val="19"/>
@@ -7376,37 +7325,7 @@
                 <w:color w:val="000000" w:themeColor="text1"/>
                 <w:szCs w:val="19"/>
               </w:rPr>
-              <w:t>(</w:t>
-            </w:r>
-            <w:r>
-              <w:rPr>
-                <w:rFonts w:asciiTheme="majorHAnsi" w:hAnsiTheme="majorHAnsi"/>
-              </w:rPr>
-              <w:t>@MaThongBao</w:t>
-            </w:r>
-            <w:r>
-              <w:rPr>
-                <w:rFonts w:ascii="Times New Roman" w:hAnsi="Times New Roman" w:cs="Times New Roman"/>
-                <w:color w:val="000000" w:themeColor="text1"/>
-                <w:szCs w:val="19"/>
-              </w:rPr>
-              <w:t>,</w:t>
-            </w:r>
-            <w:r>
-              <w:rPr>
-                <w:rFonts w:ascii="Times New Roman" w:hAnsi="Times New Roman" w:cs="Times New Roman"/>
-                <w:color w:val="000000" w:themeColor="text1"/>
-                <w:szCs w:val="19"/>
-              </w:rPr>
-              <w:t xml:space="preserve"> </w:t>
-            </w:r>
-            <w:r>
-              <w:rPr>
-                <w:rFonts w:ascii="Times New Roman" w:hAnsi="Times New Roman" w:cs="Times New Roman"/>
-                <w:color w:val="000000" w:themeColor="text1"/>
-                <w:szCs w:val="19"/>
-              </w:rPr>
-              <w:t>@NoiDung, @MaSoThue)</w:t>
+              <w:t>(@NoiDung, @MaSoThue)</w:t>
             </w:r>
             <w:r>
               <w:rPr>
@@ -7829,19 +7748,20 @@
             </w:r>
             <w:r>
               <w:rPr>
+                <w:rFonts w:ascii="Consolas" w:hAnsi="Consolas" w:cs="Consolas"/>
+                <w:color w:val="808080"/>
+                <w:sz w:val="19"/>
+                <w:szCs w:val="19"/>
+              </w:rPr>
+              <w:t xml:space="preserve"> </w:t>
+            </w:r>
+            <w:r>
+              <w:rPr>
                 <w:rFonts w:ascii="Times New Roman" w:hAnsi="Times New Roman" w:cs="Times New Roman"/>
                 <w:color w:val="000000" w:themeColor="text1"/>
                 <w:szCs w:val="19"/>
               </w:rPr>
-              <w:t xml:space="preserve"> </w:t>
-            </w:r>
-            <w:r>
-              <w:rPr>
-                <w:rFonts w:ascii="Times New Roman" w:hAnsi="Times New Roman" w:cs="Times New Roman"/>
-                <w:color w:val="000000" w:themeColor="text1"/>
-                <w:szCs w:val="19"/>
-              </w:rPr>
-              <w:t>(MaHopDong, MaSoThue)</w:t>
+              <w:t>(MaSoThue)</w:t>
             </w:r>
             <w:r>
               <w:rPr>
@@ -7891,22 +7811,7 @@
                 <w:color w:val="000000" w:themeColor="text1"/>
                 <w:szCs w:val="19"/>
               </w:rPr>
-              <w:t>(</w:t>
-            </w:r>
-            <w:r>
-              <w:rPr>
-                <w:rFonts w:ascii="Times New Roman" w:hAnsi="Times New Roman" w:cs="Times New Roman"/>
-                <w:color w:val="000000" w:themeColor="text1"/>
-              </w:rPr>
-              <w:t>@MaHopDong</w:t>
-            </w:r>
-            <w:r>
-              <w:rPr>
-                <w:rFonts w:ascii="Times New Roman" w:hAnsi="Times New Roman" w:cs="Times New Roman"/>
-                <w:color w:val="000000" w:themeColor="text1"/>
-                <w:szCs w:val="19"/>
-              </w:rPr>
-              <w:t>, @MaSoThue)</w:t>
+              <w:t>(@MaSoThue)</w:t>
             </w:r>
           </w:p>
         </w:tc>
@@ -8164,7 +8069,6 @@
               </w:rPr>
               <w:t xml:space="preserve"> </w:t>
             </w:r>
-            <w:proofErr w:type="gramStart"/>
             <w:r>
               <w:rPr>
                 <w:rFonts w:ascii="Consolas" w:hAnsi="Consolas" w:cs="Consolas"/>
@@ -8174,7 +8078,6 @@
               </w:rPr>
               <w:t>EXISTs(</w:t>
             </w:r>
-            <w:proofErr w:type="gramEnd"/>
             <w:r>
               <w:rPr>
                 <w:rFonts w:ascii="Consolas" w:hAnsi="Consolas" w:cs="Consolas"/>
@@ -8374,7 +8277,6 @@
               </w:rPr>
               <w:t xml:space="preserve"> </w:t>
             </w:r>
-            <w:proofErr w:type="gramStart"/>
             <w:r>
               <w:rPr>
                 <w:rFonts w:ascii="Consolas" w:hAnsi="Consolas" w:cs="Consolas"/>
@@ -8393,7 +8295,6 @@
               </w:rPr>
               <w:t>(</w:t>
             </w:r>
-            <w:proofErr w:type="gramEnd"/>
             <w:r>
               <w:rPr>
                 <w:rFonts w:ascii="Consolas" w:hAnsi="Consolas" w:cs="Consolas"/>
@@ -8747,7 +8648,60 @@
                 <w:color w:val="000000" w:themeColor="text1"/>
                 <w:szCs w:val="19"/>
               </w:rPr>
-              <w:t xml:space="preserve">HopDong </w:t>
+              <w:t>HopDong</w:t>
+            </w:r>
+            <w:r>
+              <w:rPr>
+                <w:rFonts w:ascii="Times New Roman" w:hAnsi="Times New Roman" w:cs="Times New Roman"/>
+                <w:color w:val="000000" w:themeColor="text1"/>
+                <w:szCs w:val="19"/>
+              </w:rPr>
+              <w:t xml:space="preserve"> </w:t>
+            </w:r>
+            <w:r>
+              <w:rPr>
+                <w:rFonts w:ascii="Consolas" w:hAnsi="Consolas" w:cs="Consolas"/>
+                <w:color w:val="0000FF"/>
+                <w:sz w:val="19"/>
+                <w:szCs w:val="19"/>
+              </w:rPr>
+              <w:t xml:space="preserve">WITH </w:t>
+            </w:r>
+            <w:r>
+              <w:rPr>
+                <w:rFonts w:ascii="Consolas" w:hAnsi="Consolas" w:cs="Consolas"/>
+                <w:color w:val="808080"/>
+                <w:sz w:val="19"/>
+                <w:szCs w:val="19"/>
+              </w:rPr>
+              <w:t>(</w:t>
+            </w:r>
+            <w:r>
+              <w:rPr>
+                <w:rFonts w:ascii="Consolas" w:hAnsi="Consolas" w:cs="Consolas"/>
+                <w:color w:val="0000FF"/>
+                <w:sz w:val="19"/>
+                <w:szCs w:val="19"/>
+              </w:rPr>
+              <w:t>RowLock</w:t>
+            </w:r>
+            <w:r>
+              <w:rPr>
+                <w:rFonts w:ascii="Consolas" w:hAnsi="Consolas" w:cs="Consolas"/>
+                <w:color w:val="808080"/>
+                <w:sz w:val="19"/>
+                <w:szCs w:val="19"/>
+              </w:rPr>
+              <w:t>)</w:t>
+            </w:r>
+            <w:r>
+              <w:rPr>
+                <w:rFonts w:ascii="Consolas" w:hAnsi="Consolas" w:cs="Consolas"/>
+                <w:color w:val="808080"/>
+                <w:sz w:val="19"/>
+                <w:szCs w:val="19"/>
+              </w:rPr>
+              <w:t xml:space="preserve"> </w:t>
             </w:r>
             <w:r>
               <w:rPr>
@@ -8766,100 +8720,22 @@
             </w:r>
             <w:r>
               <w:rPr>
-                <w:rFonts w:asciiTheme="majorHAnsi" w:hAnsiTheme="majorHAnsi"/>
-                <w:bCs/>
-                <w:i/>
-              </w:rPr>
-              <w:t xml:space="preserve"> </w:t>
-            </w:r>
-            <w:r>
-              <w:rPr>
-                <w:rFonts w:ascii="Times New Roman" w:hAnsi="Times New Roman" w:cs="Times New Roman"/>
-                <w:color w:val="0000FF"/>
-                <w:szCs w:val="19"/>
-              </w:rPr>
-              <w:t>WHERE</w:t>
-            </w:r>
-            <w:r>
-              <w:rPr>
-                <w:rFonts w:ascii="Times New Roman" w:hAnsi="Times New Roman" w:cs="Times New Roman"/>
-                <w:color w:val="0000FF"/>
-                <w:szCs w:val="19"/>
-              </w:rPr>
-              <w:t xml:space="preserve"> </w:t>
-            </w:r>
-            <w:r>
-              <w:rPr>
-                <w:rFonts w:ascii="Times New Roman" w:hAnsi="Times New Roman" w:cs="Times New Roman"/>
-                <w:color w:val="000000" w:themeColor="text1"/>
-                <w:szCs w:val="19"/>
-              </w:rPr>
-              <w:t>Ma</w:t>
-            </w:r>
-            <w:r>
-              <w:rPr>
-                <w:rFonts w:ascii="Times New Roman" w:hAnsi="Times New Roman" w:cs="Times New Roman"/>
-                <w:szCs w:val="19"/>
-              </w:rPr>
-              <w:t>HopDong = @MaHopDong</w:t>
-            </w:r>
-          </w:p>
-          <w:p>
-            <w:pPr>
-              <w:autoSpaceDE w:val="0"/>
-              <w:autoSpaceDN w:val="0"/>
-              <w:adjustRightInd w:val="0"/>
-              <w:rPr>
-                <w:rFonts w:ascii="Times New Roman" w:hAnsi="Times New Roman"/>
-                <w:noProof/>
-                <w:color w:val="0000FF"/>
-                <w:sz w:val="24"/>
-                <w:szCs w:val="24"/>
-              </w:rPr>
-            </w:pPr>
-            <w:r>
-              <w:rPr>
-                <w:rFonts w:ascii="Times New Roman" w:hAnsi="Times New Roman" w:cs="Times New Roman"/>
-                <w:color w:val="0000FF"/>
-                <w:szCs w:val="19"/>
-              </w:rPr>
-              <w:t xml:space="preserve">UPDATE </w:t>
-            </w:r>
-            <w:r>
-              <w:rPr>
-                <w:rFonts w:ascii="Times New Roman" w:hAnsi="Times New Roman" w:cs="Times New Roman"/>
-                <w:color w:val="000000" w:themeColor="text1"/>
-                <w:szCs w:val="19"/>
-              </w:rPr>
-              <w:t xml:space="preserve">HopDong </w:t>
-            </w:r>
-            <w:r>
-              <w:rPr>
-                <w:rFonts w:ascii="Times New Roman" w:hAnsi="Times New Roman" w:cs="Times New Roman"/>
-                <w:color w:val="0000FF"/>
-                <w:szCs w:val="19"/>
-              </w:rPr>
-              <w:t xml:space="preserve">SET </w:t>
-            </w:r>
-            <w:r>
-              <w:rPr>
-                <w:rFonts w:ascii="Times New Roman" w:hAnsi="Times New Roman" w:cs="Times New Roman"/>
-                <w:szCs w:val="19"/>
-              </w:rPr>
-              <w:t>ThoiGianHieuLuc</w:t>
-            </w:r>
-            <w:r>
-              <w:rPr>
-                <w:rFonts w:ascii="Times New Roman" w:hAnsi="Times New Roman" w:cs="Times New Roman"/>
-                <w:szCs w:val="19"/>
-              </w:rPr>
-              <w:t xml:space="preserve"> = N’Đã Duyệt’</w:t>
-            </w:r>
-            <w:r>
-              <w:rPr>
-                <w:rFonts w:asciiTheme="majorHAnsi" w:hAnsiTheme="majorHAnsi"/>
-                <w:bCs/>
-                <w:i/>
+                <w:rFonts w:ascii="Times New Roman" w:hAnsi="Times New Roman" w:cs="Times New Roman"/>
+                <w:szCs w:val="19"/>
+              </w:rPr>
+              <w:t xml:space="preserve">, </w:t>
+            </w:r>
+            <w:r>
+              <w:rPr>
+                <w:rFonts w:ascii="Times New Roman" w:hAnsi="Times New Roman" w:cs="Times New Roman"/>
+                <w:szCs w:val="19"/>
+              </w:rPr>
+              <w:t>ThoiGianHieuLuc = N’Đã Duyệt’</w:t>
+            </w:r>
+            <w:r>
+              <w:rPr>
+                <w:rFonts w:ascii="Times New Roman" w:hAnsi="Times New Roman" w:cs="Times New Roman"/>
+                <w:szCs w:val="19"/>
               </w:rPr>
               <w:t xml:space="preserve"> </w:t>
             </w:r>
@@ -9103,6 +8979,49 @@
                 <w:szCs w:val="19"/>
               </w:rPr>
               <w:t>ThongBao</w:t>
+            </w:r>
+            <w:r>
+              <w:rPr>
+                <w:rFonts w:ascii="Times New Roman" w:hAnsi="Times New Roman" w:cs="Times New Roman"/>
+                <w:szCs w:val="19"/>
+              </w:rPr>
+              <w:t xml:space="preserve"> </w:t>
+            </w:r>
+            <w:r>
+              <w:rPr>
+                <w:rFonts w:ascii="Consolas" w:hAnsi="Consolas" w:cs="Consolas"/>
+                <w:color w:val="0000FF"/>
+                <w:sz w:val="19"/>
+                <w:szCs w:val="19"/>
+              </w:rPr>
+              <w:t xml:space="preserve">WITH </w:t>
+            </w:r>
+            <w:r>
+              <w:rPr>
+                <w:rFonts w:ascii="Consolas" w:hAnsi="Consolas" w:cs="Consolas"/>
+                <w:color w:val="808080"/>
+                <w:sz w:val="19"/>
+                <w:szCs w:val="19"/>
+              </w:rPr>
+              <w:t>(</w:t>
+            </w:r>
+            <w:r>
+              <w:rPr>
+                <w:rFonts w:ascii="Consolas" w:hAnsi="Consolas" w:cs="Consolas"/>
+                <w:color w:val="0000FF"/>
+                <w:sz w:val="19"/>
+                <w:szCs w:val="19"/>
+              </w:rPr>
+              <w:t>RowLock</w:t>
+            </w:r>
+            <w:r>
+              <w:rPr>
+                <w:rFonts w:ascii="Consolas" w:hAnsi="Consolas" w:cs="Consolas"/>
+                <w:color w:val="808080"/>
+                <w:sz w:val="19"/>
+                <w:szCs w:val="19"/>
+              </w:rPr>
+              <w:t>)</w:t>
             </w:r>
           </w:p>
           <w:p>
@@ -10183,7 +10102,6 @@
               </w:rPr>
               <w:t xml:space="preserve">'Tài Xế' + </w:t>
             </w:r>
-            <w:proofErr w:type="gramStart"/>
             <w:r>
               <w:rPr>
                 <w:rFonts w:ascii="Times New Roman" w:hAnsi="Times New Roman" w:cs="Times New Roman"/>
@@ -10198,16 +10116,7 @@
                 <w:color w:val="000000" w:themeColor="text1"/>
                 <w:szCs w:val="19"/>
               </w:rPr>
-              <w:t>(</w:t>
-            </w:r>
-            <w:proofErr w:type="gramEnd"/>
-            <w:r>
-              <w:rPr>
-                <w:rFonts w:ascii="Times New Roman" w:hAnsi="Times New Roman" w:cs="Times New Roman"/>
-                <w:color w:val="000000" w:themeColor="text1"/>
-                <w:szCs w:val="19"/>
-              </w:rPr>
-              <w:t xml:space="preserve">@MaTaiXe </w:t>
+              <w:t xml:space="preserve">(@MaTaiXe </w:t>
             </w:r>
             <w:r>
               <w:rPr>
@@ -10341,7 +10250,6 @@
                 <w:color w:val="FF0000"/>
               </w:rPr>
             </w:pPr>
-            <w:proofErr w:type="gramStart"/>
             <w:r>
               <w:rPr>
                 <w:rFonts w:asciiTheme="majorHAnsi" w:hAnsiTheme="majorHAnsi"/>
@@ -10358,7 +10266,6 @@
               </w:rPr>
               <w:t>(</w:t>
             </w:r>
-            <w:proofErr w:type="gramEnd"/>
             <w:r>
               <w:rPr>
                 <w:rFonts w:asciiTheme="majorHAnsi" w:hAnsiTheme="majorHAnsi"/>
@@ -10652,40 +10559,73 @@
               <w:rPr>
                 <w:rFonts w:ascii="Times New Roman" w:hAnsi="Times New Roman"/>
                 <w:noProof/>
+                <w:color w:val="000000" w:themeColor="text1"/>
+                <w:sz w:val="28"/>
+                <w:szCs w:val="28"/>
+              </w:rPr>
+            </w:pPr>
+            <w:r>
+              <w:rPr>
+                <w:rFonts w:ascii="Consolas" w:hAnsi="Consolas" w:cs="Consolas"/>
                 <w:color w:val="4472C4" w:themeColor="accent1"/>
-                <w:sz w:val="24"/>
-                <w:szCs w:val="24"/>
-              </w:rPr>
-            </w:pPr>
-            <w:r>
-              <w:rPr>
-                <w:rFonts w:ascii="Times New Roman" w:hAnsi="Times New Roman"/>
-                <w:noProof/>
-                <w:color w:val="4472C4" w:themeColor="accent1"/>
-                <w:sz w:val="24"/>
-                <w:szCs w:val="24"/>
+                <w:sz w:val="20"/>
+                <w:szCs w:val="20"/>
               </w:rPr>
               <w:t xml:space="preserve">and </w:t>
             </w:r>
             <w:r>
               <w:rPr>
-                <w:rFonts w:ascii="Times New Roman" w:hAnsi="Times New Roman"/>
-                <w:noProof/>
-                <w:color w:val="000000" w:themeColor="text1"/>
-                <w:sz w:val="24"/>
-                <w:szCs w:val="24"/>
-              </w:rPr>
-              <w:t>MaDonHang = @MaDonHang</w:t>
-            </w:r>
-            <w:r>
-              <w:rPr>
-                <w:rFonts w:ascii="Times New Roman" w:hAnsi="Times New Roman"/>
-                <w:noProof/>
-                <w:color w:val="4472C4" w:themeColor="accent1"/>
-                <w:sz w:val="24"/>
-                <w:szCs w:val="24"/>
-              </w:rPr>
-              <w:t>)</w:t>
+                <w:rFonts w:ascii="Consolas" w:hAnsi="Consolas" w:cs="Consolas"/>
+                <w:color w:val="000000"/>
+                <w:sz w:val="24"/>
+                <w:szCs w:val="24"/>
+              </w:rPr>
+              <w:t>DonHang</w:t>
+            </w:r>
+            <w:r>
+              <w:rPr>
+                <w:rFonts w:ascii="Consolas" w:hAnsi="Consolas" w:cs="Consolas"/>
+                <w:color w:val="808080"/>
+                <w:sz w:val="24"/>
+                <w:szCs w:val="24"/>
+              </w:rPr>
+              <w:t>.</w:t>
+            </w:r>
+            <w:r>
+              <w:rPr>
+                <w:rFonts w:ascii="Consolas" w:hAnsi="Consolas" w:cs="Consolas"/>
+                <w:color w:val="000000"/>
+                <w:sz w:val="24"/>
+                <w:szCs w:val="24"/>
+              </w:rPr>
+              <w:t xml:space="preserve">MaTaiXe </w:t>
+            </w:r>
+            <w:r>
+              <w:rPr>
+                <w:rFonts w:ascii="Consolas" w:hAnsi="Consolas" w:cs="Consolas"/>
+                <w:color w:val="808080"/>
+                <w:sz w:val="24"/>
+                <w:szCs w:val="24"/>
+              </w:rPr>
+              <w:t>is</w:t>
+            </w:r>
+            <w:r>
+              <w:rPr>
+                <w:rFonts w:ascii="Consolas" w:hAnsi="Consolas" w:cs="Consolas"/>
+                <w:color w:val="000000"/>
+                <w:sz w:val="24"/>
+                <w:szCs w:val="24"/>
+              </w:rPr>
+              <w:t xml:space="preserve"> </w:t>
+            </w:r>
+            <w:r>
+              <w:rPr>
+                <w:rFonts w:ascii="Consolas" w:hAnsi="Consolas" w:cs="Consolas"/>
+                <w:color w:val="808080"/>
+                <w:sz w:val="24"/>
+                <w:szCs w:val="24"/>
+              </w:rPr>
+              <w:t>null</w:t>
             </w:r>
           </w:p>
           <w:p>
@@ -10709,7 +10649,27 @@
                 <w:sz w:val="24"/>
                 <w:szCs w:val="24"/>
               </w:rPr>
-              <w:t>BEGIN</w:t>
+              <w:t xml:space="preserve">and </w:t>
+            </w:r>
+            <w:r>
+              <w:rPr>
+                <w:rFonts w:ascii="Times New Roman" w:hAnsi="Times New Roman"/>
+                <w:noProof/>
+                <w:color w:val="000000" w:themeColor="text1"/>
+                <w:sz w:val="24"/>
+                <w:szCs w:val="24"/>
+              </w:rPr>
+              <w:t>MaDonHang = @MaDonHang</w:t>
+            </w:r>
+            <w:r>
+              <w:rPr>
+                <w:rFonts w:ascii="Times New Roman" w:hAnsi="Times New Roman"/>
+                <w:noProof/>
+                <w:color w:val="4472C4" w:themeColor="accent1"/>
+                <w:sz w:val="24"/>
+                <w:szCs w:val="24"/>
+              </w:rPr>
+              <w:t>)</w:t>
             </w:r>
           </w:p>
           <w:p>
@@ -10733,28 +10693,7 @@
                 <w:sz w:val="24"/>
                 <w:szCs w:val="24"/>
               </w:rPr>
-              <w:tab/>
-              <w:t xml:space="preserve">PRINT </w:t>
-            </w:r>
-            <w:r>
-              <w:rPr>
-                <w:rFonts w:ascii="Times New Roman" w:hAnsi="Times New Roman"/>
-                <w:noProof/>
-                <w:color w:val="FF33CC"/>
-                <w:sz w:val="24"/>
-                <w:szCs w:val="24"/>
-              </w:rPr>
-              <w:t>N</w:t>
-            </w:r>
-            <w:r>
-              <w:rPr>
-                <w:rFonts w:ascii="Times New Roman" w:hAnsi="Times New Roman"/>
-                <w:noProof/>
-                <w:color w:val="000000" w:themeColor="text1"/>
-                <w:sz w:val="24"/>
-                <w:szCs w:val="24"/>
-              </w:rPr>
-              <w:t>'Đặt hàng không khả thi'</w:t>
+              <w:t>BEGIN</w:t>
             </w:r>
           </w:p>
           <w:p>
@@ -10779,7 +10718,27 @@
                 <w:szCs w:val="24"/>
               </w:rPr>
               <w:tab/>
-              <w:t>ROLLBACK TRAN</w:t>
+              <w:t xml:space="preserve">PRINT </w:t>
+            </w:r>
+            <w:r>
+              <w:rPr>
+                <w:rFonts w:ascii="Times New Roman" w:hAnsi="Times New Roman"/>
+                <w:noProof/>
+                <w:color w:val="FF33CC"/>
+                <w:sz w:val="24"/>
+                <w:szCs w:val="24"/>
+              </w:rPr>
+              <w:t>N</w:t>
+            </w:r>
+            <w:r>
+              <w:rPr>
+                <w:rFonts w:ascii="Times New Roman" w:hAnsi="Times New Roman"/>
+                <w:noProof/>
+                <w:color w:val="000000" w:themeColor="text1"/>
+                <w:sz w:val="24"/>
+                <w:szCs w:val="24"/>
+              </w:rPr>
+              <w:t>'Đặt hàng không khả thi'</w:t>
             </w:r>
           </w:p>
           <w:p>
@@ -10804,17 +10763,7 @@
                 <w:szCs w:val="24"/>
               </w:rPr>
               <w:tab/>
-              <w:t xml:space="preserve">RETURN </w:t>
-            </w:r>
-            <w:r>
-              <w:rPr>
-                <w:rFonts w:ascii="Times New Roman" w:hAnsi="Times New Roman"/>
-                <w:noProof/>
-                <w:color w:val="000000" w:themeColor="text1"/>
-                <w:sz w:val="24"/>
-                <w:szCs w:val="24"/>
-              </w:rPr>
-              <w:t>1</w:t>
+              <w:t>ROLLBACK TRAN</w:t>
             </w:r>
           </w:p>
           <w:p>
@@ -10825,19 +10774,54 @@
               <w:rPr>
                 <w:rFonts w:ascii="Times New Roman" w:hAnsi="Times New Roman"/>
                 <w:noProof/>
-                <w:color w:val="FF0000"/>
-                <w:sz w:val="24"/>
-                <w:szCs w:val="24"/>
-              </w:rPr>
-            </w:pPr>
-            <w:r>
-              <w:rPr>
-                <w:rFonts w:ascii="Times New Roman" w:hAnsi="Times New Roman"/>
-                <w:noProof/>
                 <w:color w:val="4472C4" w:themeColor="accent1"/>
                 <w:sz w:val="24"/>
                 <w:szCs w:val="24"/>
               </w:rPr>
+            </w:pPr>
+            <w:r>
+              <w:rPr>
+                <w:rFonts w:ascii="Times New Roman" w:hAnsi="Times New Roman"/>
+                <w:noProof/>
+                <w:color w:val="4472C4" w:themeColor="accent1"/>
+                <w:sz w:val="24"/>
+                <w:szCs w:val="24"/>
+              </w:rPr>
+              <w:tab/>
+              <w:t xml:space="preserve">RETURN </w:t>
+            </w:r>
+            <w:r>
+              <w:rPr>
+                <w:rFonts w:ascii="Times New Roman" w:hAnsi="Times New Roman"/>
+                <w:noProof/>
+                <w:color w:val="000000" w:themeColor="text1"/>
+                <w:sz w:val="24"/>
+                <w:szCs w:val="24"/>
+              </w:rPr>
+              <w:t>1</w:t>
+            </w:r>
+          </w:p>
+          <w:p>
+            <w:pPr>
+              <w:autoSpaceDE w:val="0"/>
+              <w:autoSpaceDN w:val="0"/>
+              <w:adjustRightInd w:val="0"/>
+              <w:rPr>
+                <w:rFonts w:ascii="Times New Roman" w:hAnsi="Times New Roman"/>
+                <w:noProof/>
+                <w:color w:val="FF0000"/>
+                <w:sz w:val="24"/>
+                <w:szCs w:val="24"/>
+              </w:rPr>
+            </w:pPr>
+            <w:r>
+              <w:rPr>
+                <w:rFonts w:ascii="Times New Roman" w:hAnsi="Times New Roman"/>
+                <w:noProof/>
+                <w:color w:val="4472C4" w:themeColor="accent1"/>
+                <w:sz w:val="24"/>
+                <w:szCs w:val="24"/>
+              </w:rPr>
               <w:t>END</w:t>
             </w:r>
           </w:p>
@@ -10856,7 +10840,6 @@
                 <w:color w:val="FF0000"/>
               </w:rPr>
             </w:pPr>
-            <w:proofErr w:type="gramStart"/>
             <w:r>
               <w:rPr>
                 <w:rFonts w:asciiTheme="majorHAnsi" w:hAnsiTheme="majorHAnsi"/>
@@ -10873,7 +10856,6 @@
               </w:rPr>
               <w:t>(</w:t>
             </w:r>
-            <w:proofErr w:type="gramEnd"/>
             <w:r>
               <w:rPr>
                 <w:rFonts w:asciiTheme="majorHAnsi" w:hAnsiTheme="majorHAnsi"/>
@@ -11219,6 +11201,7 @@
                 <w:sz w:val="24"/>
                 <w:szCs w:val="24"/>
               </w:rPr>
+              <w:lastRenderedPageBreak/>
               <w:t>B1: Kiểm tra tài xế có tồn tại hay không</w:t>
             </w:r>
           </w:p>
@@ -11370,7 +11353,6 @@
               </w:rPr>
               <w:t xml:space="preserve">'Tài Xế' + </w:t>
             </w:r>
-            <w:proofErr w:type="gramStart"/>
             <w:r>
               <w:rPr>
                 <w:rFonts w:ascii="Times New Roman" w:hAnsi="Times New Roman" w:cs="Times New Roman"/>
@@ -11385,16 +11367,7 @@
                 <w:color w:val="000000" w:themeColor="text1"/>
                 <w:szCs w:val="19"/>
               </w:rPr>
-              <w:t>(</w:t>
-            </w:r>
-            <w:proofErr w:type="gramEnd"/>
-            <w:r>
-              <w:rPr>
-                <w:rFonts w:ascii="Times New Roman" w:hAnsi="Times New Roman" w:cs="Times New Roman"/>
-                <w:color w:val="000000" w:themeColor="text1"/>
-                <w:szCs w:val="19"/>
-              </w:rPr>
-              <w:t xml:space="preserve">@MaTaiXe </w:t>
+              <w:t xml:space="preserve">(@MaTaiXe </w:t>
             </w:r>
             <w:r>
               <w:rPr>
@@ -11842,40 +11815,73 @@
               <w:rPr>
                 <w:rFonts w:ascii="Times New Roman" w:hAnsi="Times New Roman"/>
                 <w:noProof/>
+                <w:color w:val="000000" w:themeColor="text1"/>
+                <w:sz w:val="28"/>
+                <w:szCs w:val="28"/>
+              </w:rPr>
+            </w:pPr>
+            <w:r>
+              <w:rPr>
+                <w:rFonts w:ascii="Consolas" w:hAnsi="Consolas" w:cs="Consolas"/>
                 <w:color w:val="4472C4" w:themeColor="accent1"/>
-                <w:sz w:val="24"/>
-                <w:szCs w:val="24"/>
-              </w:rPr>
-            </w:pPr>
-            <w:r>
-              <w:rPr>
-                <w:rFonts w:ascii="Times New Roman" w:hAnsi="Times New Roman"/>
-                <w:noProof/>
-                <w:color w:val="4472C4" w:themeColor="accent1"/>
-                <w:sz w:val="24"/>
-                <w:szCs w:val="24"/>
+                <w:sz w:val="20"/>
+                <w:szCs w:val="20"/>
               </w:rPr>
               <w:t xml:space="preserve">and </w:t>
             </w:r>
             <w:r>
               <w:rPr>
-                <w:rFonts w:ascii="Times New Roman" w:hAnsi="Times New Roman"/>
-                <w:noProof/>
-                <w:color w:val="000000" w:themeColor="text1"/>
-                <w:sz w:val="24"/>
-                <w:szCs w:val="24"/>
-              </w:rPr>
-              <w:t>MaDonHang = @MaDonHang</w:t>
-            </w:r>
-            <w:r>
-              <w:rPr>
-                <w:rFonts w:ascii="Times New Roman" w:hAnsi="Times New Roman"/>
-                <w:noProof/>
-                <w:color w:val="4472C4" w:themeColor="accent1"/>
-                <w:sz w:val="24"/>
-                <w:szCs w:val="24"/>
-              </w:rPr>
-              <w:t>)</w:t>
+                <w:rFonts w:ascii="Consolas" w:hAnsi="Consolas" w:cs="Consolas"/>
+                <w:color w:val="000000"/>
+                <w:sz w:val="24"/>
+                <w:szCs w:val="24"/>
+              </w:rPr>
+              <w:t>DonHang</w:t>
+            </w:r>
+            <w:r>
+              <w:rPr>
+                <w:rFonts w:ascii="Consolas" w:hAnsi="Consolas" w:cs="Consolas"/>
+                <w:color w:val="808080"/>
+                <w:sz w:val="24"/>
+                <w:szCs w:val="24"/>
+              </w:rPr>
+              <w:t>.</w:t>
+            </w:r>
+            <w:r>
+              <w:rPr>
+                <w:rFonts w:ascii="Consolas" w:hAnsi="Consolas" w:cs="Consolas"/>
+                <w:color w:val="000000"/>
+                <w:sz w:val="24"/>
+                <w:szCs w:val="24"/>
+              </w:rPr>
+              <w:t xml:space="preserve">MaTaiXe </w:t>
+            </w:r>
+            <w:r>
+              <w:rPr>
+                <w:rFonts w:ascii="Consolas" w:hAnsi="Consolas" w:cs="Consolas"/>
+                <w:color w:val="808080"/>
+                <w:sz w:val="24"/>
+                <w:szCs w:val="24"/>
+              </w:rPr>
+              <w:t>is</w:t>
+            </w:r>
+            <w:r>
+              <w:rPr>
+                <w:rFonts w:ascii="Consolas" w:hAnsi="Consolas" w:cs="Consolas"/>
+                <w:color w:val="000000"/>
+                <w:sz w:val="24"/>
+                <w:szCs w:val="24"/>
+              </w:rPr>
+              <w:t xml:space="preserve"> </w:t>
+            </w:r>
+            <w:r>
+              <w:rPr>
+                <w:rFonts w:ascii="Consolas" w:hAnsi="Consolas" w:cs="Consolas"/>
+                <w:color w:val="808080"/>
+                <w:sz w:val="24"/>
+                <w:szCs w:val="24"/>
+              </w:rPr>
+              <w:t>null</w:t>
             </w:r>
           </w:p>
           <w:p>
@@ -11899,7 +11905,27 @@
                 <w:sz w:val="24"/>
                 <w:szCs w:val="24"/>
               </w:rPr>
-              <w:t>BEGIN</w:t>
+              <w:t xml:space="preserve">and </w:t>
+            </w:r>
+            <w:r>
+              <w:rPr>
+                <w:rFonts w:ascii="Times New Roman" w:hAnsi="Times New Roman"/>
+                <w:noProof/>
+                <w:color w:val="000000" w:themeColor="text1"/>
+                <w:sz w:val="24"/>
+                <w:szCs w:val="24"/>
+              </w:rPr>
+              <w:t>MaDonHang = @MaDonHang</w:t>
+            </w:r>
+            <w:r>
+              <w:rPr>
+                <w:rFonts w:ascii="Times New Roman" w:hAnsi="Times New Roman"/>
+                <w:noProof/>
+                <w:color w:val="4472C4" w:themeColor="accent1"/>
+                <w:sz w:val="24"/>
+                <w:szCs w:val="24"/>
+              </w:rPr>
+              <w:t>)</w:t>
             </w:r>
           </w:p>
           <w:p>
@@ -11923,28 +11949,7 @@
                 <w:sz w:val="24"/>
                 <w:szCs w:val="24"/>
               </w:rPr>
-              <w:tab/>
-              <w:t xml:space="preserve">PRINT </w:t>
-            </w:r>
-            <w:r>
-              <w:rPr>
-                <w:rFonts w:ascii="Times New Roman" w:hAnsi="Times New Roman"/>
-                <w:noProof/>
-                <w:color w:val="FF33CC"/>
-                <w:sz w:val="24"/>
-                <w:szCs w:val="24"/>
-              </w:rPr>
-              <w:t>N</w:t>
-            </w:r>
-            <w:r>
-              <w:rPr>
-                <w:rFonts w:ascii="Times New Roman" w:hAnsi="Times New Roman"/>
-                <w:noProof/>
-                <w:color w:val="000000" w:themeColor="text1"/>
-                <w:sz w:val="24"/>
-                <w:szCs w:val="24"/>
-              </w:rPr>
-              <w:t>'Đặt hàng không khả thi'</w:t>
+              <w:t>BEGIN</w:t>
             </w:r>
           </w:p>
           <w:p>
@@ -11970,7 +11975,27 @@
               </w:rPr>
               <w:lastRenderedPageBreak/>
               <w:tab/>
-              <w:t>ROLLBACK TRAN</w:t>
+              <w:t xml:space="preserve">PRINT </w:t>
+            </w:r>
+            <w:r>
+              <w:rPr>
+                <w:rFonts w:ascii="Times New Roman" w:hAnsi="Times New Roman"/>
+                <w:noProof/>
+                <w:color w:val="FF33CC"/>
+                <w:sz w:val="24"/>
+                <w:szCs w:val="24"/>
+              </w:rPr>
+              <w:t>N</w:t>
+            </w:r>
+            <w:r>
+              <w:rPr>
+                <w:rFonts w:ascii="Times New Roman" w:hAnsi="Times New Roman"/>
+                <w:noProof/>
+                <w:color w:val="000000" w:themeColor="text1"/>
+                <w:sz w:val="24"/>
+                <w:szCs w:val="24"/>
+              </w:rPr>
+              <w:t>'Đặt hàng không khả thi'</w:t>
             </w:r>
           </w:p>
           <w:p>
@@ -11995,17 +12020,7 @@
                 <w:szCs w:val="24"/>
               </w:rPr>
               <w:tab/>
-              <w:t xml:space="preserve">RETURN </w:t>
-            </w:r>
-            <w:r>
-              <w:rPr>
-                <w:rFonts w:ascii="Times New Roman" w:hAnsi="Times New Roman"/>
-                <w:noProof/>
-                <w:color w:val="000000" w:themeColor="text1"/>
-                <w:sz w:val="24"/>
-                <w:szCs w:val="24"/>
-              </w:rPr>
-              <w:t>1</w:t>
+              <w:t>ROLLBACK TRAN</w:t>
             </w:r>
           </w:p>
           <w:p>
@@ -12016,19 +12031,54 @@
               <w:rPr>
                 <w:rFonts w:ascii="Times New Roman" w:hAnsi="Times New Roman"/>
                 <w:noProof/>
-                <w:color w:val="FF0000"/>
-                <w:sz w:val="24"/>
-                <w:szCs w:val="24"/>
-              </w:rPr>
-            </w:pPr>
-            <w:r>
-              <w:rPr>
-                <w:rFonts w:ascii="Times New Roman" w:hAnsi="Times New Roman"/>
-                <w:noProof/>
                 <w:color w:val="4472C4" w:themeColor="accent1"/>
                 <w:sz w:val="24"/>
                 <w:szCs w:val="24"/>
               </w:rPr>
+            </w:pPr>
+            <w:r>
+              <w:rPr>
+                <w:rFonts w:ascii="Times New Roman" w:hAnsi="Times New Roman"/>
+                <w:noProof/>
+                <w:color w:val="4472C4" w:themeColor="accent1"/>
+                <w:sz w:val="24"/>
+                <w:szCs w:val="24"/>
+              </w:rPr>
+              <w:tab/>
+              <w:t xml:space="preserve">RETURN </w:t>
+            </w:r>
+            <w:r>
+              <w:rPr>
+                <w:rFonts w:ascii="Times New Roman" w:hAnsi="Times New Roman"/>
+                <w:noProof/>
+                <w:color w:val="000000" w:themeColor="text1"/>
+                <w:sz w:val="24"/>
+                <w:szCs w:val="24"/>
+              </w:rPr>
+              <w:t>1</w:t>
+            </w:r>
+          </w:p>
+          <w:p>
+            <w:pPr>
+              <w:autoSpaceDE w:val="0"/>
+              <w:autoSpaceDN w:val="0"/>
+              <w:adjustRightInd w:val="0"/>
+              <w:rPr>
+                <w:rFonts w:ascii="Times New Roman" w:hAnsi="Times New Roman"/>
+                <w:noProof/>
+                <w:color w:val="FF0000"/>
+                <w:sz w:val="24"/>
+                <w:szCs w:val="24"/>
+              </w:rPr>
+            </w:pPr>
+            <w:r>
+              <w:rPr>
+                <w:rFonts w:ascii="Times New Roman" w:hAnsi="Times New Roman"/>
+                <w:noProof/>
+                <w:color w:val="4472C4" w:themeColor="accent1"/>
+                <w:sz w:val="24"/>
+                <w:szCs w:val="24"/>
+              </w:rPr>
               <w:t>END</w:t>
             </w:r>
           </w:p>
@@ -12047,7 +12097,6 @@
                 <w:color w:val="FF0000"/>
               </w:rPr>
             </w:pPr>
-            <w:proofErr w:type="gramStart"/>
             <w:r>
               <w:rPr>
                 <w:rFonts w:asciiTheme="majorHAnsi" w:hAnsiTheme="majorHAnsi"/>
@@ -12065,7 +12114,6 @@
               </w:rPr>
               <w:t>(</w:t>
             </w:r>
-            <w:proofErr w:type="gramEnd"/>
             <w:r>
               <w:rPr>
                 <w:rFonts w:asciiTheme="majorHAnsi" w:hAnsiTheme="majorHAnsi"/>
@@ -12285,19 +12333,8 @@
                 <w:sz w:val="19"/>
                 <w:szCs w:val="19"/>
               </w:rPr>
-              <w:t>(</w:t>
-            </w:r>
-            <w:proofErr w:type="gramStart"/>
-            <w:r>
-              <w:rPr>
-                <w:rFonts w:ascii="Consolas" w:hAnsi="Consolas" w:cs="Consolas"/>
-                <w:color w:val="808080"/>
-                <w:sz w:val="19"/>
-                <w:szCs w:val="19"/>
-              </w:rPr>
-              <w:t>exists(</w:t>
-            </w:r>
-            <w:proofErr w:type="gramEnd"/>
+              <w:t>(exists(</w:t>
+            </w:r>
             <w:r>
               <w:rPr>
                 <w:rFonts w:ascii="Consolas" w:hAnsi="Consolas" w:cs="Consolas"/>
@@ -13035,6 +13072,7 @@
                 <w:sz w:val="19"/>
                 <w:szCs w:val="19"/>
               </w:rPr>
+              <w:lastRenderedPageBreak/>
               <w:t xml:space="preserve">IF </w:t>
             </w:r>
             <w:r>
@@ -13044,9 +13082,26 @@
                 <w:sz w:val="19"/>
                 <w:szCs w:val="19"/>
               </w:rPr>
-              <w:t>(</w:t>
-            </w:r>
-            <w:proofErr w:type="gramStart"/>
+              <w:t>(exists(</w:t>
+            </w:r>
+            <w:r>
+              <w:rPr>
+                <w:rFonts w:ascii="Consolas" w:hAnsi="Consolas" w:cs="Consolas"/>
+                <w:color w:val="0000FF"/>
+                <w:sz w:val="19"/>
+                <w:szCs w:val="19"/>
+              </w:rPr>
+              <w:t>select</w:t>
+            </w:r>
+            <w:r>
+              <w:rPr>
+                <w:rFonts w:ascii="Consolas" w:hAnsi="Consolas" w:cs="Consolas"/>
+                <w:color w:val="000000"/>
+                <w:sz w:val="19"/>
+                <w:szCs w:val="19"/>
+              </w:rPr>
+              <w:t xml:space="preserve"> </w:t>
+            </w:r>
             <w:r>
               <w:rPr>
                 <w:rFonts w:ascii="Consolas" w:hAnsi="Consolas" w:cs="Consolas"/>
@@ -13054,26 +13109,52 @@
                 <w:sz w:val="19"/>
                 <w:szCs w:val="19"/>
               </w:rPr>
-              <w:t>exists(</w:t>
-            </w:r>
-            <w:proofErr w:type="gramEnd"/>
+              <w:t>*</w:t>
+            </w:r>
             <w:r>
               <w:rPr>
                 <w:rFonts w:ascii="Consolas" w:hAnsi="Consolas" w:cs="Consolas"/>
-                <w:color w:val="0000FF"/>
+                <w:color w:val="000000"/>
                 <w:sz w:val="19"/>
                 <w:szCs w:val="19"/>
               </w:rPr>
-              <w:t>select</w:t>
+              <w:t xml:space="preserve"> </w:t>
             </w:r>
             <w:r>
               <w:rPr>
                 <w:rFonts w:ascii="Consolas" w:hAnsi="Consolas" w:cs="Consolas"/>
-                <w:color w:val="000000"/>
+                <w:color w:val="0000FF"/>
                 <w:sz w:val="19"/>
                 <w:szCs w:val="19"/>
               </w:rPr>
-              <w:t xml:space="preserve"> </w:t>
+              <w:t>from</w:t>
+            </w:r>
+            <w:r>
+              <w:rPr>
+                <w:rFonts w:ascii="Consolas" w:hAnsi="Consolas" w:cs="Consolas"/>
+                <w:color w:val="000000"/>
+                <w:sz w:val="19"/>
+                <w:szCs w:val="19"/>
+              </w:rPr>
+              <w:t xml:space="preserve"> donhang </w:t>
+            </w:r>
+            <w:r>
+              <w:rPr>
+                <w:rFonts w:ascii="Consolas" w:hAnsi="Consolas" w:cs="Consolas"/>
+                <w:color w:val="0000FF"/>
+                <w:sz w:val="19"/>
+                <w:szCs w:val="19"/>
+              </w:rPr>
+              <w:t>where</w:t>
+            </w:r>
+            <w:r>
+              <w:rPr>
+                <w:rFonts w:ascii="Consolas" w:hAnsi="Consolas" w:cs="Consolas"/>
+                <w:color w:val="000000"/>
+                <w:sz w:val="19"/>
+                <w:szCs w:val="19"/>
+              </w:rPr>
+              <w:t xml:space="preserve"> madonhang </w:t>
             </w:r>
             <w:r>
               <w:rPr>
@@ -13082,7 +13163,7 @@
                 <w:sz w:val="19"/>
                 <w:szCs w:val="19"/>
               </w:rPr>
-              <w:t>*</w:t>
+              <w:t>=</w:t>
             </w:r>
             <w:r>
               <w:rPr>
@@ -13091,43 +13172,7 @@
                 <w:sz w:val="19"/>
                 <w:szCs w:val="19"/>
               </w:rPr>
-              <w:t xml:space="preserve"> </w:t>
-            </w:r>
-            <w:r>
-              <w:rPr>
-                <w:rFonts w:ascii="Consolas" w:hAnsi="Consolas" w:cs="Consolas"/>
-                <w:color w:val="0000FF"/>
-                <w:sz w:val="19"/>
-                <w:szCs w:val="19"/>
-              </w:rPr>
-              <w:t>from</w:t>
-            </w:r>
-            <w:r>
-              <w:rPr>
-                <w:rFonts w:ascii="Consolas" w:hAnsi="Consolas" w:cs="Consolas"/>
-                <w:color w:val="000000"/>
-                <w:sz w:val="19"/>
-                <w:szCs w:val="19"/>
-              </w:rPr>
-              <w:t xml:space="preserve"> donhang </w:t>
-            </w:r>
-            <w:r>
-              <w:rPr>
-                <w:rFonts w:ascii="Consolas" w:hAnsi="Consolas" w:cs="Consolas"/>
-                <w:color w:val="0000FF"/>
-                <w:sz w:val="19"/>
-                <w:szCs w:val="19"/>
-              </w:rPr>
-              <w:t>where</w:t>
-            </w:r>
-            <w:r>
-              <w:rPr>
-                <w:rFonts w:ascii="Consolas" w:hAnsi="Consolas" w:cs="Consolas"/>
-                <w:color w:val="000000"/>
-                <w:sz w:val="19"/>
-                <w:szCs w:val="19"/>
-              </w:rPr>
-              <w:t xml:space="preserve"> madonhang </w:t>
+              <w:t xml:space="preserve"> @MaDonHang </w:t>
             </w:r>
             <w:r>
               <w:rPr>
@@ -13136,7 +13181,7 @@
                 <w:sz w:val="19"/>
                 <w:szCs w:val="19"/>
               </w:rPr>
-              <w:t>=</w:t>
+              <w:t>and</w:t>
             </w:r>
             <w:r>
               <w:rPr>
@@ -13145,7 +13190,7 @@
                 <w:sz w:val="19"/>
                 <w:szCs w:val="19"/>
               </w:rPr>
-              <w:t xml:space="preserve"> @MaDonHang </w:t>
+              <w:t xml:space="preserve"> TinhTrang </w:t>
             </w:r>
             <w:r>
               <w:rPr>
@@ -13154,7 +13199,7 @@
                 <w:sz w:val="19"/>
                 <w:szCs w:val="19"/>
               </w:rPr>
-              <w:t>and</w:t>
+              <w:t>=</w:t>
             </w:r>
             <w:r>
               <w:rPr>
@@ -13163,7 +13208,16 @@
                 <w:sz w:val="19"/>
                 <w:szCs w:val="19"/>
               </w:rPr>
-              <w:t xml:space="preserve"> TinhTrang </w:t>
+              <w:t xml:space="preserve"> </w:t>
+            </w:r>
+            <w:r>
+              <w:rPr>
+                <w:rFonts w:ascii="Consolas" w:hAnsi="Consolas" w:cs="Consolas"/>
+                <w:color w:val="FF0000"/>
+                <w:sz w:val="19"/>
+                <w:szCs w:val="19"/>
+              </w:rPr>
+              <w:t>N'Chờ'</w:t>
             </w:r>
             <w:r>
               <w:rPr>
@@ -13172,33 +13226,6 @@
                 <w:sz w:val="19"/>
                 <w:szCs w:val="19"/>
               </w:rPr>
-              <w:t>=</w:t>
-            </w:r>
-            <w:r>
-              <w:rPr>
-                <w:rFonts w:ascii="Consolas" w:hAnsi="Consolas" w:cs="Consolas"/>
-                <w:color w:val="000000"/>
-                <w:sz w:val="19"/>
-                <w:szCs w:val="19"/>
-              </w:rPr>
-              <w:t xml:space="preserve"> </w:t>
-            </w:r>
-            <w:r>
-              <w:rPr>
-                <w:rFonts w:ascii="Consolas" w:hAnsi="Consolas" w:cs="Consolas"/>
-                <w:color w:val="FF0000"/>
-                <w:sz w:val="19"/>
-                <w:szCs w:val="19"/>
-              </w:rPr>
-              <w:t>N'Chờ'</w:t>
-            </w:r>
-            <w:r>
-              <w:rPr>
-                <w:rFonts w:ascii="Consolas" w:hAnsi="Consolas" w:cs="Consolas"/>
-                <w:color w:val="808080"/>
-                <w:sz w:val="19"/>
-                <w:szCs w:val="19"/>
-              </w:rPr>
               <w:t>))</w:t>
             </w:r>
           </w:p>
@@ -13222,7 +13249,6 @@
                 <w:sz w:val="19"/>
                 <w:szCs w:val="19"/>
               </w:rPr>
-              <w:lastRenderedPageBreak/>
               <w:t>BEGIN</w:t>
             </w:r>
           </w:p>
@@ -14189,35 +14215,7 @@
               <w:rPr>
                 <w:rFonts w:asciiTheme="majorHAnsi" w:hAnsiTheme="majorHAnsi"/>
               </w:rPr>
-              <w:t xml:space="preserve"> @MaDonHang </w:t>
-            </w:r>
-            <w:r>
-              <w:rPr>
-                <w:rFonts w:asciiTheme="majorHAnsi" w:hAnsiTheme="majorHAnsi"/>
-                <w:bCs/>
-                <w:i/>
-              </w:rPr>
-              <w:t>int</w:t>
-            </w:r>
-            <w:r>
-              <w:rPr>
-                <w:rFonts w:asciiTheme="majorHAnsi" w:hAnsiTheme="majorHAnsi"/>
-              </w:rPr>
-              <w:t xml:space="preserve">, @KhuVuc </w:t>
-            </w:r>
-            <w:proofErr w:type="gramStart"/>
-            <w:r>
-              <w:rPr>
-                <w:rFonts w:asciiTheme="majorHAnsi" w:hAnsiTheme="majorHAnsi"/>
-              </w:rPr>
-              <w:t>nvarchar(</w:t>
-            </w:r>
-            <w:proofErr w:type="gramEnd"/>
-            <w:r>
-              <w:rPr>
-                <w:rFonts w:asciiTheme="majorHAnsi" w:hAnsiTheme="majorHAnsi"/>
-              </w:rPr>
-              <w:t>50)</w:t>
+              <w:t>@KhuVuc nvarchar(50)</w:t>
             </w:r>
           </w:p>
           <w:p>
@@ -14896,7 +14894,6 @@
               </w:rPr>
               <w:t xml:space="preserve">+ </w:t>
             </w:r>
-            <w:proofErr w:type="gramStart"/>
             <w:r>
               <w:rPr>
                 <w:rFonts w:ascii="Times New Roman" w:hAnsi="Times New Roman" w:cs="Times New Roman"/>
@@ -14911,16 +14908,7 @@
                 <w:color w:val="000000" w:themeColor="text1"/>
                 <w:szCs w:val="19"/>
               </w:rPr>
-              <w:t>(</w:t>
-            </w:r>
-            <w:proofErr w:type="gramEnd"/>
-            <w:r>
-              <w:rPr>
-                <w:rFonts w:ascii="Times New Roman" w:hAnsi="Times New Roman" w:cs="Times New Roman"/>
-                <w:color w:val="000000" w:themeColor="text1"/>
-                <w:szCs w:val="19"/>
-              </w:rPr>
-              <w:t xml:space="preserve">@MaSoThue </w:t>
+              <w:t xml:space="preserve">(@MaSoThue </w:t>
             </w:r>
             <w:r>
               <w:rPr>
@@ -15255,37 +15243,7 @@
                 <w:sz w:val="24"/>
                 <w:szCs w:val="24"/>
               </w:rPr>
-              <w:t>B1:</w:t>
-            </w:r>
-            <w:r>
-              <w:rPr>
-                <w:rFonts w:ascii="Times New Roman" w:hAnsi="Times New Roman"/>
-                <w:noProof/>
-                <w:color w:val="FF0000"/>
-                <w:sz w:val="24"/>
-                <w:szCs w:val="24"/>
-              </w:rPr>
-              <w:t>2</w:t>
-            </w:r>
-            <w:r>
-              <w:rPr>
-                <w:rFonts w:ascii="Times New Roman" w:hAnsi="Times New Roman"/>
-                <w:noProof/>
-                <w:color w:val="FF0000"/>
-                <w:sz w:val="24"/>
-                <w:szCs w:val="24"/>
-              </w:rPr>
-              <w:t xml:space="preserve"> </w:t>
-            </w:r>
-            <w:r>
-              <w:rPr>
-                <w:rFonts w:ascii="Times New Roman" w:hAnsi="Times New Roman"/>
-                <w:noProof/>
-                <w:color w:val="FF0000"/>
-                <w:sz w:val="24"/>
-                <w:szCs w:val="24"/>
-              </w:rPr>
-              <w:t>Đặt hàng</w:t>
+              <w:t>B1:2 Đặt hàng</w:t>
             </w:r>
           </w:p>
           <w:p>
@@ -15329,23 +15287,7 @@
                 <w:color w:val="000000" w:themeColor="text1"/>
                 <w:szCs w:val="19"/>
               </w:rPr>
-              <w:t>(MaDonHang,</w:t>
-            </w:r>
-            <w:r>
-              <w:rPr>
-                <w:rFonts w:ascii="Times New Roman" w:hAnsi="Times New Roman" w:cs="Times New Roman"/>
-                <w:color w:val="000000" w:themeColor="text1"/>
-                <w:szCs w:val="19"/>
-              </w:rPr>
-              <w:t xml:space="preserve"> </w:t>
-            </w:r>
-            <w:r>
-              <w:rPr>
-                <w:rFonts w:ascii="Times New Roman" w:hAnsi="Times New Roman" w:cs="Times New Roman"/>
-                <w:color w:val="000000" w:themeColor="text1"/>
-                <w:szCs w:val="19"/>
-              </w:rPr>
-              <w:t>MaSoThue,</w:t>
+              <w:t>(MaSoThue,</w:t>
             </w:r>
             <w:r>
               <w:rPr>
@@ -15456,7 +15398,7 @@
                 <w:color w:val="000000" w:themeColor="text1"/>
                 <w:szCs w:val="19"/>
               </w:rPr>
-              <w:t>(@MaDonHang,</w:t>
+              <w:t>@MaSoThue, @MaKhachHang,</w:t>
             </w:r>
             <w:r>
               <w:rPr>
@@ -15472,7 +15414,7 @@
                 <w:color w:val="000000" w:themeColor="text1"/>
                 <w:szCs w:val="19"/>
               </w:rPr>
-              <w:t>@MaSoThue, @MaKhachHang,</w:t>
+              <w:t>N'Chờ',</w:t>
             </w:r>
             <w:r>
               <w:rPr>
@@ -15488,7 +15430,7 @@
                 <w:color w:val="000000" w:themeColor="text1"/>
                 <w:szCs w:val="19"/>
               </w:rPr>
-              <w:t>N'Chờ',</w:t>
+              <w:t>@KhuVuc,</w:t>
             </w:r>
             <w:r>
               <w:rPr>
@@ -15501,36 +15443,10 @@
             <w:r>
               <w:rPr>
                 <w:rFonts w:ascii="Times New Roman" w:hAnsi="Times New Roman" w:cs="Times New Roman"/>
-                <w:color w:val="000000" w:themeColor="text1"/>
-                <w:szCs w:val="19"/>
-              </w:rPr>
-              <w:t>@KhuVuc,</w:t>
-            </w:r>
-            <w:r>
-              <w:rPr>
-                <w:rFonts w:ascii="Times New Roman" w:hAnsi="Times New Roman" w:cs="Times New Roman"/>
-                <w:color w:val="000000" w:themeColor="text1"/>
-                <w:szCs w:val="19"/>
-              </w:rPr>
-              <w:t xml:space="preserve"> </w:t>
-            </w:r>
-            <w:proofErr w:type="gramStart"/>
-            <w:r>
-              <w:rPr>
-                <w:rFonts w:ascii="Times New Roman" w:hAnsi="Times New Roman" w:cs="Times New Roman"/>
                 <w:color w:val="FF33CC"/>
                 <w:szCs w:val="19"/>
               </w:rPr>
-              <w:t>getdate(</w:t>
-            </w:r>
-            <w:proofErr w:type="gramEnd"/>
-            <w:r>
-              <w:rPr>
-                <w:rFonts w:ascii="Times New Roman" w:hAnsi="Times New Roman" w:cs="Times New Roman"/>
-                <w:color w:val="FF33CC"/>
-                <w:szCs w:val="19"/>
-              </w:rPr>
-              <w:t>)</w:t>
+              <w:t>getdate()</w:t>
             </w:r>
             <w:r>
               <w:rPr>
@@ -15915,33 +15831,15 @@
                 <w:color w:val="A6A6A6" w:themeColor="background1" w:themeShade="A6"/>
                 <w:szCs w:val="19"/>
               </w:rPr>
-              <w:t xml:space="preserve">NOT </w:t>
-            </w:r>
-            <w:proofErr w:type="gramStart"/>
-            <w:r>
-              <w:rPr>
-                <w:rFonts w:ascii="Times New Roman" w:hAnsi="Times New Roman" w:cs="Times New Roman"/>
-                <w:color w:val="A6A6A6" w:themeColor="background1" w:themeShade="A6"/>
-                <w:szCs w:val="19"/>
-              </w:rPr>
-              <w:t>EXISTS</w:t>
-            </w:r>
-            <w:r>
-              <w:rPr>
-                <w:rFonts w:ascii="Times New Roman" w:hAnsi="Times New Roman" w:cs="Times New Roman"/>
-                <w:color w:val="0000FF"/>
-                <w:szCs w:val="19"/>
-              </w:rPr>
-              <w:t>(</w:t>
-            </w:r>
-            <w:proofErr w:type="gramEnd"/>
-            <w:r>
-              <w:rPr>
-                <w:rFonts w:ascii="Times New Roman" w:hAnsi="Times New Roman" w:cs="Times New Roman"/>
-                <w:color w:val="0000FF"/>
-                <w:szCs w:val="19"/>
-              </w:rPr>
-              <w:t xml:space="preserve">select </w:t>
+              <w:t>NOT EXISTS</w:t>
+            </w:r>
+            <w:r>
+              <w:rPr>
+                <w:rFonts w:ascii="Times New Roman" w:hAnsi="Times New Roman" w:cs="Times New Roman"/>
+                <w:color w:val="0000FF"/>
+                <w:szCs w:val="19"/>
+              </w:rPr>
+              <w:t xml:space="preserve">(select </w:t>
             </w:r>
             <w:r>
               <w:rPr>
@@ -16055,7 +15953,6 @@
               </w:rPr>
               <w:t xml:space="preserve">+ </w:t>
             </w:r>
-            <w:proofErr w:type="gramStart"/>
             <w:r>
               <w:rPr>
                 <w:rFonts w:ascii="Times New Roman" w:hAnsi="Times New Roman" w:cs="Times New Roman"/>
@@ -16070,16 +15967,7 @@
                 <w:color w:val="0D0D0D" w:themeColor="text1" w:themeTint="F2"/>
                 <w:szCs w:val="19"/>
               </w:rPr>
-              <w:t>(</w:t>
-            </w:r>
-            <w:proofErr w:type="gramEnd"/>
-            <w:r>
-              <w:rPr>
-                <w:rFonts w:ascii="Times New Roman" w:hAnsi="Times New Roman" w:cs="Times New Roman"/>
-                <w:color w:val="0D0D0D" w:themeColor="text1" w:themeTint="F2"/>
-                <w:szCs w:val="19"/>
-              </w:rPr>
-              <w:t xml:space="preserve">@MaSoThue AS VARCHAR(10)) </w:t>
+              <w:t xml:space="preserve">(@MaSoThue AS VARCHAR(10)) </w:t>
             </w:r>
             <w:r>
               <w:rPr>
@@ -16253,19 +16141,7 @@
               <w:rPr>
                 <w:rFonts w:asciiTheme="majorHAnsi" w:hAnsiTheme="majorHAnsi"/>
               </w:rPr>
-              <w:t xml:space="preserve">//xin khoá </w:t>
-            </w:r>
-            <w:r>
-              <w:rPr>
-                <w:rFonts w:asciiTheme="majorHAnsi" w:hAnsiTheme="majorHAnsi"/>
-              </w:rPr>
-              <w:t>đọc</w:t>
-            </w:r>
-            <w:r>
-              <w:rPr>
-                <w:rFonts w:asciiTheme="majorHAnsi" w:hAnsiTheme="majorHAnsi"/>
-              </w:rPr>
-              <w:t xml:space="preserve"> trên bảng đơn hàng</w:t>
+              <w:t>//xin khoá đọc trên bảng đơn hàng</w:t>
             </w:r>
           </w:p>
         </w:tc>
@@ -16393,7 +16269,6 @@
               </w:rPr>
               <w:t xml:space="preserve">and </w:t>
             </w:r>
-            <w:proofErr w:type="gramStart"/>
             <w:r>
               <w:rPr>
                 <w:rFonts w:ascii="Times New Roman" w:hAnsi="Times New Roman" w:cs="Times New Roman"/>
@@ -16408,16 +16283,7 @@
                 <w:color w:val="0D0D0D" w:themeColor="text1" w:themeTint="F2"/>
                 <w:szCs w:val="19"/>
               </w:rPr>
-              <w:t>(</w:t>
-            </w:r>
-            <w:proofErr w:type="gramEnd"/>
-            <w:r>
-              <w:rPr>
-                <w:rFonts w:ascii="Times New Roman" w:hAnsi="Times New Roman" w:cs="Times New Roman"/>
-                <w:color w:val="0D0D0D" w:themeColor="text1" w:themeTint="F2"/>
-                <w:szCs w:val="19"/>
-              </w:rPr>
-              <w:t xml:space="preserve">DonHang.NgayDat) </w:t>
+              <w:t xml:space="preserve">(DonHang.NgayDat) </w:t>
             </w:r>
             <w:r>
               <w:rPr>
@@ -16503,7 +16369,6 @@
               </w:rPr>
               <w:t xml:space="preserve">(DonHang.NgayDat) = </w:t>
             </w:r>
-            <w:proofErr w:type="gramStart"/>
             <w:r>
               <w:rPr>
                 <w:rFonts w:ascii="Times New Roman" w:hAnsi="Times New Roman" w:cs="Times New Roman"/>
@@ -16520,7 +16385,6 @@
               </w:rPr>
               <w:t>(</w:t>
             </w:r>
-            <w:proofErr w:type="gramEnd"/>
             <w:r>
               <w:rPr>
                 <w:rFonts w:ascii="Times New Roman" w:hAnsi="Times New Roman" w:cs="Times New Roman"/>
@@ -16557,7 +16421,6 @@
               </w:rPr>
               <w:t xml:space="preserve">and </w:t>
             </w:r>
-            <w:proofErr w:type="gramStart"/>
             <w:r>
               <w:rPr>
                 <w:rFonts w:ascii="Times New Roman" w:hAnsi="Times New Roman" w:cs="Times New Roman"/>
@@ -16572,16 +16435,7 @@
                 <w:color w:val="000000" w:themeColor="text1"/>
                 <w:szCs w:val="19"/>
               </w:rPr>
-              <w:t>(</w:t>
-            </w:r>
-            <w:proofErr w:type="gramEnd"/>
-            <w:r>
-              <w:rPr>
-                <w:rFonts w:ascii="Times New Roman" w:hAnsi="Times New Roman" w:cs="Times New Roman"/>
-                <w:color w:val="000000" w:themeColor="text1"/>
-                <w:szCs w:val="19"/>
-              </w:rPr>
-              <w:t xml:space="preserve">DonHang.NgayDat) = </w:t>
+              <w:t xml:space="preserve">(DonHang.NgayDat) = </w:t>
             </w:r>
             <w:r>
               <w:rPr>
@@ -17427,23 +17281,7 @@
                 <w:color w:val="000000"/>
               </w:rPr>
               <w:tab/>
-              <w:t xml:space="preserve">@MaChiNhanh </w:t>
-            </w:r>
-            <w:proofErr w:type="gramStart"/>
-            <w:r>
-              <w:rPr>
-                <w:rFonts w:asciiTheme="majorHAnsi" w:hAnsiTheme="majorHAnsi" w:cs="Times New Roman"/>
-                <w:color w:val="000000"/>
-              </w:rPr>
-              <w:t>varchar(</w:t>
-            </w:r>
-            <w:proofErr w:type="gramEnd"/>
-            <w:r>
-              <w:rPr>
-                <w:rFonts w:asciiTheme="majorHAnsi" w:hAnsiTheme="majorHAnsi" w:cs="Times New Roman"/>
-                <w:color w:val="000000"/>
-              </w:rPr>
-              <w:t>10),</w:t>
+              <w:t>@MaChiNhanh varchar(10),</w:t>
             </w:r>
           </w:p>
           <w:p>
@@ -17492,23 +17330,7 @@
                 <w:color w:val="000000"/>
               </w:rPr>
               <w:tab/>
-              <w:t xml:space="preserve">@TenSP </w:t>
-            </w:r>
-            <w:proofErr w:type="gramStart"/>
-            <w:r>
-              <w:rPr>
-                <w:rFonts w:asciiTheme="majorHAnsi" w:hAnsiTheme="majorHAnsi" w:cs="Times New Roman"/>
-                <w:color w:val="000000"/>
-              </w:rPr>
-              <w:t>varchar(</w:t>
-            </w:r>
-            <w:proofErr w:type="gramEnd"/>
-            <w:r>
-              <w:rPr>
-                <w:rFonts w:asciiTheme="majorHAnsi" w:hAnsiTheme="majorHAnsi" w:cs="Times New Roman"/>
-                <w:color w:val="000000"/>
-              </w:rPr>
-              <w:t>50)</w:t>
+              <w:t>@TenSP varchar(50)</w:t>
             </w:r>
           </w:p>
           <w:p>
@@ -18479,17 +18301,7 @@
                 <w:sz w:val="24"/>
                 <w:szCs w:val="24"/>
               </w:rPr>
-              <w:t xml:space="preserve"> </w:t>
-            </w:r>
-            <w:proofErr w:type="gramStart"/>
-            <w:r>
-              <w:rPr>
-                <w:rFonts w:ascii="Times New Roman" w:hAnsi="Times New Roman" w:cs="Times New Roman"/>
-                <w:color w:val="000000"/>
-                <w:sz w:val="24"/>
-                <w:szCs w:val="24"/>
-              </w:rPr>
-              <w:t>SanPham</w:t>
+              <w:t xml:space="preserve"> SanPham</w:t>
             </w:r>
             <w:r>
               <w:rPr>
@@ -18500,7 +18312,6 @@
               </w:rPr>
               <w:t>(</w:t>
             </w:r>
-            <w:proofErr w:type="gramEnd"/>
             <w:r>
               <w:rPr>
                 <w:rFonts w:ascii="Times New Roman" w:hAnsi="Times New Roman" w:cs="Times New Roman"/>
@@ -19778,21 +19589,7 @@
               <w:rPr>
                 <w:rFonts w:asciiTheme="majorHAnsi" w:hAnsiTheme="majorHAnsi"/>
               </w:rPr>
-              <w:t xml:space="preserve"> @KhuVuc </w:t>
-            </w:r>
-            <w:proofErr w:type="gramStart"/>
-            <w:r>
-              <w:rPr>
-                <w:rFonts w:asciiTheme="majorHAnsi" w:hAnsiTheme="majorHAnsi"/>
-              </w:rPr>
-              <w:t>nvarchar(</w:t>
-            </w:r>
-            <w:proofErr w:type="gramEnd"/>
-            <w:r>
-              <w:rPr>
-                <w:rFonts w:asciiTheme="majorHAnsi" w:hAnsiTheme="majorHAnsi"/>
-              </w:rPr>
-              <w:t>50)</w:t>
+              <w:t xml:space="preserve"> @KhuVuc nvarchar(50)</w:t>
             </w:r>
             <w:r>
               <w:rPr>
@@ -19918,21 +19715,7 @@
               <w:rPr>
                 <w:rFonts w:asciiTheme="majorHAnsi" w:hAnsiTheme="majorHAnsi"/>
               </w:rPr>
-              <w:t xml:space="preserve">:  @KhuVuc </w:t>
-            </w:r>
-            <w:proofErr w:type="gramStart"/>
-            <w:r>
-              <w:rPr>
-                <w:rFonts w:asciiTheme="majorHAnsi" w:hAnsiTheme="majorHAnsi"/>
-              </w:rPr>
-              <w:t>nvarchar(</w:t>
-            </w:r>
-            <w:proofErr w:type="gramEnd"/>
-            <w:r>
-              <w:rPr>
-                <w:rFonts w:asciiTheme="majorHAnsi" w:hAnsiTheme="majorHAnsi"/>
-              </w:rPr>
-              <w:t>50)</w:t>
+              <w:t>:  @KhuVuc nvarchar(50)</w:t>
             </w:r>
             <w:r>
               <w:rPr>

--- a/Nhom7/BAOCAO/Nhom7_mau4.docx
+++ b/Nhom7/BAOCAO/Nhom7_mau4.docx
@@ -4594,13 +4594,23 @@
               </w:rPr>
               <w:t xml:space="preserve"> &lt; </w:t>
             </w:r>
+            <w:proofErr w:type="gramStart"/>
             <w:r>
               <w:rPr>
                 <w:rFonts w:ascii="Times New Roman" w:hAnsi="Times New Roman" w:cs="Times New Roman"/>
                 <w:color w:val="FF3399"/>
                 <w:szCs w:val="19"/>
               </w:rPr>
-              <w:t>GETDATE()</w:t>
+              <w:t>GETDATE(</w:t>
+            </w:r>
+            <w:proofErr w:type="gramEnd"/>
+            <w:r>
+              <w:rPr>
+                <w:rFonts w:ascii="Times New Roman" w:hAnsi="Times New Roman" w:cs="Times New Roman"/>
+                <w:color w:val="FF3399"/>
+                <w:szCs w:val="19"/>
+              </w:rPr>
+              <w:t>)</w:t>
             </w:r>
           </w:p>
         </w:tc>
@@ -5020,6 +5030,7 @@
               </w:rPr>
               <w:t xml:space="preserve"> </w:t>
             </w:r>
+            <w:proofErr w:type="gramStart"/>
             <w:r>
               <w:rPr>
                 <w:rFonts w:ascii="Consolas" w:hAnsi="Consolas" w:cs="Consolas"/>
@@ -5029,6 +5040,7 @@
               </w:rPr>
               <w:t>EXISTS(</w:t>
             </w:r>
+            <w:proofErr w:type="gramEnd"/>
             <w:r>
               <w:rPr>
                 <w:rFonts w:ascii="Consolas" w:hAnsi="Consolas" w:cs="Consolas"/>
@@ -5228,6 +5240,7 @@
               </w:rPr>
               <w:t xml:space="preserve"> </w:t>
             </w:r>
+            <w:proofErr w:type="gramStart"/>
             <w:r>
               <w:rPr>
                 <w:rFonts w:ascii="Consolas" w:hAnsi="Consolas" w:cs="Consolas"/>
@@ -5246,6 +5259,7 @@
               </w:rPr>
               <w:t>(</w:t>
             </w:r>
+            <w:proofErr w:type="gramEnd"/>
             <w:r>
               <w:rPr>
                 <w:rFonts w:ascii="Consolas" w:hAnsi="Consolas" w:cs="Consolas"/>
@@ -5943,6 +5957,7 @@
               </w:rPr>
               <w:t xml:space="preserve"> </w:t>
             </w:r>
+            <w:proofErr w:type="gramStart"/>
             <w:r>
               <w:rPr>
                 <w:rFonts w:ascii="Times New Roman" w:hAnsi="Times New Roman" w:cs="Times New Roman"/>
@@ -5959,6 +5974,7 @@
               </w:rPr>
               <w:t>(</w:t>
             </w:r>
+            <w:proofErr w:type="gramEnd"/>
             <w:r>
               <w:rPr>
                 <w:rFonts w:ascii="Times New Roman" w:hAnsi="Times New Roman" w:cs="Times New Roman"/>
@@ -6045,13 +6061,23 @@
               </w:rPr>
               <w:t xml:space="preserve"> &lt; </w:t>
             </w:r>
+            <w:proofErr w:type="gramStart"/>
             <w:r>
               <w:rPr>
                 <w:rFonts w:ascii="Times New Roman" w:hAnsi="Times New Roman" w:cs="Times New Roman"/>
                 <w:color w:val="FF3399"/>
                 <w:szCs w:val="19"/>
               </w:rPr>
-              <w:t>GETDATE()</w:t>
+              <w:t>GETDATE(</w:t>
+            </w:r>
+            <w:proofErr w:type="gramEnd"/>
+            <w:r>
+              <w:rPr>
+                <w:rFonts w:ascii="Times New Roman" w:hAnsi="Times New Roman" w:cs="Times New Roman"/>
+                <w:color w:val="FF3399"/>
+                <w:szCs w:val="19"/>
+              </w:rPr>
+              <w:t>)</w:t>
             </w:r>
           </w:p>
         </w:tc>
@@ -6916,7 +6942,21 @@
               <w:rPr>
                 <w:rFonts w:asciiTheme="majorHAnsi" w:hAnsiTheme="majorHAnsi"/>
               </w:rPr>
-              <w:t>, @NoiDung nvarchar(50)</w:t>
+              <w:t xml:space="preserve">, @NoiDung </w:t>
+            </w:r>
+            <w:proofErr w:type="gramStart"/>
+            <w:r>
+              <w:rPr>
+                <w:rFonts w:asciiTheme="majorHAnsi" w:hAnsiTheme="majorHAnsi"/>
+              </w:rPr>
+              <w:t>nvarchar(</w:t>
+            </w:r>
+            <w:proofErr w:type="gramEnd"/>
+            <w:r>
+              <w:rPr>
+                <w:rFonts w:asciiTheme="majorHAnsi" w:hAnsiTheme="majorHAnsi"/>
+              </w:rPr>
+              <w:t>50)</w:t>
             </w:r>
             <w:r>
               <w:rPr>
@@ -7309,7 +7349,25 @@
                 <w:color w:val="000000" w:themeColor="text1"/>
                 <w:szCs w:val="19"/>
               </w:rPr>
-              <w:t>(NoiDung,MaSoThue)</w:t>
+              <w:t>(</w:t>
+            </w:r>
+            <w:proofErr w:type="gramStart"/>
+            <w:r>
+              <w:rPr>
+                <w:rFonts w:ascii="Times New Roman" w:hAnsi="Times New Roman" w:cs="Times New Roman"/>
+                <w:color w:val="000000" w:themeColor="text1"/>
+                <w:szCs w:val="19"/>
+              </w:rPr>
+              <w:t>NoiDung,MaSoThue</w:t>
+            </w:r>
+            <w:proofErr w:type="gramEnd"/>
+            <w:r>
+              <w:rPr>
+                <w:rFonts w:ascii="Times New Roman" w:hAnsi="Times New Roman" w:cs="Times New Roman"/>
+                <w:color w:val="000000" w:themeColor="text1"/>
+                <w:szCs w:val="19"/>
+              </w:rPr>
+              <w:t>)</w:t>
             </w:r>
             <w:r>
               <w:rPr>
@@ -8069,6 +8127,7 @@
               </w:rPr>
               <w:t xml:space="preserve"> </w:t>
             </w:r>
+            <w:proofErr w:type="gramStart"/>
             <w:r>
               <w:rPr>
                 <w:rFonts w:ascii="Consolas" w:hAnsi="Consolas" w:cs="Consolas"/>
@@ -8078,6 +8137,7 @@
               </w:rPr>
               <w:t>EXISTs(</w:t>
             </w:r>
+            <w:proofErr w:type="gramEnd"/>
             <w:r>
               <w:rPr>
                 <w:rFonts w:ascii="Consolas" w:hAnsi="Consolas" w:cs="Consolas"/>
@@ -8277,6 +8337,7 @@
               </w:rPr>
               <w:t xml:space="preserve"> </w:t>
             </w:r>
+            <w:proofErr w:type="gramStart"/>
             <w:r>
               <w:rPr>
                 <w:rFonts w:ascii="Consolas" w:hAnsi="Consolas" w:cs="Consolas"/>
@@ -8295,6 +8356,7 @@
               </w:rPr>
               <w:t>(</w:t>
             </w:r>
+            <w:proofErr w:type="gramEnd"/>
             <w:r>
               <w:rPr>
                 <w:rFonts w:ascii="Consolas" w:hAnsi="Consolas" w:cs="Consolas"/>
@@ -8692,16 +8754,7 @@
                 <w:sz w:val="19"/>
                 <w:szCs w:val="19"/>
               </w:rPr>
-              <w:t>)</w:t>
-            </w:r>
-            <w:r>
-              <w:rPr>
-                <w:rFonts w:ascii="Consolas" w:hAnsi="Consolas" w:cs="Consolas"/>
-                <w:color w:val="808080"/>
-                <w:sz w:val="19"/>
-                <w:szCs w:val="19"/>
-              </w:rPr>
-              <w:t xml:space="preserve"> </w:t>
+              <w:t xml:space="preserve">) </w:t>
             </w:r>
             <w:r>
               <w:rPr>
@@ -8723,21 +8776,7 @@
                 <w:rFonts w:ascii="Times New Roman" w:hAnsi="Times New Roman" w:cs="Times New Roman"/>
                 <w:szCs w:val="19"/>
               </w:rPr>
-              <w:t xml:space="preserve">, </w:t>
-            </w:r>
-            <w:r>
-              <w:rPr>
-                <w:rFonts w:ascii="Times New Roman" w:hAnsi="Times New Roman" w:cs="Times New Roman"/>
-                <w:szCs w:val="19"/>
-              </w:rPr>
-              <w:t>ThoiGianHieuLuc = N’Đã Duyệt’</w:t>
-            </w:r>
-            <w:r>
-              <w:rPr>
-                <w:rFonts w:ascii="Times New Roman" w:hAnsi="Times New Roman" w:cs="Times New Roman"/>
-                <w:szCs w:val="19"/>
-              </w:rPr>
-              <w:t xml:space="preserve"> </w:t>
+              <w:t xml:space="preserve">, ThoiGianHieuLuc = N’Đã Duyệt’ </w:t>
             </w:r>
             <w:r>
               <w:rPr>
@@ -10102,6 +10141,7 @@
               </w:rPr>
               <w:t xml:space="preserve">'Tài Xế' + </w:t>
             </w:r>
+            <w:proofErr w:type="gramStart"/>
             <w:r>
               <w:rPr>
                 <w:rFonts w:ascii="Times New Roman" w:hAnsi="Times New Roman" w:cs="Times New Roman"/>
@@ -10116,7 +10156,16 @@
                 <w:color w:val="000000" w:themeColor="text1"/>
                 <w:szCs w:val="19"/>
               </w:rPr>
-              <w:t xml:space="preserve">(@MaTaiXe </w:t>
+              <w:t>(</w:t>
+            </w:r>
+            <w:proofErr w:type="gramEnd"/>
+            <w:r>
+              <w:rPr>
+                <w:rFonts w:ascii="Times New Roman" w:hAnsi="Times New Roman" w:cs="Times New Roman"/>
+                <w:color w:val="000000" w:themeColor="text1"/>
+                <w:szCs w:val="19"/>
+              </w:rPr>
+              <w:t xml:space="preserve">@MaTaiXe </w:t>
             </w:r>
             <w:r>
               <w:rPr>
@@ -10250,6 +10299,7 @@
                 <w:color w:val="FF0000"/>
               </w:rPr>
             </w:pPr>
+            <w:proofErr w:type="gramStart"/>
             <w:r>
               <w:rPr>
                 <w:rFonts w:asciiTheme="majorHAnsi" w:hAnsiTheme="majorHAnsi"/>
@@ -10266,6 +10316,7 @@
               </w:rPr>
               <w:t>(</w:t>
             </w:r>
+            <w:proofErr w:type="gramEnd"/>
             <w:r>
               <w:rPr>
                 <w:rFonts w:asciiTheme="majorHAnsi" w:hAnsiTheme="majorHAnsi"/>
@@ -10840,6 +10891,7 @@
                 <w:color w:val="FF0000"/>
               </w:rPr>
             </w:pPr>
+            <w:proofErr w:type="gramStart"/>
             <w:r>
               <w:rPr>
                 <w:rFonts w:asciiTheme="majorHAnsi" w:hAnsiTheme="majorHAnsi"/>
@@ -10856,6 +10908,7 @@
               </w:rPr>
               <w:t>(</w:t>
             </w:r>
+            <w:proofErr w:type="gramEnd"/>
             <w:r>
               <w:rPr>
                 <w:rFonts w:asciiTheme="majorHAnsi" w:hAnsiTheme="majorHAnsi"/>
@@ -11353,6 +11406,7 @@
               </w:rPr>
               <w:t xml:space="preserve">'Tài Xế' + </w:t>
             </w:r>
+            <w:proofErr w:type="gramStart"/>
             <w:r>
               <w:rPr>
                 <w:rFonts w:ascii="Times New Roman" w:hAnsi="Times New Roman" w:cs="Times New Roman"/>
@@ -11367,7 +11421,16 @@
                 <w:color w:val="000000" w:themeColor="text1"/>
                 <w:szCs w:val="19"/>
               </w:rPr>
-              <w:t xml:space="preserve">(@MaTaiXe </w:t>
+              <w:t>(</w:t>
+            </w:r>
+            <w:proofErr w:type="gramEnd"/>
+            <w:r>
+              <w:rPr>
+                <w:rFonts w:ascii="Times New Roman" w:hAnsi="Times New Roman" w:cs="Times New Roman"/>
+                <w:color w:val="000000" w:themeColor="text1"/>
+                <w:szCs w:val="19"/>
+              </w:rPr>
+              <w:t xml:space="preserve">@MaTaiXe </w:t>
             </w:r>
             <w:r>
               <w:rPr>
@@ -12097,6 +12160,7 @@
                 <w:color w:val="FF0000"/>
               </w:rPr>
             </w:pPr>
+            <w:proofErr w:type="gramStart"/>
             <w:r>
               <w:rPr>
                 <w:rFonts w:asciiTheme="majorHAnsi" w:hAnsiTheme="majorHAnsi"/>
@@ -12114,6 +12178,7 @@
               </w:rPr>
               <w:t>(</w:t>
             </w:r>
+            <w:proofErr w:type="gramEnd"/>
             <w:r>
               <w:rPr>
                 <w:rFonts w:asciiTheme="majorHAnsi" w:hAnsiTheme="majorHAnsi"/>
@@ -12333,8 +12398,19 @@
                 <w:sz w:val="19"/>
                 <w:szCs w:val="19"/>
               </w:rPr>
-              <w:t>(exists(</w:t>
-            </w:r>
+              <w:t>(</w:t>
+            </w:r>
+            <w:proofErr w:type="gramStart"/>
+            <w:r>
+              <w:rPr>
+                <w:rFonts w:ascii="Consolas" w:hAnsi="Consolas" w:cs="Consolas"/>
+                <w:color w:val="808080"/>
+                <w:sz w:val="19"/>
+                <w:szCs w:val="19"/>
+              </w:rPr>
+              <w:t>exists(</w:t>
+            </w:r>
+            <w:proofErr w:type="gramEnd"/>
             <w:r>
               <w:rPr>
                 <w:rFonts w:ascii="Consolas" w:hAnsi="Consolas" w:cs="Consolas"/>
@@ -13082,8 +13158,19 @@
                 <w:sz w:val="19"/>
                 <w:szCs w:val="19"/>
               </w:rPr>
-              <w:t>(exists(</w:t>
-            </w:r>
+              <w:t>(</w:t>
+            </w:r>
+            <w:proofErr w:type="gramStart"/>
+            <w:r>
+              <w:rPr>
+                <w:rFonts w:ascii="Consolas" w:hAnsi="Consolas" w:cs="Consolas"/>
+                <w:color w:val="808080"/>
+                <w:sz w:val="19"/>
+                <w:szCs w:val="19"/>
+              </w:rPr>
+              <w:t>exists(</w:t>
+            </w:r>
+            <w:proofErr w:type="gramEnd"/>
             <w:r>
               <w:rPr>
                 <w:rFonts w:ascii="Consolas" w:hAnsi="Consolas" w:cs="Consolas"/>
@@ -14215,7 +14302,21 @@
               <w:rPr>
                 <w:rFonts w:asciiTheme="majorHAnsi" w:hAnsiTheme="majorHAnsi"/>
               </w:rPr>
-              <w:t>@KhuVuc nvarchar(50)</w:t>
+              <w:t xml:space="preserve">@KhuVuc </w:t>
+            </w:r>
+            <w:proofErr w:type="gramStart"/>
+            <w:r>
+              <w:rPr>
+                <w:rFonts w:asciiTheme="majorHAnsi" w:hAnsiTheme="majorHAnsi"/>
+              </w:rPr>
+              <w:t>nvarchar(</w:t>
+            </w:r>
+            <w:proofErr w:type="gramEnd"/>
+            <w:r>
+              <w:rPr>
+                <w:rFonts w:asciiTheme="majorHAnsi" w:hAnsiTheme="majorHAnsi"/>
+              </w:rPr>
+              <w:t>50)</w:t>
             </w:r>
           </w:p>
           <w:p>
@@ -14894,6 +14995,7 @@
               </w:rPr>
               <w:t xml:space="preserve">+ </w:t>
             </w:r>
+            <w:proofErr w:type="gramStart"/>
             <w:r>
               <w:rPr>
                 <w:rFonts w:ascii="Times New Roman" w:hAnsi="Times New Roman" w:cs="Times New Roman"/>
@@ -14908,7 +15010,16 @@
                 <w:color w:val="000000" w:themeColor="text1"/>
                 <w:szCs w:val="19"/>
               </w:rPr>
-              <w:t xml:space="preserve">(@MaSoThue </w:t>
+              <w:t>(</w:t>
+            </w:r>
+            <w:proofErr w:type="gramEnd"/>
+            <w:r>
+              <w:rPr>
+                <w:rFonts w:ascii="Times New Roman" w:hAnsi="Times New Roman" w:cs="Times New Roman"/>
+                <w:color w:val="000000" w:themeColor="text1"/>
+                <w:szCs w:val="19"/>
+              </w:rPr>
+              <w:t xml:space="preserve">@MaSoThue </w:t>
             </w:r>
             <w:r>
               <w:rPr>
@@ -15440,13 +15551,23 @@
               </w:rPr>
               <w:t xml:space="preserve"> </w:t>
             </w:r>
+            <w:proofErr w:type="gramStart"/>
             <w:r>
               <w:rPr>
                 <w:rFonts w:ascii="Times New Roman" w:hAnsi="Times New Roman" w:cs="Times New Roman"/>
                 <w:color w:val="FF33CC"/>
                 <w:szCs w:val="19"/>
               </w:rPr>
-              <w:t>getdate()</w:t>
+              <w:t>getdate(</w:t>
+            </w:r>
+            <w:proofErr w:type="gramEnd"/>
+            <w:r>
+              <w:rPr>
+                <w:rFonts w:ascii="Times New Roman" w:hAnsi="Times New Roman" w:cs="Times New Roman"/>
+                <w:color w:val="FF33CC"/>
+                <w:szCs w:val="19"/>
+              </w:rPr>
+              <w:t>)</w:t>
             </w:r>
             <w:r>
               <w:rPr>
@@ -15831,15 +15952,33 @@
                 <w:color w:val="A6A6A6" w:themeColor="background1" w:themeShade="A6"/>
                 <w:szCs w:val="19"/>
               </w:rPr>
-              <w:t>NOT EXISTS</w:t>
-            </w:r>
-            <w:r>
-              <w:rPr>
-                <w:rFonts w:ascii="Times New Roman" w:hAnsi="Times New Roman" w:cs="Times New Roman"/>
-                <w:color w:val="0000FF"/>
-                <w:szCs w:val="19"/>
-              </w:rPr>
-              <w:t xml:space="preserve">(select </w:t>
+              <w:t xml:space="preserve">NOT </w:t>
+            </w:r>
+            <w:proofErr w:type="gramStart"/>
+            <w:r>
+              <w:rPr>
+                <w:rFonts w:ascii="Times New Roman" w:hAnsi="Times New Roman" w:cs="Times New Roman"/>
+                <w:color w:val="A6A6A6" w:themeColor="background1" w:themeShade="A6"/>
+                <w:szCs w:val="19"/>
+              </w:rPr>
+              <w:t>EXISTS</w:t>
+            </w:r>
+            <w:r>
+              <w:rPr>
+                <w:rFonts w:ascii="Times New Roman" w:hAnsi="Times New Roman" w:cs="Times New Roman"/>
+                <w:color w:val="0000FF"/>
+                <w:szCs w:val="19"/>
+              </w:rPr>
+              <w:t>(</w:t>
+            </w:r>
+            <w:proofErr w:type="gramEnd"/>
+            <w:r>
+              <w:rPr>
+                <w:rFonts w:ascii="Times New Roman" w:hAnsi="Times New Roman" w:cs="Times New Roman"/>
+                <w:color w:val="0000FF"/>
+                <w:szCs w:val="19"/>
+              </w:rPr>
+              <w:t xml:space="preserve">select </w:t>
             </w:r>
             <w:r>
               <w:rPr>
@@ -15953,6 +16092,7 @@
               </w:rPr>
               <w:t xml:space="preserve">+ </w:t>
             </w:r>
+            <w:proofErr w:type="gramStart"/>
             <w:r>
               <w:rPr>
                 <w:rFonts w:ascii="Times New Roman" w:hAnsi="Times New Roman" w:cs="Times New Roman"/>
@@ -15967,7 +16107,16 @@
                 <w:color w:val="0D0D0D" w:themeColor="text1" w:themeTint="F2"/>
                 <w:szCs w:val="19"/>
               </w:rPr>
-              <w:t xml:space="preserve">(@MaSoThue AS VARCHAR(10)) </w:t>
+              <w:t>(</w:t>
+            </w:r>
+            <w:proofErr w:type="gramEnd"/>
+            <w:r>
+              <w:rPr>
+                <w:rFonts w:ascii="Times New Roman" w:hAnsi="Times New Roman" w:cs="Times New Roman"/>
+                <w:color w:val="0D0D0D" w:themeColor="text1" w:themeTint="F2"/>
+                <w:szCs w:val="19"/>
+              </w:rPr>
+              <w:t xml:space="preserve">@MaSoThue AS VARCHAR(10)) </w:t>
             </w:r>
             <w:r>
               <w:rPr>
@@ -16269,6 +16418,7 @@
               </w:rPr>
               <w:t xml:space="preserve">and </w:t>
             </w:r>
+            <w:proofErr w:type="gramStart"/>
             <w:r>
               <w:rPr>
                 <w:rFonts w:ascii="Times New Roman" w:hAnsi="Times New Roman" w:cs="Times New Roman"/>
@@ -16283,7 +16433,16 @@
                 <w:color w:val="0D0D0D" w:themeColor="text1" w:themeTint="F2"/>
                 <w:szCs w:val="19"/>
               </w:rPr>
-              <w:t xml:space="preserve">(DonHang.NgayDat) </w:t>
+              <w:t>(</w:t>
+            </w:r>
+            <w:proofErr w:type="gramEnd"/>
+            <w:r>
+              <w:rPr>
+                <w:rFonts w:ascii="Times New Roman" w:hAnsi="Times New Roman" w:cs="Times New Roman"/>
+                <w:color w:val="0D0D0D" w:themeColor="text1" w:themeTint="F2"/>
+                <w:szCs w:val="19"/>
+              </w:rPr>
+              <w:t xml:space="preserve">DonHang.NgayDat) </w:t>
             </w:r>
             <w:r>
               <w:rPr>
@@ -16369,6 +16528,7 @@
               </w:rPr>
               <w:t xml:space="preserve">(DonHang.NgayDat) = </w:t>
             </w:r>
+            <w:proofErr w:type="gramStart"/>
             <w:r>
               <w:rPr>
                 <w:rFonts w:ascii="Times New Roman" w:hAnsi="Times New Roman" w:cs="Times New Roman"/>
@@ -16385,6 +16545,7 @@
               </w:rPr>
               <w:t>(</w:t>
             </w:r>
+            <w:proofErr w:type="gramEnd"/>
             <w:r>
               <w:rPr>
                 <w:rFonts w:ascii="Times New Roman" w:hAnsi="Times New Roman" w:cs="Times New Roman"/>
@@ -16421,6 +16582,7 @@
               </w:rPr>
               <w:t xml:space="preserve">and </w:t>
             </w:r>
+            <w:proofErr w:type="gramStart"/>
             <w:r>
               <w:rPr>
                 <w:rFonts w:ascii="Times New Roman" w:hAnsi="Times New Roman" w:cs="Times New Roman"/>
@@ -16435,7 +16597,16 @@
                 <w:color w:val="000000" w:themeColor="text1"/>
                 <w:szCs w:val="19"/>
               </w:rPr>
-              <w:t xml:space="preserve">(DonHang.NgayDat) = </w:t>
+              <w:t>(</w:t>
+            </w:r>
+            <w:proofErr w:type="gramEnd"/>
+            <w:r>
+              <w:rPr>
+                <w:rFonts w:ascii="Times New Roman" w:hAnsi="Times New Roman" w:cs="Times New Roman"/>
+                <w:color w:val="000000" w:themeColor="text1"/>
+                <w:szCs w:val="19"/>
+              </w:rPr>
+              <w:t xml:space="preserve">DonHang.NgayDat) = </w:t>
             </w:r>
             <w:r>
               <w:rPr>
@@ -17281,7 +17452,23 @@
                 <w:color w:val="000000"/>
               </w:rPr>
               <w:tab/>
-              <w:t>@MaChiNhanh varchar(10),</w:t>
+              <w:t xml:space="preserve">@MaChiNhanh </w:t>
+            </w:r>
+            <w:proofErr w:type="gramStart"/>
+            <w:r>
+              <w:rPr>
+                <w:rFonts w:asciiTheme="majorHAnsi" w:hAnsiTheme="majorHAnsi" w:cs="Times New Roman"/>
+                <w:color w:val="000000"/>
+              </w:rPr>
+              <w:t>varchar(</w:t>
+            </w:r>
+            <w:proofErr w:type="gramEnd"/>
+            <w:r>
+              <w:rPr>
+                <w:rFonts w:asciiTheme="majorHAnsi" w:hAnsiTheme="majorHAnsi" w:cs="Times New Roman"/>
+                <w:color w:val="000000"/>
+              </w:rPr>
+              <w:t>10),</w:t>
             </w:r>
           </w:p>
           <w:p>
@@ -17330,7 +17517,23 @@
                 <w:color w:val="000000"/>
               </w:rPr>
               <w:tab/>
-              <w:t>@TenSP varchar(50)</w:t>
+              <w:t xml:space="preserve">@TenSP </w:t>
+            </w:r>
+            <w:proofErr w:type="gramStart"/>
+            <w:r>
+              <w:rPr>
+                <w:rFonts w:asciiTheme="majorHAnsi" w:hAnsiTheme="majorHAnsi" w:cs="Times New Roman"/>
+                <w:color w:val="000000"/>
+              </w:rPr>
+              <w:t>varchar(</w:t>
+            </w:r>
+            <w:proofErr w:type="gramEnd"/>
+            <w:r>
+              <w:rPr>
+                <w:rFonts w:asciiTheme="majorHAnsi" w:hAnsiTheme="majorHAnsi" w:cs="Times New Roman"/>
+                <w:color w:val="000000"/>
+              </w:rPr>
+              <w:t>50)</w:t>
             </w:r>
           </w:p>
           <w:p>
@@ -17482,7 +17685,7 @@
                 <w:sz w:val="24"/>
                 <w:szCs w:val="24"/>
               </w:rPr>
-              <w:t>READ COMMITTED</w:t>
+              <w:t>SERIALIZABLE</w:t>
             </w:r>
           </w:p>
         </w:tc>
@@ -17515,102 +17718,10 @@
               <w:rPr>
                 <w:rFonts w:ascii="Times New Roman" w:hAnsi="Times New Roman"/>
                 <w:noProof/>
-                <w:color w:val="0000FF"/>
-                <w:sz w:val="24"/>
-                <w:szCs w:val="24"/>
-              </w:rPr>
-            </w:pPr>
-            <w:r>
-              <w:rPr>
-                <w:rFonts w:ascii="Times New Roman" w:hAnsi="Times New Roman"/>
-                <w:noProof/>
-                <w:color w:val="0000FF"/>
-                <w:sz w:val="24"/>
-                <w:szCs w:val="24"/>
-              </w:rPr>
-              <w:t>SET</w:t>
-            </w:r>
-            <w:r>
-              <w:rPr>
-                <w:rFonts w:ascii="Times New Roman" w:hAnsi="Times New Roman"/>
-                <w:noProof/>
-                <w:sz w:val="24"/>
-                <w:szCs w:val="24"/>
-              </w:rPr>
-              <w:t xml:space="preserve"> </w:t>
-            </w:r>
-            <w:r>
-              <w:rPr>
-                <w:rFonts w:ascii="Times New Roman" w:hAnsi="Times New Roman"/>
-                <w:noProof/>
-                <w:color w:val="0000FF"/>
-                <w:sz w:val="24"/>
-                <w:szCs w:val="24"/>
-              </w:rPr>
-              <w:t>TRANSACTION</w:t>
-            </w:r>
-            <w:r>
-              <w:rPr>
-                <w:rFonts w:ascii="Times New Roman" w:hAnsi="Times New Roman"/>
-                <w:noProof/>
-                <w:sz w:val="24"/>
-                <w:szCs w:val="24"/>
-              </w:rPr>
-              <w:t xml:space="preserve"> </w:t>
-            </w:r>
-            <w:r>
-              <w:rPr>
-                <w:rFonts w:ascii="Times New Roman" w:hAnsi="Times New Roman"/>
-                <w:noProof/>
-                <w:color w:val="0000FF"/>
-                <w:sz w:val="24"/>
-                <w:szCs w:val="24"/>
-              </w:rPr>
-              <w:t>ISOLATION</w:t>
-            </w:r>
-          </w:p>
-          <w:p>
-            <w:pPr>
-              <w:autoSpaceDE w:val="0"/>
-              <w:autoSpaceDN w:val="0"/>
-              <w:adjustRightInd w:val="0"/>
-              <w:rPr>
-                <w:rFonts w:ascii="Times New Roman" w:hAnsi="Times New Roman"/>
-                <w:noProof/>
-                <w:sz w:val="24"/>
-                <w:szCs w:val="24"/>
-              </w:rPr>
-            </w:pPr>
-            <w:r>
-              <w:rPr>
-                <w:rFonts w:ascii="Times New Roman" w:hAnsi="Times New Roman"/>
-                <w:noProof/>
-                <w:color w:val="0000FF"/>
-                <w:sz w:val="24"/>
-                <w:szCs w:val="24"/>
-              </w:rPr>
-              <w:t>LEVEL</w:t>
-            </w:r>
-            <w:r>
-              <w:rPr>
-                <w:rFonts w:ascii="Times New Roman" w:hAnsi="Times New Roman"/>
-                <w:noProof/>
-                <w:sz w:val="24"/>
-                <w:szCs w:val="24"/>
-              </w:rPr>
-              <w:t xml:space="preserve"> </w:t>
-            </w:r>
-            <w:r>
-              <w:rPr>
-                <w:rFonts w:ascii="Times New Roman" w:hAnsi="Times New Roman"/>
-                <w:b/>
-                <w:noProof/>
-                <w:color w:val="FF0000"/>
-                <w:sz w:val="24"/>
-                <w:szCs w:val="24"/>
-              </w:rPr>
-              <w:t>REPEATEABLE READ</w:t>
-            </w:r>
+                <w:sz w:val="24"/>
+                <w:szCs w:val="24"/>
+              </w:rPr>
+            </w:pPr>
           </w:p>
         </w:tc>
         <w:tc>
@@ -18301,7 +18412,17 @@
                 <w:sz w:val="24"/>
                 <w:szCs w:val="24"/>
               </w:rPr>
-              <w:t xml:space="preserve"> SanPham</w:t>
+              <w:t xml:space="preserve"> </w:t>
+            </w:r>
+            <w:proofErr w:type="gramStart"/>
+            <w:r>
+              <w:rPr>
+                <w:rFonts w:ascii="Times New Roman" w:hAnsi="Times New Roman" w:cs="Times New Roman"/>
+                <w:color w:val="000000"/>
+                <w:sz w:val="24"/>
+                <w:szCs w:val="24"/>
+              </w:rPr>
+              <w:t>SanPham</w:t>
             </w:r>
             <w:r>
               <w:rPr>
@@ -18312,6 +18433,7 @@
               </w:rPr>
               <w:t>(</w:t>
             </w:r>
+            <w:proofErr w:type="gramEnd"/>
             <w:r>
               <w:rPr>
                 <w:rFonts w:ascii="Times New Roman" w:hAnsi="Times New Roman" w:cs="Times New Roman"/>
@@ -18405,7 +18527,7 @@
             <w:r>
               <w:rPr>
                 <w:rFonts w:ascii="Times New Roman" w:hAnsi="Times New Roman" w:cs="Times New Roman"/>
-                <w:color w:val="000000"/>
+                <w:color w:val="808080"/>
                 <w:sz w:val="24"/>
                 <w:szCs w:val="24"/>
               </w:rPr>
@@ -18418,6 +18540,33 @@
                 <w:sz w:val="24"/>
                 <w:szCs w:val="24"/>
               </w:rPr>
+              <w:t>With(writelock)</w:t>
+            </w:r>
+            <w:r>
+              <w:rPr>
+                <w:rFonts w:ascii="Times New Roman" w:hAnsi="Times New Roman" w:cs="Times New Roman"/>
+                <w:color w:val="000000"/>
+                <w:sz w:val="24"/>
+                <w:szCs w:val="24"/>
+              </w:rPr>
+              <w:t xml:space="preserve"> </w:t>
+            </w:r>
+            <w:r>
+              <w:rPr>
+                <w:rFonts w:ascii="Times New Roman" w:hAnsi="Times New Roman" w:cs="Times New Roman"/>
+                <w:color w:val="000000"/>
+                <w:sz w:val="24"/>
+                <w:szCs w:val="24"/>
+              </w:rPr>
+              <w:t xml:space="preserve"> </w:t>
+            </w:r>
+            <w:r>
+              <w:rPr>
+                <w:rFonts w:ascii="Times New Roman" w:hAnsi="Times New Roman" w:cs="Times New Roman"/>
+                <w:color w:val="0000FF"/>
+                <w:sz w:val="24"/>
+                <w:szCs w:val="24"/>
+              </w:rPr>
               <w:t xml:space="preserve">VALUES </w:t>
             </w:r>
             <w:r>
@@ -18531,13 +18680,67 @@
               <w:jc w:val="center"/>
               <w:rPr>
                 <w:rFonts w:asciiTheme="majorHAnsi" w:hAnsiTheme="majorHAnsi"/>
-              </w:rPr>
-            </w:pPr>
-            <w:r>
-              <w:rPr>
-                <w:rFonts w:asciiTheme="majorHAnsi" w:hAnsiTheme="majorHAnsi"/>
-              </w:rPr>
-              <w:t>//Không khoá ghi trên bảng sản phẩm</w:t>
+                <w:b/>
+                <w:color w:val="FF0000"/>
+              </w:rPr>
+            </w:pPr>
+            <w:r>
+              <w:rPr>
+                <w:rFonts w:asciiTheme="majorHAnsi" w:hAnsiTheme="majorHAnsi"/>
+                <w:b/>
+                <w:color w:val="FF0000"/>
+              </w:rPr>
+              <w:t>X</w:t>
+            </w:r>
+            <w:r>
+              <w:rPr>
+                <w:rFonts w:asciiTheme="majorHAnsi" w:hAnsiTheme="majorHAnsi"/>
+                <w:b/>
+                <w:color w:val="FF0000"/>
+              </w:rPr>
+              <w:t>(</w:t>
+            </w:r>
+            <w:r>
+              <w:rPr>
+                <w:rFonts w:asciiTheme="majorHAnsi" w:hAnsiTheme="majorHAnsi"/>
+                <w:b/>
+                <w:color w:val="FF0000"/>
+              </w:rPr>
+              <w:t>SanPham</w:t>
+            </w:r>
+            <w:r>
+              <w:rPr>
+                <w:rFonts w:asciiTheme="majorHAnsi" w:hAnsiTheme="majorHAnsi"/>
+                <w:b/>
+                <w:color w:val="FF0000"/>
+              </w:rPr>
+              <w:t>)</w:t>
+            </w:r>
+          </w:p>
+          <w:p>
+            <w:pPr>
+              <w:jc w:val="center"/>
+              <w:rPr>
+                <w:rFonts w:asciiTheme="majorHAnsi" w:hAnsiTheme="majorHAnsi"/>
+              </w:rPr>
+            </w:pPr>
+            <w:r>
+              <w:rPr>
+                <w:rFonts w:asciiTheme="majorHAnsi" w:hAnsiTheme="majorHAnsi"/>
+              </w:rPr>
+              <w:t>//</w:t>
+            </w:r>
+            <w:r>
+              <w:rPr>
+                <w:rFonts w:asciiTheme="majorHAnsi" w:hAnsiTheme="majorHAnsi"/>
+              </w:rPr>
+              <w:t>sinh</w:t>
+            </w:r>
+            <w:r>
+              <w:rPr>
+                <w:rFonts w:asciiTheme="majorHAnsi" w:hAnsiTheme="majorHAnsi"/>
+              </w:rPr>
+              <w:t xml:space="preserve"> khoá ghi trên bảng sản phẩm</w:t>
             </w:r>
           </w:p>
         </w:tc>
@@ -19589,7 +19792,21 @@
               <w:rPr>
                 <w:rFonts w:asciiTheme="majorHAnsi" w:hAnsiTheme="majorHAnsi"/>
               </w:rPr>
-              <w:t xml:space="preserve"> @KhuVuc nvarchar(50)</w:t>
+              <w:t xml:space="preserve"> @KhuVuc </w:t>
+            </w:r>
+            <w:proofErr w:type="gramStart"/>
+            <w:r>
+              <w:rPr>
+                <w:rFonts w:asciiTheme="majorHAnsi" w:hAnsiTheme="majorHAnsi"/>
+              </w:rPr>
+              <w:t>nvarchar(</w:t>
+            </w:r>
+            <w:proofErr w:type="gramEnd"/>
+            <w:r>
+              <w:rPr>
+                <w:rFonts w:asciiTheme="majorHAnsi" w:hAnsiTheme="majorHAnsi"/>
+              </w:rPr>
+              <w:t>50)</w:t>
             </w:r>
             <w:r>
               <w:rPr>
@@ -19715,7 +19932,21 @@
               <w:rPr>
                 <w:rFonts w:asciiTheme="majorHAnsi" w:hAnsiTheme="majorHAnsi"/>
               </w:rPr>
-              <w:t>:  @KhuVuc nvarchar(50)</w:t>
+              <w:t xml:space="preserve">:  @KhuVuc </w:t>
+            </w:r>
+            <w:proofErr w:type="gramStart"/>
+            <w:r>
+              <w:rPr>
+                <w:rFonts w:asciiTheme="majorHAnsi" w:hAnsiTheme="majorHAnsi"/>
+              </w:rPr>
+              <w:t>nvarchar(</w:t>
+            </w:r>
+            <w:proofErr w:type="gramEnd"/>
+            <w:r>
+              <w:rPr>
+                <w:rFonts w:asciiTheme="majorHAnsi" w:hAnsiTheme="majorHAnsi"/>
+              </w:rPr>
+              <w:t>50)</w:t>
             </w:r>
             <w:r>
               <w:rPr>
@@ -19837,228 +20068,46 @@
           </w:tcPr>
           <w:p>
             <w:pPr>
+              <w:rPr>
+                <w:rFonts w:asciiTheme="majorHAnsi" w:hAnsiTheme="majorHAnsi"/>
+                <w:i/>
+              </w:rPr>
+            </w:pPr>
+          </w:p>
+        </w:tc>
+        <w:tc>
+          <w:tcPr>
+            <w:tcW w:w="1620" w:type="dxa"/>
+            <w:vMerge/>
+            <w:shd w:val="clear" w:color="auto" w:fill="E2EFD9" w:themeFill="accent6" w:themeFillTint="33"/>
+            <w:vAlign w:val="center"/>
+          </w:tcPr>
+          <w:p>
+            <w:pPr>
+              <w:rPr>
+                <w:rFonts w:asciiTheme="majorHAnsi" w:hAnsiTheme="majorHAnsi"/>
+                <w:i/>
+              </w:rPr>
+            </w:pPr>
+          </w:p>
+        </w:tc>
+        <w:tc>
+          <w:tcPr>
+            <w:tcW w:w="4848" w:type="dxa"/>
+            <w:shd w:val="clear" w:color="auto" w:fill="E2EFD9" w:themeFill="accent6" w:themeFillTint="33"/>
+          </w:tcPr>
+          <w:p>
+            <w:pPr>
               <w:autoSpaceDE w:val="0"/>
               <w:autoSpaceDN w:val="0"/>
               <w:adjustRightInd w:val="0"/>
               <w:rPr>
                 <w:rFonts w:ascii="Times New Roman" w:hAnsi="Times New Roman"/>
                 <w:noProof/>
-                <w:color w:val="0000FF"/>
-                <w:sz w:val="24"/>
-                <w:szCs w:val="24"/>
-              </w:rPr>
-            </w:pPr>
-            <w:r>
-              <w:rPr>
-                <w:rFonts w:ascii="Times New Roman" w:hAnsi="Times New Roman"/>
-                <w:noProof/>
-                <w:color w:val="0000FF"/>
-                <w:sz w:val="24"/>
-                <w:szCs w:val="24"/>
-              </w:rPr>
-              <w:t>SET</w:t>
-            </w:r>
-            <w:r>
-              <w:rPr>
-                <w:rFonts w:ascii="Times New Roman" w:hAnsi="Times New Roman"/>
-                <w:noProof/>
-                <w:sz w:val="24"/>
-                <w:szCs w:val="24"/>
-              </w:rPr>
-              <w:t xml:space="preserve"> </w:t>
-            </w:r>
-            <w:r>
-              <w:rPr>
-                <w:rFonts w:ascii="Times New Roman" w:hAnsi="Times New Roman"/>
-                <w:noProof/>
-                <w:color w:val="0000FF"/>
-                <w:sz w:val="24"/>
-                <w:szCs w:val="24"/>
-              </w:rPr>
-              <w:t>TRANSACTION</w:t>
-            </w:r>
-            <w:r>
-              <w:rPr>
-                <w:rFonts w:ascii="Times New Roman" w:hAnsi="Times New Roman"/>
-                <w:noProof/>
-                <w:sz w:val="24"/>
-                <w:szCs w:val="24"/>
-              </w:rPr>
-              <w:t xml:space="preserve"> </w:t>
-            </w:r>
-            <w:r>
-              <w:rPr>
-                <w:rFonts w:ascii="Times New Roman" w:hAnsi="Times New Roman"/>
-                <w:noProof/>
-                <w:color w:val="0000FF"/>
-                <w:sz w:val="24"/>
-                <w:szCs w:val="24"/>
-              </w:rPr>
-              <w:t>ISOLATION</w:t>
-            </w:r>
-          </w:p>
-          <w:p>
-            <w:pPr>
-              <w:rPr>
-                <w:rFonts w:asciiTheme="majorHAnsi" w:hAnsiTheme="majorHAnsi"/>
-                <w:i/>
-              </w:rPr>
-            </w:pPr>
-            <w:r>
-              <w:rPr>
-                <w:rFonts w:ascii="Times New Roman" w:hAnsi="Times New Roman"/>
-                <w:noProof/>
-                <w:color w:val="0000FF"/>
-                <w:sz w:val="24"/>
-                <w:szCs w:val="24"/>
-              </w:rPr>
-              <w:t>LEVEL</w:t>
-            </w:r>
-            <w:r>
-              <w:rPr>
-                <w:rFonts w:ascii="Times New Roman" w:hAnsi="Times New Roman"/>
-                <w:noProof/>
-                <w:sz w:val="24"/>
-                <w:szCs w:val="24"/>
-              </w:rPr>
-              <w:t xml:space="preserve"> </w:t>
-            </w:r>
-            <w:r>
-              <w:rPr>
-                <w:rFonts w:ascii="Times New Roman" w:hAnsi="Times New Roman"/>
-                <w:noProof/>
-                <w:color w:val="FF0000"/>
-                <w:sz w:val="24"/>
-                <w:szCs w:val="24"/>
-              </w:rPr>
-              <w:t>SERIALIZABLE</w:t>
-            </w:r>
-          </w:p>
-        </w:tc>
-        <w:tc>
-          <w:tcPr>
-            <w:tcW w:w="1620" w:type="dxa"/>
-            <w:vMerge/>
-            <w:shd w:val="clear" w:color="auto" w:fill="E2EFD9" w:themeFill="accent6" w:themeFillTint="33"/>
-            <w:vAlign w:val="center"/>
-          </w:tcPr>
-          <w:p>
-            <w:pPr>
-              <w:rPr>
-                <w:rFonts w:asciiTheme="majorHAnsi" w:hAnsiTheme="majorHAnsi"/>
-                <w:i/>
-              </w:rPr>
-            </w:pPr>
-          </w:p>
-        </w:tc>
-        <w:tc>
-          <w:tcPr>
-            <w:tcW w:w="4848" w:type="dxa"/>
-            <w:shd w:val="clear" w:color="auto" w:fill="E2EFD9" w:themeFill="accent6" w:themeFillTint="33"/>
-          </w:tcPr>
-          <w:p>
-            <w:pPr>
-              <w:autoSpaceDE w:val="0"/>
-              <w:autoSpaceDN w:val="0"/>
-              <w:adjustRightInd w:val="0"/>
-              <w:rPr>
-                <w:rFonts w:ascii="Times New Roman" w:hAnsi="Times New Roman"/>
-                <w:noProof/>
-                <w:color w:val="0000FF"/>
-                <w:sz w:val="24"/>
-                <w:szCs w:val="24"/>
-              </w:rPr>
-            </w:pPr>
-            <w:r>
-              <w:rPr>
-                <w:rFonts w:ascii="Times New Roman" w:hAnsi="Times New Roman"/>
-                <w:noProof/>
-                <w:color w:val="0000FF"/>
-                <w:sz w:val="24"/>
-                <w:szCs w:val="24"/>
-              </w:rPr>
-              <w:t>SET</w:t>
-            </w:r>
-            <w:r>
-              <w:rPr>
-                <w:rFonts w:ascii="Times New Roman" w:hAnsi="Times New Roman"/>
-                <w:noProof/>
-                <w:sz w:val="24"/>
-                <w:szCs w:val="24"/>
-              </w:rPr>
-              <w:t xml:space="preserve"> </w:t>
-            </w:r>
-            <w:r>
-              <w:rPr>
-                <w:rFonts w:ascii="Times New Roman" w:hAnsi="Times New Roman"/>
-                <w:noProof/>
-                <w:color w:val="0000FF"/>
-                <w:sz w:val="24"/>
-                <w:szCs w:val="24"/>
-              </w:rPr>
-              <w:t>TRANSACTION</w:t>
-            </w:r>
-            <w:r>
-              <w:rPr>
-                <w:rFonts w:ascii="Times New Roman" w:hAnsi="Times New Roman"/>
-                <w:noProof/>
-                <w:sz w:val="24"/>
-                <w:szCs w:val="24"/>
-              </w:rPr>
-              <w:t xml:space="preserve"> </w:t>
-            </w:r>
-            <w:r>
-              <w:rPr>
-                <w:rFonts w:ascii="Times New Roman" w:hAnsi="Times New Roman"/>
-                <w:noProof/>
-                <w:color w:val="0000FF"/>
-                <w:sz w:val="24"/>
-                <w:szCs w:val="24"/>
-              </w:rPr>
-              <w:t>ISOLATION</w:t>
-            </w:r>
-          </w:p>
-          <w:p>
-            <w:pPr>
-              <w:autoSpaceDE w:val="0"/>
-              <w:autoSpaceDN w:val="0"/>
-              <w:adjustRightInd w:val="0"/>
-              <w:rPr>
-                <w:rFonts w:ascii="Times New Roman" w:hAnsi="Times New Roman"/>
-                <w:noProof/>
-                <w:sz w:val="24"/>
-                <w:szCs w:val="24"/>
-              </w:rPr>
-            </w:pPr>
-            <w:r>
-              <w:rPr>
-                <w:rFonts w:ascii="Times New Roman" w:hAnsi="Times New Roman"/>
-                <w:noProof/>
-                <w:color w:val="0000FF"/>
-                <w:sz w:val="24"/>
-                <w:szCs w:val="24"/>
-              </w:rPr>
-              <w:t>LEVEL</w:t>
-            </w:r>
-            <w:r>
-              <w:rPr>
-                <w:rFonts w:ascii="Times New Roman" w:hAnsi="Times New Roman"/>
-                <w:noProof/>
-                <w:sz w:val="24"/>
-                <w:szCs w:val="24"/>
-              </w:rPr>
-              <w:t xml:space="preserve"> </w:t>
-            </w:r>
-            <w:r>
-              <w:rPr>
-                <w:rFonts w:ascii="Times New Roman" w:hAnsi="Times New Roman"/>
-                <w:noProof/>
-                <w:color w:val="FF0000"/>
-                <w:sz w:val="24"/>
-                <w:szCs w:val="24"/>
-              </w:rPr>
-              <w:t>SERIALIZABLE</w:t>
-            </w:r>
+                <w:sz w:val="24"/>
+                <w:szCs w:val="24"/>
+              </w:rPr>
+            </w:pPr>
           </w:p>
         </w:tc>
         <w:tc>
@@ -20266,6 +20315,15 @@
               </w:rPr>
               <w:t>DonHang</w:t>
             </w:r>
+            <w:r>
+              <w:rPr>
+                <w:rFonts w:ascii="Times New Roman" w:hAnsi="Times New Roman" w:cs="Times New Roman"/>
+                <w:color w:val="000000"/>
+                <w:sz w:val="24"/>
+                <w:szCs w:val="24"/>
+              </w:rPr>
+              <w:t xml:space="preserve"> </w:t>
+            </w:r>
           </w:p>
           <w:p>
             <w:pPr>
@@ -20609,6 +20667,7 @@
                 <w:sz w:val="24"/>
                 <w:szCs w:val="24"/>
               </w:rPr>
+              <w:lastRenderedPageBreak/>
               <w:t>SELECT</w:t>
             </w:r>
             <w:r>
@@ -20727,6 +20786,7 @@
                 <w:b/>
                 <w:color w:val="FF0000"/>
               </w:rPr>
+              <w:lastRenderedPageBreak/>
               <w:t>S</w:t>
             </w:r>
             <w:r>
@@ -20765,6 +20825,7 @@
               <w:rPr>
                 <w:rFonts w:asciiTheme="majorHAnsi" w:hAnsiTheme="majorHAnsi"/>
               </w:rPr>
+              <w:lastRenderedPageBreak/>
               <w:t>//Xin khoá đọc trên bảng đơn hàng</w:t>
             </w:r>
           </w:p>
@@ -20958,6 +21019,42 @@
               </w:rPr>
               <w:t xml:space="preserve">DonHang </w:t>
             </w:r>
+            <w:r>
+              <w:rPr>
+                <w:rFonts w:ascii="Consolas" w:hAnsi="Consolas" w:cs="Consolas"/>
+                <w:color w:val="0000FF"/>
+                <w:sz w:val="19"/>
+                <w:szCs w:val="19"/>
+              </w:rPr>
+              <w:t>WITH</w:t>
+            </w:r>
+            <w:r>
+              <w:rPr>
+                <w:rFonts w:ascii="Consolas" w:hAnsi="Consolas" w:cs="Consolas"/>
+                <w:color w:val="808080"/>
+                <w:sz w:val="19"/>
+                <w:szCs w:val="19"/>
+              </w:rPr>
+              <w:t>(</w:t>
+            </w:r>
+            <w:r>
+              <w:rPr>
+                <w:rFonts w:ascii="Consolas" w:hAnsi="Consolas" w:cs="Consolas"/>
+                <w:color w:val="0000FF"/>
+                <w:sz w:val="19"/>
+                <w:szCs w:val="19"/>
+              </w:rPr>
+              <w:t>RowLock</w:t>
+            </w:r>
+            <w:r>
+              <w:rPr>
+                <w:rFonts w:ascii="Consolas" w:hAnsi="Consolas" w:cs="Consolas"/>
+                <w:color w:val="808080"/>
+                <w:sz w:val="19"/>
+                <w:szCs w:val="19"/>
+              </w:rPr>
+              <w:t>)</w:t>
+            </w:r>
           </w:p>
           <w:p>
             <w:pPr>
@@ -20981,6 +21078,36 @@
               </w:rPr>
               <w:t>MaTaiXe = @MaTaiXe</w:t>
             </w:r>
+            <w:r>
+              <w:rPr>
+                <w:rFonts w:ascii="Times New Roman" w:hAnsi="Times New Roman" w:cs="Times New Roman"/>
+                <w:szCs w:val="19"/>
+              </w:rPr>
+              <w:t xml:space="preserve">, </w:t>
+            </w:r>
+            <w:r>
+              <w:rPr>
+                <w:rFonts w:ascii="Times New Roman" w:hAnsi="Times New Roman" w:cs="Times New Roman"/>
+                <w:szCs w:val="19"/>
+              </w:rPr>
+              <w:t xml:space="preserve">TinhTrang = </w:t>
+            </w:r>
+            <w:r>
+              <w:rPr>
+                <w:rFonts w:ascii="Times New Roman" w:hAnsi="Times New Roman" w:cs="Times New Roman"/>
+                <w:color w:val="FF0000"/>
+                <w:szCs w:val="19"/>
+              </w:rPr>
+              <w:t>N’Đang giao’</w:t>
+            </w:r>
+            <w:r>
+              <w:rPr>
+                <w:rFonts w:ascii="Times New Roman" w:hAnsi="Times New Roman" w:cs="Times New Roman"/>
+                <w:color w:val="FF0000"/>
+                <w:szCs w:val="19"/>
+              </w:rPr>
+              <w:t xml:space="preserve"> </w:t>
+            </w:r>
           </w:p>
           <w:p>
             <w:pPr>
@@ -21013,92 +21140,6 @@
                 <w:szCs w:val="19"/>
               </w:rPr>
               <w:t xml:space="preserve"> </w:t>
-            </w:r>
-          </w:p>
-          <w:p>
-            <w:pPr>
-              <w:rPr>
-                <w:rFonts w:ascii="Times New Roman" w:hAnsi="Times New Roman" w:cs="Times New Roman"/>
-                <w:color w:val="000000" w:themeColor="text1"/>
-                <w:szCs w:val="19"/>
-              </w:rPr>
-            </w:pPr>
-            <w:r>
-              <w:rPr>
-                <w:rFonts w:ascii="Times New Roman" w:hAnsi="Times New Roman" w:cs="Times New Roman"/>
-                <w:color w:val="0000FF"/>
-                <w:szCs w:val="19"/>
-              </w:rPr>
-              <w:t xml:space="preserve">UPDATE </w:t>
-            </w:r>
-            <w:r>
-              <w:rPr>
-                <w:rFonts w:ascii="Times New Roman" w:hAnsi="Times New Roman" w:cs="Times New Roman"/>
-                <w:color w:val="000000" w:themeColor="text1"/>
-                <w:szCs w:val="19"/>
-              </w:rPr>
-              <w:t xml:space="preserve">DonHang </w:t>
-            </w:r>
-          </w:p>
-          <w:p>
-            <w:pPr>
-              <w:rPr>
-                <w:rFonts w:ascii="Times New Roman" w:hAnsi="Times New Roman" w:cs="Times New Roman"/>
-                <w:szCs w:val="19"/>
-              </w:rPr>
-            </w:pPr>
-            <w:r>
-              <w:rPr>
-                <w:rFonts w:ascii="Times New Roman" w:hAnsi="Times New Roman" w:cs="Times New Roman"/>
-                <w:color w:val="0000FF"/>
-                <w:szCs w:val="19"/>
-              </w:rPr>
-              <w:t xml:space="preserve">SET </w:t>
-            </w:r>
-            <w:r>
-              <w:rPr>
-                <w:rFonts w:ascii="Times New Roman" w:hAnsi="Times New Roman" w:cs="Times New Roman"/>
-                <w:szCs w:val="19"/>
-              </w:rPr>
-              <w:t>TinhTrang</w:t>
-            </w:r>
-            <w:r>
-              <w:rPr>
-                <w:rFonts w:ascii="Times New Roman" w:hAnsi="Times New Roman" w:cs="Times New Roman"/>
-                <w:szCs w:val="19"/>
-              </w:rPr>
-              <w:t xml:space="preserve"> = </w:t>
-            </w:r>
-            <w:r>
-              <w:rPr>
-                <w:rFonts w:ascii="Times New Roman" w:hAnsi="Times New Roman" w:cs="Times New Roman"/>
-                <w:color w:val="FF0000"/>
-                <w:szCs w:val="19"/>
-              </w:rPr>
-              <w:t>N’Đang giao’</w:t>
-            </w:r>
-          </w:p>
-          <w:p>
-            <w:pPr>
-              <w:rPr>
-                <w:rFonts w:asciiTheme="majorHAnsi" w:hAnsiTheme="majorHAnsi"/>
-              </w:rPr>
-            </w:pPr>
-            <w:r>
-              <w:rPr>
-                <w:rFonts w:ascii="Times New Roman" w:hAnsi="Times New Roman" w:cs="Times New Roman"/>
-                <w:color w:val="0000FF"/>
-                <w:szCs w:val="19"/>
-              </w:rPr>
-              <w:t xml:space="preserve">WHERE </w:t>
-            </w:r>
-            <w:r>
-              <w:rPr>
-                <w:rFonts w:ascii="Times New Roman" w:hAnsi="Times New Roman" w:cs="Times New Roman"/>
-                <w:color w:val="000000" w:themeColor="text1"/>
-                <w:szCs w:val="19"/>
-              </w:rPr>
-              <w:t>MaDonHang = @MaDonHang</w:t>
             </w:r>
           </w:p>
         </w:tc>
@@ -21294,6 +21335,42 @@
               </w:rPr>
               <w:t xml:space="preserve">DonHang </w:t>
             </w:r>
+            <w:r>
+              <w:rPr>
+                <w:rFonts w:ascii="Consolas" w:hAnsi="Consolas" w:cs="Consolas"/>
+                <w:color w:val="0000FF"/>
+                <w:sz w:val="19"/>
+                <w:szCs w:val="19"/>
+              </w:rPr>
+              <w:t>WITH</w:t>
+            </w:r>
+            <w:r>
+              <w:rPr>
+                <w:rFonts w:ascii="Consolas" w:hAnsi="Consolas" w:cs="Consolas"/>
+                <w:color w:val="808080"/>
+                <w:sz w:val="19"/>
+                <w:szCs w:val="19"/>
+              </w:rPr>
+              <w:t>(</w:t>
+            </w:r>
+            <w:r>
+              <w:rPr>
+                <w:rFonts w:ascii="Consolas" w:hAnsi="Consolas" w:cs="Consolas"/>
+                <w:color w:val="0000FF"/>
+                <w:sz w:val="19"/>
+                <w:szCs w:val="19"/>
+              </w:rPr>
+              <w:t>RowLock</w:t>
+            </w:r>
+            <w:r>
+              <w:rPr>
+                <w:rFonts w:ascii="Consolas" w:hAnsi="Consolas" w:cs="Consolas"/>
+                <w:color w:val="808080"/>
+                <w:sz w:val="19"/>
+                <w:szCs w:val="19"/>
+              </w:rPr>
+              <w:t>)</w:t>
+            </w:r>
           </w:p>
           <w:p>
             <w:pPr>
@@ -21316,6 +21393,28 @@
                 <w:szCs w:val="19"/>
               </w:rPr>
               <w:t>MaTaiXe = @MaTaiXe</w:t>
+            </w:r>
+            <w:r>
+              <w:rPr>
+                <w:rFonts w:ascii="Times New Roman" w:hAnsi="Times New Roman" w:cs="Times New Roman"/>
+                <w:szCs w:val="19"/>
+              </w:rPr>
+              <w:t xml:space="preserve">, </w:t>
+            </w:r>
+            <w:r>
+              <w:rPr>
+                <w:rFonts w:ascii="Times New Roman" w:hAnsi="Times New Roman" w:cs="Times New Roman"/>
+                <w:szCs w:val="19"/>
+              </w:rPr>
+              <w:t xml:space="preserve">TinhTrang = </w:t>
+            </w:r>
+            <w:r>
+              <w:rPr>
+                <w:rFonts w:ascii="Times New Roman" w:hAnsi="Times New Roman" w:cs="Times New Roman"/>
+                <w:color w:val="FF0000"/>
+                <w:szCs w:val="19"/>
+              </w:rPr>
+              <w:t>N’Đang giao’</w:t>
             </w:r>
           </w:p>
           <w:p>
@@ -21346,93 +21445,6 @@
               <w:t>MaDonHang = @MaDonHang</w:t>
             </w:r>
           </w:p>
-          <w:p>
-            <w:pPr>
-              <w:rPr>
-                <w:rFonts w:ascii="Times New Roman" w:hAnsi="Times New Roman" w:cs="Times New Roman"/>
-                <w:color w:val="000000" w:themeColor="text1"/>
-                <w:szCs w:val="19"/>
-              </w:rPr>
-            </w:pPr>
-            <w:r>
-              <w:rPr>
-                <w:rFonts w:ascii="Times New Roman" w:hAnsi="Times New Roman" w:cs="Times New Roman"/>
-                <w:color w:val="0000FF"/>
-                <w:szCs w:val="19"/>
-              </w:rPr>
-              <w:t xml:space="preserve">UPDATE </w:t>
-            </w:r>
-            <w:r>
-              <w:rPr>
-                <w:rFonts w:ascii="Times New Roman" w:hAnsi="Times New Roman" w:cs="Times New Roman"/>
-                <w:color w:val="000000" w:themeColor="text1"/>
-                <w:szCs w:val="19"/>
-              </w:rPr>
-              <w:t xml:space="preserve">DonHang </w:t>
-            </w:r>
-          </w:p>
-          <w:p>
-            <w:pPr>
-              <w:rPr>
-                <w:rFonts w:ascii="Times New Roman" w:hAnsi="Times New Roman" w:cs="Times New Roman"/>
-                <w:szCs w:val="19"/>
-              </w:rPr>
-            </w:pPr>
-            <w:r>
-              <w:rPr>
-                <w:rFonts w:ascii="Times New Roman" w:hAnsi="Times New Roman" w:cs="Times New Roman"/>
-                <w:color w:val="0000FF"/>
-                <w:szCs w:val="19"/>
-              </w:rPr>
-              <w:t xml:space="preserve">SET </w:t>
-            </w:r>
-            <w:r>
-              <w:rPr>
-                <w:rFonts w:ascii="Times New Roman" w:hAnsi="Times New Roman" w:cs="Times New Roman"/>
-                <w:szCs w:val="19"/>
-              </w:rPr>
-              <w:t xml:space="preserve">TinhTrang = </w:t>
-            </w:r>
-            <w:r>
-              <w:rPr>
-                <w:rFonts w:ascii="Times New Roman" w:hAnsi="Times New Roman" w:cs="Times New Roman"/>
-                <w:color w:val="FF0000"/>
-                <w:szCs w:val="19"/>
-              </w:rPr>
-              <w:t>N’Đang giao’</w:t>
-            </w:r>
-          </w:p>
-          <w:p>
-            <w:pPr>
-              <w:autoSpaceDE w:val="0"/>
-              <w:autoSpaceDN w:val="0"/>
-              <w:adjustRightInd w:val="0"/>
-              <w:rPr>
-                <w:rFonts w:ascii="Times New Roman" w:hAnsi="Times New Roman"/>
-                <w:noProof/>
-                <w:color w:val="FF0000"/>
-                <w:sz w:val="24"/>
-                <w:szCs w:val="24"/>
-              </w:rPr>
-            </w:pPr>
-            <w:r>
-              <w:rPr>
-                <w:rFonts w:ascii="Times New Roman" w:hAnsi="Times New Roman" w:cs="Times New Roman"/>
-                <w:color w:val="0000FF"/>
-                <w:szCs w:val="19"/>
-              </w:rPr>
-              <w:lastRenderedPageBreak/>
-              <w:t xml:space="preserve">WHERE </w:t>
-            </w:r>
-            <w:r>
-              <w:rPr>
-                <w:rFonts w:ascii="Times New Roman" w:hAnsi="Times New Roman" w:cs="Times New Roman"/>
-                <w:color w:val="000000" w:themeColor="text1"/>
-                <w:szCs w:val="19"/>
-              </w:rPr>
-              <w:t>MaDonHang = @MaDonHang</w:t>
-            </w:r>
-          </w:p>
         </w:tc>
         <w:tc>
           <w:tcPr>
@@ -21455,7 +21467,6 @@
                 <w:noProof/>
                 <w:color w:val="FF0000"/>
               </w:rPr>
-              <w:lastRenderedPageBreak/>
               <mc:AlternateContent>
                 <mc:Choice Requires="wpi">
                   <w:drawing>

--- a/Nhom7/BAOCAO/Nhom7_mau4.docx
+++ b/Nhom7/BAOCAO/Nhom7_mau4.docx
@@ -4594,23 +4594,13 @@
               </w:rPr>
               <w:t xml:space="preserve"> &lt; </w:t>
             </w:r>
-            <w:proofErr w:type="gramStart"/>
             <w:r>
               <w:rPr>
                 <w:rFonts w:ascii="Times New Roman" w:hAnsi="Times New Roman" w:cs="Times New Roman"/>
                 <w:color w:val="FF3399"/>
                 <w:szCs w:val="19"/>
               </w:rPr>
-              <w:t>GETDATE(</w:t>
-            </w:r>
-            <w:proofErr w:type="gramEnd"/>
-            <w:r>
-              <w:rPr>
-                <w:rFonts w:ascii="Times New Roman" w:hAnsi="Times New Roman" w:cs="Times New Roman"/>
-                <w:color w:val="FF3399"/>
-                <w:szCs w:val="19"/>
-              </w:rPr>
-              <w:t>)</w:t>
+              <w:t>GETDATE()</w:t>
             </w:r>
           </w:p>
         </w:tc>
@@ -5030,7 +5020,6 @@
               </w:rPr>
               <w:t xml:space="preserve"> </w:t>
             </w:r>
-            <w:proofErr w:type="gramStart"/>
             <w:r>
               <w:rPr>
                 <w:rFonts w:ascii="Consolas" w:hAnsi="Consolas" w:cs="Consolas"/>
@@ -5040,7 +5029,6 @@
               </w:rPr>
               <w:t>EXISTS(</w:t>
             </w:r>
-            <w:proofErr w:type="gramEnd"/>
             <w:r>
               <w:rPr>
                 <w:rFonts w:ascii="Consolas" w:hAnsi="Consolas" w:cs="Consolas"/>
@@ -5240,7 +5228,6 @@
               </w:rPr>
               <w:t xml:space="preserve"> </w:t>
             </w:r>
-            <w:proofErr w:type="gramStart"/>
             <w:r>
               <w:rPr>
                 <w:rFonts w:ascii="Consolas" w:hAnsi="Consolas" w:cs="Consolas"/>
@@ -5259,7 +5246,6 @@
               </w:rPr>
               <w:t>(</w:t>
             </w:r>
-            <w:proofErr w:type="gramEnd"/>
             <w:r>
               <w:rPr>
                 <w:rFonts w:ascii="Consolas" w:hAnsi="Consolas" w:cs="Consolas"/>
@@ -5957,7 +5943,6 @@
               </w:rPr>
               <w:t xml:space="preserve"> </w:t>
             </w:r>
-            <w:proofErr w:type="gramStart"/>
             <w:r>
               <w:rPr>
                 <w:rFonts w:ascii="Times New Roman" w:hAnsi="Times New Roman" w:cs="Times New Roman"/>
@@ -5974,7 +5959,6 @@
               </w:rPr>
               <w:t>(</w:t>
             </w:r>
-            <w:proofErr w:type="gramEnd"/>
             <w:r>
               <w:rPr>
                 <w:rFonts w:ascii="Times New Roman" w:hAnsi="Times New Roman" w:cs="Times New Roman"/>
@@ -6061,23 +6045,13 @@
               </w:rPr>
               <w:t xml:space="preserve"> &lt; </w:t>
             </w:r>
-            <w:proofErr w:type="gramStart"/>
             <w:r>
               <w:rPr>
                 <w:rFonts w:ascii="Times New Roman" w:hAnsi="Times New Roman" w:cs="Times New Roman"/>
                 <w:color w:val="FF3399"/>
                 <w:szCs w:val="19"/>
               </w:rPr>
-              <w:t>GETDATE(</w:t>
-            </w:r>
-            <w:proofErr w:type="gramEnd"/>
-            <w:r>
-              <w:rPr>
-                <w:rFonts w:ascii="Times New Roman" w:hAnsi="Times New Roman" w:cs="Times New Roman"/>
-                <w:color w:val="FF3399"/>
-                <w:szCs w:val="19"/>
-              </w:rPr>
-              <w:t>)</w:t>
+              <w:t>GETDATE()</w:t>
             </w:r>
           </w:p>
         </w:tc>
@@ -6942,21 +6916,7 @@
               <w:rPr>
                 <w:rFonts w:asciiTheme="majorHAnsi" w:hAnsiTheme="majorHAnsi"/>
               </w:rPr>
-              <w:t xml:space="preserve">, @NoiDung </w:t>
-            </w:r>
-            <w:proofErr w:type="gramStart"/>
-            <w:r>
-              <w:rPr>
-                <w:rFonts w:asciiTheme="majorHAnsi" w:hAnsiTheme="majorHAnsi"/>
-              </w:rPr>
-              <w:t>nvarchar(</w:t>
-            </w:r>
-            <w:proofErr w:type="gramEnd"/>
-            <w:r>
-              <w:rPr>
-                <w:rFonts w:asciiTheme="majorHAnsi" w:hAnsiTheme="majorHAnsi"/>
-              </w:rPr>
-              <w:t>50)</w:t>
+              <w:t>, @NoiDung nvarchar(50)</w:t>
             </w:r>
             <w:r>
               <w:rPr>
@@ -7349,25 +7309,7 @@
                 <w:color w:val="000000" w:themeColor="text1"/>
                 <w:szCs w:val="19"/>
               </w:rPr>
-              <w:t>(</w:t>
-            </w:r>
-            <w:proofErr w:type="gramStart"/>
-            <w:r>
-              <w:rPr>
-                <w:rFonts w:ascii="Times New Roman" w:hAnsi="Times New Roman" w:cs="Times New Roman"/>
-                <w:color w:val="000000" w:themeColor="text1"/>
-                <w:szCs w:val="19"/>
-              </w:rPr>
-              <w:t>NoiDung,MaSoThue</w:t>
-            </w:r>
-            <w:proofErr w:type="gramEnd"/>
-            <w:r>
-              <w:rPr>
-                <w:rFonts w:ascii="Times New Roman" w:hAnsi="Times New Roman" w:cs="Times New Roman"/>
-                <w:color w:val="000000" w:themeColor="text1"/>
-                <w:szCs w:val="19"/>
-              </w:rPr>
-              <w:t>)</w:t>
+              <w:t>(NoiDung,MaSoThue)</w:t>
             </w:r>
             <w:r>
               <w:rPr>
@@ -8127,7 +8069,6 @@
               </w:rPr>
               <w:t xml:space="preserve"> </w:t>
             </w:r>
-            <w:proofErr w:type="gramStart"/>
             <w:r>
               <w:rPr>
                 <w:rFonts w:ascii="Consolas" w:hAnsi="Consolas" w:cs="Consolas"/>
@@ -8137,7 +8078,6 @@
               </w:rPr>
               <w:t>EXISTs(</w:t>
             </w:r>
-            <w:proofErr w:type="gramEnd"/>
             <w:r>
               <w:rPr>
                 <w:rFonts w:ascii="Consolas" w:hAnsi="Consolas" w:cs="Consolas"/>
@@ -8337,7 +8277,6 @@
               </w:rPr>
               <w:t xml:space="preserve"> </w:t>
             </w:r>
-            <w:proofErr w:type="gramStart"/>
             <w:r>
               <w:rPr>
                 <w:rFonts w:ascii="Consolas" w:hAnsi="Consolas" w:cs="Consolas"/>
@@ -8356,7 +8295,6 @@
               </w:rPr>
               <w:t>(</w:t>
             </w:r>
-            <w:proofErr w:type="gramEnd"/>
             <w:r>
               <w:rPr>
                 <w:rFonts w:ascii="Consolas" w:hAnsi="Consolas" w:cs="Consolas"/>
@@ -10141,7 +10079,6 @@
               </w:rPr>
               <w:t xml:space="preserve">'Tài Xế' + </w:t>
             </w:r>
-            <w:proofErr w:type="gramStart"/>
             <w:r>
               <w:rPr>
                 <w:rFonts w:ascii="Times New Roman" w:hAnsi="Times New Roman" w:cs="Times New Roman"/>
@@ -10156,16 +10093,7 @@
                 <w:color w:val="000000" w:themeColor="text1"/>
                 <w:szCs w:val="19"/>
               </w:rPr>
-              <w:t>(</w:t>
-            </w:r>
-            <w:proofErr w:type="gramEnd"/>
-            <w:r>
-              <w:rPr>
-                <w:rFonts w:ascii="Times New Roman" w:hAnsi="Times New Roman" w:cs="Times New Roman"/>
-                <w:color w:val="000000" w:themeColor="text1"/>
-                <w:szCs w:val="19"/>
-              </w:rPr>
-              <w:t xml:space="preserve">@MaTaiXe </w:t>
+              <w:t xml:space="preserve">(@MaTaiXe </w:t>
             </w:r>
             <w:r>
               <w:rPr>
@@ -10299,7 +10227,6 @@
                 <w:color w:val="FF0000"/>
               </w:rPr>
             </w:pPr>
-            <w:proofErr w:type="gramStart"/>
             <w:r>
               <w:rPr>
                 <w:rFonts w:asciiTheme="majorHAnsi" w:hAnsiTheme="majorHAnsi"/>
@@ -10316,7 +10243,6 @@
               </w:rPr>
               <w:t>(</w:t>
             </w:r>
-            <w:proofErr w:type="gramEnd"/>
             <w:r>
               <w:rPr>
                 <w:rFonts w:asciiTheme="majorHAnsi" w:hAnsiTheme="majorHAnsi"/>
@@ -10891,7 +10817,6 @@
                 <w:color w:val="FF0000"/>
               </w:rPr>
             </w:pPr>
-            <w:proofErr w:type="gramStart"/>
             <w:r>
               <w:rPr>
                 <w:rFonts w:asciiTheme="majorHAnsi" w:hAnsiTheme="majorHAnsi"/>
@@ -10908,7 +10833,6 @@
               </w:rPr>
               <w:t>(</w:t>
             </w:r>
-            <w:proofErr w:type="gramEnd"/>
             <w:r>
               <w:rPr>
                 <w:rFonts w:asciiTheme="majorHAnsi" w:hAnsiTheme="majorHAnsi"/>
@@ -11406,7 +11330,6 @@
               </w:rPr>
               <w:t xml:space="preserve">'Tài Xế' + </w:t>
             </w:r>
-            <w:proofErr w:type="gramStart"/>
             <w:r>
               <w:rPr>
                 <w:rFonts w:ascii="Times New Roman" w:hAnsi="Times New Roman" w:cs="Times New Roman"/>
@@ -11421,16 +11344,7 @@
                 <w:color w:val="000000" w:themeColor="text1"/>
                 <w:szCs w:val="19"/>
               </w:rPr>
-              <w:t>(</w:t>
-            </w:r>
-            <w:proofErr w:type="gramEnd"/>
-            <w:r>
-              <w:rPr>
-                <w:rFonts w:ascii="Times New Roman" w:hAnsi="Times New Roman" w:cs="Times New Roman"/>
-                <w:color w:val="000000" w:themeColor="text1"/>
-                <w:szCs w:val="19"/>
-              </w:rPr>
-              <w:t xml:space="preserve">@MaTaiXe </w:t>
+              <w:t xml:space="preserve">(@MaTaiXe </w:t>
             </w:r>
             <w:r>
               <w:rPr>
@@ -12160,7 +12074,6 @@
                 <w:color w:val="FF0000"/>
               </w:rPr>
             </w:pPr>
-            <w:proofErr w:type="gramStart"/>
             <w:r>
               <w:rPr>
                 <w:rFonts w:asciiTheme="majorHAnsi" w:hAnsiTheme="majorHAnsi"/>
@@ -12178,7 +12091,6 @@
               </w:rPr>
               <w:t>(</w:t>
             </w:r>
-            <w:proofErr w:type="gramEnd"/>
             <w:r>
               <w:rPr>
                 <w:rFonts w:asciiTheme="majorHAnsi" w:hAnsiTheme="majorHAnsi"/>
@@ -12398,19 +12310,8 @@
                 <w:sz w:val="19"/>
                 <w:szCs w:val="19"/>
               </w:rPr>
-              <w:t>(</w:t>
-            </w:r>
-            <w:proofErr w:type="gramStart"/>
-            <w:r>
-              <w:rPr>
-                <w:rFonts w:ascii="Consolas" w:hAnsi="Consolas" w:cs="Consolas"/>
-                <w:color w:val="808080"/>
-                <w:sz w:val="19"/>
-                <w:szCs w:val="19"/>
-              </w:rPr>
-              <w:t>exists(</w:t>
-            </w:r>
-            <w:proofErr w:type="gramEnd"/>
+              <w:t>(exists(</w:t>
+            </w:r>
             <w:r>
               <w:rPr>
                 <w:rFonts w:ascii="Consolas" w:hAnsi="Consolas" w:cs="Consolas"/>
@@ -13158,19 +13059,8 @@
                 <w:sz w:val="19"/>
                 <w:szCs w:val="19"/>
               </w:rPr>
-              <w:t>(</w:t>
-            </w:r>
-            <w:proofErr w:type="gramStart"/>
-            <w:r>
-              <w:rPr>
-                <w:rFonts w:ascii="Consolas" w:hAnsi="Consolas" w:cs="Consolas"/>
-                <w:color w:val="808080"/>
-                <w:sz w:val="19"/>
-                <w:szCs w:val="19"/>
-              </w:rPr>
-              <w:t>exists(</w:t>
-            </w:r>
-            <w:proofErr w:type="gramEnd"/>
+              <w:t>(exists(</w:t>
+            </w:r>
             <w:r>
               <w:rPr>
                 <w:rFonts w:ascii="Consolas" w:hAnsi="Consolas" w:cs="Consolas"/>
@@ -14302,21 +14192,7 @@
               <w:rPr>
                 <w:rFonts w:asciiTheme="majorHAnsi" w:hAnsiTheme="majorHAnsi"/>
               </w:rPr>
-              <w:t xml:space="preserve">@KhuVuc </w:t>
-            </w:r>
-            <w:proofErr w:type="gramStart"/>
-            <w:r>
-              <w:rPr>
-                <w:rFonts w:asciiTheme="majorHAnsi" w:hAnsiTheme="majorHAnsi"/>
-              </w:rPr>
-              <w:t>nvarchar(</w:t>
-            </w:r>
-            <w:proofErr w:type="gramEnd"/>
-            <w:r>
-              <w:rPr>
-                <w:rFonts w:asciiTheme="majorHAnsi" w:hAnsiTheme="majorHAnsi"/>
-              </w:rPr>
-              <w:t>50)</w:t>
+              <w:t>@KhuVuc nvarchar(50)</w:t>
             </w:r>
           </w:p>
           <w:p>
@@ -14995,7 +14871,6 @@
               </w:rPr>
               <w:t xml:space="preserve">+ </w:t>
             </w:r>
-            <w:proofErr w:type="gramStart"/>
             <w:r>
               <w:rPr>
                 <w:rFonts w:ascii="Times New Roman" w:hAnsi="Times New Roman" w:cs="Times New Roman"/>
@@ -15010,16 +14885,7 @@
                 <w:color w:val="000000" w:themeColor="text1"/>
                 <w:szCs w:val="19"/>
               </w:rPr>
-              <w:t>(</w:t>
-            </w:r>
-            <w:proofErr w:type="gramEnd"/>
-            <w:r>
-              <w:rPr>
-                <w:rFonts w:ascii="Times New Roman" w:hAnsi="Times New Roman" w:cs="Times New Roman"/>
-                <w:color w:val="000000" w:themeColor="text1"/>
-                <w:szCs w:val="19"/>
-              </w:rPr>
-              <w:t xml:space="preserve">@MaSoThue </w:t>
+              <w:t xml:space="preserve">(@MaSoThue </w:t>
             </w:r>
             <w:r>
               <w:rPr>
@@ -15551,23 +15417,13 @@
               </w:rPr>
               <w:t xml:space="preserve"> </w:t>
             </w:r>
-            <w:proofErr w:type="gramStart"/>
             <w:r>
               <w:rPr>
                 <w:rFonts w:ascii="Times New Roman" w:hAnsi="Times New Roman" w:cs="Times New Roman"/>
                 <w:color w:val="FF33CC"/>
                 <w:szCs w:val="19"/>
               </w:rPr>
-              <w:t>getdate(</w:t>
-            </w:r>
-            <w:proofErr w:type="gramEnd"/>
-            <w:r>
-              <w:rPr>
-                <w:rFonts w:ascii="Times New Roman" w:hAnsi="Times New Roman" w:cs="Times New Roman"/>
-                <w:color w:val="FF33CC"/>
-                <w:szCs w:val="19"/>
-              </w:rPr>
-              <w:t>)</w:t>
+              <w:t>getdate()</w:t>
             </w:r>
             <w:r>
               <w:rPr>
@@ -15952,33 +15808,15 @@
                 <w:color w:val="A6A6A6" w:themeColor="background1" w:themeShade="A6"/>
                 <w:szCs w:val="19"/>
               </w:rPr>
-              <w:t xml:space="preserve">NOT </w:t>
-            </w:r>
-            <w:proofErr w:type="gramStart"/>
-            <w:r>
-              <w:rPr>
-                <w:rFonts w:ascii="Times New Roman" w:hAnsi="Times New Roman" w:cs="Times New Roman"/>
-                <w:color w:val="A6A6A6" w:themeColor="background1" w:themeShade="A6"/>
-                <w:szCs w:val="19"/>
-              </w:rPr>
-              <w:t>EXISTS</w:t>
-            </w:r>
-            <w:r>
-              <w:rPr>
-                <w:rFonts w:ascii="Times New Roman" w:hAnsi="Times New Roman" w:cs="Times New Roman"/>
-                <w:color w:val="0000FF"/>
-                <w:szCs w:val="19"/>
-              </w:rPr>
-              <w:t>(</w:t>
-            </w:r>
-            <w:proofErr w:type="gramEnd"/>
-            <w:r>
-              <w:rPr>
-                <w:rFonts w:ascii="Times New Roman" w:hAnsi="Times New Roman" w:cs="Times New Roman"/>
-                <w:color w:val="0000FF"/>
-                <w:szCs w:val="19"/>
-              </w:rPr>
-              <w:t xml:space="preserve">select </w:t>
+              <w:t>NOT EXISTS</w:t>
+            </w:r>
+            <w:r>
+              <w:rPr>
+                <w:rFonts w:ascii="Times New Roman" w:hAnsi="Times New Roman" w:cs="Times New Roman"/>
+                <w:color w:val="0000FF"/>
+                <w:szCs w:val="19"/>
+              </w:rPr>
+              <w:t xml:space="preserve">(select </w:t>
             </w:r>
             <w:r>
               <w:rPr>
@@ -16092,7 +15930,6 @@
               </w:rPr>
               <w:t xml:space="preserve">+ </w:t>
             </w:r>
-            <w:proofErr w:type="gramStart"/>
             <w:r>
               <w:rPr>
                 <w:rFonts w:ascii="Times New Roman" w:hAnsi="Times New Roman" w:cs="Times New Roman"/>
@@ -16107,16 +15944,7 @@
                 <w:color w:val="0D0D0D" w:themeColor="text1" w:themeTint="F2"/>
                 <w:szCs w:val="19"/>
               </w:rPr>
-              <w:t>(</w:t>
-            </w:r>
-            <w:proofErr w:type="gramEnd"/>
-            <w:r>
-              <w:rPr>
-                <w:rFonts w:ascii="Times New Roman" w:hAnsi="Times New Roman" w:cs="Times New Roman"/>
-                <w:color w:val="0D0D0D" w:themeColor="text1" w:themeTint="F2"/>
-                <w:szCs w:val="19"/>
-              </w:rPr>
-              <w:t xml:space="preserve">@MaSoThue AS VARCHAR(10)) </w:t>
+              <w:t xml:space="preserve">(@MaSoThue AS VARCHAR(10)) </w:t>
             </w:r>
             <w:r>
               <w:rPr>
@@ -16418,7 +16246,6 @@
               </w:rPr>
               <w:t xml:space="preserve">and </w:t>
             </w:r>
-            <w:proofErr w:type="gramStart"/>
             <w:r>
               <w:rPr>
                 <w:rFonts w:ascii="Times New Roman" w:hAnsi="Times New Roman" w:cs="Times New Roman"/>
@@ -16433,16 +16260,7 @@
                 <w:color w:val="0D0D0D" w:themeColor="text1" w:themeTint="F2"/>
                 <w:szCs w:val="19"/>
               </w:rPr>
-              <w:t>(</w:t>
-            </w:r>
-            <w:proofErr w:type="gramEnd"/>
-            <w:r>
-              <w:rPr>
-                <w:rFonts w:ascii="Times New Roman" w:hAnsi="Times New Roman" w:cs="Times New Roman"/>
-                <w:color w:val="0D0D0D" w:themeColor="text1" w:themeTint="F2"/>
-                <w:szCs w:val="19"/>
-              </w:rPr>
-              <w:t xml:space="preserve">DonHang.NgayDat) </w:t>
+              <w:t xml:space="preserve">(DonHang.NgayDat) </w:t>
             </w:r>
             <w:r>
               <w:rPr>
@@ -16528,7 +16346,6 @@
               </w:rPr>
               <w:t xml:space="preserve">(DonHang.NgayDat) = </w:t>
             </w:r>
-            <w:proofErr w:type="gramStart"/>
             <w:r>
               <w:rPr>
                 <w:rFonts w:ascii="Times New Roman" w:hAnsi="Times New Roman" w:cs="Times New Roman"/>
@@ -16545,7 +16362,6 @@
               </w:rPr>
               <w:t>(</w:t>
             </w:r>
-            <w:proofErr w:type="gramEnd"/>
             <w:r>
               <w:rPr>
                 <w:rFonts w:ascii="Times New Roman" w:hAnsi="Times New Roman" w:cs="Times New Roman"/>
@@ -16582,7 +16398,6 @@
               </w:rPr>
               <w:t xml:space="preserve">and </w:t>
             </w:r>
-            <w:proofErr w:type="gramStart"/>
             <w:r>
               <w:rPr>
                 <w:rFonts w:ascii="Times New Roman" w:hAnsi="Times New Roman" w:cs="Times New Roman"/>
@@ -16597,16 +16412,7 @@
                 <w:color w:val="000000" w:themeColor="text1"/>
                 <w:szCs w:val="19"/>
               </w:rPr>
-              <w:t>(</w:t>
-            </w:r>
-            <w:proofErr w:type="gramEnd"/>
-            <w:r>
-              <w:rPr>
-                <w:rFonts w:ascii="Times New Roman" w:hAnsi="Times New Roman" w:cs="Times New Roman"/>
-                <w:color w:val="000000" w:themeColor="text1"/>
-                <w:szCs w:val="19"/>
-              </w:rPr>
-              <w:t xml:space="preserve">DonHang.NgayDat) = </w:t>
+              <w:t xml:space="preserve">(DonHang.NgayDat) = </w:t>
             </w:r>
             <w:r>
               <w:rPr>
@@ -17452,23 +17258,7 @@
                 <w:color w:val="000000"/>
               </w:rPr>
               <w:tab/>
-              <w:t xml:space="preserve">@MaChiNhanh </w:t>
-            </w:r>
-            <w:proofErr w:type="gramStart"/>
-            <w:r>
-              <w:rPr>
-                <w:rFonts w:asciiTheme="majorHAnsi" w:hAnsiTheme="majorHAnsi" w:cs="Times New Roman"/>
-                <w:color w:val="000000"/>
-              </w:rPr>
-              <w:t>varchar(</w:t>
-            </w:r>
-            <w:proofErr w:type="gramEnd"/>
-            <w:r>
-              <w:rPr>
-                <w:rFonts w:asciiTheme="majorHAnsi" w:hAnsiTheme="majorHAnsi" w:cs="Times New Roman"/>
-                <w:color w:val="000000"/>
-              </w:rPr>
-              <w:t>10),</w:t>
+              <w:t>@MaChiNhanh varchar(10),</w:t>
             </w:r>
           </w:p>
           <w:p>
@@ -17517,23 +17307,7 @@
                 <w:color w:val="000000"/>
               </w:rPr>
               <w:tab/>
-              <w:t xml:space="preserve">@TenSP </w:t>
-            </w:r>
-            <w:proofErr w:type="gramStart"/>
-            <w:r>
-              <w:rPr>
-                <w:rFonts w:asciiTheme="majorHAnsi" w:hAnsiTheme="majorHAnsi" w:cs="Times New Roman"/>
-                <w:color w:val="000000"/>
-              </w:rPr>
-              <w:t>varchar(</w:t>
-            </w:r>
-            <w:proofErr w:type="gramEnd"/>
-            <w:r>
-              <w:rPr>
-                <w:rFonts w:asciiTheme="majorHAnsi" w:hAnsiTheme="majorHAnsi" w:cs="Times New Roman"/>
-                <w:color w:val="000000"/>
-              </w:rPr>
-              <w:t>50)</w:t>
+              <w:t>@TenSP varchar(50)</w:t>
             </w:r>
           </w:p>
           <w:p>
@@ -18412,17 +18186,7 @@
                 <w:sz w:val="24"/>
                 <w:szCs w:val="24"/>
               </w:rPr>
-              <w:t xml:space="preserve"> </w:t>
-            </w:r>
-            <w:proofErr w:type="gramStart"/>
-            <w:r>
-              <w:rPr>
-                <w:rFonts w:ascii="Times New Roman" w:hAnsi="Times New Roman" w:cs="Times New Roman"/>
-                <w:color w:val="000000"/>
-                <w:sz w:val="24"/>
-                <w:szCs w:val="24"/>
-              </w:rPr>
-              <w:t>SanPham</w:t>
+              <w:t xml:space="preserve"> SanPham</w:t>
             </w:r>
             <w:r>
               <w:rPr>
@@ -18433,7 +18197,6 @@
               </w:rPr>
               <w:t>(</w:t>
             </w:r>
-            <w:proofErr w:type="gramEnd"/>
             <w:r>
               <w:rPr>
                 <w:rFonts w:ascii="Times New Roman" w:hAnsi="Times New Roman" w:cs="Times New Roman"/>
@@ -19792,21 +19555,7 @@
               <w:rPr>
                 <w:rFonts w:asciiTheme="majorHAnsi" w:hAnsiTheme="majorHAnsi"/>
               </w:rPr>
-              <w:t xml:space="preserve"> @KhuVuc </w:t>
-            </w:r>
-            <w:proofErr w:type="gramStart"/>
-            <w:r>
-              <w:rPr>
-                <w:rFonts w:asciiTheme="majorHAnsi" w:hAnsiTheme="majorHAnsi"/>
-              </w:rPr>
-              <w:t>nvarchar(</w:t>
-            </w:r>
-            <w:proofErr w:type="gramEnd"/>
-            <w:r>
-              <w:rPr>
-                <w:rFonts w:asciiTheme="majorHAnsi" w:hAnsiTheme="majorHAnsi"/>
-              </w:rPr>
-              <w:t>50)</w:t>
+              <w:t xml:space="preserve"> @KhuVuc nvarchar(50)</w:t>
             </w:r>
             <w:r>
               <w:rPr>
@@ -19932,21 +19681,7 @@
               <w:rPr>
                 <w:rFonts w:asciiTheme="majorHAnsi" w:hAnsiTheme="majorHAnsi"/>
               </w:rPr>
-              <w:t xml:space="preserve">:  @KhuVuc </w:t>
-            </w:r>
-            <w:proofErr w:type="gramStart"/>
-            <w:r>
-              <w:rPr>
-                <w:rFonts w:asciiTheme="majorHAnsi" w:hAnsiTheme="majorHAnsi"/>
-              </w:rPr>
-              <w:t>nvarchar(</w:t>
-            </w:r>
-            <w:proofErr w:type="gramEnd"/>
-            <w:r>
-              <w:rPr>
-                <w:rFonts w:asciiTheme="majorHAnsi" w:hAnsiTheme="majorHAnsi"/>
-              </w:rPr>
-              <w:t>50)</w:t>
+              <w:t>:  @KhuVuc nvarchar(50)</w:t>
             </w:r>
             <w:r>
               <w:rPr>
@@ -20997,6 +20732,371 @@
           </w:p>
           <w:p>
             <w:pPr>
+              <w:autoSpaceDE w:val="0"/>
+              <w:autoSpaceDN w:val="0"/>
+              <w:adjustRightInd w:val="0"/>
+              <w:rPr>
+                <w:rFonts w:ascii="Times New Roman" w:hAnsi="Times New Roman" w:cs="Times New Roman"/>
+                <w:color w:val="0000FF"/>
+                <w:szCs w:val="19"/>
+              </w:rPr>
+            </w:pPr>
+            <w:r>
+              <w:rPr>
+                <w:rFonts w:ascii="Times New Roman" w:hAnsi="Times New Roman" w:cs="Times New Roman"/>
+                <w:color w:val="0000FF"/>
+                <w:szCs w:val="19"/>
+              </w:rPr>
+              <w:t xml:space="preserve">IF </w:t>
+            </w:r>
+            <w:r>
+              <w:rPr>
+                <w:rFonts w:ascii="Times New Roman" w:hAnsi="Times New Roman" w:cs="Times New Roman"/>
+                <w:color w:val="A6A6A6" w:themeColor="background1" w:themeShade="A6"/>
+                <w:szCs w:val="19"/>
+              </w:rPr>
+              <w:t>EXISTS</w:t>
+            </w:r>
+            <w:r>
+              <w:rPr>
+                <w:rFonts w:ascii="Times New Roman" w:hAnsi="Times New Roman" w:cs="Times New Roman"/>
+                <w:color w:val="0000FF"/>
+                <w:szCs w:val="19"/>
+              </w:rPr>
+              <w:t xml:space="preserve">(select </w:t>
+            </w:r>
+            <w:r>
+              <w:rPr>
+                <w:rFonts w:ascii="Times New Roman" w:hAnsi="Times New Roman" w:cs="Times New Roman"/>
+                <w:color w:val="0D0D0D" w:themeColor="text1" w:themeTint="F2"/>
+                <w:szCs w:val="19"/>
+              </w:rPr>
+              <w:t>*</w:t>
+            </w:r>
+            <w:r>
+              <w:rPr>
+                <w:rFonts w:ascii="Times New Roman" w:hAnsi="Times New Roman" w:cs="Times New Roman"/>
+                <w:color w:val="0000FF"/>
+                <w:szCs w:val="19"/>
+              </w:rPr>
+              <w:t xml:space="preserve"> from </w:t>
+            </w:r>
+            <w:r>
+              <w:rPr>
+                <w:rFonts w:ascii="Times New Roman" w:hAnsi="Times New Roman" w:cs="Times New Roman"/>
+                <w:color w:val="000000" w:themeColor="text1"/>
+                <w:szCs w:val="19"/>
+              </w:rPr>
+              <w:t xml:space="preserve">DonHang </w:t>
+            </w:r>
+            <w:r>
+              <w:rPr>
+                <w:rFonts w:ascii="Times New Roman" w:hAnsi="Times New Roman" w:cs="Times New Roman"/>
+                <w:color w:val="0000FF"/>
+                <w:szCs w:val="19"/>
+              </w:rPr>
+              <w:t xml:space="preserve">where </w:t>
+            </w:r>
+            <w:r>
+              <w:rPr>
+                <w:rFonts w:ascii="Times New Roman" w:hAnsi="Times New Roman" w:cs="Times New Roman"/>
+                <w:color w:val="0D0D0D" w:themeColor="text1" w:themeTint="F2"/>
+                <w:szCs w:val="19"/>
+              </w:rPr>
+              <w:t>Ma</w:t>
+            </w:r>
+            <w:r>
+              <w:rPr>
+                <w:rFonts w:ascii="Times New Roman" w:hAnsi="Times New Roman" w:cs="Times New Roman"/>
+                <w:color w:val="0D0D0D" w:themeColor="text1" w:themeTint="F2"/>
+                <w:szCs w:val="19"/>
+              </w:rPr>
+              <w:t>DonHang</w:t>
+            </w:r>
+            <w:r>
+              <w:rPr>
+                <w:rFonts w:ascii="Times New Roman" w:hAnsi="Times New Roman" w:cs="Times New Roman"/>
+                <w:color w:val="0D0D0D" w:themeColor="text1" w:themeTint="F2"/>
+                <w:szCs w:val="19"/>
+              </w:rPr>
+              <w:t xml:space="preserve"> = @Ma</w:t>
+            </w:r>
+            <w:r>
+              <w:rPr>
+                <w:rFonts w:ascii="Times New Roman" w:hAnsi="Times New Roman" w:cs="Times New Roman"/>
+                <w:color w:val="0D0D0D" w:themeColor="text1" w:themeTint="F2"/>
+                <w:szCs w:val="19"/>
+              </w:rPr>
+              <w:t xml:space="preserve">DonHang </w:t>
+            </w:r>
+            <w:r>
+              <w:rPr>
+                <w:rFonts w:ascii="Times New Roman" w:hAnsi="Times New Roman" w:cs="Times New Roman"/>
+                <w:color w:val="0070C0"/>
+                <w:szCs w:val="19"/>
+              </w:rPr>
+              <w:t xml:space="preserve">and </w:t>
+            </w:r>
+            <w:r>
+              <w:rPr>
+                <w:rFonts w:ascii="Times New Roman" w:hAnsi="Times New Roman" w:cs="Times New Roman"/>
+                <w:color w:val="0D0D0D" w:themeColor="text1" w:themeTint="F2"/>
+                <w:szCs w:val="19"/>
+              </w:rPr>
+              <w:t>TinhTrang=</w:t>
+            </w:r>
+            <w:r>
+              <w:rPr>
+                <w:rFonts w:ascii="Times New Roman" w:hAnsi="Times New Roman" w:cs="Times New Roman"/>
+                <w:color w:val="FF0000"/>
+                <w:szCs w:val="19"/>
+              </w:rPr>
+              <w:t>N’Đang giao’</w:t>
+            </w:r>
+            <w:r>
+              <w:rPr>
+                <w:rFonts w:ascii="Times New Roman" w:hAnsi="Times New Roman" w:cs="Times New Roman"/>
+                <w:color w:val="0000FF"/>
+                <w:szCs w:val="19"/>
+              </w:rPr>
+              <w:t>)</w:t>
+            </w:r>
+          </w:p>
+          <w:p>
+            <w:pPr>
+              <w:autoSpaceDE w:val="0"/>
+              <w:autoSpaceDN w:val="0"/>
+              <w:adjustRightInd w:val="0"/>
+              <w:rPr>
+                <w:rFonts w:ascii="Times New Roman" w:hAnsi="Times New Roman" w:cs="Times New Roman"/>
+                <w:color w:val="0000FF"/>
+                <w:szCs w:val="19"/>
+              </w:rPr>
+            </w:pPr>
+            <w:r>
+              <w:rPr>
+                <w:rFonts w:ascii="Times New Roman" w:hAnsi="Times New Roman" w:cs="Times New Roman"/>
+                <w:color w:val="0000FF"/>
+                <w:szCs w:val="19"/>
+              </w:rPr>
+              <w:t>BEGIN</w:t>
+            </w:r>
+          </w:p>
+          <w:p>
+            <w:pPr>
+              <w:autoSpaceDE w:val="0"/>
+              <w:autoSpaceDN w:val="0"/>
+              <w:adjustRightInd w:val="0"/>
+              <w:rPr>
+                <w:rFonts w:ascii="Times New Roman" w:hAnsi="Times New Roman" w:cs="Times New Roman"/>
+                <w:color w:val="0000FF"/>
+                <w:szCs w:val="19"/>
+              </w:rPr>
+            </w:pPr>
+            <w:r>
+              <w:rPr>
+                <w:rFonts w:ascii="Times New Roman" w:hAnsi="Times New Roman" w:cs="Times New Roman"/>
+                <w:color w:val="0000FF"/>
+                <w:szCs w:val="19"/>
+              </w:rPr>
+              <w:t xml:space="preserve">       </w:t>
+            </w:r>
+            <w:r>
+              <w:rPr>
+                <w:rFonts w:ascii="Times New Roman" w:hAnsi="Times New Roman" w:cs="Times New Roman"/>
+                <w:color w:val="0000FF"/>
+                <w:szCs w:val="19"/>
+              </w:rPr>
+              <w:t>PRINT N</w:t>
+            </w:r>
+            <w:r>
+              <w:rPr>
+                <w:rFonts w:ascii="Times New Roman" w:hAnsi="Times New Roman" w:cs="Times New Roman"/>
+                <w:color w:val="0D0D0D" w:themeColor="text1" w:themeTint="F2"/>
+                <w:szCs w:val="19"/>
+              </w:rPr>
+              <w:t>'Đ</w:t>
+            </w:r>
+            <w:r>
+              <w:rPr>
+                <w:rFonts w:ascii="Times New Roman" w:hAnsi="Times New Roman" w:cs="Times New Roman"/>
+                <w:color w:val="0D0D0D" w:themeColor="text1" w:themeTint="F2"/>
+                <w:szCs w:val="19"/>
+              </w:rPr>
+              <w:t>ơn hàng</w:t>
+            </w:r>
+            <w:r>
+              <w:rPr>
+                <w:rFonts w:ascii="Times New Roman" w:hAnsi="Times New Roman" w:cs="Times New Roman"/>
+                <w:color w:val="0D0D0D" w:themeColor="text1" w:themeTint="F2"/>
+                <w:szCs w:val="19"/>
+              </w:rPr>
+              <w:t xml:space="preserve">' </w:t>
+            </w:r>
+            <w:r>
+              <w:rPr>
+                <w:rFonts w:ascii="Times New Roman" w:hAnsi="Times New Roman" w:cs="Times New Roman"/>
+                <w:color w:val="0000FF"/>
+                <w:szCs w:val="19"/>
+              </w:rPr>
+              <w:t xml:space="preserve">+ </w:t>
+            </w:r>
+            <w:r>
+              <w:rPr>
+                <w:rFonts w:ascii="Times New Roman" w:hAnsi="Times New Roman" w:cs="Times New Roman"/>
+                <w:color w:val="FF33CC"/>
+                <w:szCs w:val="19"/>
+              </w:rPr>
+              <w:t>CAST</w:t>
+            </w:r>
+            <w:r>
+              <w:rPr>
+                <w:rFonts w:ascii="Times New Roman" w:hAnsi="Times New Roman" w:cs="Times New Roman"/>
+                <w:color w:val="0D0D0D" w:themeColor="text1" w:themeTint="F2"/>
+                <w:szCs w:val="19"/>
+              </w:rPr>
+              <w:t>(@Ma</w:t>
+            </w:r>
+            <w:r>
+              <w:rPr>
+                <w:rFonts w:ascii="Times New Roman" w:hAnsi="Times New Roman" w:cs="Times New Roman"/>
+                <w:color w:val="0D0D0D" w:themeColor="text1" w:themeTint="F2"/>
+                <w:szCs w:val="19"/>
+              </w:rPr>
+              <w:t>DonHang</w:t>
+            </w:r>
+            <w:r>
+              <w:rPr>
+                <w:rFonts w:ascii="Times New Roman" w:hAnsi="Times New Roman" w:cs="Times New Roman"/>
+                <w:color w:val="0D0D0D" w:themeColor="text1" w:themeTint="F2"/>
+                <w:szCs w:val="19"/>
+              </w:rPr>
+              <w:t xml:space="preserve"> AS VARCHAR(10)) </w:t>
+            </w:r>
+            <w:r>
+              <w:rPr>
+                <w:rFonts w:ascii="Times New Roman" w:hAnsi="Times New Roman" w:cs="Times New Roman"/>
+                <w:color w:val="0000FF"/>
+                <w:szCs w:val="19"/>
+              </w:rPr>
+              <w:t xml:space="preserve">+ </w:t>
+            </w:r>
+            <w:r>
+              <w:rPr>
+                <w:rFonts w:ascii="Times New Roman" w:hAnsi="Times New Roman" w:cs="Times New Roman"/>
+                <w:color w:val="FF33CC"/>
+                <w:szCs w:val="19"/>
+              </w:rPr>
+              <w:t>N</w:t>
+            </w:r>
+            <w:r>
+              <w:rPr>
+                <w:rFonts w:ascii="Times New Roman" w:hAnsi="Times New Roman" w:cs="Times New Roman"/>
+                <w:color w:val="0D0D0D" w:themeColor="text1" w:themeTint="F2"/>
+                <w:szCs w:val="19"/>
+              </w:rPr>
+              <w:t xml:space="preserve">' </w:t>
+            </w:r>
+            <w:r>
+              <w:rPr>
+                <w:rFonts w:ascii="Times New Roman" w:hAnsi="Times New Roman" w:cs="Times New Roman"/>
+                <w:color w:val="0D0D0D" w:themeColor="text1" w:themeTint="F2"/>
+                <w:szCs w:val="19"/>
+              </w:rPr>
+              <w:t xml:space="preserve"> đã được nhận</w:t>
+            </w:r>
+            <w:r>
+              <w:rPr>
+                <w:rFonts w:ascii="Times New Roman" w:hAnsi="Times New Roman" w:cs="Times New Roman"/>
+                <w:color w:val="0D0D0D" w:themeColor="text1" w:themeTint="F2"/>
+                <w:szCs w:val="19"/>
+              </w:rPr>
+              <w:t>'</w:t>
+            </w:r>
+          </w:p>
+          <w:p>
+            <w:pPr>
+              <w:autoSpaceDE w:val="0"/>
+              <w:autoSpaceDN w:val="0"/>
+              <w:adjustRightInd w:val="0"/>
+              <w:rPr>
+                <w:rFonts w:ascii="Times New Roman" w:hAnsi="Times New Roman" w:cs="Times New Roman"/>
+                <w:color w:val="0000FF"/>
+                <w:szCs w:val="19"/>
+              </w:rPr>
+            </w:pPr>
+            <w:r>
+              <w:rPr>
+                <w:rFonts w:ascii="Times New Roman" w:hAnsi="Times New Roman" w:cs="Times New Roman"/>
+                <w:color w:val="0000FF"/>
+                <w:szCs w:val="19"/>
+              </w:rPr>
+              <w:t xml:space="preserve">       </w:t>
+            </w:r>
+            <w:r>
+              <w:rPr>
+                <w:rFonts w:ascii="Times New Roman" w:hAnsi="Times New Roman" w:cs="Times New Roman"/>
+                <w:color w:val="0000FF"/>
+                <w:szCs w:val="19"/>
+              </w:rPr>
+              <w:t>ROLLBACK TRAN</w:t>
+            </w:r>
+          </w:p>
+          <w:p>
+            <w:pPr>
+              <w:autoSpaceDE w:val="0"/>
+              <w:autoSpaceDN w:val="0"/>
+              <w:adjustRightInd w:val="0"/>
+              <w:rPr>
+                <w:rFonts w:ascii="Times New Roman" w:hAnsi="Times New Roman" w:cs="Times New Roman"/>
+                <w:color w:val="0000FF"/>
+                <w:szCs w:val="19"/>
+              </w:rPr>
+            </w:pPr>
+            <w:r>
+              <w:rPr>
+                <w:rFonts w:ascii="Times New Roman" w:hAnsi="Times New Roman" w:cs="Times New Roman"/>
+                <w:color w:val="0000FF"/>
+                <w:szCs w:val="19"/>
+              </w:rPr>
+              <w:t xml:space="preserve">       </w:t>
+            </w:r>
+            <w:r>
+              <w:rPr>
+                <w:rFonts w:ascii="Times New Roman" w:hAnsi="Times New Roman" w:cs="Times New Roman"/>
+                <w:color w:val="0000FF"/>
+                <w:szCs w:val="19"/>
+              </w:rPr>
+              <w:t xml:space="preserve">RETURN </w:t>
+            </w:r>
+            <w:r>
+              <w:rPr>
+                <w:rFonts w:ascii="Times New Roman" w:hAnsi="Times New Roman" w:cs="Times New Roman"/>
+                <w:color w:val="000000" w:themeColor="text1"/>
+                <w:szCs w:val="19"/>
+              </w:rPr>
+              <w:t>1</w:t>
+            </w:r>
+          </w:p>
+          <w:p>
+            <w:pPr>
+              <w:rPr>
+                <w:rFonts w:ascii="Times New Roman" w:hAnsi="Times New Roman" w:cs="Times New Roman"/>
+                <w:color w:val="0000FF"/>
+                <w:szCs w:val="19"/>
+              </w:rPr>
+            </w:pPr>
+            <w:r>
+              <w:rPr>
+                <w:rFonts w:ascii="Times New Roman" w:hAnsi="Times New Roman" w:cs="Times New Roman"/>
+                <w:color w:val="0000FF"/>
+                <w:szCs w:val="19"/>
+              </w:rPr>
+              <w:t>END</w:t>
+            </w:r>
+          </w:p>
+          <w:p>
+            <w:pPr>
               <w:rPr>
                 <w:rFonts w:ascii="Times New Roman" w:hAnsi="Times New Roman" w:cs="Times New Roman"/>
                 <w:color w:val="000000" w:themeColor="text1"/>
@@ -21083,14 +21183,7 @@
                 <w:rFonts w:ascii="Times New Roman" w:hAnsi="Times New Roman" w:cs="Times New Roman"/>
                 <w:szCs w:val="19"/>
               </w:rPr>
-              <w:t xml:space="preserve">, </w:t>
-            </w:r>
-            <w:r>
-              <w:rPr>
-                <w:rFonts w:ascii="Times New Roman" w:hAnsi="Times New Roman" w:cs="Times New Roman"/>
-                <w:szCs w:val="19"/>
-              </w:rPr>
-              <w:t xml:space="preserve">TinhTrang = </w:t>
+              <w:t xml:space="preserve">, TinhTrang = </w:t>
             </w:r>
             <w:r>
               <w:rPr>
@@ -21313,6 +21406,372 @@
           </w:p>
           <w:p>
             <w:pPr>
+              <w:autoSpaceDE w:val="0"/>
+              <w:autoSpaceDN w:val="0"/>
+              <w:adjustRightInd w:val="0"/>
+              <w:rPr>
+                <w:rFonts w:ascii="Times New Roman" w:hAnsi="Times New Roman" w:cs="Times New Roman"/>
+                <w:color w:val="0000FF"/>
+                <w:szCs w:val="19"/>
+              </w:rPr>
+            </w:pPr>
+            <w:r>
+              <w:rPr>
+                <w:rFonts w:ascii="Times New Roman" w:hAnsi="Times New Roman" w:cs="Times New Roman"/>
+                <w:color w:val="0000FF"/>
+                <w:szCs w:val="19"/>
+              </w:rPr>
+              <w:lastRenderedPageBreak/>
+              <w:t xml:space="preserve">IF </w:t>
+            </w:r>
+            <w:r>
+              <w:rPr>
+                <w:rFonts w:ascii="Times New Roman" w:hAnsi="Times New Roman" w:cs="Times New Roman"/>
+                <w:color w:val="A6A6A6" w:themeColor="background1" w:themeShade="A6"/>
+                <w:szCs w:val="19"/>
+              </w:rPr>
+              <w:t>EXISTS</w:t>
+            </w:r>
+            <w:r>
+              <w:rPr>
+                <w:rFonts w:ascii="Times New Roman" w:hAnsi="Times New Roman" w:cs="Times New Roman"/>
+                <w:color w:val="0000FF"/>
+                <w:szCs w:val="19"/>
+              </w:rPr>
+              <w:t xml:space="preserve">(select </w:t>
+            </w:r>
+            <w:r>
+              <w:rPr>
+                <w:rFonts w:ascii="Times New Roman" w:hAnsi="Times New Roman" w:cs="Times New Roman"/>
+                <w:color w:val="0D0D0D" w:themeColor="text1" w:themeTint="F2"/>
+                <w:szCs w:val="19"/>
+              </w:rPr>
+              <w:t>*</w:t>
+            </w:r>
+            <w:r>
+              <w:rPr>
+                <w:rFonts w:ascii="Times New Roman" w:hAnsi="Times New Roman" w:cs="Times New Roman"/>
+                <w:color w:val="0000FF"/>
+                <w:szCs w:val="19"/>
+              </w:rPr>
+              <w:t xml:space="preserve"> from </w:t>
+            </w:r>
+            <w:r>
+              <w:rPr>
+                <w:rFonts w:ascii="Times New Roman" w:hAnsi="Times New Roman" w:cs="Times New Roman"/>
+                <w:color w:val="000000" w:themeColor="text1"/>
+                <w:szCs w:val="19"/>
+              </w:rPr>
+              <w:t xml:space="preserve">DonHang </w:t>
+            </w:r>
+            <w:r>
+              <w:rPr>
+                <w:rFonts w:ascii="Times New Roman" w:hAnsi="Times New Roman" w:cs="Times New Roman"/>
+                <w:color w:val="0000FF"/>
+                <w:szCs w:val="19"/>
+              </w:rPr>
+              <w:t xml:space="preserve">where </w:t>
+            </w:r>
+            <w:r>
+              <w:rPr>
+                <w:rFonts w:ascii="Times New Roman" w:hAnsi="Times New Roman" w:cs="Times New Roman"/>
+                <w:color w:val="0D0D0D" w:themeColor="text1" w:themeTint="F2"/>
+                <w:szCs w:val="19"/>
+              </w:rPr>
+              <w:t>Ma</w:t>
+            </w:r>
+            <w:r>
+              <w:rPr>
+                <w:rFonts w:ascii="Times New Roman" w:hAnsi="Times New Roman" w:cs="Times New Roman"/>
+                <w:color w:val="0D0D0D" w:themeColor="text1" w:themeTint="F2"/>
+                <w:szCs w:val="19"/>
+              </w:rPr>
+              <w:t>DonHang</w:t>
+            </w:r>
+            <w:r>
+              <w:rPr>
+                <w:rFonts w:ascii="Times New Roman" w:hAnsi="Times New Roman" w:cs="Times New Roman"/>
+                <w:color w:val="0D0D0D" w:themeColor="text1" w:themeTint="F2"/>
+                <w:szCs w:val="19"/>
+              </w:rPr>
+              <w:t xml:space="preserve"> = @Ma</w:t>
+            </w:r>
+            <w:r>
+              <w:rPr>
+                <w:rFonts w:ascii="Times New Roman" w:hAnsi="Times New Roman" w:cs="Times New Roman"/>
+                <w:color w:val="0D0D0D" w:themeColor="text1" w:themeTint="F2"/>
+                <w:szCs w:val="19"/>
+              </w:rPr>
+              <w:t xml:space="preserve">DonHang </w:t>
+            </w:r>
+            <w:r>
+              <w:rPr>
+                <w:rFonts w:ascii="Times New Roman" w:hAnsi="Times New Roman" w:cs="Times New Roman"/>
+                <w:color w:val="0070C0"/>
+                <w:szCs w:val="19"/>
+              </w:rPr>
+              <w:t xml:space="preserve">and </w:t>
+            </w:r>
+            <w:r>
+              <w:rPr>
+                <w:rFonts w:ascii="Times New Roman" w:hAnsi="Times New Roman" w:cs="Times New Roman"/>
+                <w:color w:val="0D0D0D" w:themeColor="text1" w:themeTint="F2"/>
+                <w:szCs w:val="19"/>
+              </w:rPr>
+              <w:t>TinhTrang=</w:t>
+            </w:r>
+            <w:r>
+              <w:rPr>
+                <w:rFonts w:ascii="Times New Roman" w:hAnsi="Times New Roman" w:cs="Times New Roman"/>
+                <w:color w:val="FF0000"/>
+                <w:szCs w:val="19"/>
+              </w:rPr>
+              <w:t>N’Đang giao’</w:t>
+            </w:r>
+            <w:r>
+              <w:rPr>
+                <w:rFonts w:ascii="Times New Roman" w:hAnsi="Times New Roman" w:cs="Times New Roman"/>
+                <w:color w:val="0000FF"/>
+                <w:szCs w:val="19"/>
+              </w:rPr>
+              <w:t>)</w:t>
+            </w:r>
+          </w:p>
+          <w:p>
+            <w:pPr>
+              <w:autoSpaceDE w:val="0"/>
+              <w:autoSpaceDN w:val="0"/>
+              <w:adjustRightInd w:val="0"/>
+              <w:rPr>
+                <w:rFonts w:ascii="Times New Roman" w:hAnsi="Times New Roman" w:cs="Times New Roman"/>
+                <w:color w:val="0000FF"/>
+                <w:szCs w:val="19"/>
+              </w:rPr>
+            </w:pPr>
+            <w:r>
+              <w:rPr>
+                <w:rFonts w:ascii="Times New Roman" w:hAnsi="Times New Roman" w:cs="Times New Roman"/>
+                <w:color w:val="0000FF"/>
+                <w:szCs w:val="19"/>
+              </w:rPr>
+              <w:t>BEGIN</w:t>
+            </w:r>
+          </w:p>
+          <w:p>
+            <w:pPr>
+              <w:autoSpaceDE w:val="0"/>
+              <w:autoSpaceDN w:val="0"/>
+              <w:adjustRightInd w:val="0"/>
+              <w:rPr>
+                <w:rFonts w:ascii="Times New Roman" w:hAnsi="Times New Roman" w:cs="Times New Roman"/>
+                <w:color w:val="0000FF"/>
+                <w:szCs w:val="19"/>
+              </w:rPr>
+            </w:pPr>
+            <w:r>
+              <w:rPr>
+                <w:rFonts w:ascii="Times New Roman" w:hAnsi="Times New Roman" w:cs="Times New Roman"/>
+                <w:color w:val="0000FF"/>
+                <w:szCs w:val="19"/>
+              </w:rPr>
+              <w:t xml:space="preserve">       </w:t>
+            </w:r>
+            <w:r>
+              <w:rPr>
+                <w:rFonts w:ascii="Times New Roman" w:hAnsi="Times New Roman" w:cs="Times New Roman"/>
+                <w:color w:val="0000FF"/>
+                <w:szCs w:val="19"/>
+              </w:rPr>
+              <w:t>PRINT N</w:t>
+            </w:r>
+            <w:r>
+              <w:rPr>
+                <w:rFonts w:ascii="Times New Roman" w:hAnsi="Times New Roman" w:cs="Times New Roman"/>
+                <w:color w:val="0D0D0D" w:themeColor="text1" w:themeTint="F2"/>
+                <w:szCs w:val="19"/>
+              </w:rPr>
+              <w:t>'Đ</w:t>
+            </w:r>
+            <w:r>
+              <w:rPr>
+                <w:rFonts w:ascii="Times New Roman" w:hAnsi="Times New Roman" w:cs="Times New Roman"/>
+                <w:color w:val="0D0D0D" w:themeColor="text1" w:themeTint="F2"/>
+                <w:szCs w:val="19"/>
+              </w:rPr>
+              <w:t>ơn hàng</w:t>
+            </w:r>
+            <w:r>
+              <w:rPr>
+                <w:rFonts w:ascii="Times New Roman" w:hAnsi="Times New Roman" w:cs="Times New Roman"/>
+                <w:color w:val="0D0D0D" w:themeColor="text1" w:themeTint="F2"/>
+                <w:szCs w:val="19"/>
+              </w:rPr>
+              <w:t xml:space="preserve">' </w:t>
+            </w:r>
+            <w:r>
+              <w:rPr>
+                <w:rFonts w:ascii="Times New Roman" w:hAnsi="Times New Roman" w:cs="Times New Roman"/>
+                <w:color w:val="0000FF"/>
+                <w:szCs w:val="19"/>
+              </w:rPr>
+              <w:t xml:space="preserve">+ </w:t>
+            </w:r>
+            <w:r>
+              <w:rPr>
+                <w:rFonts w:ascii="Times New Roman" w:hAnsi="Times New Roman" w:cs="Times New Roman"/>
+                <w:color w:val="FF33CC"/>
+                <w:szCs w:val="19"/>
+              </w:rPr>
+              <w:t>CAST</w:t>
+            </w:r>
+            <w:r>
+              <w:rPr>
+                <w:rFonts w:ascii="Times New Roman" w:hAnsi="Times New Roman" w:cs="Times New Roman"/>
+                <w:color w:val="0D0D0D" w:themeColor="text1" w:themeTint="F2"/>
+                <w:szCs w:val="19"/>
+              </w:rPr>
+              <w:t>(@Ma</w:t>
+            </w:r>
+            <w:r>
+              <w:rPr>
+                <w:rFonts w:ascii="Times New Roman" w:hAnsi="Times New Roman" w:cs="Times New Roman"/>
+                <w:color w:val="0D0D0D" w:themeColor="text1" w:themeTint="F2"/>
+                <w:szCs w:val="19"/>
+              </w:rPr>
+              <w:t>DonHang</w:t>
+            </w:r>
+            <w:r>
+              <w:rPr>
+                <w:rFonts w:ascii="Times New Roman" w:hAnsi="Times New Roman" w:cs="Times New Roman"/>
+                <w:color w:val="0D0D0D" w:themeColor="text1" w:themeTint="F2"/>
+                <w:szCs w:val="19"/>
+              </w:rPr>
+              <w:t xml:space="preserve"> AS VARCHAR(10)) </w:t>
+            </w:r>
+            <w:r>
+              <w:rPr>
+                <w:rFonts w:ascii="Times New Roman" w:hAnsi="Times New Roman" w:cs="Times New Roman"/>
+                <w:color w:val="0000FF"/>
+                <w:szCs w:val="19"/>
+              </w:rPr>
+              <w:t xml:space="preserve">+ </w:t>
+            </w:r>
+            <w:r>
+              <w:rPr>
+                <w:rFonts w:ascii="Times New Roman" w:hAnsi="Times New Roman" w:cs="Times New Roman"/>
+                <w:color w:val="FF33CC"/>
+                <w:szCs w:val="19"/>
+              </w:rPr>
+              <w:t>N</w:t>
+            </w:r>
+            <w:r>
+              <w:rPr>
+                <w:rFonts w:ascii="Times New Roman" w:hAnsi="Times New Roman" w:cs="Times New Roman"/>
+                <w:color w:val="0D0D0D" w:themeColor="text1" w:themeTint="F2"/>
+                <w:szCs w:val="19"/>
+              </w:rPr>
+              <w:t xml:space="preserve">' </w:t>
+            </w:r>
+            <w:r>
+              <w:rPr>
+                <w:rFonts w:ascii="Times New Roman" w:hAnsi="Times New Roman" w:cs="Times New Roman"/>
+                <w:color w:val="0D0D0D" w:themeColor="text1" w:themeTint="F2"/>
+                <w:szCs w:val="19"/>
+              </w:rPr>
+              <w:t xml:space="preserve"> đã được nhận</w:t>
+            </w:r>
+            <w:r>
+              <w:rPr>
+                <w:rFonts w:ascii="Times New Roman" w:hAnsi="Times New Roman" w:cs="Times New Roman"/>
+                <w:color w:val="0D0D0D" w:themeColor="text1" w:themeTint="F2"/>
+                <w:szCs w:val="19"/>
+              </w:rPr>
+              <w:t>'</w:t>
+            </w:r>
+          </w:p>
+          <w:p>
+            <w:pPr>
+              <w:autoSpaceDE w:val="0"/>
+              <w:autoSpaceDN w:val="0"/>
+              <w:adjustRightInd w:val="0"/>
+              <w:rPr>
+                <w:rFonts w:ascii="Times New Roman" w:hAnsi="Times New Roman" w:cs="Times New Roman"/>
+                <w:color w:val="0000FF"/>
+                <w:szCs w:val="19"/>
+              </w:rPr>
+            </w:pPr>
+            <w:r>
+              <w:rPr>
+                <w:rFonts w:ascii="Times New Roman" w:hAnsi="Times New Roman" w:cs="Times New Roman"/>
+                <w:color w:val="0000FF"/>
+                <w:szCs w:val="19"/>
+              </w:rPr>
+              <w:t xml:space="preserve">       </w:t>
+            </w:r>
+            <w:r>
+              <w:rPr>
+                <w:rFonts w:ascii="Times New Roman" w:hAnsi="Times New Roman" w:cs="Times New Roman"/>
+                <w:color w:val="0000FF"/>
+                <w:szCs w:val="19"/>
+              </w:rPr>
+              <w:t>ROLLBACK TRAN</w:t>
+            </w:r>
+          </w:p>
+          <w:p>
+            <w:pPr>
+              <w:autoSpaceDE w:val="0"/>
+              <w:autoSpaceDN w:val="0"/>
+              <w:adjustRightInd w:val="0"/>
+              <w:rPr>
+                <w:rFonts w:ascii="Times New Roman" w:hAnsi="Times New Roman" w:cs="Times New Roman"/>
+                <w:color w:val="0000FF"/>
+                <w:szCs w:val="19"/>
+              </w:rPr>
+            </w:pPr>
+            <w:r>
+              <w:rPr>
+                <w:rFonts w:ascii="Times New Roman" w:hAnsi="Times New Roman" w:cs="Times New Roman"/>
+                <w:color w:val="0000FF"/>
+                <w:szCs w:val="19"/>
+              </w:rPr>
+              <w:t xml:space="preserve">       </w:t>
+            </w:r>
+            <w:r>
+              <w:rPr>
+                <w:rFonts w:ascii="Times New Roman" w:hAnsi="Times New Roman" w:cs="Times New Roman"/>
+                <w:color w:val="0000FF"/>
+                <w:szCs w:val="19"/>
+              </w:rPr>
+              <w:t xml:space="preserve">RETURN </w:t>
+            </w:r>
+            <w:r>
+              <w:rPr>
+                <w:rFonts w:ascii="Times New Roman" w:hAnsi="Times New Roman" w:cs="Times New Roman"/>
+                <w:color w:val="000000" w:themeColor="text1"/>
+                <w:szCs w:val="19"/>
+              </w:rPr>
+              <w:t>1</w:t>
+            </w:r>
+          </w:p>
+          <w:p>
+            <w:pPr>
+              <w:rPr>
+                <w:rFonts w:ascii="Times New Roman" w:hAnsi="Times New Roman" w:cs="Times New Roman"/>
+                <w:color w:val="0000FF"/>
+                <w:szCs w:val="19"/>
+              </w:rPr>
+            </w:pPr>
+            <w:r>
+              <w:rPr>
+                <w:rFonts w:ascii="Times New Roman" w:hAnsi="Times New Roman" w:cs="Times New Roman"/>
+                <w:color w:val="0000FF"/>
+                <w:szCs w:val="19"/>
+              </w:rPr>
+              <w:t>END</w:t>
+            </w:r>
+          </w:p>
+          <w:p>
+            <w:pPr>
               <w:rPr>
                 <w:rFonts w:ascii="Times New Roman" w:hAnsi="Times New Roman" w:cs="Times New Roman"/>
                 <w:color w:val="000000" w:themeColor="text1"/>
@@ -21399,14 +21858,7 @@
                 <w:rFonts w:ascii="Times New Roman" w:hAnsi="Times New Roman" w:cs="Times New Roman"/>
                 <w:szCs w:val="19"/>
               </w:rPr>
-              <w:t xml:space="preserve">, </w:t>
-            </w:r>
-            <w:r>
-              <w:rPr>
-                <w:rFonts w:ascii="Times New Roman" w:hAnsi="Times New Roman" w:cs="Times New Roman"/>
-                <w:szCs w:val="19"/>
-              </w:rPr>
-              <w:t xml:space="preserve">TinhTrang = </w:t>
+              <w:t xml:space="preserve">, TinhTrang = </w:t>
             </w:r>
             <w:r>
               <w:rPr>
@@ -21467,6 +21919,7 @@
                 <w:noProof/>
                 <w:color w:val="FF0000"/>
               </w:rPr>
+              <w:lastRenderedPageBreak/>
               <mc:AlternateContent>
                 <mc:Choice Requires="wpi">
                   <w:drawing>
@@ -21554,6 +22007,7 @@
               <w:rPr>
                 <w:rFonts w:asciiTheme="majorHAnsi" w:hAnsiTheme="majorHAnsi"/>
               </w:rPr>
+              <w:lastRenderedPageBreak/>
               <w:t>//Xin khoá ghi trên bảng đơn hàng</w:t>
             </w:r>
           </w:p>
@@ -21591,6 +22045,7 @@
                 <w:szCs w:val="24"/>
                 <w:highlight w:val="yellow"/>
               </w:rPr>
+              <w:lastRenderedPageBreak/>
               <w:t>COMMIT</w:t>
             </w:r>
           </w:p>

--- a/Nhom7/BAOCAO/Nhom7_mau4.docx
+++ b/Nhom7/BAOCAO/Nhom7_mau4.docx
@@ -4594,13 +4594,23 @@
               </w:rPr>
               <w:t xml:space="preserve"> &lt; </w:t>
             </w:r>
+            <w:proofErr w:type="gramStart"/>
             <w:r>
               <w:rPr>
                 <w:rFonts w:ascii="Times New Roman" w:hAnsi="Times New Roman" w:cs="Times New Roman"/>
                 <w:color w:val="FF3399"/>
                 <w:szCs w:val="19"/>
               </w:rPr>
-              <w:t>GETDATE()</w:t>
+              <w:t>GETDATE(</w:t>
+            </w:r>
+            <w:proofErr w:type="gramEnd"/>
+            <w:r>
+              <w:rPr>
+                <w:rFonts w:ascii="Times New Roman" w:hAnsi="Times New Roman" w:cs="Times New Roman"/>
+                <w:color w:val="FF3399"/>
+                <w:szCs w:val="19"/>
+              </w:rPr>
+              <w:t>)</w:t>
             </w:r>
           </w:p>
         </w:tc>
@@ -5020,6 +5030,7 @@
               </w:rPr>
               <w:t xml:space="preserve"> </w:t>
             </w:r>
+            <w:proofErr w:type="gramStart"/>
             <w:r>
               <w:rPr>
                 <w:rFonts w:ascii="Consolas" w:hAnsi="Consolas" w:cs="Consolas"/>
@@ -5029,6 +5040,7 @@
               </w:rPr>
               <w:t>EXISTS(</w:t>
             </w:r>
+            <w:proofErr w:type="gramEnd"/>
             <w:r>
               <w:rPr>
                 <w:rFonts w:ascii="Consolas" w:hAnsi="Consolas" w:cs="Consolas"/>
@@ -5228,6 +5240,7 @@
               </w:rPr>
               <w:t xml:space="preserve"> </w:t>
             </w:r>
+            <w:proofErr w:type="gramStart"/>
             <w:r>
               <w:rPr>
                 <w:rFonts w:ascii="Consolas" w:hAnsi="Consolas" w:cs="Consolas"/>
@@ -5246,6 +5259,7 @@
               </w:rPr>
               <w:t>(</w:t>
             </w:r>
+            <w:proofErr w:type="gramEnd"/>
             <w:r>
               <w:rPr>
                 <w:rFonts w:ascii="Consolas" w:hAnsi="Consolas" w:cs="Consolas"/>
@@ -5943,6 +5957,7 @@
               </w:rPr>
               <w:t xml:space="preserve"> </w:t>
             </w:r>
+            <w:proofErr w:type="gramStart"/>
             <w:r>
               <w:rPr>
                 <w:rFonts w:ascii="Times New Roman" w:hAnsi="Times New Roman" w:cs="Times New Roman"/>
@@ -5959,6 +5974,7 @@
               </w:rPr>
               <w:t>(</w:t>
             </w:r>
+            <w:proofErr w:type="gramEnd"/>
             <w:r>
               <w:rPr>
                 <w:rFonts w:ascii="Times New Roman" w:hAnsi="Times New Roman" w:cs="Times New Roman"/>
@@ -6045,13 +6061,23 @@
               </w:rPr>
               <w:t xml:space="preserve"> &lt; </w:t>
             </w:r>
+            <w:proofErr w:type="gramStart"/>
             <w:r>
               <w:rPr>
                 <w:rFonts w:ascii="Times New Roman" w:hAnsi="Times New Roman" w:cs="Times New Roman"/>
                 <w:color w:val="FF3399"/>
                 <w:szCs w:val="19"/>
               </w:rPr>
-              <w:t>GETDATE()</w:t>
+              <w:t>GETDATE(</w:t>
+            </w:r>
+            <w:proofErr w:type="gramEnd"/>
+            <w:r>
+              <w:rPr>
+                <w:rFonts w:ascii="Times New Roman" w:hAnsi="Times New Roman" w:cs="Times New Roman"/>
+                <w:color w:val="FF3399"/>
+                <w:szCs w:val="19"/>
+              </w:rPr>
+              <w:t>)</w:t>
             </w:r>
           </w:p>
         </w:tc>
@@ -6362,15 +6388,15 @@
         </w:rPr>
         <w:t xml:space="preserve">: </w:t>
       </w:r>
+      <w:bookmarkEnd w:id="11"/>
       <w:r>
         <w:rPr>
           <w:rFonts w:ascii="Lato" w:hAnsi="Lato" w:cs="Lato"/>
           <w:b/>
           <w:bCs/>
         </w:rPr>
-        <w:t>Đọc thông báo và lập hợp đồng</w:t>
+        <w:t>Nhận chung một đơn hàng</w:t>
       </w:r>
-      <w:bookmarkEnd w:id="11"/>
       <w:r>
         <w:rPr>
           <w:rFonts w:ascii="Lato" w:hAnsi="Lato" w:cs="Lato"/>
@@ -6388,8 +6414,8 @@
         <w:tblLook w:val="04A0" w:firstRow="1" w:lastRow="0" w:firstColumn="1" w:lastColumn="0" w:noHBand="0" w:noVBand="1"/>
       </w:tblPr>
       <w:tblGrid>
-        <w:gridCol w:w="5125"/>
-        <w:gridCol w:w="1620"/>
+        <w:gridCol w:w="5215"/>
+        <w:gridCol w:w="1530"/>
         <w:gridCol w:w="4848"/>
         <w:gridCol w:w="1594"/>
       </w:tblGrid>
@@ -6424,93 +6450,33 @@
                 <w:rFonts w:asciiTheme="majorHAnsi" w:hAnsiTheme="majorHAnsi"/>
                 <w:b/>
               </w:rPr>
-              <w:t>Cyclic Deadlock</w:t>
-            </w:r>
-          </w:p>
-          <w:p>
-            <w:pPr>
-              <w:rPr>
-                <w:rFonts w:asciiTheme="majorHAnsi" w:hAnsiTheme="majorHAnsi"/>
-              </w:rPr>
-            </w:pPr>
-            <w:r>
-              <w:rPr>
-                <w:rFonts w:asciiTheme="majorHAnsi" w:hAnsiTheme="majorHAnsi"/>
-              </w:rPr>
-              <w:t xml:space="preserve">T1 (User = </w:t>
-            </w:r>
-            <w:r>
-              <w:rPr>
-                <w:rFonts w:asciiTheme="majorHAnsi" w:hAnsiTheme="majorHAnsi"/>
-              </w:rPr>
-              <w:t>Nhân viên</w:t>
-            </w:r>
-            <w:r>
-              <w:rPr>
-                <w:rFonts w:asciiTheme="majorHAnsi" w:hAnsiTheme="majorHAnsi"/>
-              </w:rPr>
-              <w:t xml:space="preserve">): </w:t>
-            </w:r>
-            <w:r>
-              <w:rPr>
-                <w:rFonts w:asciiTheme="majorHAnsi" w:hAnsiTheme="majorHAnsi"/>
-              </w:rPr>
-              <w:t>G</w:t>
-            </w:r>
-            <w:r>
-              <w:rPr>
-                <w:rFonts w:asciiTheme="majorHAnsi" w:hAnsiTheme="majorHAnsi"/>
-              </w:rPr>
-              <w:t>ửi thông báo</w:t>
-            </w:r>
-            <w:r>
-              <w:rPr>
-                <w:rFonts w:asciiTheme="majorHAnsi" w:hAnsiTheme="majorHAnsi"/>
-              </w:rPr>
-              <w:t xml:space="preserve"> gia hạn</w:t>
-            </w:r>
-            <w:r>
-              <w:rPr>
-                <w:rFonts w:asciiTheme="majorHAnsi" w:hAnsiTheme="majorHAnsi"/>
-              </w:rPr>
-              <w:t xml:space="preserve"> tới một đối tác</w:t>
-            </w:r>
-            <w:r>
-              <w:rPr>
-                <w:rFonts w:asciiTheme="majorHAnsi" w:hAnsiTheme="majorHAnsi"/>
-              </w:rPr>
-              <w:t xml:space="preserve"> và gia hạn hợp đồng</w:t>
-            </w:r>
-          </w:p>
-          <w:p>
-            <w:pPr>
-              <w:rPr>
-                <w:rFonts w:asciiTheme="majorHAnsi" w:hAnsiTheme="majorHAnsi"/>
-              </w:rPr>
-            </w:pPr>
-            <w:r>
-              <w:rPr>
-                <w:rFonts w:asciiTheme="majorHAnsi" w:hAnsiTheme="majorHAnsi"/>
-              </w:rPr>
-              <w:t xml:space="preserve">T2 (User = </w:t>
-            </w:r>
-            <w:r>
-              <w:rPr>
-                <w:rFonts w:asciiTheme="majorHAnsi" w:hAnsiTheme="majorHAnsi"/>
-              </w:rPr>
-              <w:t>Đối tác</w:t>
-            </w:r>
-            <w:r>
-              <w:rPr>
-                <w:rFonts w:asciiTheme="majorHAnsi" w:hAnsiTheme="majorHAnsi"/>
-              </w:rPr>
-              <w:t xml:space="preserve">): </w:t>
-            </w:r>
-            <w:r>
-              <w:rPr>
-                <w:rFonts w:asciiTheme="majorHAnsi" w:hAnsiTheme="majorHAnsi"/>
-              </w:rPr>
-              <w:t>Lập hợp đồng và đọc thông báo</w:t>
+              <w:t>Cycle Deadlock</w:t>
+            </w:r>
+          </w:p>
+          <w:p>
+            <w:pPr>
+              <w:rPr>
+                <w:rFonts w:asciiTheme="majorHAnsi" w:hAnsiTheme="majorHAnsi"/>
+              </w:rPr>
+            </w:pPr>
+            <w:r>
+              <w:rPr>
+                <w:rFonts w:asciiTheme="majorHAnsi" w:hAnsiTheme="majorHAnsi"/>
+              </w:rPr>
+              <w:t>T1 (User = Tài xế A): Xem và nhận đơn hàng</w:t>
+            </w:r>
+          </w:p>
+          <w:p>
+            <w:pPr>
+              <w:rPr>
+                <w:rFonts w:asciiTheme="majorHAnsi" w:hAnsiTheme="majorHAnsi"/>
+              </w:rPr>
+            </w:pPr>
+            <w:r>
+              <w:rPr>
+                <w:rFonts w:asciiTheme="majorHAnsi" w:hAnsiTheme="majorHAnsi"/>
+              </w:rPr>
+              <w:t>T2 (User = Tài xế B): Xem và nhận đơn hàng</w:t>
             </w:r>
           </w:p>
         </w:tc>
@@ -6521,7 +6487,7 @@
         </w:trPr>
         <w:tc>
           <w:tcPr>
-            <w:tcW w:w="5125" w:type="dxa"/>
+            <w:tcW w:w="5215" w:type="dxa"/>
             <w:shd w:val="clear" w:color="auto" w:fill="AEAAAA" w:themeFill="background2" w:themeFillShade="BF"/>
           </w:tcPr>
           <w:p>
@@ -6538,117 +6504,13 @@
                 <w:b/>
                 <w:color w:val="000000" w:themeColor="text1"/>
               </w:rPr>
-              <w:t>S</w:t>
-            </w:r>
-            <w:r>
-              <w:rPr>
-                <w:rFonts w:ascii="Times New Roman" w:eastAsia="Times New Roman" w:hAnsi="Times New Roman" w:cs="Times New Roman"/>
-                <w:b/>
-                <w:color w:val="000000" w:themeColor="text1"/>
-              </w:rPr>
-              <w:t>p</w:t>
-            </w:r>
-            <w:r>
-              <w:rPr>
-                <w:rFonts w:ascii="Times New Roman" w:eastAsia="Times New Roman" w:hAnsi="Times New Roman" w:cs="Times New Roman"/>
-                <w:b/>
-                <w:color w:val="000000" w:themeColor="text1"/>
-              </w:rPr>
-              <w:t>_</w:t>
-            </w:r>
-            <w:r>
-              <w:rPr>
-                <w:rFonts w:ascii="Times New Roman" w:eastAsia="Times New Roman" w:hAnsi="Times New Roman" w:cs="Times New Roman"/>
-                <w:b/>
-                <w:color w:val="000000" w:themeColor="text1"/>
-              </w:rPr>
-              <w:t>Gui</w:t>
-            </w:r>
-            <w:r>
-              <w:rPr>
-                <w:rFonts w:ascii="Times New Roman" w:eastAsia="Times New Roman" w:hAnsi="Times New Roman" w:cs="Times New Roman"/>
-                <w:b/>
-                <w:color w:val="000000" w:themeColor="text1"/>
-              </w:rPr>
-              <w:t>T</w:t>
-            </w:r>
-            <w:r>
-              <w:rPr>
-                <w:rFonts w:ascii="Times New Roman" w:eastAsia="Times New Roman" w:hAnsi="Times New Roman" w:cs="Times New Roman"/>
-                <w:b/>
-                <w:color w:val="000000" w:themeColor="text1"/>
-              </w:rPr>
-              <w:t>hong</w:t>
-            </w:r>
-            <w:r>
-              <w:rPr>
-                <w:rFonts w:ascii="Times New Roman" w:eastAsia="Times New Roman" w:hAnsi="Times New Roman" w:cs="Times New Roman"/>
-                <w:b/>
-                <w:color w:val="000000" w:themeColor="text1"/>
-              </w:rPr>
-              <w:t>B</w:t>
-            </w:r>
-            <w:r>
-              <w:rPr>
-                <w:rFonts w:ascii="Times New Roman" w:eastAsia="Times New Roman" w:hAnsi="Times New Roman" w:cs="Times New Roman"/>
-                <w:b/>
-                <w:color w:val="000000" w:themeColor="text1"/>
-              </w:rPr>
-              <w:t>ao</w:t>
-            </w:r>
-            <w:r>
-              <w:rPr>
-                <w:rFonts w:ascii="Times New Roman" w:eastAsia="Times New Roman" w:hAnsi="Times New Roman" w:cs="Times New Roman"/>
-                <w:b/>
-                <w:color w:val="000000" w:themeColor="text1"/>
-              </w:rPr>
-              <w:t>_</w:t>
-            </w:r>
-            <w:r>
-              <w:rPr>
-                <w:rFonts w:ascii="Times New Roman" w:eastAsia="Times New Roman" w:hAnsi="Times New Roman" w:cs="Times New Roman"/>
-                <w:b/>
-                <w:color w:val="000000" w:themeColor="text1"/>
-              </w:rPr>
-              <w:t>Duyet</w:t>
-            </w:r>
-            <w:r>
-              <w:rPr>
-                <w:rFonts w:ascii="Times New Roman" w:eastAsia="Times New Roman" w:hAnsi="Times New Roman" w:cs="Times New Roman"/>
-                <w:b/>
-                <w:color w:val="000000" w:themeColor="text1"/>
-              </w:rPr>
-              <w:t>H</w:t>
-            </w:r>
-            <w:r>
-              <w:rPr>
-                <w:rFonts w:ascii="Times New Roman" w:eastAsia="Times New Roman" w:hAnsi="Times New Roman" w:cs="Times New Roman"/>
-                <w:b/>
-                <w:color w:val="000000" w:themeColor="text1"/>
-              </w:rPr>
-              <w:t>op</w:t>
-            </w:r>
-            <w:r>
-              <w:rPr>
-                <w:rFonts w:ascii="Times New Roman" w:eastAsia="Times New Roman" w:hAnsi="Times New Roman" w:cs="Times New Roman"/>
-                <w:b/>
-                <w:color w:val="000000" w:themeColor="text1"/>
-              </w:rPr>
-              <w:t>D</w:t>
-            </w:r>
-            <w:r>
-              <w:rPr>
-                <w:rFonts w:ascii="Times New Roman" w:eastAsia="Times New Roman" w:hAnsi="Times New Roman" w:cs="Times New Roman"/>
-                <w:b/>
-                <w:color w:val="000000" w:themeColor="text1"/>
-              </w:rPr>
-              <w:t>ong</w:t>
-            </w:r>
-          </w:p>
-        </w:tc>
-        <w:tc>
-          <w:tcPr>
-            <w:tcW w:w="1620" w:type="dxa"/>
+              <w:t>sp_NhanDonHang</w:t>
+            </w:r>
+          </w:p>
+        </w:tc>
+        <w:tc>
+          <w:tcPr>
+            <w:tcW w:w="1530" w:type="dxa"/>
             <w:vMerge w:val="restart"/>
             <w:shd w:val="clear" w:color="auto" w:fill="AEAAAA" w:themeFill="background2" w:themeFillShade="BF"/>
           </w:tcPr>
@@ -6707,103 +6569,7 @@
                 <w:color w:val="000000" w:themeColor="text1"/>
               </w:rPr>
               <w:tab/>
-              <w:t>sp_</w:t>
-            </w:r>
-            <w:r>
-              <w:rPr>
-                <w:rFonts w:ascii="Times New Roman" w:eastAsia="Times New Roman" w:hAnsi="Times New Roman" w:cs="Times New Roman"/>
-                <w:b/>
-                <w:color w:val="000000" w:themeColor="text1"/>
-              </w:rPr>
-              <w:t>Lap</w:t>
-            </w:r>
-            <w:r>
-              <w:rPr>
-                <w:rFonts w:ascii="Times New Roman" w:eastAsia="Times New Roman" w:hAnsi="Times New Roman" w:cs="Times New Roman"/>
-                <w:b/>
-                <w:color w:val="000000" w:themeColor="text1"/>
-              </w:rPr>
-              <w:t>H</w:t>
-            </w:r>
-            <w:r>
-              <w:rPr>
-                <w:rFonts w:ascii="Times New Roman" w:eastAsia="Times New Roman" w:hAnsi="Times New Roman" w:cs="Times New Roman"/>
-                <w:b/>
-                <w:color w:val="000000" w:themeColor="text1"/>
-              </w:rPr>
-              <w:t>op</w:t>
-            </w:r>
-            <w:r>
-              <w:rPr>
-                <w:rFonts w:ascii="Times New Roman" w:eastAsia="Times New Roman" w:hAnsi="Times New Roman" w:cs="Times New Roman"/>
-                <w:b/>
-                <w:color w:val="000000" w:themeColor="text1"/>
-              </w:rPr>
-              <w:t>D</w:t>
-            </w:r>
-            <w:r>
-              <w:rPr>
-                <w:rFonts w:ascii="Times New Roman" w:eastAsia="Times New Roman" w:hAnsi="Times New Roman" w:cs="Times New Roman"/>
-                <w:b/>
-                <w:color w:val="000000" w:themeColor="text1"/>
-              </w:rPr>
-              <w:t>ong</w:t>
-            </w:r>
-            <w:r>
-              <w:rPr>
-                <w:rFonts w:ascii="Times New Roman" w:eastAsia="Times New Roman" w:hAnsi="Times New Roman" w:cs="Times New Roman"/>
-                <w:b/>
-                <w:color w:val="000000" w:themeColor="text1"/>
-              </w:rPr>
-              <w:t>_</w:t>
-            </w:r>
-            <w:r>
-              <w:rPr>
-                <w:rFonts w:ascii="Times New Roman" w:eastAsia="Times New Roman" w:hAnsi="Times New Roman" w:cs="Times New Roman"/>
-                <w:b/>
-                <w:color w:val="000000" w:themeColor="text1"/>
-              </w:rPr>
-              <w:t>Doc</w:t>
-            </w:r>
-            <w:r>
-              <w:rPr>
-                <w:rFonts w:ascii="Times New Roman" w:eastAsia="Times New Roman" w:hAnsi="Times New Roman" w:cs="Times New Roman"/>
-                <w:b/>
-                <w:color w:val="000000" w:themeColor="text1"/>
-              </w:rPr>
-              <w:t>T</w:t>
-            </w:r>
-            <w:r>
-              <w:rPr>
-                <w:rFonts w:ascii="Times New Roman" w:eastAsia="Times New Roman" w:hAnsi="Times New Roman" w:cs="Times New Roman"/>
-                <w:b/>
-                <w:color w:val="000000" w:themeColor="text1"/>
-              </w:rPr>
-              <w:t>hong</w:t>
-            </w:r>
-            <w:r>
-              <w:rPr>
-                <w:rFonts w:ascii="Times New Roman" w:eastAsia="Times New Roman" w:hAnsi="Times New Roman" w:cs="Times New Roman"/>
-                <w:b/>
-                <w:color w:val="000000" w:themeColor="text1"/>
-              </w:rPr>
-              <w:t>B</w:t>
-            </w:r>
-            <w:r>
-              <w:rPr>
-                <w:rFonts w:ascii="Times New Roman" w:eastAsia="Times New Roman" w:hAnsi="Times New Roman" w:cs="Times New Roman"/>
-                <w:b/>
-                <w:color w:val="000000" w:themeColor="text1"/>
-              </w:rPr>
-              <w:t>ao</w:t>
-            </w:r>
-            <w:r>
-              <w:rPr>
-                <w:rFonts w:ascii="Times New Roman" w:eastAsia="Times New Roman" w:hAnsi="Times New Roman" w:cs="Times New Roman"/>
-                <w:b/>
-                <w:color w:val="000000" w:themeColor="text1"/>
-              </w:rPr>
-              <w:tab/>
+              <w:t>sp_NhanDonHang</w:t>
             </w:r>
           </w:p>
         </w:tc>
@@ -6853,7 +6619,7 @@
         </w:trPr>
         <w:tc>
           <w:tcPr>
-            <w:tcW w:w="5125" w:type="dxa"/>
+            <w:tcW w:w="5215" w:type="dxa"/>
             <w:shd w:val="clear" w:color="auto" w:fill="E2EFD9" w:themeFill="accent6" w:themeFillTint="33"/>
             <w:vAlign w:val="center"/>
           </w:tcPr>
@@ -6861,6 +6627,8 @@
             <w:pPr>
               <w:rPr>
                 <w:rFonts w:asciiTheme="majorHAnsi" w:hAnsiTheme="majorHAnsi"/>
+                <w:bCs/>
+                <w:i/>
               </w:rPr>
             </w:pPr>
             <w:r>
@@ -6883,26 +6651,10 @@
             <w:r>
               <w:rPr>
                 <w:rFonts w:asciiTheme="majorHAnsi" w:hAnsiTheme="majorHAnsi"/>
-              </w:rPr>
-              <w:t xml:space="preserve"> </w:t>
-            </w:r>
-            <w:r>
-              <w:rPr>
-                <w:rFonts w:asciiTheme="majorHAnsi" w:hAnsiTheme="majorHAnsi"/>
-              </w:rPr>
-              <w:t>@Ma</w:t>
-            </w:r>
-            <w:r>
-              <w:rPr>
-                <w:rFonts w:asciiTheme="majorHAnsi" w:hAnsiTheme="majorHAnsi"/>
-              </w:rPr>
-              <w:t>HopDong</w:t>
-            </w:r>
-            <w:r>
-              <w:rPr>
-                <w:rFonts w:asciiTheme="majorHAnsi" w:hAnsiTheme="majorHAnsi"/>
-              </w:rPr>
-              <w:t xml:space="preserve"> </w:t>
+                <w:b/>
+                <w:i/>
+              </w:rPr>
+              <w:t xml:space="preserve">  </w:t>
             </w:r>
             <w:r>
               <w:rPr>
@@ -6910,19 +6662,7 @@
                 <w:bCs/>
                 <w:i/>
               </w:rPr>
-              <w:t>int</w:t>
-            </w:r>
-            <w:r>
-              <w:rPr>
-                <w:rFonts w:asciiTheme="majorHAnsi" w:hAnsiTheme="majorHAnsi"/>
-              </w:rPr>
-              <w:t>, @NoiDung nvarchar(50)</w:t>
-            </w:r>
-            <w:r>
-              <w:rPr>
-                <w:rFonts w:asciiTheme="majorHAnsi" w:hAnsiTheme="majorHAnsi"/>
-              </w:rPr>
-              <w:t xml:space="preserve">, @MaSoThue </w:t>
+              <w:t xml:space="preserve">@MaTaiXe </w:t>
             </w:r>
             <w:r>
               <w:rPr>
@@ -6935,14 +6675,18 @@
             <w:r>
               <w:rPr>
                 <w:rFonts w:asciiTheme="majorHAnsi" w:hAnsiTheme="majorHAnsi"/>
-              </w:rPr>
-              <w:t xml:space="preserve">, </w:t>
-            </w:r>
-            <w:r>
-              <w:rPr>
-                <w:rFonts w:asciiTheme="majorHAnsi" w:hAnsiTheme="majorHAnsi"/>
-              </w:rPr>
-              <w:t>@ThoiHan date</w:t>
+                <w:bCs/>
+                <w:i/>
+              </w:rPr>
+              <w:t xml:space="preserve">, @MaDonHang </w:t>
+            </w:r>
+            <w:r>
+              <w:rPr>
+                <w:rFonts w:asciiTheme="majorHAnsi" w:hAnsiTheme="majorHAnsi"/>
+                <w:bCs/>
+                <w:i/>
+              </w:rPr>
+              <w:t>int</w:t>
             </w:r>
           </w:p>
           <w:p>
@@ -6964,13 +6708,13 @@
               <w:rPr>
                 <w:rFonts w:asciiTheme="majorHAnsi" w:hAnsiTheme="majorHAnsi"/>
               </w:rPr>
-              <w:t>:</w:t>
-            </w:r>
-          </w:p>
-        </w:tc>
-        <w:tc>
-          <w:tcPr>
-            <w:tcW w:w="1620" w:type="dxa"/>
+              <w:t xml:space="preserve">: </w:t>
+            </w:r>
+          </w:p>
+        </w:tc>
+        <w:tc>
+          <w:tcPr>
+            <w:tcW w:w="1530" w:type="dxa"/>
             <w:vMerge/>
             <w:shd w:val="clear" w:color="auto" w:fill="E2EFD9" w:themeFill="accent6" w:themeFillTint="33"/>
             <w:vAlign w:val="center"/>
@@ -6990,8 +6734,10 @@
           </w:tcPr>
           <w:p>
             <w:pPr>
-              <w:rPr>
-                <w:rFonts w:asciiTheme="majorHAnsi" w:hAnsiTheme="majorHAnsi"/>
+              <w:jc w:val="both"/>
+              <w:rPr>
+                <w:rFonts w:asciiTheme="majorHAnsi" w:hAnsiTheme="majorHAnsi"/>
+                <w:bCs/>
                 <w:i/>
               </w:rPr>
             </w:pPr>
@@ -7008,13 +6754,7 @@
               <w:rPr>
                 <w:rFonts w:asciiTheme="majorHAnsi" w:hAnsiTheme="majorHAnsi"/>
               </w:rPr>
-              <w:t>:</w:t>
-            </w:r>
-            <w:r>
-              <w:rPr>
-                <w:rFonts w:asciiTheme="majorHAnsi" w:hAnsiTheme="majorHAnsi"/>
-              </w:rPr>
-              <w:t xml:space="preserve"> @MaSoThue </w:t>
+              <w:t xml:space="preserve">: </w:t>
             </w:r>
             <w:r>
               <w:rPr>
@@ -7022,7 +6762,31 @@
                 <w:bCs/>
                 <w:i/>
               </w:rPr>
+              <w:t xml:space="preserve">@MaTaiXe </w:t>
+            </w:r>
+            <w:r>
+              <w:rPr>
+                <w:rFonts w:asciiTheme="majorHAnsi" w:hAnsiTheme="majorHAnsi"/>
+                <w:bCs/>
+                <w:i/>
+              </w:rPr>
               <w:t>int</w:t>
+            </w:r>
+            <w:r>
+              <w:rPr>
+                <w:rFonts w:asciiTheme="majorHAnsi" w:hAnsiTheme="majorHAnsi"/>
+                <w:bCs/>
+                <w:i/>
+              </w:rPr>
+              <w:t xml:space="preserve">, @MaDonHang </w:t>
+            </w:r>
+            <w:r>
+              <w:rPr>
+                <w:rFonts w:asciiTheme="majorHAnsi" w:hAnsiTheme="majorHAnsi"/>
+                <w:bCs/>
+                <w:i/>
+              </w:rPr>
+              <w:t xml:space="preserve">int </w:t>
             </w:r>
           </w:p>
           <w:p>
@@ -7072,7 +6836,7 @@
         </w:trPr>
         <w:tc>
           <w:tcPr>
-            <w:tcW w:w="5125" w:type="dxa"/>
+            <w:tcW w:w="5215" w:type="dxa"/>
             <w:shd w:val="clear" w:color="auto" w:fill="E2EFD9" w:themeFill="accent6" w:themeFillTint="33"/>
             <w:vAlign w:val="center"/>
           </w:tcPr>
@@ -7087,7 +6851,7 @@
         </w:tc>
         <w:tc>
           <w:tcPr>
-            <w:tcW w:w="1620" w:type="dxa"/>
+            <w:tcW w:w="1530" w:type="dxa"/>
             <w:vMerge/>
             <w:shd w:val="clear" w:color="auto" w:fill="E2EFD9" w:themeFill="accent6" w:themeFillTint="33"/>
             <w:vAlign w:val="center"/>
@@ -7142,7 +6906,7 @@
         </w:trPr>
         <w:tc>
           <w:tcPr>
-            <w:tcW w:w="5125" w:type="dxa"/>
+            <w:tcW w:w="5215" w:type="dxa"/>
             <w:vAlign w:val="center"/>
           </w:tcPr>
           <w:p>
@@ -7173,7 +6937,7 @@
         </w:tc>
         <w:tc>
           <w:tcPr>
-            <w:tcW w:w="1620" w:type="dxa"/>
+            <w:tcW w:w="1530" w:type="dxa"/>
             <w:vAlign w:val="center"/>
           </w:tcPr>
           <w:p>
@@ -7194,6 +6958,7 @@
           </w:tcPr>
           <w:p>
             <w:pPr>
+              <w:jc w:val="center"/>
               <w:rPr>
                 <w:rFonts w:asciiTheme="majorHAnsi" w:hAnsiTheme="majorHAnsi"/>
               </w:rPr>
@@ -7221,7 +6986,7 @@
         </w:trPr>
         <w:tc>
           <w:tcPr>
-            <w:tcW w:w="5125" w:type="dxa"/>
+            <w:tcW w:w="5215" w:type="dxa"/>
             <w:vAlign w:val="center"/>
           </w:tcPr>
           <w:p>
@@ -7230,17 +6995,58 @@
               <w:autoSpaceDN w:val="0"/>
               <w:adjustRightInd w:val="0"/>
               <w:rPr>
-                <w:rFonts w:ascii="Times New Roman" w:hAnsi="Times New Roman" w:cs="Times New Roman"/>
-                <w:szCs w:val="19"/>
-              </w:rPr>
-            </w:pPr>
-            <w:r>
-              <w:rPr>
-                <w:rFonts w:ascii="Times New Roman" w:hAnsi="Times New Roman" w:cs="Times New Roman"/>
-                <w:color w:val="0000FF"/>
-                <w:szCs w:val="19"/>
-              </w:rPr>
-              <w:t xml:space="preserve">INSERT INTO </w:t>
+                <w:rFonts w:ascii="Times New Roman" w:hAnsi="Times New Roman"/>
+                <w:noProof/>
+                <w:color w:val="FF0000"/>
+                <w:sz w:val="24"/>
+                <w:szCs w:val="24"/>
+              </w:rPr>
+            </w:pPr>
+            <w:r>
+              <w:rPr>
+                <w:rFonts w:ascii="Times New Roman" w:hAnsi="Times New Roman"/>
+                <w:noProof/>
+                <w:color w:val="FF0000"/>
+                <w:sz w:val="24"/>
+                <w:szCs w:val="24"/>
+              </w:rPr>
+              <w:t>B1: Kiểm tra tài xế có tồn tại hay không</w:t>
+            </w:r>
+          </w:p>
+          <w:p>
+            <w:pPr>
+              <w:autoSpaceDE w:val="0"/>
+              <w:autoSpaceDN w:val="0"/>
+              <w:adjustRightInd w:val="0"/>
+              <w:rPr>
+                <w:rFonts w:ascii="Times New Roman" w:hAnsi="Times New Roman" w:cs="Times New Roman"/>
+                <w:color w:val="0000FF"/>
+                <w:szCs w:val="19"/>
+              </w:rPr>
+            </w:pPr>
+            <w:r>
+              <w:rPr>
+                <w:rFonts w:ascii="Times New Roman" w:hAnsi="Times New Roman" w:cs="Times New Roman"/>
+                <w:color w:val="0000FF"/>
+                <w:szCs w:val="19"/>
+              </w:rPr>
+              <w:t xml:space="preserve">IF </w:t>
+            </w:r>
+            <w:r>
+              <w:rPr>
+                <w:rFonts w:ascii="Times New Roman" w:hAnsi="Times New Roman" w:cs="Times New Roman"/>
+                <w:color w:val="A6A6A6" w:themeColor="background1" w:themeShade="A6"/>
+                <w:szCs w:val="19"/>
+              </w:rPr>
+              <w:t xml:space="preserve">NOT EXISTS </w:t>
+            </w:r>
+            <w:r>
+              <w:rPr>
+                <w:rFonts w:ascii="Times New Roman" w:hAnsi="Times New Roman" w:cs="Times New Roman"/>
+                <w:color w:val="0000FF"/>
+                <w:szCs w:val="19"/>
+              </w:rPr>
+              <w:t xml:space="preserve">(select </w:t>
             </w:r>
             <w:r>
               <w:rPr>
@@ -7248,7 +7054,15 @@
                 <w:color w:val="000000" w:themeColor="text1"/>
                 <w:szCs w:val="19"/>
               </w:rPr>
-              <w:t>ThongBao</w:t>
+              <w:t>*</w:t>
+            </w:r>
+            <w:r>
+              <w:rPr>
+                <w:rFonts w:ascii="Times New Roman" w:hAnsi="Times New Roman" w:cs="Times New Roman"/>
+                <w:color w:val="0000FF"/>
+                <w:szCs w:val="19"/>
+              </w:rPr>
+              <w:t xml:space="preserve"> from </w:t>
             </w:r>
             <w:r>
               <w:rPr>
@@ -7256,157 +7070,314 @@
                 <w:color w:val="000000" w:themeColor="text1"/>
                 <w:szCs w:val="19"/>
               </w:rPr>
-              <w:t xml:space="preserve"> </w:t>
-            </w:r>
-            <w:r>
-              <w:rPr>
-                <w:rFonts w:ascii="Consolas" w:hAnsi="Consolas" w:cs="Consolas"/>
-                <w:color w:val="0000FF"/>
-                <w:sz w:val="19"/>
-                <w:szCs w:val="19"/>
-              </w:rPr>
-              <w:t xml:space="preserve">WITH </w:t>
-            </w:r>
-            <w:r>
-              <w:rPr>
-                <w:rFonts w:ascii="Consolas" w:hAnsi="Consolas" w:cs="Consolas"/>
-                <w:color w:val="808080"/>
-                <w:sz w:val="19"/>
+              <w:t>TaiXe</w:t>
+            </w:r>
+            <w:r>
+              <w:rPr>
+                <w:rFonts w:ascii="Times New Roman" w:hAnsi="Times New Roman" w:cs="Times New Roman"/>
+                <w:color w:val="0000FF"/>
+                <w:szCs w:val="19"/>
+              </w:rPr>
+              <w:t xml:space="preserve"> where </w:t>
+            </w:r>
+            <w:r>
+              <w:rPr>
+                <w:rFonts w:ascii="Times New Roman" w:hAnsi="Times New Roman" w:cs="Times New Roman"/>
+                <w:color w:val="000000" w:themeColor="text1"/>
+                <w:szCs w:val="19"/>
+              </w:rPr>
+              <w:t>MaTaiXe = @MaTaiXe</w:t>
+            </w:r>
+            <w:r>
+              <w:rPr>
+                <w:rFonts w:ascii="Times New Roman" w:hAnsi="Times New Roman" w:cs="Times New Roman"/>
+                <w:color w:val="0000FF"/>
+                <w:szCs w:val="19"/>
+              </w:rPr>
+              <w:t>)</w:t>
+            </w:r>
+          </w:p>
+          <w:p>
+            <w:pPr>
+              <w:autoSpaceDE w:val="0"/>
+              <w:autoSpaceDN w:val="0"/>
+              <w:adjustRightInd w:val="0"/>
+              <w:rPr>
+                <w:rFonts w:ascii="Times New Roman" w:hAnsi="Times New Roman" w:cs="Times New Roman"/>
+                <w:color w:val="0000FF"/>
+                <w:szCs w:val="19"/>
+              </w:rPr>
+            </w:pPr>
+            <w:r>
+              <w:rPr>
+                <w:rFonts w:ascii="Times New Roman" w:hAnsi="Times New Roman" w:cs="Times New Roman"/>
+                <w:color w:val="0000FF"/>
+                <w:szCs w:val="19"/>
+              </w:rPr>
+              <w:t>BEGIN</w:t>
+            </w:r>
+          </w:p>
+          <w:p>
+            <w:pPr>
+              <w:autoSpaceDE w:val="0"/>
+              <w:autoSpaceDN w:val="0"/>
+              <w:adjustRightInd w:val="0"/>
+              <w:rPr>
+                <w:rFonts w:ascii="Times New Roman" w:hAnsi="Times New Roman" w:cs="Times New Roman"/>
+                <w:color w:val="000000" w:themeColor="text1"/>
+                <w:szCs w:val="19"/>
+              </w:rPr>
+            </w:pPr>
+            <w:r>
+              <w:rPr>
+                <w:rFonts w:ascii="Times New Roman" w:hAnsi="Times New Roman" w:cs="Times New Roman"/>
+                <w:color w:val="0000FF"/>
+                <w:szCs w:val="19"/>
+              </w:rPr>
+              <w:t xml:space="preserve">      </w:t>
+            </w:r>
+            <w:r>
+              <w:rPr>
+                <w:rFonts w:ascii="Times New Roman" w:hAnsi="Times New Roman" w:cs="Times New Roman"/>
+                <w:color w:val="0000FF"/>
+                <w:szCs w:val="19"/>
+              </w:rPr>
+              <w:t xml:space="preserve">PRINT </w:t>
+            </w:r>
+            <w:r>
+              <w:rPr>
+                <w:rFonts w:ascii="Times New Roman" w:hAnsi="Times New Roman" w:cs="Times New Roman"/>
+                <w:color w:val="FF33CC"/>
+                <w:szCs w:val="19"/>
+              </w:rPr>
+              <w:t>N</w:t>
+            </w:r>
+            <w:r>
+              <w:rPr>
+                <w:rFonts w:ascii="Times New Roman" w:hAnsi="Times New Roman" w:cs="Times New Roman"/>
+                <w:color w:val="000000" w:themeColor="text1"/>
+                <w:szCs w:val="19"/>
+              </w:rPr>
+              <w:t xml:space="preserve">'Tài Xế' + </w:t>
+            </w:r>
+            <w:proofErr w:type="gramStart"/>
+            <w:r>
+              <w:rPr>
+                <w:rFonts w:ascii="Times New Roman" w:hAnsi="Times New Roman" w:cs="Times New Roman"/>
+                <w:color w:val="FF33CC"/>
+                <w:szCs w:val="19"/>
+              </w:rPr>
+              <w:t>CAST</w:t>
+            </w:r>
+            <w:r>
+              <w:rPr>
+                <w:rFonts w:ascii="Times New Roman" w:hAnsi="Times New Roman" w:cs="Times New Roman"/>
+                <w:color w:val="000000" w:themeColor="text1"/>
                 <w:szCs w:val="19"/>
               </w:rPr>
               <w:t>(</w:t>
             </w:r>
-            <w:r>
-              <w:rPr>
-                <w:rFonts w:ascii="Consolas" w:hAnsi="Consolas" w:cs="Consolas"/>
-                <w:color w:val="0000FF"/>
-                <w:sz w:val="19"/>
-                <w:szCs w:val="19"/>
-              </w:rPr>
-              <w:t>RowLock</w:t>
-            </w:r>
-            <w:r>
-              <w:rPr>
-                <w:rFonts w:ascii="Consolas" w:hAnsi="Consolas" w:cs="Consolas"/>
-                <w:color w:val="808080"/>
-                <w:sz w:val="19"/>
-                <w:szCs w:val="19"/>
+            <w:proofErr w:type="gramEnd"/>
+            <w:r>
+              <w:rPr>
+                <w:rFonts w:ascii="Times New Roman" w:hAnsi="Times New Roman" w:cs="Times New Roman"/>
+                <w:color w:val="000000" w:themeColor="text1"/>
+                <w:szCs w:val="19"/>
+              </w:rPr>
+              <w:t xml:space="preserve">@MaTaiXe </w:t>
+            </w:r>
+            <w:r>
+              <w:rPr>
+                <w:rFonts w:ascii="Times New Roman" w:hAnsi="Times New Roman" w:cs="Times New Roman"/>
+                <w:color w:val="4472C4" w:themeColor="accent1"/>
+                <w:szCs w:val="19"/>
+              </w:rPr>
+              <w:t>AS VARCHAR</w:t>
+            </w:r>
+            <w:r>
+              <w:rPr>
+                <w:rFonts w:ascii="Times New Roman" w:hAnsi="Times New Roman" w:cs="Times New Roman"/>
+                <w:color w:val="000000" w:themeColor="text1"/>
+                <w:szCs w:val="19"/>
+              </w:rPr>
+              <w:t xml:space="preserve">(10)) + </w:t>
+            </w:r>
+            <w:r>
+              <w:rPr>
+                <w:rFonts w:ascii="Times New Roman" w:hAnsi="Times New Roman" w:cs="Times New Roman"/>
+                <w:color w:val="FF33CC"/>
+                <w:szCs w:val="19"/>
+              </w:rPr>
+              <w:t>N</w:t>
+            </w:r>
+            <w:r>
+              <w:rPr>
+                <w:rFonts w:ascii="Times New Roman" w:hAnsi="Times New Roman" w:cs="Times New Roman"/>
+                <w:color w:val="000000" w:themeColor="text1"/>
+                <w:szCs w:val="19"/>
+              </w:rPr>
+              <w:t>' Không Tồn Tại'</w:t>
+            </w:r>
+          </w:p>
+          <w:p>
+            <w:pPr>
+              <w:autoSpaceDE w:val="0"/>
+              <w:autoSpaceDN w:val="0"/>
+              <w:adjustRightInd w:val="0"/>
+              <w:rPr>
+                <w:rFonts w:ascii="Times New Roman" w:hAnsi="Times New Roman" w:cs="Times New Roman"/>
+                <w:color w:val="0000FF"/>
+                <w:szCs w:val="19"/>
+              </w:rPr>
+            </w:pPr>
+            <w:r>
+              <w:rPr>
+                <w:rFonts w:ascii="Times New Roman" w:hAnsi="Times New Roman" w:cs="Times New Roman"/>
+                <w:color w:val="0000FF"/>
+                <w:szCs w:val="19"/>
+              </w:rPr>
+              <w:t xml:space="preserve">      </w:t>
+            </w:r>
+            <w:r>
+              <w:rPr>
+                <w:rFonts w:ascii="Times New Roman" w:hAnsi="Times New Roman" w:cs="Times New Roman"/>
+                <w:color w:val="0000FF"/>
+                <w:szCs w:val="19"/>
+              </w:rPr>
+              <w:t>ROLLBACK TRAN</w:t>
+            </w:r>
+          </w:p>
+          <w:p>
+            <w:pPr>
+              <w:autoSpaceDE w:val="0"/>
+              <w:autoSpaceDN w:val="0"/>
+              <w:adjustRightInd w:val="0"/>
+              <w:rPr>
+                <w:rFonts w:ascii="Times New Roman" w:hAnsi="Times New Roman" w:cs="Times New Roman"/>
+                <w:color w:val="000000" w:themeColor="text1"/>
+                <w:szCs w:val="19"/>
+              </w:rPr>
+            </w:pPr>
+            <w:r>
+              <w:rPr>
+                <w:rFonts w:ascii="Times New Roman" w:hAnsi="Times New Roman" w:cs="Times New Roman"/>
+                <w:color w:val="0000FF"/>
+                <w:szCs w:val="19"/>
+              </w:rPr>
+              <w:t xml:space="preserve">      </w:t>
+            </w:r>
+            <w:r>
+              <w:rPr>
+                <w:rFonts w:ascii="Times New Roman" w:hAnsi="Times New Roman" w:cs="Times New Roman"/>
+                <w:color w:val="0000FF"/>
+                <w:szCs w:val="19"/>
+              </w:rPr>
+              <w:t xml:space="preserve">RETURN </w:t>
+            </w:r>
+            <w:r>
+              <w:rPr>
+                <w:rFonts w:ascii="Times New Roman" w:hAnsi="Times New Roman" w:cs="Times New Roman"/>
+                <w:color w:val="000000" w:themeColor="text1"/>
+                <w:szCs w:val="19"/>
+              </w:rPr>
+              <w:t>1</w:t>
+            </w:r>
+          </w:p>
+          <w:p>
+            <w:pPr>
+              <w:autoSpaceDE w:val="0"/>
+              <w:autoSpaceDN w:val="0"/>
+              <w:adjustRightInd w:val="0"/>
+              <w:rPr>
+                <w:rFonts w:ascii="Times New Roman" w:hAnsi="Times New Roman" w:cs="Times New Roman"/>
+                <w:color w:val="FF3399"/>
+                <w:szCs w:val="19"/>
+              </w:rPr>
+            </w:pPr>
+            <w:r>
+              <w:rPr>
+                <w:rFonts w:ascii="Times New Roman" w:hAnsi="Times New Roman" w:cs="Times New Roman"/>
+                <w:color w:val="0000FF"/>
+                <w:szCs w:val="19"/>
+              </w:rPr>
+              <w:lastRenderedPageBreak/>
+              <w:t>END</w:t>
+            </w:r>
+          </w:p>
+        </w:tc>
+        <w:tc>
+          <w:tcPr>
+            <w:tcW w:w="1530" w:type="dxa"/>
+            <w:vAlign w:val="center"/>
+          </w:tcPr>
+          <w:p>
+            <w:pPr>
+              <w:jc w:val="center"/>
+              <w:rPr>
+                <w:rFonts w:asciiTheme="majorHAnsi" w:hAnsiTheme="majorHAnsi"/>
+                <w:b/>
+                <w:color w:val="FF0000"/>
+              </w:rPr>
+            </w:pPr>
+            <w:proofErr w:type="gramStart"/>
+            <w:r>
+              <w:rPr>
+                <w:rFonts w:asciiTheme="majorHAnsi" w:hAnsiTheme="majorHAnsi"/>
+                <w:b/>
+                <w:color w:val="FF0000"/>
+              </w:rPr>
+              <w:lastRenderedPageBreak/>
+              <w:t>S</w:t>
+            </w:r>
+            <w:r>
+              <w:rPr>
+                <w:rFonts w:asciiTheme="majorHAnsi" w:hAnsiTheme="majorHAnsi"/>
+                <w:b/>
+                <w:color w:val="FF0000"/>
+              </w:rPr>
+              <w:t>(</w:t>
+            </w:r>
+            <w:proofErr w:type="gramEnd"/>
+            <w:r>
+              <w:rPr>
+                <w:rFonts w:asciiTheme="majorHAnsi" w:hAnsiTheme="majorHAnsi"/>
+                <w:b/>
+                <w:color w:val="FF0000"/>
+              </w:rPr>
+              <w:t>Tài Xế</w:t>
+            </w:r>
+            <w:r>
+              <w:rPr>
+                <w:rFonts w:asciiTheme="majorHAnsi" w:hAnsiTheme="majorHAnsi"/>
+                <w:b/>
+                <w:color w:val="FF0000"/>
               </w:rPr>
               <w:t>)</w:t>
             </w:r>
-            <w:r>
-              <w:rPr>
-                <w:rFonts w:ascii="Consolas" w:hAnsi="Consolas" w:cs="Consolas"/>
-                <w:color w:val="808080"/>
-                <w:sz w:val="19"/>
-                <w:szCs w:val="19"/>
-              </w:rPr>
-              <w:t xml:space="preserve"> </w:t>
-            </w:r>
-            <w:r>
-              <w:rPr>
-                <w:rFonts w:ascii="Times New Roman" w:hAnsi="Times New Roman" w:cs="Times New Roman"/>
-                <w:color w:val="000000" w:themeColor="text1"/>
-                <w:szCs w:val="19"/>
-              </w:rPr>
-              <w:t>(NoiDung,MaSoThue)</w:t>
-            </w:r>
-            <w:r>
-              <w:rPr>
-                <w:rFonts w:ascii="Times New Roman" w:hAnsi="Times New Roman" w:cs="Times New Roman"/>
-                <w:color w:val="0000FF"/>
-                <w:szCs w:val="19"/>
-              </w:rPr>
-              <w:t xml:space="preserve"> VALUE </w:t>
-            </w:r>
-            <w:r>
-              <w:rPr>
-                <w:rFonts w:ascii="Times New Roman" w:hAnsi="Times New Roman" w:cs="Times New Roman"/>
-                <w:color w:val="000000" w:themeColor="text1"/>
-                <w:szCs w:val="19"/>
-              </w:rPr>
-              <w:t>(@NoiDung, @MaSoThue)</w:t>
-            </w:r>
-            <w:r>
-              <w:rPr>
-                <w:rFonts w:ascii="Times New Roman" w:hAnsi="Times New Roman" w:cs="Times New Roman"/>
-                <w:noProof/>
-                <w:color w:val="0000FF"/>
-                <w:szCs w:val="19"/>
-              </w:rPr>
-              <w:t xml:space="preserve"> </w:t>
-            </w:r>
-          </w:p>
-        </w:tc>
-        <w:tc>
-          <w:tcPr>
-            <w:tcW w:w="1620" w:type="dxa"/>
-            <w:vAlign w:val="center"/>
-          </w:tcPr>
+          </w:p>
           <w:p>
             <w:pPr>
               <w:jc w:val="center"/>
               <w:rPr>
                 <w:rFonts w:asciiTheme="majorHAnsi" w:hAnsiTheme="majorHAnsi"/>
-                <w:b/>
-                <w:color w:val="FF0000"/>
-              </w:rPr>
-            </w:pPr>
-            <w:r>
-              <w:rPr>
-                <w:rFonts w:asciiTheme="majorHAnsi" w:hAnsiTheme="majorHAnsi"/>
-                <w:b/>
-                <w:color w:val="FF0000"/>
-              </w:rPr>
-              <w:t>X</w:t>
-            </w:r>
-            <w:r>
-              <w:rPr>
-                <w:rFonts w:asciiTheme="majorHAnsi" w:hAnsiTheme="majorHAnsi"/>
-                <w:b/>
-                <w:color w:val="FF0000"/>
-              </w:rPr>
-              <w:t>(</w:t>
-            </w:r>
-            <w:r>
-              <w:rPr>
-                <w:rFonts w:asciiTheme="majorHAnsi" w:hAnsiTheme="majorHAnsi"/>
-                <w:b/>
-                <w:color w:val="FF0000"/>
-              </w:rPr>
-              <w:t>ThongBao</w:t>
-            </w:r>
-            <w:r>
-              <w:rPr>
-                <w:rFonts w:asciiTheme="majorHAnsi" w:hAnsiTheme="majorHAnsi"/>
-                <w:b/>
-                <w:color w:val="FF0000"/>
-              </w:rPr>
-              <w:t>)</w:t>
-            </w:r>
-          </w:p>
+              </w:rPr>
+            </w:pPr>
+            <w:r>
+              <w:rPr>
+                <w:rFonts w:asciiTheme="majorHAnsi" w:hAnsiTheme="majorHAnsi"/>
+              </w:rPr>
+              <w:t>//Xin khoá đọc trên bảng Tài xế</w:t>
+            </w:r>
+          </w:p>
+        </w:tc>
+        <w:tc>
+          <w:tcPr>
+            <w:tcW w:w="4848" w:type="dxa"/>
+            <w:vAlign w:val="center"/>
+          </w:tcPr>
           <w:p>
             <w:pPr>
               <w:jc w:val="center"/>
-              <w:rPr>
-                <w:rFonts w:asciiTheme="majorHAnsi" w:hAnsiTheme="majorHAnsi"/>
-              </w:rPr>
-            </w:pPr>
-            <w:r>
-              <w:rPr>
-                <w:rFonts w:asciiTheme="majorHAnsi" w:hAnsiTheme="majorHAnsi"/>
-              </w:rPr>
-              <w:t>// Xin khoá ghi trên bảng thông báo</w:t>
-            </w:r>
-          </w:p>
-        </w:tc>
-        <w:tc>
-          <w:tcPr>
-            <w:tcW w:w="4848" w:type="dxa"/>
-            <w:vAlign w:val="center"/>
-          </w:tcPr>
-          <w:p>
-            <w:pPr>
               <w:rPr>
                 <w:rFonts w:asciiTheme="majorHAnsi" w:hAnsiTheme="majorHAnsi"/>
               </w:rPr>
@@ -7434,7 +7405,7 @@
         </w:trPr>
         <w:tc>
           <w:tcPr>
-            <w:tcW w:w="5125" w:type="dxa"/>
+            <w:tcW w:w="5215" w:type="dxa"/>
             <w:vAlign w:val="center"/>
           </w:tcPr>
           <w:p>
@@ -7443,70 +7414,492 @@
               <w:autoSpaceDN w:val="0"/>
               <w:adjustRightInd w:val="0"/>
               <w:rPr>
-                <w:rFonts w:ascii="Times New Roman" w:hAnsi="Times New Roman" w:cs="Times New Roman"/>
-                <w:color w:val="0000FF"/>
-                <w:szCs w:val="19"/>
-              </w:rPr>
-            </w:pPr>
-            <w:r>
-              <w:rPr>
-                <w:rFonts w:ascii="Times New Roman" w:hAnsi="Times New Roman"/>
-                <w:noProof/>
-                <w:color w:val="0000FF"/>
-                <w:sz w:val="24"/>
-                <w:szCs w:val="24"/>
-                <w:highlight w:val="yellow"/>
-              </w:rPr>
-              <w:t>WAITFOR</w:t>
-            </w:r>
-            <w:r>
-              <w:rPr>
-                <w:rFonts w:ascii="Times New Roman" w:hAnsi="Times New Roman"/>
-                <w:noProof/>
-                <w:sz w:val="24"/>
-                <w:szCs w:val="24"/>
-                <w:highlight w:val="yellow"/>
-              </w:rPr>
-              <w:t xml:space="preserve"> DELAY </w:t>
-            </w:r>
-            <w:r>
-              <w:rPr>
-                <w:rFonts w:ascii="Times New Roman" w:hAnsi="Times New Roman"/>
-                <w:noProof/>
-                <w:color w:val="FF0000"/>
-                <w:sz w:val="24"/>
-                <w:szCs w:val="24"/>
-                <w:highlight w:val="yellow"/>
-              </w:rPr>
-              <w:t>'00:00:0</w:t>
-            </w:r>
-            <w:r>
-              <w:rPr>
-                <w:rFonts w:ascii="Times New Roman" w:hAnsi="Times New Roman"/>
-                <w:noProof/>
-                <w:color w:val="FF0000"/>
-                <w:sz w:val="24"/>
-                <w:szCs w:val="24"/>
-                <w:highlight w:val="yellow"/>
-              </w:rPr>
-              <w:t>5</w:t>
-            </w:r>
-            <w:r>
-              <w:rPr>
-                <w:rFonts w:ascii="Times New Roman" w:hAnsi="Times New Roman"/>
-                <w:noProof/>
-                <w:color w:val="FF0000"/>
-                <w:sz w:val="24"/>
-                <w:szCs w:val="24"/>
-                <w:highlight w:val="yellow"/>
-              </w:rPr>
-              <w:t>'</w:t>
-            </w:r>
-          </w:p>
-        </w:tc>
-        <w:tc>
-          <w:tcPr>
-            <w:tcW w:w="1620" w:type="dxa"/>
+                <w:rFonts w:ascii="Times New Roman" w:hAnsi="Times New Roman"/>
+                <w:noProof/>
+                <w:color w:val="FF0000"/>
+                <w:sz w:val="24"/>
+                <w:szCs w:val="24"/>
+              </w:rPr>
+            </w:pPr>
+            <w:r>
+              <w:rPr>
+                <w:rFonts w:ascii="Times New Roman" w:hAnsi="Times New Roman"/>
+                <w:noProof/>
+                <w:color w:val="FF0000"/>
+                <w:sz w:val="24"/>
+                <w:szCs w:val="24"/>
+              </w:rPr>
+              <w:t>B2: Kiểm tra đơn hàng có thuộc khu vực của tài xế</w:t>
+            </w:r>
+          </w:p>
+          <w:p>
+            <w:pPr>
+              <w:autoSpaceDE w:val="0"/>
+              <w:autoSpaceDN w:val="0"/>
+              <w:adjustRightInd w:val="0"/>
+              <w:rPr>
+                <w:rFonts w:ascii="Times New Roman" w:hAnsi="Times New Roman"/>
+                <w:noProof/>
+                <w:color w:val="4472C4" w:themeColor="accent1"/>
+                <w:sz w:val="24"/>
+                <w:szCs w:val="24"/>
+              </w:rPr>
+            </w:pPr>
+            <w:r>
+              <w:rPr>
+                <w:rFonts w:ascii="Times New Roman" w:hAnsi="Times New Roman"/>
+                <w:noProof/>
+                <w:color w:val="4472C4" w:themeColor="accent1"/>
+                <w:sz w:val="24"/>
+                <w:szCs w:val="24"/>
+              </w:rPr>
+              <w:t xml:space="preserve">IF </w:t>
+            </w:r>
+            <w:r>
+              <w:rPr>
+                <w:rFonts w:ascii="Times New Roman" w:hAnsi="Times New Roman"/>
+                <w:noProof/>
+                <w:color w:val="A6A6A6" w:themeColor="background1" w:themeShade="A6"/>
+                <w:sz w:val="24"/>
+                <w:szCs w:val="24"/>
+              </w:rPr>
+              <w:t>NOT EXISTS</w:t>
+            </w:r>
+          </w:p>
+          <w:p>
+            <w:pPr>
+              <w:autoSpaceDE w:val="0"/>
+              <w:autoSpaceDN w:val="0"/>
+              <w:adjustRightInd w:val="0"/>
+              <w:rPr>
+                <w:rFonts w:ascii="Times New Roman" w:hAnsi="Times New Roman"/>
+                <w:noProof/>
+                <w:color w:val="000000" w:themeColor="text1"/>
+                <w:sz w:val="24"/>
+                <w:szCs w:val="24"/>
+              </w:rPr>
+            </w:pPr>
+            <w:r>
+              <w:rPr>
+                <w:rFonts w:ascii="Times New Roman" w:hAnsi="Times New Roman"/>
+                <w:noProof/>
+                <w:color w:val="4472C4" w:themeColor="accent1"/>
+                <w:sz w:val="24"/>
+                <w:szCs w:val="24"/>
+              </w:rPr>
+              <w:t xml:space="preserve">(select </w:t>
+            </w:r>
+            <w:r>
+              <w:rPr>
+                <w:rFonts w:ascii="Times New Roman" w:hAnsi="Times New Roman"/>
+                <w:noProof/>
+                <w:color w:val="000000" w:themeColor="text1"/>
+                <w:sz w:val="24"/>
+                <w:szCs w:val="24"/>
+              </w:rPr>
+              <w:t>*</w:t>
+            </w:r>
+            <w:r>
+              <w:rPr>
+                <w:rFonts w:ascii="Times New Roman" w:hAnsi="Times New Roman"/>
+                <w:noProof/>
+                <w:color w:val="4472C4" w:themeColor="accent1"/>
+                <w:sz w:val="24"/>
+                <w:szCs w:val="24"/>
+              </w:rPr>
+              <w:t xml:space="preserve"> from </w:t>
+            </w:r>
+            <w:r>
+              <w:rPr>
+                <w:rFonts w:ascii="Times New Roman" w:hAnsi="Times New Roman"/>
+                <w:noProof/>
+                <w:color w:val="000000" w:themeColor="text1"/>
+                <w:sz w:val="24"/>
+                <w:szCs w:val="24"/>
+              </w:rPr>
+              <w:t xml:space="preserve">DonHang,TaiXe </w:t>
+            </w:r>
+          </w:p>
+          <w:p>
+            <w:pPr>
+              <w:autoSpaceDE w:val="0"/>
+              <w:autoSpaceDN w:val="0"/>
+              <w:adjustRightInd w:val="0"/>
+              <w:rPr>
+                <w:rFonts w:ascii="Times New Roman" w:hAnsi="Times New Roman"/>
+                <w:noProof/>
+                <w:color w:val="000000" w:themeColor="text1"/>
+                <w:sz w:val="24"/>
+                <w:szCs w:val="24"/>
+              </w:rPr>
+            </w:pPr>
+            <w:r>
+              <w:rPr>
+                <w:rFonts w:ascii="Times New Roman" w:hAnsi="Times New Roman"/>
+                <w:noProof/>
+                <w:color w:val="4472C4" w:themeColor="accent1"/>
+                <w:sz w:val="24"/>
+                <w:szCs w:val="24"/>
+              </w:rPr>
+              <w:t xml:space="preserve">where </w:t>
+            </w:r>
+            <w:r>
+              <w:rPr>
+                <w:rFonts w:ascii="Times New Roman" w:hAnsi="Times New Roman"/>
+                <w:noProof/>
+                <w:color w:val="000000" w:themeColor="text1"/>
+                <w:sz w:val="24"/>
+                <w:szCs w:val="24"/>
+              </w:rPr>
+              <w:t xml:space="preserve">DonHang.KhuVuc = KhuVucHoatDong </w:t>
+            </w:r>
+          </w:p>
+          <w:p>
+            <w:pPr>
+              <w:autoSpaceDE w:val="0"/>
+              <w:autoSpaceDN w:val="0"/>
+              <w:adjustRightInd w:val="0"/>
+              <w:rPr>
+                <w:rFonts w:ascii="Times New Roman" w:hAnsi="Times New Roman"/>
+                <w:noProof/>
+                <w:color w:val="4472C4" w:themeColor="accent1"/>
+                <w:sz w:val="24"/>
+                <w:szCs w:val="24"/>
+              </w:rPr>
+            </w:pPr>
+            <w:r>
+              <w:rPr>
+                <w:rFonts w:ascii="Times New Roman" w:hAnsi="Times New Roman"/>
+                <w:noProof/>
+                <w:color w:val="4472C4" w:themeColor="accent1"/>
+                <w:sz w:val="24"/>
+                <w:szCs w:val="24"/>
+              </w:rPr>
+              <w:t xml:space="preserve">and </w:t>
+            </w:r>
+            <w:r>
+              <w:rPr>
+                <w:rFonts w:ascii="Times New Roman" w:hAnsi="Times New Roman"/>
+                <w:noProof/>
+                <w:color w:val="000000" w:themeColor="text1"/>
+                <w:sz w:val="24"/>
+                <w:szCs w:val="24"/>
+              </w:rPr>
+              <w:t xml:space="preserve">Taixe.MaTaiXe = @MaTaiXe </w:t>
+            </w:r>
+          </w:p>
+          <w:p>
+            <w:pPr>
+              <w:autoSpaceDE w:val="0"/>
+              <w:autoSpaceDN w:val="0"/>
+              <w:adjustRightInd w:val="0"/>
+              <w:rPr>
+                <w:rFonts w:ascii="Times New Roman" w:hAnsi="Times New Roman"/>
+                <w:noProof/>
+                <w:color w:val="000000" w:themeColor="text1"/>
+                <w:sz w:val="24"/>
+                <w:szCs w:val="24"/>
+              </w:rPr>
+            </w:pPr>
+            <w:r>
+              <w:rPr>
+                <w:rFonts w:ascii="Times New Roman" w:hAnsi="Times New Roman"/>
+                <w:noProof/>
+                <w:color w:val="4472C4" w:themeColor="accent1"/>
+                <w:sz w:val="24"/>
+                <w:szCs w:val="24"/>
+              </w:rPr>
+              <w:t xml:space="preserve">and </w:t>
+            </w:r>
+            <w:r>
+              <w:rPr>
+                <w:rFonts w:ascii="Times New Roman" w:hAnsi="Times New Roman"/>
+                <w:noProof/>
+                <w:color w:val="000000" w:themeColor="text1"/>
+                <w:sz w:val="24"/>
+                <w:szCs w:val="24"/>
+              </w:rPr>
+              <w:t xml:space="preserve">TinhTrang = N'Chờ' </w:t>
+            </w:r>
+          </w:p>
+          <w:p>
+            <w:pPr>
+              <w:autoSpaceDE w:val="0"/>
+              <w:autoSpaceDN w:val="0"/>
+              <w:adjustRightInd w:val="0"/>
+              <w:rPr>
+                <w:rFonts w:ascii="Times New Roman" w:hAnsi="Times New Roman"/>
+                <w:noProof/>
+                <w:color w:val="000000" w:themeColor="text1"/>
+                <w:sz w:val="28"/>
+                <w:szCs w:val="28"/>
+              </w:rPr>
+            </w:pPr>
+            <w:r>
+              <w:rPr>
+                <w:rFonts w:ascii="Consolas" w:hAnsi="Consolas" w:cs="Consolas"/>
+                <w:color w:val="4472C4" w:themeColor="accent1"/>
+                <w:sz w:val="20"/>
+                <w:szCs w:val="20"/>
+              </w:rPr>
+              <w:t xml:space="preserve">and </w:t>
+            </w:r>
+            <w:r>
+              <w:rPr>
+                <w:rFonts w:ascii="Consolas" w:hAnsi="Consolas" w:cs="Consolas"/>
+                <w:color w:val="000000"/>
+                <w:sz w:val="24"/>
+                <w:szCs w:val="24"/>
+              </w:rPr>
+              <w:t>DonHang</w:t>
+            </w:r>
+            <w:r>
+              <w:rPr>
+                <w:rFonts w:ascii="Consolas" w:hAnsi="Consolas" w:cs="Consolas"/>
+                <w:color w:val="808080"/>
+                <w:sz w:val="24"/>
+                <w:szCs w:val="24"/>
+              </w:rPr>
+              <w:t>.</w:t>
+            </w:r>
+            <w:r>
+              <w:rPr>
+                <w:rFonts w:ascii="Consolas" w:hAnsi="Consolas" w:cs="Consolas"/>
+                <w:color w:val="000000"/>
+                <w:sz w:val="24"/>
+                <w:szCs w:val="24"/>
+              </w:rPr>
+              <w:t xml:space="preserve">MaTaiXe </w:t>
+            </w:r>
+            <w:r>
+              <w:rPr>
+                <w:rFonts w:ascii="Consolas" w:hAnsi="Consolas" w:cs="Consolas"/>
+                <w:color w:val="808080"/>
+                <w:sz w:val="24"/>
+                <w:szCs w:val="24"/>
+              </w:rPr>
+              <w:t>is</w:t>
+            </w:r>
+            <w:r>
+              <w:rPr>
+                <w:rFonts w:ascii="Consolas" w:hAnsi="Consolas" w:cs="Consolas"/>
+                <w:color w:val="000000"/>
+                <w:sz w:val="24"/>
+                <w:szCs w:val="24"/>
+              </w:rPr>
+              <w:t xml:space="preserve"> </w:t>
+            </w:r>
+            <w:r>
+              <w:rPr>
+                <w:rFonts w:ascii="Consolas" w:hAnsi="Consolas" w:cs="Consolas"/>
+                <w:color w:val="808080"/>
+                <w:sz w:val="24"/>
+                <w:szCs w:val="24"/>
+              </w:rPr>
+              <w:t>null</w:t>
+            </w:r>
+          </w:p>
+          <w:p>
+            <w:pPr>
+              <w:autoSpaceDE w:val="0"/>
+              <w:autoSpaceDN w:val="0"/>
+              <w:adjustRightInd w:val="0"/>
+              <w:rPr>
+                <w:rFonts w:ascii="Times New Roman" w:hAnsi="Times New Roman"/>
+                <w:noProof/>
+                <w:color w:val="4472C4" w:themeColor="accent1"/>
+                <w:sz w:val="24"/>
+                <w:szCs w:val="24"/>
+              </w:rPr>
+            </w:pPr>
+            <w:r>
+              <w:rPr>
+                <w:rFonts w:ascii="Times New Roman" w:hAnsi="Times New Roman"/>
+                <w:noProof/>
+                <w:color w:val="4472C4" w:themeColor="accent1"/>
+                <w:sz w:val="24"/>
+                <w:szCs w:val="24"/>
+              </w:rPr>
+              <w:t xml:space="preserve">and </w:t>
+            </w:r>
+            <w:r>
+              <w:rPr>
+                <w:rFonts w:ascii="Times New Roman" w:hAnsi="Times New Roman"/>
+                <w:noProof/>
+                <w:color w:val="000000" w:themeColor="text1"/>
+                <w:sz w:val="24"/>
+                <w:szCs w:val="24"/>
+              </w:rPr>
+              <w:t>MaDonHang = @MaDonHang</w:t>
+            </w:r>
+            <w:r>
+              <w:rPr>
+                <w:rFonts w:ascii="Times New Roman" w:hAnsi="Times New Roman"/>
+                <w:noProof/>
+                <w:color w:val="4472C4" w:themeColor="accent1"/>
+                <w:sz w:val="24"/>
+                <w:szCs w:val="24"/>
+              </w:rPr>
+              <w:t>)</w:t>
+            </w:r>
+          </w:p>
+          <w:p>
+            <w:pPr>
+              <w:autoSpaceDE w:val="0"/>
+              <w:autoSpaceDN w:val="0"/>
+              <w:adjustRightInd w:val="0"/>
+              <w:rPr>
+                <w:rFonts w:ascii="Times New Roman" w:hAnsi="Times New Roman"/>
+                <w:noProof/>
+                <w:color w:val="4472C4" w:themeColor="accent1"/>
+                <w:sz w:val="24"/>
+                <w:szCs w:val="24"/>
+              </w:rPr>
+            </w:pPr>
+            <w:r>
+              <w:rPr>
+                <w:rFonts w:ascii="Times New Roman" w:hAnsi="Times New Roman"/>
+                <w:noProof/>
+                <w:color w:val="4472C4" w:themeColor="accent1"/>
+                <w:sz w:val="24"/>
+                <w:szCs w:val="24"/>
+              </w:rPr>
+              <w:t>BEGIN</w:t>
+            </w:r>
+          </w:p>
+          <w:p>
+            <w:pPr>
+              <w:autoSpaceDE w:val="0"/>
+              <w:autoSpaceDN w:val="0"/>
+              <w:adjustRightInd w:val="0"/>
+              <w:rPr>
+                <w:rFonts w:ascii="Times New Roman" w:hAnsi="Times New Roman"/>
+                <w:noProof/>
+                <w:color w:val="4472C4" w:themeColor="accent1"/>
+                <w:sz w:val="24"/>
+                <w:szCs w:val="24"/>
+              </w:rPr>
+            </w:pPr>
+            <w:r>
+              <w:rPr>
+                <w:rFonts w:ascii="Times New Roman" w:hAnsi="Times New Roman"/>
+                <w:noProof/>
+                <w:color w:val="4472C4" w:themeColor="accent1"/>
+                <w:sz w:val="24"/>
+                <w:szCs w:val="24"/>
+              </w:rPr>
+              <w:tab/>
+              <w:t xml:space="preserve">PRINT </w:t>
+            </w:r>
+            <w:r>
+              <w:rPr>
+                <w:rFonts w:ascii="Times New Roman" w:hAnsi="Times New Roman"/>
+                <w:noProof/>
+                <w:color w:val="FF33CC"/>
+                <w:sz w:val="24"/>
+                <w:szCs w:val="24"/>
+              </w:rPr>
+              <w:t>N</w:t>
+            </w:r>
+            <w:r>
+              <w:rPr>
+                <w:rFonts w:ascii="Times New Roman" w:hAnsi="Times New Roman"/>
+                <w:noProof/>
+                <w:color w:val="000000" w:themeColor="text1"/>
+                <w:sz w:val="24"/>
+                <w:szCs w:val="24"/>
+              </w:rPr>
+              <w:t>'Đặt hàng không khả thi'</w:t>
+            </w:r>
+          </w:p>
+          <w:p>
+            <w:pPr>
+              <w:autoSpaceDE w:val="0"/>
+              <w:autoSpaceDN w:val="0"/>
+              <w:adjustRightInd w:val="0"/>
+              <w:rPr>
+                <w:rFonts w:ascii="Times New Roman" w:hAnsi="Times New Roman"/>
+                <w:noProof/>
+                <w:color w:val="4472C4" w:themeColor="accent1"/>
+                <w:sz w:val="24"/>
+                <w:szCs w:val="24"/>
+              </w:rPr>
+            </w:pPr>
+            <w:r>
+              <w:rPr>
+                <w:rFonts w:ascii="Times New Roman" w:hAnsi="Times New Roman"/>
+                <w:noProof/>
+                <w:color w:val="4472C4" w:themeColor="accent1"/>
+                <w:sz w:val="24"/>
+                <w:szCs w:val="24"/>
+              </w:rPr>
+              <w:tab/>
+              <w:t>ROLLBACK TRAN</w:t>
+            </w:r>
+          </w:p>
+          <w:p>
+            <w:pPr>
+              <w:autoSpaceDE w:val="0"/>
+              <w:autoSpaceDN w:val="0"/>
+              <w:adjustRightInd w:val="0"/>
+              <w:rPr>
+                <w:rFonts w:ascii="Times New Roman" w:hAnsi="Times New Roman"/>
+                <w:noProof/>
+                <w:color w:val="4472C4" w:themeColor="accent1"/>
+                <w:sz w:val="24"/>
+                <w:szCs w:val="24"/>
+              </w:rPr>
+            </w:pPr>
+            <w:r>
+              <w:rPr>
+                <w:rFonts w:ascii="Times New Roman" w:hAnsi="Times New Roman"/>
+                <w:noProof/>
+                <w:color w:val="4472C4" w:themeColor="accent1"/>
+                <w:sz w:val="24"/>
+                <w:szCs w:val="24"/>
+              </w:rPr>
+              <w:tab/>
+              <w:t xml:space="preserve">RETURN </w:t>
+            </w:r>
+            <w:r>
+              <w:rPr>
+                <w:rFonts w:ascii="Times New Roman" w:hAnsi="Times New Roman"/>
+                <w:noProof/>
+                <w:color w:val="000000" w:themeColor="text1"/>
+                <w:sz w:val="24"/>
+                <w:szCs w:val="24"/>
+              </w:rPr>
+              <w:t>1</w:t>
+            </w:r>
+          </w:p>
+          <w:p>
+            <w:pPr>
+              <w:autoSpaceDE w:val="0"/>
+              <w:autoSpaceDN w:val="0"/>
+              <w:adjustRightInd w:val="0"/>
+              <w:rPr>
+                <w:rFonts w:ascii="Times New Roman" w:hAnsi="Times New Roman"/>
+                <w:noProof/>
+                <w:color w:val="FF0000"/>
+                <w:sz w:val="24"/>
+                <w:szCs w:val="24"/>
+              </w:rPr>
+            </w:pPr>
+            <w:r>
+              <w:rPr>
+                <w:rFonts w:ascii="Times New Roman" w:hAnsi="Times New Roman"/>
+                <w:noProof/>
+                <w:color w:val="4472C4" w:themeColor="accent1"/>
+                <w:sz w:val="24"/>
+                <w:szCs w:val="24"/>
+              </w:rPr>
+              <w:t>END</w:t>
+            </w:r>
+          </w:p>
+        </w:tc>
+        <w:tc>
+          <w:tcPr>
+            <w:tcW w:w="1530" w:type="dxa"/>
             <w:vAlign w:val="center"/>
           </w:tcPr>
           <w:p>
@@ -7518,6 +7911,56 @@
                 <w:color w:val="FF0000"/>
               </w:rPr>
             </w:pPr>
+            <w:proofErr w:type="gramStart"/>
+            <w:r>
+              <w:rPr>
+                <w:rFonts w:asciiTheme="majorHAnsi" w:hAnsiTheme="majorHAnsi"/>
+                <w:b/>
+                <w:color w:val="FF0000"/>
+              </w:rPr>
+              <w:t>S</w:t>
+            </w:r>
+            <w:r>
+              <w:rPr>
+                <w:rFonts w:asciiTheme="majorHAnsi" w:hAnsiTheme="majorHAnsi"/>
+                <w:b/>
+                <w:color w:val="FF0000"/>
+              </w:rPr>
+              <w:t>(</w:t>
+            </w:r>
+            <w:proofErr w:type="gramEnd"/>
+            <w:r>
+              <w:rPr>
+                <w:rFonts w:asciiTheme="majorHAnsi" w:hAnsiTheme="majorHAnsi"/>
+                <w:b/>
+                <w:color w:val="FF0000"/>
+              </w:rPr>
+              <w:t>Đơn hàng</w:t>
+            </w:r>
+            <w:r>
+              <w:rPr>
+                <w:rFonts w:asciiTheme="majorHAnsi" w:hAnsiTheme="majorHAnsi"/>
+                <w:b/>
+                <w:color w:val="FF0000"/>
+              </w:rPr>
+              <w:t>)</w:t>
+            </w:r>
+          </w:p>
+          <w:p>
+            <w:pPr>
+              <w:jc w:val="center"/>
+              <w:rPr>
+                <w:rFonts w:asciiTheme="majorHAnsi" w:hAnsiTheme="majorHAnsi"/>
+                <w:b/>
+                <w:color w:val="FF0000"/>
+              </w:rPr>
+            </w:pPr>
+            <w:r>
+              <w:rPr>
+                <w:rFonts w:asciiTheme="majorHAnsi" w:hAnsiTheme="majorHAnsi"/>
+              </w:rPr>
+              <w:t>//Xin khoá đọc trên bảng Tài xế</w:t>
+            </w:r>
           </w:p>
         </w:tc>
         <w:tc>
@@ -7527,6 +7970,7 @@
           </w:tcPr>
           <w:p>
             <w:pPr>
+              <w:jc w:val="center"/>
               <w:rPr>
                 <w:rFonts w:asciiTheme="majorHAnsi" w:hAnsiTheme="majorHAnsi"/>
               </w:rPr>
@@ -7554,7 +7998,7 @@
         </w:trPr>
         <w:tc>
           <w:tcPr>
-            <w:tcW w:w="5125" w:type="dxa"/>
+            <w:tcW w:w="5215" w:type="dxa"/>
             <w:vAlign w:val="center"/>
           </w:tcPr>
           <w:p>
@@ -7565,17 +8009,70 @@
               <w:rPr>
                 <w:rFonts w:ascii="Times New Roman" w:hAnsi="Times New Roman"/>
                 <w:noProof/>
+                <w:color w:val="4472C4" w:themeColor="accent1"/>
+                <w:sz w:val="24"/>
+                <w:szCs w:val="24"/>
+              </w:rPr>
+            </w:pPr>
+            <w:r>
+              <w:rPr>
+                <w:rFonts w:ascii="Times New Roman" w:hAnsi="Times New Roman"/>
+                <w:noProof/>
                 <w:color w:val="0000FF"/>
                 <w:sz w:val="24"/>
                 <w:szCs w:val="24"/>
                 <w:highlight w:val="yellow"/>
               </w:rPr>
-            </w:pPr>
-          </w:p>
-        </w:tc>
-        <w:tc>
-          <w:tcPr>
-            <w:tcW w:w="1620" w:type="dxa"/>
+              <w:t>WAITFOR</w:t>
+            </w:r>
+            <w:r>
+              <w:rPr>
+                <w:rFonts w:ascii="Times New Roman" w:hAnsi="Times New Roman"/>
+                <w:noProof/>
+                <w:sz w:val="24"/>
+                <w:szCs w:val="24"/>
+                <w:highlight w:val="yellow"/>
+              </w:rPr>
+              <w:t xml:space="preserve"> DELAY </w:t>
+            </w:r>
+            <w:r>
+              <w:rPr>
+                <w:rFonts w:ascii="Times New Roman" w:hAnsi="Times New Roman"/>
+                <w:noProof/>
+                <w:color w:val="FF0000"/>
+                <w:sz w:val="24"/>
+                <w:szCs w:val="24"/>
+                <w:highlight w:val="yellow"/>
+              </w:rPr>
+              <w:t>'00:00:</w:t>
+            </w:r>
+            <w:r>
+              <w:rPr>
+                <w:rFonts w:ascii="Times New Roman" w:hAnsi="Times New Roman"/>
+                <w:noProof/>
+                <w:color w:val="FF0000"/>
+                <w:sz w:val="24"/>
+                <w:szCs w:val="24"/>
+                <w:highlight w:val="yellow"/>
+              </w:rPr>
+              <w:t>05</w:t>
+            </w:r>
+            <w:r>
+              <w:rPr>
+                <w:rFonts w:ascii="Times New Roman" w:hAnsi="Times New Roman"/>
+                <w:noProof/>
+                <w:color w:val="FF0000"/>
+                <w:sz w:val="24"/>
+                <w:szCs w:val="24"/>
+                <w:highlight w:val="yellow"/>
+              </w:rPr>
+              <w:t>'</w:t>
+            </w:r>
+          </w:p>
+        </w:tc>
+        <w:tc>
+          <w:tcPr>
+            <w:tcW w:w="1530" w:type="dxa"/>
             <w:vAlign w:val="center"/>
           </w:tcPr>
           <w:p>
@@ -7596,21 +8093,11 @@
           </w:tcPr>
           <w:p>
             <w:pPr>
-              <w:rPr>
-                <w:rFonts w:asciiTheme="majorHAnsi" w:hAnsiTheme="majorHAnsi"/>
-              </w:rPr>
-            </w:pPr>
-            <w:r>
-              <w:rPr>
-                <w:rFonts w:ascii="Times New Roman" w:hAnsi="Times New Roman"/>
-                <w:noProof/>
-                <w:color w:val="FF0000"/>
-                <w:sz w:val="24"/>
-                <w:szCs w:val="24"/>
-                <w:highlight w:val="yellow"/>
-              </w:rPr>
-              <w:t>BEGIN TRAN</w:t>
-            </w:r>
+              <w:jc w:val="center"/>
+              <w:rPr>
+                <w:rFonts w:asciiTheme="majorHAnsi" w:hAnsiTheme="majorHAnsi"/>
+              </w:rPr>
+            </w:pPr>
           </w:p>
         </w:tc>
         <w:tc>
@@ -7634,14 +8121,11 @@
         </w:trPr>
         <w:tc>
           <w:tcPr>
-            <w:tcW w:w="5125" w:type="dxa"/>
-            <w:vAlign w:val="center"/>
-          </w:tcPr>
-          <w:p>
-            <w:pPr>
-              <w:autoSpaceDE w:val="0"/>
-              <w:autoSpaceDN w:val="0"/>
-              <w:adjustRightInd w:val="0"/>
+            <w:tcW w:w="5215" w:type="dxa"/>
+            <w:vAlign w:val="center"/>
+          </w:tcPr>
+          <w:p>
+            <w:pPr>
               <w:rPr>
                 <w:rFonts w:ascii="Times New Roman" w:hAnsi="Times New Roman"/>
                 <w:noProof/>
@@ -7655,7 +8139,7 @@
         </w:tc>
         <w:tc>
           <w:tcPr>
-            <w:tcW w:w="1620" w:type="dxa"/>
+            <w:tcW w:w="1530" w:type="dxa"/>
             <w:vAlign w:val="center"/>
           </w:tcPr>
           <w:p>
@@ -7663,8 +8147,6 @@
               <w:jc w:val="center"/>
               <w:rPr>
                 <w:rFonts w:asciiTheme="majorHAnsi" w:hAnsiTheme="majorHAnsi"/>
-                <w:b/>
-                <w:color w:val="FF0000"/>
               </w:rPr>
             </w:pPr>
           </w:p>
@@ -7672,147 +8154,40 @@
         <w:tc>
           <w:tcPr>
             <w:tcW w:w="4848" w:type="dxa"/>
-            <w:shd w:val="clear" w:color="auto" w:fill="auto"/>
-            <w:vAlign w:val="center"/>
-          </w:tcPr>
-          <w:p>
-            <w:pPr>
-              <w:autoSpaceDE w:val="0"/>
-              <w:autoSpaceDN w:val="0"/>
-              <w:adjustRightInd w:val="0"/>
-              <w:rPr>
-                <w:rFonts w:ascii="Times New Roman" w:hAnsi="Times New Roman" w:cs="Times New Roman"/>
-                <w:color w:val="000000" w:themeColor="text1"/>
-                <w:szCs w:val="19"/>
-              </w:rPr>
-            </w:pPr>
-            <w:r>
-              <w:rPr>
-                <w:rFonts w:ascii="Times New Roman" w:hAnsi="Times New Roman" w:cs="Times New Roman"/>
-                <w:color w:val="0000FF"/>
-                <w:szCs w:val="19"/>
-              </w:rPr>
-              <w:t xml:space="preserve">INSERT INTO </w:t>
-            </w:r>
-            <w:r>
-              <w:rPr>
-                <w:rFonts w:ascii="Times New Roman" w:hAnsi="Times New Roman" w:cs="Times New Roman"/>
-                <w:color w:val="000000" w:themeColor="text1"/>
-                <w:szCs w:val="19"/>
-              </w:rPr>
-              <w:t>HopDong</w:t>
-            </w:r>
-            <w:r>
-              <w:rPr>
-                <w:rFonts w:ascii="Times New Roman" w:hAnsi="Times New Roman" w:cs="Times New Roman"/>
-                <w:color w:val="000000" w:themeColor="text1"/>
-                <w:szCs w:val="19"/>
-              </w:rPr>
-              <w:t xml:space="preserve"> </w:t>
-            </w:r>
-            <w:r>
-              <w:rPr>
-                <w:rFonts w:ascii="Consolas" w:hAnsi="Consolas" w:cs="Consolas"/>
-                <w:color w:val="0000FF"/>
-                <w:sz w:val="19"/>
-                <w:szCs w:val="19"/>
-              </w:rPr>
-              <w:t xml:space="preserve">WITH </w:t>
-            </w:r>
-            <w:r>
-              <w:rPr>
-                <w:rFonts w:ascii="Consolas" w:hAnsi="Consolas" w:cs="Consolas"/>
-                <w:color w:val="808080"/>
-                <w:sz w:val="19"/>
-                <w:szCs w:val="19"/>
-              </w:rPr>
-              <w:t>(</w:t>
-            </w:r>
-            <w:r>
-              <w:rPr>
-                <w:rFonts w:ascii="Consolas" w:hAnsi="Consolas" w:cs="Consolas"/>
-                <w:color w:val="0000FF"/>
-                <w:sz w:val="19"/>
-                <w:szCs w:val="19"/>
-              </w:rPr>
-              <w:t>RowLock</w:t>
-            </w:r>
-            <w:r>
-              <w:rPr>
-                <w:rFonts w:ascii="Consolas" w:hAnsi="Consolas" w:cs="Consolas"/>
-                <w:color w:val="808080"/>
-                <w:sz w:val="19"/>
-                <w:szCs w:val="19"/>
-              </w:rPr>
-              <w:t>)</w:t>
-            </w:r>
-            <w:r>
-              <w:rPr>
-                <w:rFonts w:ascii="Consolas" w:hAnsi="Consolas" w:cs="Consolas"/>
-                <w:color w:val="808080"/>
-                <w:sz w:val="19"/>
-                <w:szCs w:val="19"/>
-              </w:rPr>
-              <w:t xml:space="preserve"> </w:t>
-            </w:r>
-            <w:r>
-              <w:rPr>
-                <w:rFonts w:ascii="Times New Roman" w:hAnsi="Times New Roman" w:cs="Times New Roman"/>
-                <w:color w:val="000000" w:themeColor="text1"/>
-                <w:szCs w:val="19"/>
-              </w:rPr>
-              <w:t>(MaSoThue)</w:t>
-            </w:r>
-            <w:r>
-              <w:rPr>
-                <w:rFonts w:ascii="Times New Roman" w:hAnsi="Times New Roman" w:cs="Times New Roman"/>
-                <w:color w:val="000000" w:themeColor="text1"/>
-                <w:szCs w:val="19"/>
-              </w:rPr>
-              <w:t xml:space="preserve"> </w:t>
-            </w:r>
-          </w:p>
-          <w:p>
-            <w:pPr>
-              <w:rPr>
-                <w:rFonts w:ascii="Times New Roman" w:hAnsi="Times New Roman" w:cs="Times New Roman"/>
-                <w:color w:val="000000" w:themeColor="text1"/>
-                <w:szCs w:val="19"/>
-              </w:rPr>
-            </w:pPr>
-            <w:r>
-              <w:rPr>
-                <w:rFonts w:ascii="Times New Roman" w:hAnsi="Times New Roman" w:cs="Times New Roman"/>
-                <w:color w:val="0000FF"/>
-                <w:szCs w:val="19"/>
-              </w:rPr>
-              <w:lastRenderedPageBreak/>
-              <w:t>VALUE</w:t>
-            </w:r>
-            <w:r>
-              <w:rPr>
-                <w:rFonts w:ascii="Times New Roman" w:hAnsi="Times New Roman" w:cs="Times New Roman"/>
-                <w:color w:val="0000FF"/>
-                <w:szCs w:val="19"/>
-              </w:rPr>
-              <w:t>S</w:t>
-            </w:r>
-            <w:r>
-              <w:rPr>
-                <w:rFonts w:ascii="Times New Roman" w:hAnsi="Times New Roman" w:cs="Times New Roman"/>
-                <w:color w:val="0000FF"/>
-                <w:szCs w:val="19"/>
-              </w:rPr>
-              <w:t xml:space="preserve"> </w:t>
-            </w:r>
-            <w:r>
-              <w:rPr>
-                <w:rFonts w:ascii="Times New Roman" w:hAnsi="Times New Roman" w:cs="Times New Roman"/>
-                <w:color w:val="000000" w:themeColor="text1"/>
-                <w:szCs w:val="19"/>
-              </w:rPr>
-              <w:t>(@MaSoThue)</w:t>
-            </w:r>
+            <w:vAlign w:val="center"/>
+          </w:tcPr>
+          <w:p>
+            <w:pPr>
+              <w:rPr>
+                <w:rFonts w:ascii="Times New Roman" w:hAnsi="Times New Roman"/>
+                <w:noProof/>
+                <w:color w:val="0000FF"/>
+                <w:sz w:val="24"/>
+                <w:szCs w:val="24"/>
+              </w:rPr>
+            </w:pPr>
+            <w:r>
+              <w:rPr>
+                <w:rFonts w:ascii="Times New Roman" w:hAnsi="Times New Roman"/>
+                <w:noProof/>
+                <w:color w:val="0000FF"/>
+                <w:sz w:val="24"/>
+                <w:szCs w:val="24"/>
+                <w:highlight w:val="yellow"/>
+              </w:rPr>
+              <w:t>BEGIN TRAN</w:t>
+            </w:r>
+          </w:p>
+          <w:p>
+            <w:pPr>
+              <w:rPr>
+                <w:rFonts w:ascii="Times New Roman" w:hAnsi="Times New Roman"/>
+                <w:noProof/>
+                <w:color w:val="0000FF"/>
+                <w:sz w:val="24"/>
+                <w:szCs w:val="24"/>
+              </w:rPr>
+            </w:pPr>
           </w:p>
         </w:tc>
         <w:tc>
@@ -7825,58 +8200,8 @@
               <w:jc w:val="center"/>
               <w:rPr>
                 <w:rFonts w:asciiTheme="majorHAnsi" w:hAnsiTheme="majorHAnsi"/>
-                <w:b/>
-                <w:color w:val="FF0000"/>
-              </w:rPr>
-            </w:pPr>
-            <w:r>
-              <w:rPr>
-                <w:rFonts w:asciiTheme="majorHAnsi" w:hAnsiTheme="majorHAnsi"/>
-                <w:b/>
-                <w:color w:val="FF0000"/>
-              </w:rPr>
-              <w:lastRenderedPageBreak/>
-              <w:t>X</w:t>
-            </w:r>
-            <w:r>
-              <w:rPr>
-                <w:rFonts w:asciiTheme="majorHAnsi" w:hAnsiTheme="majorHAnsi"/>
-                <w:b/>
-                <w:color w:val="FF0000"/>
-              </w:rPr>
-              <w:t>(</w:t>
-            </w:r>
-            <w:r>
-              <w:rPr>
-                <w:rFonts w:asciiTheme="majorHAnsi" w:hAnsiTheme="majorHAnsi"/>
-                <w:b/>
-                <w:color w:val="FF0000"/>
-              </w:rPr>
-              <w:t>HopDong</w:t>
-            </w:r>
-            <w:r>
-              <w:rPr>
-                <w:rFonts w:asciiTheme="majorHAnsi" w:hAnsiTheme="majorHAnsi"/>
-                <w:b/>
-                <w:color w:val="FF0000"/>
-              </w:rPr>
-              <w:t>)</w:t>
-            </w:r>
-          </w:p>
-          <w:p>
-            <w:pPr>
-              <w:jc w:val="center"/>
-              <w:rPr>
-                <w:rFonts w:asciiTheme="majorHAnsi" w:hAnsiTheme="majorHAnsi"/>
-              </w:rPr>
-            </w:pPr>
-            <w:r>
-              <w:rPr>
-                <w:rFonts w:asciiTheme="majorHAnsi" w:hAnsiTheme="majorHAnsi"/>
-              </w:rPr>
-              <w:lastRenderedPageBreak/>
-              <w:t>// Xin khoá ghi trên bảng Hợp đồng</w:t>
-            </w:r>
+              </w:rPr>
+            </w:pPr>
           </w:p>
         </w:tc>
       </w:tr>
@@ -7886,7 +8211,46 @@
         </w:trPr>
         <w:tc>
           <w:tcPr>
-            <w:tcW w:w="5125" w:type="dxa"/>
+            <w:tcW w:w="5215" w:type="dxa"/>
+            <w:vAlign w:val="center"/>
+          </w:tcPr>
+          <w:p>
+            <w:pPr>
+              <w:rPr>
+                <w:rFonts w:ascii="Times New Roman" w:hAnsi="Times New Roman"/>
+                <w:noProof/>
+                <w:color w:val="0000FF"/>
+                <w:sz w:val="24"/>
+                <w:szCs w:val="24"/>
+              </w:rPr>
+            </w:pPr>
+          </w:p>
+        </w:tc>
+        <w:tc>
+          <w:tcPr>
+            <w:tcW w:w="1530" w:type="dxa"/>
+            <w:vAlign w:val="center"/>
+          </w:tcPr>
+          <w:p>
+            <w:pPr>
+              <w:jc w:val="center"/>
+              <w:rPr>
+                <w:rFonts w:asciiTheme="majorHAnsi" w:hAnsiTheme="majorHAnsi"/>
+              </w:rPr>
+            </w:pPr>
+          </w:p>
+          <w:p>
+            <w:pPr>
+              <w:jc w:val="center"/>
+              <w:rPr>
+                <w:rFonts w:asciiTheme="majorHAnsi" w:hAnsiTheme="majorHAnsi"/>
+              </w:rPr>
+            </w:pPr>
+          </w:p>
+        </w:tc>
+        <w:tc>
+          <w:tcPr>
+            <w:tcW w:w="4848" w:type="dxa"/>
             <w:vAlign w:val="center"/>
           </w:tcPr>
           <w:p>
@@ -7897,36 +8261,22 @@
               <w:rPr>
                 <w:rFonts w:ascii="Times New Roman" w:hAnsi="Times New Roman"/>
                 <w:noProof/>
-                <w:color w:val="0000FF"/>
-                <w:sz w:val="24"/>
-                <w:szCs w:val="24"/>
-                <w:highlight w:val="yellow"/>
-              </w:rPr>
-            </w:pPr>
-          </w:p>
-        </w:tc>
-        <w:tc>
-          <w:tcPr>
-            <w:tcW w:w="1620" w:type="dxa"/>
-            <w:vAlign w:val="center"/>
-          </w:tcPr>
-          <w:p>
-            <w:pPr>
-              <w:jc w:val="center"/>
-              <w:rPr>
-                <w:rFonts w:asciiTheme="majorHAnsi" w:hAnsiTheme="majorHAnsi"/>
-                <w:b/>
-                <w:color w:val="FF0000"/>
-              </w:rPr>
-            </w:pPr>
-          </w:p>
-        </w:tc>
-        <w:tc>
-          <w:tcPr>
-            <w:tcW w:w="4848" w:type="dxa"/>
-            <w:shd w:val="clear" w:color="auto" w:fill="auto"/>
-            <w:vAlign w:val="center"/>
-          </w:tcPr>
+                <w:color w:val="FF0000"/>
+                <w:sz w:val="24"/>
+                <w:szCs w:val="24"/>
+              </w:rPr>
+            </w:pPr>
+            <w:r>
+              <w:rPr>
+                <w:rFonts w:ascii="Times New Roman" w:hAnsi="Times New Roman"/>
+                <w:noProof/>
+                <w:color w:val="FF0000"/>
+                <w:sz w:val="24"/>
+                <w:szCs w:val="24"/>
+              </w:rPr>
+              <w:t>B1: Kiểm tra tài xế có tồn tại hay không</w:t>
+            </w:r>
+          </w:p>
           <w:p>
             <w:pPr>
               <w:autoSpaceDE w:val="0"/>
@@ -7940,57 +8290,282 @@
             </w:pPr>
             <w:r>
               <w:rPr>
-                <w:rFonts w:ascii="Times New Roman" w:hAnsi="Times New Roman"/>
-                <w:noProof/>
-                <w:color w:val="0000FF"/>
-                <w:sz w:val="24"/>
-                <w:szCs w:val="24"/>
-                <w:highlight w:val="yellow"/>
-              </w:rPr>
-              <w:t>WAITFOR</w:t>
-            </w:r>
-            <w:r>
-              <w:rPr>
-                <w:rFonts w:ascii="Times New Roman" w:hAnsi="Times New Roman"/>
-                <w:noProof/>
-                <w:sz w:val="24"/>
-                <w:szCs w:val="24"/>
-                <w:highlight w:val="yellow"/>
-              </w:rPr>
-              <w:t xml:space="preserve"> DELAY </w:t>
-            </w:r>
-            <w:r>
-              <w:rPr>
-                <w:rFonts w:ascii="Times New Roman" w:hAnsi="Times New Roman"/>
-                <w:noProof/>
-                <w:color w:val="FF0000"/>
-                <w:sz w:val="24"/>
-                <w:szCs w:val="24"/>
-                <w:highlight w:val="yellow"/>
-              </w:rPr>
-              <w:t>'00:00:0</w:t>
-            </w:r>
-            <w:r>
-              <w:rPr>
-                <w:rFonts w:ascii="Times New Roman" w:hAnsi="Times New Roman"/>
-                <w:noProof/>
-                <w:color w:val="FF0000"/>
-                <w:sz w:val="24"/>
-                <w:szCs w:val="24"/>
-                <w:highlight w:val="yellow"/>
-              </w:rPr>
-              <w:t>5</w:t>
-            </w:r>
-            <w:r>
-              <w:rPr>
-                <w:rFonts w:ascii="Times New Roman" w:hAnsi="Times New Roman"/>
-                <w:noProof/>
-                <w:color w:val="FF0000"/>
-                <w:sz w:val="24"/>
-                <w:szCs w:val="24"/>
-                <w:highlight w:val="yellow"/>
-              </w:rPr>
-              <w:t>'</w:t>
+                <w:rFonts w:ascii="Times New Roman" w:hAnsi="Times New Roman" w:cs="Times New Roman"/>
+                <w:color w:val="0000FF"/>
+                <w:szCs w:val="19"/>
+              </w:rPr>
+              <w:t xml:space="preserve">IF </w:t>
+            </w:r>
+            <w:r>
+              <w:rPr>
+                <w:rFonts w:ascii="Times New Roman" w:hAnsi="Times New Roman" w:cs="Times New Roman"/>
+                <w:color w:val="A6A6A6" w:themeColor="background1" w:themeShade="A6"/>
+                <w:szCs w:val="19"/>
+              </w:rPr>
+              <w:t xml:space="preserve">NOT EXISTS </w:t>
+            </w:r>
+            <w:r>
+              <w:rPr>
+                <w:rFonts w:ascii="Times New Roman" w:hAnsi="Times New Roman" w:cs="Times New Roman"/>
+                <w:color w:val="0000FF"/>
+                <w:szCs w:val="19"/>
+              </w:rPr>
+              <w:t xml:space="preserve">(select </w:t>
+            </w:r>
+            <w:r>
+              <w:rPr>
+                <w:rFonts w:ascii="Times New Roman" w:hAnsi="Times New Roman" w:cs="Times New Roman"/>
+                <w:color w:val="000000" w:themeColor="text1"/>
+                <w:szCs w:val="19"/>
+              </w:rPr>
+              <w:t>*</w:t>
+            </w:r>
+            <w:r>
+              <w:rPr>
+                <w:rFonts w:ascii="Times New Roman" w:hAnsi="Times New Roman" w:cs="Times New Roman"/>
+                <w:color w:val="0000FF"/>
+                <w:szCs w:val="19"/>
+              </w:rPr>
+              <w:t xml:space="preserve"> from </w:t>
+            </w:r>
+            <w:r>
+              <w:rPr>
+                <w:rFonts w:ascii="Times New Roman" w:hAnsi="Times New Roman" w:cs="Times New Roman"/>
+                <w:color w:val="000000" w:themeColor="text1"/>
+                <w:szCs w:val="19"/>
+              </w:rPr>
+              <w:t>TaiXe</w:t>
+            </w:r>
+            <w:r>
+              <w:rPr>
+                <w:rFonts w:ascii="Times New Roman" w:hAnsi="Times New Roman" w:cs="Times New Roman"/>
+                <w:color w:val="0000FF"/>
+                <w:szCs w:val="19"/>
+              </w:rPr>
+              <w:t xml:space="preserve"> where </w:t>
+            </w:r>
+            <w:r>
+              <w:rPr>
+                <w:rFonts w:ascii="Times New Roman" w:hAnsi="Times New Roman" w:cs="Times New Roman"/>
+                <w:color w:val="000000" w:themeColor="text1"/>
+                <w:szCs w:val="19"/>
+              </w:rPr>
+              <w:t>MaTaiXe = @MaTaiXe</w:t>
+            </w:r>
+            <w:r>
+              <w:rPr>
+                <w:rFonts w:ascii="Times New Roman" w:hAnsi="Times New Roman" w:cs="Times New Roman"/>
+                <w:color w:val="0000FF"/>
+                <w:szCs w:val="19"/>
+              </w:rPr>
+              <w:t>)</w:t>
+            </w:r>
+          </w:p>
+          <w:p>
+            <w:pPr>
+              <w:autoSpaceDE w:val="0"/>
+              <w:autoSpaceDN w:val="0"/>
+              <w:adjustRightInd w:val="0"/>
+              <w:rPr>
+                <w:rFonts w:ascii="Times New Roman" w:hAnsi="Times New Roman" w:cs="Times New Roman"/>
+                <w:color w:val="0000FF"/>
+                <w:szCs w:val="19"/>
+              </w:rPr>
+            </w:pPr>
+            <w:r>
+              <w:rPr>
+                <w:rFonts w:ascii="Times New Roman" w:hAnsi="Times New Roman" w:cs="Times New Roman"/>
+                <w:color w:val="0000FF"/>
+                <w:szCs w:val="19"/>
+              </w:rPr>
+              <w:t>BEGIN</w:t>
+            </w:r>
+          </w:p>
+          <w:p>
+            <w:pPr>
+              <w:autoSpaceDE w:val="0"/>
+              <w:autoSpaceDN w:val="0"/>
+              <w:adjustRightInd w:val="0"/>
+              <w:rPr>
+                <w:rFonts w:ascii="Times New Roman" w:hAnsi="Times New Roman" w:cs="Times New Roman"/>
+                <w:color w:val="000000" w:themeColor="text1"/>
+                <w:szCs w:val="19"/>
+              </w:rPr>
+            </w:pPr>
+            <w:r>
+              <w:rPr>
+                <w:rFonts w:ascii="Times New Roman" w:hAnsi="Times New Roman" w:cs="Times New Roman"/>
+                <w:color w:val="0000FF"/>
+                <w:szCs w:val="19"/>
+              </w:rPr>
+              <w:t xml:space="preserve">      </w:t>
+            </w:r>
+            <w:r>
+              <w:rPr>
+                <w:rFonts w:ascii="Times New Roman" w:hAnsi="Times New Roman" w:cs="Times New Roman"/>
+                <w:color w:val="0000FF"/>
+                <w:szCs w:val="19"/>
+              </w:rPr>
+              <w:t xml:space="preserve">PRINT </w:t>
+            </w:r>
+            <w:r>
+              <w:rPr>
+                <w:rFonts w:ascii="Times New Roman" w:hAnsi="Times New Roman" w:cs="Times New Roman"/>
+                <w:color w:val="FF33CC"/>
+                <w:szCs w:val="19"/>
+              </w:rPr>
+              <w:t>N</w:t>
+            </w:r>
+            <w:r>
+              <w:rPr>
+                <w:rFonts w:ascii="Times New Roman" w:hAnsi="Times New Roman" w:cs="Times New Roman"/>
+                <w:color w:val="000000" w:themeColor="text1"/>
+                <w:szCs w:val="19"/>
+              </w:rPr>
+              <w:t xml:space="preserve">'Tài Xế' + </w:t>
+            </w:r>
+            <w:proofErr w:type="gramStart"/>
+            <w:r>
+              <w:rPr>
+                <w:rFonts w:ascii="Times New Roman" w:hAnsi="Times New Roman" w:cs="Times New Roman"/>
+                <w:color w:val="FF33CC"/>
+                <w:szCs w:val="19"/>
+              </w:rPr>
+              <w:t>CAST</w:t>
+            </w:r>
+            <w:r>
+              <w:rPr>
+                <w:rFonts w:ascii="Times New Roman" w:hAnsi="Times New Roman" w:cs="Times New Roman"/>
+                <w:color w:val="000000" w:themeColor="text1"/>
+                <w:szCs w:val="19"/>
+              </w:rPr>
+              <w:t>(</w:t>
+            </w:r>
+            <w:proofErr w:type="gramEnd"/>
+            <w:r>
+              <w:rPr>
+                <w:rFonts w:ascii="Times New Roman" w:hAnsi="Times New Roman" w:cs="Times New Roman"/>
+                <w:color w:val="000000" w:themeColor="text1"/>
+                <w:szCs w:val="19"/>
+              </w:rPr>
+              <w:t xml:space="preserve">@MaTaiXe </w:t>
+            </w:r>
+            <w:r>
+              <w:rPr>
+                <w:rFonts w:ascii="Times New Roman" w:hAnsi="Times New Roman" w:cs="Times New Roman"/>
+                <w:color w:val="4472C4" w:themeColor="accent1"/>
+                <w:szCs w:val="19"/>
+              </w:rPr>
+              <w:t>AS VARCHAR</w:t>
+            </w:r>
+            <w:r>
+              <w:rPr>
+                <w:rFonts w:ascii="Times New Roman" w:hAnsi="Times New Roman" w:cs="Times New Roman"/>
+                <w:color w:val="000000" w:themeColor="text1"/>
+                <w:szCs w:val="19"/>
+              </w:rPr>
+              <w:t xml:space="preserve">(10)) + </w:t>
+            </w:r>
+            <w:r>
+              <w:rPr>
+                <w:rFonts w:ascii="Times New Roman" w:hAnsi="Times New Roman" w:cs="Times New Roman"/>
+                <w:color w:val="FF33CC"/>
+                <w:szCs w:val="19"/>
+              </w:rPr>
+              <w:t>N</w:t>
+            </w:r>
+            <w:r>
+              <w:rPr>
+                <w:rFonts w:ascii="Times New Roman" w:hAnsi="Times New Roman" w:cs="Times New Roman"/>
+                <w:color w:val="000000" w:themeColor="text1"/>
+                <w:szCs w:val="19"/>
+              </w:rPr>
+              <w:t>' Không Tồn Tại'</w:t>
+            </w:r>
+          </w:p>
+          <w:p>
+            <w:pPr>
+              <w:autoSpaceDE w:val="0"/>
+              <w:autoSpaceDN w:val="0"/>
+              <w:adjustRightInd w:val="0"/>
+              <w:rPr>
+                <w:rFonts w:ascii="Times New Roman" w:hAnsi="Times New Roman" w:cs="Times New Roman"/>
+                <w:color w:val="0000FF"/>
+                <w:szCs w:val="19"/>
+              </w:rPr>
+            </w:pPr>
+            <w:r>
+              <w:rPr>
+                <w:rFonts w:ascii="Times New Roman" w:hAnsi="Times New Roman" w:cs="Times New Roman"/>
+                <w:color w:val="0000FF"/>
+                <w:szCs w:val="19"/>
+              </w:rPr>
+              <w:t xml:space="preserve">      </w:t>
+            </w:r>
+            <w:r>
+              <w:rPr>
+                <w:rFonts w:ascii="Times New Roman" w:hAnsi="Times New Roman" w:cs="Times New Roman"/>
+                <w:color w:val="0000FF"/>
+                <w:szCs w:val="19"/>
+              </w:rPr>
+              <w:t>ROLLBACK TRAN</w:t>
+            </w:r>
+          </w:p>
+          <w:p>
+            <w:pPr>
+              <w:autoSpaceDE w:val="0"/>
+              <w:autoSpaceDN w:val="0"/>
+              <w:adjustRightInd w:val="0"/>
+              <w:rPr>
+                <w:rFonts w:ascii="Times New Roman" w:hAnsi="Times New Roman" w:cs="Times New Roman"/>
+                <w:color w:val="000000" w:themeColor="text1"/>
+                <w:szCs w:val="19"/>
+              </w:rPr>
+            </w:pPr>
+            <w:r>
+              <w:rPr>
+                <w:rFonts w:ascii="Times New Roman" w:hAnsi="Times New Roman" w:cs="Times New Roman"/>
+                <w:color w:val="0000FF"/>
+                <w:szCs w:val="19"/>
+              </w:rPr>
+              <w:t xml:space="preserve">      </w:t>
+            </w:r>
+            <w:r>
+              <w:rPr>
+                <w:rFonts w:ascii="Times New Roman" w:hAnsi="Times New Roman" w:cs="Times New Roman"/>
+                <w:color w:val="0000FF"/>
+                <w:szCs w:val="19"/>
+              </w:rPr>
+              <w:t xml:space="preserve">RETURN </w:t>
+            </w:r>
+            <w:r>
+              <w:rPr>
+                <w:rFonts w:ascii="Times New Roman" w:hAnsi="Times New Roman" w:cs="Times New Roman"/>
+                <w:color w:val="000000" w:themeColor="text1"/>
+                <w:szCs w:val="19"/>
+              </w:rPr>
+              <w:t>1</w:t>
+            </w:r>
+          </w:p>
+          <w:p>
+            <w:pPr>
+              <w:autoSpaceDE w:val="0"/>
+              <w:autoSpaceDN w:val="0"/>
+              <w:adjustRightInd w:val="0"/>
+              <w:rPr>
+                <w:rFonts w:ascii="Times New Roman" w:hAnsi="Times New Roman" w:cs="Times New Roman"/>
+                <w:iCs/>
+                <w:color w:val="0000FF"/>
+                <w:szCs w:val="19"/>
+              </w:rPr>
+            </w:pPr>
+            <w:r>
+              <w:rPr>
+                <w:rFonts w:ascii="Times New Roman" w:hAnsi="Times New Roman" w:cs="Times New Roman"/>
+                <w:color w:val="0000FF"/>
+                <w:szCs w:val="19"/>
+              </w:rPr>
+              <w:t>END</w:t>
             </w:r>
           </w:p>
         </w:tc>
@@ -8008,6 +8583,52 @@
                 <w:color w:val="FF0000"/>
               </w:rPr>
             </w:pPr>
+            <w:r>
+              <w:rPr>
+                <w:rFonts w:asciiTheme="majorHAnsi" w:hAnsiTheme="majorHAnsi"/>
+                <w:b/>
+                <w:color w:val="FF0000"/>
+              </w:rPr>
+              <w:t>S</w:t>
+            </w:r>
+            <w:r>
+              <w:rPr>
+                <w:rFonts w:asciiTheme="majorHAnsi" w:hAnsiTheme="majorHAnsi"/>
+                <w:b/>
+                <w:color w:val="FF0000"/>
+              </w:rPr>
+              <w:t>(</w:t>
+            </w:r>
+            <w:r>
+              <w:rPr>
+                <w:rFonts w:asciiTheme="majorHAnsi" w:hAnsiTheme="majorHAnsi"/>
+                <w:b/>
+                <w:color w:val="FF0000"/>
+              </w:rPr>
+              <w:t>DonHang</w:t>
+            </w:r>
+            <w:r>
+              <w:rPr>
+                <w:rFonts w:asciiTheme="majorHAnsi" w:hAnsiTheme="majorHAnsi"/>
+                <w:b/>
+                <w:color w:val="FF0000"/>
+              </w:rPr>
+              <w:t>)</w:t>
+            </w:r>
+          </w:p>
+          <w:p>
+            <w:pPr>
+              <w:jc w:val="center"/>
+              <w:rPr>
+                <w:rFonts w:asciiTheme="majorHAnsi" w:hAnsiTheme="majorHAnsi"/>
+              </w:rPr>
+            </w:pPr>
+            <w:r>
+              <w:rPr>
+                <w:rFonts w:asciiTheme="majorHAnsi" w:hAnsiTheme="majorHAnsi"/>
+              </w:rPr>
+              <w:t>//Xin khoá đọc trên bảng đơn hàng</w:t>
+            </w:r>
           </w:p>
         </w:tc>
       </w:tr>
@@ -8017,9 +8638,1104 @@
         </w:trPr>
         <w:tc>
           <w:tcPr>
-            <w:tcW w:w="5125" w:type="dxa"/>
-            <w:vAlign w:val="center"/>
-          </w:tcPr>
+            <w:tcW w:w="5215" w:type="dxa"/>
+            <w:vAlign w:val="center"/>
+          </w:tcPr>
+          <w:p>
+            <w:pPr>
+              <w:rPr>
+                <w:rFonts w:ascii="Times New Roman" w:hAnsi="Times New Roman"/>
+                <w:noProof/>
+                <w:color w:val="0000FF"/>
+                <w:sz w:val="24"/>
+                <w:szCs w:val="24"/>
+              </w:rPr>
+            </w:pPr>
+          </w:p>
+        </w:tc>
+        <w:tc>
+          <w:tcPr>
+            <w:tcW w:w="1530" w:type="dxa"/>
+            <w:vAlign w:val="center"/>
+          </w:tcPr>
+          <w:p>
+            <w:pPr>
+              <w:jc w:val="center"/>
+              <w:rPr>
+                <w:rFonts w:asciiTheme="majorHAnsi" w:hAnsiTheme="majorHAnsi"/>
+              </w:rPr>
+            </w:pPr>
+          </w:p>
+        </w:tc>
+        <w:tc>
+          <w:tcPr>
+            <w:tcW w:w="4848" w:type="dxa"/>
+            <w:vAlign w:val="center"/>
+          </w:tcPr>
+          <w:p>
+            <w:pPr>
+              <w:autoSpaceDE w:val="0"/>
+              <w:autoSpaceDN w:val="0"/>
+              <w:adjustRightInd w:val="0"/>
+              <w:rPr>
+                <w:rFonts w:ascii="Times New Roman" w:hAnsi="Times New Roman"/>
+                <w:noProof/>
+                <w:color w:val="FF0000"/>
+                <w:sz w:val="24"/>
+                <w:szCs w:val="24"/>
+              </w:rPr>
+            </w:pPr>
+            <w:r>
+              <w:rPr>
+                <w:rFonts w:ascii="Times New Roman" w:hAnsi="Times New Roman"/>
+                <w:noProof/>
+                <w:color w:val="FF0000"/>
+                <w:sz w:val="24"/>
+                <w:szCs w:val="24"/>
+              </w:rPr>
+              <w:t>B2: Kiểm tra đơn hàng có thuộc khu vực của tài xế</w:t>
+            </w:r>
+          </w:p>
+          <w:p>
+            <w:pPr>
+              <w:autoSpaceDE w:val="0"/>
+              <w:autoSpaceDN w:val="0"/>
+              <w:adjustRightInd w:val="0"/>
+              <w:rPr>
+                <w:rFonts w:ascii="Times New Roman" w:hAnsi="Times New Roman"/>
+                <w:noProof/>
+                <w:color w:val="4472C4" w:themeColor="accent1"/>
+                <w:sz w:val="24"/>
+                <w:szCs w:val="24"/>
+              </w:rPr>
+            </w:pPr>
+            <w:r>
+              <w:rPr>
+                <w:rFonts w:ascii="Times New Roman" w:hAnsi="Times New Roman"/>
+                <w:noProof/>
+                <w:color w:val="4472C4" w:themeColor="accent1"/>
+                <w:sz w:val="24"/>
+                <w:szCs w:val="24"/>
+              </w:rPr>
+              <w:t xml:space="preserve">IF </w:t>
+            </w:r>
+            <w:r>
+              <w:rPr>
+                <w:rFonts w:ascii="Times New Roman" w:hAnsi="Times New Roman"/>
+                <w:noProof/>
+                <w:color w:val="A6A6A6" w:themeColor="background1" w:themeShade="A6"/>
+                <w:sz w:val="24"/>
+                <w:szCs w:val="24"/>
+              </w:rPr>
+              <w:t>NOT EXISTS</w:t>
+            </w:r>
+          </w:p>
+          <w:p>
+            <w:pPr>
+              <w:autoSpaceDE w:val="0"/>
+              <w:autoSpaceDN w:val="0"/>
+              <w:adjustRightInd w:val="0"/>
+              <w:rPr>
+                <w:rFonts w:ascii="Times New Roman" w:hAnsi="Times New Roman"/>
+                <w:noProof/>
+                <w:color w:val="000000" w:themeColor="text1"/>
+                <w:sz w:val="24"/>
+                <w:szCs w:val="24"/>
+              </w:rPr>
+            </w:pPr>
+            <w:r>
+              <w:rPr>
+                <w:rFonts w:ascii="Times New Roman" w:hAnsi="Times New Roman"/>
+                <w:noProof/>
+                <w:color w:val="4472C4" w:themeColor="accent1"/>
+                <w:sz w:val="24"/>
+                <w:szCs w:val="24"/>
+              </w:rPr>
+              <w:t xml:space="preserve">(select </w:t>
+            </w:r>
+            <w:r>
+              <w:rPr>
+                <w:rFonts w:ascii="Times New Roman" w:hAnsi="Times New Roman"/>
+                <w:noProof/>
+                <w:color w:val="000000" w:themeColor="text1"/>
+                <w:sz w:val="24"/>
+                <w:szCs w:val="24"/>
+              </w:rPr>
+              <w:t>*</w:t>
+            </w:r>
+            <w:r>
+              <w:rPr>
+                <w:rFonts w:ascii="Times New Roman" w:hAnsi="Times New Roman"/>
+                <w:noProof/>
+                <w:color w:val="4472C4" w:themeColor="accent1"/>
+                <w:sz w:val="24"/>
+                <w:szCs w:val="24"/>
+              </w:rPr>
+              <w:t xml:space="preserve"> from </w:t>
+            </w:r>
+            <w:r>
+              <w:rPr>
+                <w:rFonts w:ascii="Times New Roman" w:hAnsi="Times New Roman"/>
+                <w:noProof/>
+                <w:color w:val="000000" w:themeColor="text1"/>
+                <w:sz w:val="24"/>
+                <w:szCs w:val="24"/>
+              </w:rPr>
+              <w:t xml:space="preserve">DonHang,TaiXe </w:t>
+            </w:r>
+          </w:p>
+          <w:p>
+            <w:pPr>
+              <w:autoSpaceDE w:val="0"/>
+              <w:autoSpaceDN w:val="0"/>
+              <w:adjustRightInd w:val="0"/>
+              <w:rPr>
+                <w:rFonts w:ascii="Times New Roman" w:hAnsi="Times New Roman"/>
+                <w:noProof/>
+                <w:color w:val="000000" w:themeColor="text1"/>
+                <w:sz w:val="24"/>
+                <w:szCs w:val="24"/>
+              </w:rPr>
+            </w:pPr>
+            <w:r>
+              <w:rPr>
+                <w:rFonts w:ascii="Times New Roman" w:hAnsi="Times New Roman"/>
+                <w:noProof/>
+                <w:color w:val="4472C4" w:themeColor="accent1"/>
+                <w:sz w:val="24"/>
+                <w:szCs w:val="24"/>
+              </w:rPr>
+              <w:t xml:space="preserve">where </w:t>
+            </w:r>
+            <w:r>
+              <w:rPr>
+                <w:rFonts w:ascii="Times New Roman" w:hAnsi="Times New Roman"/>
+                <w:noProof/>
+                <w:color w:val="000000" w:themeColor="text1"/>
+                <w:sz w:val="24"/>
+                <w:szCs w:val="24"/>
+              </w:rPr>
+              <w:t xml:space="preserve">DonHang.KhuVuc = KhuVucHoatDong </w:t>
+            </w:r>
+          </w:p>
+          <w:p>
+            <w:pPr>
+              <w:autoSpaceDE w:val="0"/>
+              <w:autoSpaceDN w:val="0"/>
+              <w:adjustRightInd w:val="0"/>
+              <w:rPr>
+                <w:rFonts w:ascii="Times New Roman" w:hAnsi="Times New Roman"/>
+                <w:noProof/>
+                <w:color w:val="4472C4" w:themeColor="accent1"/>
+                <w:sz w:val="24"/>
+                <w:szCs w:val="24"/>
+              </w:rPr>
+            </w:pPr>
+            <w:r>
+              <w:rPr>
+                <w:rFonts w:ascii="Times New Roman" w:hAnsi="Times New Roman"/>
+                <w:noProof/>
+                <w:color w:val="4472C4" w:themeColor="accent1"/>
+                <w:sz w:val="24"/>
+                <w:szCs w:val="24"/>
+              </w:rPr>
+              <w:t xml:space="preserve">and </w:t>
+            </w:r>
+            <w:r>
+              <w:rPr>
+                <w:rFonts w:ascii="Times New Roman" w:hAnsi="Times New Roman"/>
+                <w:noProof/>
+                <w:color w:val="000000" w:themeColor="text1"/>
+                <w:sz w:val="24"/>
+                <w:szCs w:val="24"/>
+              </w:rPr>
+              <w:t xml:space="preserve">Taixe.MaTaiXe = @MaTaiXe </w:t>
+            </w:r>
+          </w:p>
+          <w:p>
+            <w:pPr>
+              <w:autoSpaceDE w:val="0"/>
+              <w:autoSpaceDN w:val="0"/>
+              <w:adjustRightInd w:val="0"/>
+              <w:rPr>
+                <w:rFonts w:ascii="Times New Roman" w:hAnsi="Times New Roman"/>
+                <w:noProof/>
+                <w:color w:val="000000" w:themeColor="text1"/>
+                <w:sz w:val="24"/>
+                <w:szCs w:val="24"/>
+              </w:rPr>
+            </w:pPr>
+            <w:r>
+              <w:rPr>
+                <w:rFonts w:ascii="Times New Roman" w:hAnsi="Times New Roman"/>
+                <w:noProof/>
+                <w:color w:val="4472C4" w:themeColor="accent1"/>
+                <w:sz w:val="24"/>
+                <w:szCs w:val="24"/>
+              </w:rPr>
+              <w:t xml:space="preserve">and </w:t>
+            </w:r>
+            <w:r>
+              <w:rPr>
+                <w:rFonts w:ascii="Times New Roman" w:hAnsi="Times New Roman"/>
+                <w:noProof/>
+                <w:color w:val="000000" w:themeColor="text1"/>
+                <w:sz w:val="24"/>
+                <w:szCs w:val="24"/>
+              </w:rPr>
+              <w:t xml:space="preserve">TinhTrang = N'Chờ' </w:t>
+            </w:r>
+          </w:p>
+          <w:p>
+            <w:pPr>
+              <w:autoSpaceDE w:val="0"/>
+              <w:autoSpaceDN w:val="0"/>
+              <w:adjustRightInd w:val="0"/>
+              <w:rPr>
+                <w:rFonts w:ascii="Times New Roman" w:hAnsi="Times New Roman"/>
+                <w:noProof/>
+                <w:color w:val="000000" w:themeColor="text1"/>
+                <w:sz w:val="28"/>
+                <w:szCs w:val="28"/>
+              </w:rPr>
+            </w:pPr>
+            <w:r>
+              <w:rPr>
+                <w:rFonts w:ascii="Consolas" w:hAnsi="Consolas" w:cs="Consolas"/>
+                <w:color w:val="4472C4" w:themeColor="accent1"/>
+                <w:sz w:val="20"/>
+                <w:szCs w:val="20"/>
+              </w:rPr>
+              <w:t xml:space="preserve">and </w:t>
+            </w:r>
+            <w:r>
+              <w:rPr>
+                <w:rFonts w:ascii="Consolas" w:hAnsi="Consolas" w:cs="Consolas"/>
+                <w:color w:val="000000"/>
+                <w:sz w:val="24"/>
+                <w:szCs w:val="24"/>
+              </w:rPr>
+              <w:t>DonHang</w:t>
+            </w:r>
+            <w:r>
+              <w:rPr>
+                <w:rFonts w:ascii="Consolas" w:hAnsi="Consolas" w:cs="Consolas"/>
+                <w:color w:val="808080"/>
+                <w:sz w:val="24"/>
+                <w:szCs w:val="24"/>
+              </w:rPr>
+              <w:t>.</w:t>
+            </w:r>
+            <w:r>
+              <w:rPr>
+                <w:rFonts w:ascii="Consolas" w:hAnsi="Consolas" w:cs="Consolas"/>
+                <w:color w:val="000000"/>
+                <w:sz w:val="24"/>
+                <w:szCs w:val="24"/>
+              </w:rPr>
+              <w:t xml:space="preserve">MaTaiXe </w:t>
+            </w:r>
+            <w:r>
+              <w:rPr>
+                <w:rFonts w:ascii="Consolas" w:hAnsi="Consolas" w:cs="Consolas"/>
+                <w:color w:val="808080"/>
+                <w:sz w:val="24"/>
+                <w:szCs w:val="24"/>
+              </w:rPr>
+              <w:t>is</w:t>
+            </w:r>
+            <w:r>
+              <w:rPr>
+                <w:rFonts w:ascii="Consolas" w:hAnsi="Consolas" w:cs="Consolas"/>
+                <w:color w:val="000000"/>
+                <w:sz w:val="24"/>
+                <w:szCs w:val="24"/>
+              </w:rPr>
+              <w:t xml:space="preserve"> </w:t>
+            </w:r>
+            <w:r>
+              <w:rPr>
+                <w:rFonts w:ascii="Consolas" w:hAnsi="Consolas" w:cs="Consolas"/>
+                <w:color w:val="808080"/>
+                <w:sz w:val="24"/>
+                <w:szCs w:val="24"/>
+              </w:rPr>
+              <w:t>null</w:t>
+            </w:r>
+          </w:p>
+          <w:p>
+            <w:pPr>
+              <w:autoSpaceDE w:val="0"/>
+              <w:autoSpaceDN w:val="0"/>
+              <w:adjustRightInd w:val="0"/>
+              <w:rPr>
+                <w:rFonts w:ascii="Times New Roman" w:hAnsi="Times New Roman"/>
+                <w:noProof/>
+                <w:color w:val="4472C4" w:themeColor="accent1"/>
+                <w:sz w:val="24"/>
+                <w:szCs w:val="24"/>
+              </w:rPr>
+            </w:pPr>
+            <w:r>
+              <w:rPr>
+                <w:rFonts w:ascii="Times New Roman" w:hAnsi="Times New Roman"/>
+                <w:noProof/>
+                <w:color w:val="4472C4" w:themeColor="accent1"/>
+                <w:sz w:val="24"/>
+                <w:szCs w:val="24"/>
+              </w:rPr>
+              <w:t xml:space="preserve">and </w:t>
+            </w:r>
+            <w:r>
+              <w:rPr>
+                <w:rFonts w:ascii="Times New Roman" w:hAnsi="Times New Roman"/>
+                <w:noProof/>
+                <w:color w:val="000000" w:themeColor="text1"/>
+                <w:sz w:val="24"/>
+                <w:szCs w:val="24"/>
+              </w:rPr>
+              <w:t>MaDonHang = @MaDonHang</w:t>
+            </w:r>
+            <w:r>
+              <w:rPr>
+                <w:rFonts w:ascii="Times New Roman" w:hAnsi="Times New Roman"/>
+                <w:noProof/>
+                <w:color w:val="4472C4" w:themeColor="accent1"/>
+                <w:sz w:val="24"/>
+                <w:szCs w:val="24"/>
+              </w:rPr>
+              <w:t>)</w:t>
+            </w:r>
+          </w:p>
+          <w:p>
+            <w:pPr>
+              <w:autoSpaceDE w:val="0"/>
+              <w:autoSpaceDN w:val="0"/>
+              <w:adjustRightInd w:val="0"/>
+              <w:rPr>
+                <w:rFonts w:ascii="Times New Roman" w:hAnsi="Times New Roman"/>
+                <w:noProof/>
+                <w:color w:val="4472C4" w:themeColor="accent1"/>
+                <w:sz w:val="24"/>
+                <w:szCs w:val="24"/>
+              </w:rPr>
+            </w:pPr>
+            <w:r>
+              <w:rPr>
+                <w:rFonts w:ascii="Times New Roman" w:hAnsi="Times New Roman"/>
+                <w:noProof/>
+                <w:color w:val="4472C4" w:themeColor="accent1"/>
+                <w:sz w:val="24"/>
+                <w:szCs w:val="24"/>
+              </w:rPr>
+              <w:lastRenderedPageBreak/>
+              <w:t>BEGIN</w:t>
+            </w:r>
+          </w:p>
+          <w:p>
+            <w:pPr>
+              <w:autoSpaceDE w:val="0"/>
+              <w:autoSpaceDN w:val="0"/>
+              <w:adjustRightInd w:val="0"/>
+              <w:rPr>
+                <w:rFonts w:ascii="Times New Roman" w:hAnsi="Times New Roman"/>
+                <w:noProof/>
+                <w:color w:val="4472C4" w:themeColor="accent1"/>
+                <w:sz w:val="24"/>
+                <w:szCs w:val="24"/>
+              </w:rPr>
+            </w:pPr>
+            <w:r>
+              <w:rPr>
+                <w:rFonts w:ascii="Times New Roman" w:hAnsi="Times New Roman"/>
+                <w:noProof/>
+                <w:color w:val="4472C4" w:themeColor="accent1"/>
+                <w:sz w:val="24"/>
+                <w:szCs w:val="24"/>
+              </w:rPr>
+              <w:tab/>
+              <w:t xml:space="preserve">PRINT </w:t>
+            </w:r>
+            <w:r>
+              <w:rPr>
+                <w:rFonts w:ascii="Times New Roman" w:hAnsi="Times New Roman"/>
+                <w:noProof/>
+                <w:color w:val="FF33CC"/>
+                <w:sz w:val="24"/>
+                <w:szCs w:val="24"/>
+              </w:rPr>
+              <w:t>N</w:t>
+            </w:r>
+            <w:r>
+              <w:rPr>
+                <w:rFonts w:ascii="Times New Roman" w:hAnsi="Times New Roman"/>
+                <w:noProof/>
+                <w:color w:val="000000" w:themeColor="text1"/>
+                <w:sz w:val="24"/>
+                <w:szCs w:val="24"/>
+              </w:rPr>
+              <w:t>'Đặt hàng không khả thi'</w:t>
+            </w:r>
+          </w:p>
+          <w:p>
+            <w:pPr>
+              <w:autoSpaceDE w:val="0"/>
+              <w:autoSpaceDN w:val="0"/>
+              <w:adjustRightInd w:val="0"/>
+              <w:rPr>
+                <w:rFonts w:ascii="Times New Roman" w:hAnsi="Times New Roman"/>
+                <w:noProof/>
+                <w:color w:val="4472C4" w:themeColor="accent1"/>
+                <w:sz w:val="24"/>
+                <w:szCs w:val="24"/>
+              </w:rPr>
+            </w:pPr>
+            <w:r>
+              <w:rPr>
+                <w:rFonts w:ascii="Times New Roman" w:hAnsi="Times New Roman"/>
+                <w:noProof/>
+                <w:color w:val="4472C4" w:themeColor="accent1"/>
+                <w:sz w:val="24"/>
+                <w:szCs w:val="24"/>
+              </w:rPr>
+              <w:tab/>
+              <w:t>ROLLBACK TRAN</w:t>
+            </w:r>
+          </w:p>
+          <w:p>
+            <w:pPr>
+              <w:autoSpaceDE w:val="0"/>
+              <w:autoSpaceDN w:val="0"/>
+              <w:adjustRightInd w:val="0"/>
+              <w:rPr>
+                <w:rFonts w:ascii="Times New Roman" w:hAnsi="Times New Roman"/>
+                <w:noProof/>
+                <w:color w:val="4472C4" w:themeColor="accent1"/>
+                <w:sz w:val="24"/>
+                <w:szCs w:val="24"/>
+              </w:rPr>
+            </w:pPr>
+            <w:r>
+              <w:rPr>
+                <w:rFonts w:ascii="Times New Roman" w:hAnsi="Times New Roman"/>
+                <w:noProof/>
+                <w:color w:val="4472C4" w:themeColor="accent1"/>
+                <w:sz w:val="24"/>
+                <w:szCs w:val="24"/>
+              </w:rPr>
+              <w:tab/>
+              <w:t xml:space="preserve">RETURN </w:t>
+            </w:r>
+            <w:r>
+              <w:rPr>
+                <w:rFonts w:ascii="Times New Roman" w:hAnsi="Times New Roman"/>
+                <w:noProof/>
+                <w:color w:val="000000" w:themeColor="text1"/>
+                <w:sz w:val="24"/>
+                <w:szCs w:val="24"/>
+              </w:rPr>
+              <w:t>1</w:t>
+            </w:r>
+          </w:p>
+          <w:p>
+            <w:pPr>
+              <w:autoSpaceDE w:val="0"/>
+              <w:autoSpaceDN w:val="0"/>
+              <w:adjustRightInd w:val="0"/>
+              <w:rPr>
+                <w:rFonts w:ascii="Times New Roman" w:hAnsi="Times New Roman"/>
+                <w:noProof/>
+                <w:color w:val="FF0000"/>
+                <w:sz w:val="24"/>
+                <w:szCs w:val="24"/>
+              </w:rPr>
+            </w:pPr>
+            <w:r>
+              <w:rPr>
+                <w:rFonts w:ascii="Times New Roman" w:hAnsi="Times New Roman"/>
+                <w:noProof/>
+                <w:color w:val="4472C4" w:themeColor="accent1"/>
+                <w:sz w:val="24"/>
+                <w:szCs w:val="24"/>
+              </w:rPr>
+              <w:t>END</w:t>
+            </w:r>
+          </w:p>
+        </w:tc>
+        <w:tc>
+          <w:tcPr>
+            <w:tcW w:w="1594" w:type="dxa"/>
+            <w:vAlign w:val="center"/>
+          </w:tcPr>
+          <w:p>
+            <w:pPr>
+              <w:jc w:val="center"/>
+              <w:rPr>
+                <w:rFonts w:asciiTheme="majorHAnsi" w:hAnsiTheme="majorHAnsi"/>
+                <w:b/>
+                <w:color w:val="FF0000"/>
+              </w:rPr>
+            </w:pPr>
+            <w:proofErr w:type="gramStart"/>
+            <w:r>
+              <w:rPr>
+                <w:rFonts w:asciiTheme="majorHAnsi" w:hAnsiTheme="majorHAnsi"/>
+                <w:b/>
+                <w:color w:val="FF0000"/>
+              </w:rPr>
+              <w:lastRenderedPageBreak/>
+              <w:t>S</w:t>
+            </w:r>
+            <w:r>
+              <w:rPr>
+                <w:rFonts w:asciiTheme="majorHAnsi" w:hAnsiTheme="majorHAnsi"/>
+                <w:b/>
+                <w:color w:val="FF0000"/>
+              </w:rPr>
+              <w:t>(</w:t>
+            </w:r>
+            <w:proofErr w:type="gramEnd"/>
+            <w:r>
+              <w:rPr>
+                <w:rFonts w:asciiTheme="majorHAnsi" w:hAnsiTheme="majorHAnsi"/>
+                <w:b/>
+                <w:color w:val="FF0000"/>
+              </w:rPr>
+              <w:t>Đơn hàng</w:t>
+            </w:r>
+            <w:r>
+              <w:rPr>
+                <w:rFonts w:asciiTheme="majorHAnsi" w:hAnsiTheme="majorHAnsi"/>
+                <w:b/>
+                <w:color w:val="FF0000"/>
+              </w:rPr>
+              <w:t>)</w:t>
+            </w:r>
+          </w:p>
+          <w:p>
+            <w:pPr>
+              <w:jc w:val="center"/>
+              <w:rPr>
+                <w:rFonts w:asciiTheme="majorHAnsi" w:hAnsiTheme="majorHAnsi"/>
+              </w:rPr>
+            </w:pPr>
+            <w:r>
+              <w:rPr>
+                <w:rFonts w:asciiTheme="majorHAnsi" w:hAnsiTheme="majorHAnsi"/>
+              </w:rPr>
+              <w:t>//Xin khoá đọc trên bảng Tài xế</w:t>
+            </w:r>
+          </w:p>
+        </w:tc>
+      </w:tr>
+      <w:tr>
+        <w:trPr>
+          <w:jc w:val="center"/>
+        </w:trPr>
+        <w:tc>
+          <w:tcPr>
+            <w:tcW w:w="5215" w:type="dxa"/>
+            <w:vAlign w:val="center"/>
+          </w:tcPr>
+          <w:p>
+            <w:pPr>
+              <w:rPr>
+                <w:rFonts w:ascii="Times New Roman" w:hAnsi="Times New Roman"/>
+                <w:noProof/>
+                <w:color w:val="0000FF"/>
+                <w:sz w:val="24"/>
+                <w:szCs w:val="24"/>
+              </w:rPr>
+            </w:pPr>
+          </w:p>
+        </w:tc>
+        <w:tc>
+          <w:tcPr>
+            <w:tcW w:w="1530" w:type="dxa"/>
+            <w:vAlign w:val="center"/>
+          </w:tcPr>
+          <w:p>
+            <w:pPr>
+              <w:jc w:val="center"/>
+              <w:rPr>
+                <w:rFonts w:asciiTheme="majorHAnsi" w:hAnsiTheme="majorHAnsi"/>
+              </w:rPr>
+            </w:pPr>
+          </w:p>
+        </w:tc>
+        <w:tc>
+          <w:tcPr>
+            <w:tcW w:w="4848" w:type="dxa"/>
+            <w:vAlign w:val="center"/>
+          </w:tcPr>
+          <w:p>
+            <w:pPr>
+              <w:autoSpaceDE w:val="0"/>
+              <w:autoSpaceDN w:val="0"/>
+              <w:adjustRightInd w:val="0"/>
+              <w:rPr>
+                <w:rFonts w:ascii="Times New Roman" w:hAnsi="Times New Roman"/>
+                <w:noProof/>
+                <w:color w:val="0000FF"/>
+                <w:sz w:val="24"/>
+                <w:szCs w:val="24"/>
+              </w:rPr>
+            </w:pPr>
+            <w:r>
+              <w:rPr>
+                <w:rFonts w:ascii="Times New Roman" w:hAnsi="Times New Roman"/>
+                <w:noProof/>
+                <w:color w:val="0000FF"/>
+                <w:sz w:val="24"/>
+                <w:szCs w:val="24"/>
+                <w:highlight w:val="yellow"/>
+              </w:rPr>
+              <w:t>WAITFOR</w:t>
+            </w:r>
+            <w:r>
+              <w:rPr>
+                <w:rFonts w:ascii="Times New Roman" w:hAnsi="Times New Roman"/>
+                <w:noProof/>
+                <w:sz w:val="24"/>
+                <w:szCs w:val="24"/>
+                <w:highlight w:val="yellow"/>
+              </w:rPr>
+              <w:t xml:space="preserve"> DELAY </w:t>
+            </w:r>
+            <w:r>
+              <w:rPr>
+                <w:rFonts w:ascii="Times New Roman" w:hAnsi="Times New Roman"/>
+                <w:noProof/>
+                <w:color w:val="FF0000"/>
+                <w:sz w:val="24"/>
+                <w:szCs w:val="24"/>
+                <w:highlight w:val="yellow"/>
+              </w:rPr>
+              <w:t>'00:00:</w:t>
+            </w:r>
+            <w:r>
+              <w:rPr>
+                <w:rFonts w:ascii="Times New Roman" w:hAnsi="Times New Roman"/>
+                <w:noProof/>
+                <w:color w:val="FF0000"/>
+                <w:sz w:val="24"/>
+                <w:szCs w:val="24"/>
+                <w:highlight w:val="yellow"/>
+              </w:rPr>
+              <w:t>05</w:t>
+            </w:r>
+            <w:r>
+              <w:rPr>
+                <w:rFonts w:ascii="Times New Roman" w:hAnsi="Times New Roman"/>
+                <w:noProof/>
+                <w:color w:val="FF0000"/>
+                <w:sz w:val="24"/>
+                <w:szCs w:val="24"/>
+                <w:highlight w:val="yellow"/>
+              </w:rPr>
+              <w:t>'</w:t>
+            </w:r>
+          </w:p>
+        </w:tc>
+        <w:tc>
+          <w:tcPr>
+            <w:tcW w:w="1594" w:type="dxa"/>
+            <w:vAlign w:val="center"/>
+          </w:tcPr>
+          <w:p>
+            <w:pPr>
+              <w:jc w:val="center"/>
+              <w:rPr>
+                <w:rFonts w:asciiTheme="majorHAnsi" w:hAnsiTheme="majorHAnsi"/>
+                <w:i/>
+              </w:rPr>
+            </w:pPr>
+          </w:p>
+        </w:tc>
+      </w:tr>
+      <w:tr>
+        <w:trPr>
+          <w:jc w:val="center"/>
+        </w:trPr>
+        <w:tc>
+          <w:tcPr>
+            <w:tcW w:w="5215" w:type="dxa"/>
+            <w:vAlign w:val="center"/>
+          </w:tcPr>
+          <w:p>
+            <w:pPr>
+              <w:autoSpaceDE w:val="0"/>
+              <w:autoSpaceDN w:val="0"/>
+              <w:adjustRightInd w:val="0"/>
+              <w:rPr>
+                <w:rFonts w:ascii="Times New Roman" w:hAnsi="Times New Roman"/>
+                <w:noProof/>
+                <w:color w:val="FF0000"/>
+                <w:sz w:val="24"/>
+                <w:szCs w:val="24"/>
+              </w:rPr>
+            </w:pPr>
+            <w:r>
+              <w:rPr>
+                <w:rFonts w:ascii="Times New Roman" w:hAnsi="Times New Roman"/>
+                <w:noProof/>
+                <w:color w:val="FF0000"/>
+                <w:sz w:val="24"/>
+                <w:szCs w:val="24"/>
+              </w:rPr>
+              <w:t>B3: Đặt hàng</w:t>
+            </w:r>
+          </w:p>
+          <w:p>
+            <w:pPr>
+              <w:autoSpaceDE w:val="0"/>
+              <w:autoSpaceDN w:val="0"/>
+              <w:adjustRightInd w:val="0"/>
+              <w:rPr>
+                <w:rFonts w:ascii="Consolas" w:hAnsi="Consolas" w:cs="Consolas"/>
+                <w:color w:val="808080"/>
+                <w:sz w:val="19"/>
+                <w:szCs w:val="19"/>
+              </w:rPr>
+            </w:pPr>
+            <w:r>
+              <w:rPr>
+                <w:rFonts w:ascii="Consolas" w:hAnsi="Consolas" w:cs="Consolas"/>
+                <w:color w:val="0000FF"/>
+                <w:sz w:val="19"/>
+                <w:szCs w:val="19"/>
+              </w:rPr>
+              <w:t xml:space="preserve">IF </w:t>
+            </w:r>
+            <w:r>
+              <w:rPr>
+                <w:rFonts w:ascii="Consolas" w:hAnsi="Consolas" w:cs="Consolas"/>
+                <w:color w:val="808080"/>
+                <w:sz w:val="19"/>
+                <w:szCs w:val="19"/>
+              </w:rPr>
+              <w:t>(</w:t>
+            </w:r>
+            <w:proofErr w:type="gramStart"/>
+            <w:r>
+              <w:rPr>
+                <w:rFonts w:ascii="Consolas" w:hAnsi="Consolas" w:cs="Consolas"/>
+                <w:color w:val="808080"/>
+                <w:sz w:val="19"/>
+                <w:szCs w:val="19"/>
+              </w:rPr>
+              <w:t>exists(</w:t>
+            </w:r>
+            <w:proofErr w:type="gramEnd"/>
+            <w:r>
+              <w:rPr>
+                <w:rFonts w:ascii="Consolas" w:hAnsi="Consolas" w:cs="Consolas"/>
+                <w:color w:val="0000FF"/>
+                <w:sz w:val="19"/>
+                <w:szCs w:val="19"/>
+              </w:rPr>
+              <w:t>select</w:t>
+            </w:r>
+            <w:r>
+              <w:rPr>
+                <w:rFonts w:ascii="Consolas" w:hAnsi="Consolas" w:cs="Consolas"/>
+                <w:color w:val="000000"/>
+                <w:sz w:val="19"/>
+                <w:szCs w:val="19"/>
+              </w:rPr>
+              <w:t xml:space="preserve"> </w:t>
+            </w:r>
+            <w:r>
+              <w:rPr>
+                <w:rFonts w:ascii="Consolas" w:hAnsi="Consolas" w:cs="Consolas"/>
+                <w:color w:val="808080"/>
+                <w:sz w:val="19"/>
+                <w:szCs w:val="19"/>
+              </w:rPr>
+              <w:t>*</w:t>
+            </w:r>
+            <w:r>
+              <w:rPr>
+                <w:rFonts w:ascii="Consolas" w:hAnsi="Consolas" w:cs="Consolas"/>
+                <w:color w:val="000000"/>
+                <w:sz w:val="19"/>
+                <w:szCs w:val="19"/>
+              </w:rPr>
+              <w:t xml:space="preserve"> </w:t>
+            </w:r>
+            <w:r>
+              <w:rPr>
+                <w:rFonts w:ascii="Consolas" w:hAnsi="Consolas" w:cs="Consolas"/>
+                <w:color w:val="0000FF"/>
+                <w:sz w:val="19"/>
+                <w:szCs w:val="19"/>
+              </w:rPr>
+              <w:t>from</w:t>
+            </w:r>
+            <w:r>
+              <w:rPr>
+                <w:rFonts w:ascii="Consolas" w:hAnsi="Consolas" w:cs="Consolas"/>
+                <w:color w:val="000000"/>
+                <w:sz w:val="19"/>
+                <w:szCs w:val="19"/>
+              </w:rPr>
+              <w:t xml:space="preserve"> donhang </w:t>
+            </w:r>
+            <w:r>
+              <w:rPr>
+                <w:rFonts w:ascii="Consolas" w:hAnsi="Consolas" w:cs="Consolas"/>
+                <w:color w:val="0000FF"/>
+                <w:sz w:val="19"/>
+                <w:szCs w:val="19"/>
+              </w:rPr>
+              <w:t>where</w:t>
+            </w:r>
+            <w:r>
+              <w:rPr>
+                <w:rFonts w:ascii="Consolas" w:hAnsi="Consolas" w:cs="Consolas"/>
+                <w:color w:val="000000"/>
+                <w:sz w:val="19"/>
+                <w:szCs w:val="19"/>
+              </w:rPr>
+              <w:t xml:space="preserve"> madonhang </w:t>
+            </w:r>
+            <w:r>
+              <w:rPr>
+                <w:rFonts w:ascii="Consolas" w:hAnsi="Consolas" w:cs="Consolas"/>
+                <w:color w:val="808080"/>
+                <w:sz w:val="19"/>
+                <w:szCs w:val="19"/>
+              </w:rPr>
+              <w:t>=</w:t>
+            </w:r>
+            <w:r>
+              <w:rPr>
+                <w:rFonts w:ascii="Consolas" w:hAnsi="Consolas" w:cs="Consolas"/>
+                <w:color w:val="000000"/>
+                <w:sz w:val="19"/>
+                <w:szCs w:val="19"/>
+              </w:rPr>
+              <w:t xml:space="preserve"> @MaDonHang </w:t>
+            </w:r>
+            <w:r>
+              <w:rPr>
+                <w:rFonts w:ascii="Consolas" w:hAnsi="Consolas" w:cs="Consolas"/>
+                <w:color w:val="808080"/>
+                <w:sz w:val="19"/>
+                <w:szCs w:val="19"/>
+              </w:rPr>
+              <w:t>and</w:t>
+            </w:r>
+            <w:r>
+              <w:rPr>
+                <w:rFonts w:ascii="Consolas" w:hAnsi="Consolas" w:cs="Consolas"/>
+                <w:color w:val="000000"/>
+                <w:sz w:val="19"/>
+                <w:szCs w:val="19"/>
+              </w:rPr>
+              <w:t xml:space="preserve"> TinhTrang </w:t>
+            </w:r>
+            <w:r>
+              <w:rPr>
+                <w:rFonts w:ascii="Consolas" w:hAnsi="Consolas" w:cs="Consolas"/>
+                <w:color w:val="808080"/>
+                <w:sz w:val="19"/>
+                <w:szCs w:val="19"/>
+              </w:rPr>
+              <w:t>=</w:t>
+            </w:r>
+            <w:r>
+              <w:rPr>
+                <w:rFonts w:ascii="Consolas" w:hAnsi="Consolas" w:cs="Consolas"/>
+                <w:color w:val="000000"/>
+                <w:sz w:val="19"/>
+                <w:szCs w:val="19"/>
+              </w:rPr>
+              <w:t xml:space="preserve"> </w:t>
+            </w:r>
+            <w:r>
+              <w:rPr>
+                <w:rFonts w:ascii="Consolas" w:hAnsi="Consolas" w:cs="Consolas"/>
+                <w:color w:val="FF0000"/>
+                <w:sz w:val="19"/>
+                <w:szCs w:val="19"/>
+              </w:rPr>
+              <w:t>N'Chờ'</w:t>
+            </w:r>
+            <w:r>
+              <w:rPr>
+                <w:rFonts w:ascii="Consolas" w:hAnsi="Consolas" w:cs="Consolas"/>
+                <w:color w:val="808080"/>
+                <w:sz w:val="19"/>
+                <w:szCs w:val="19"/>
+              </w:rPr>
+              <w:t>))</w:t>
+            </w:r>
+          </w:p>
+          <w:p>
+            <w:pPr>
+              <w:autoSpaceDE w:val="0"/>
+              <w:autoSpaceDN w:val="0"/>
+              <w:adjustRightInd w:val="0"/>
+              <w:rPr>
+                <w:rFonts w:ascii="Times New Roman" w:hAnsi="Times New Roman"/>
+                <w:noProof/>
+                <w:color w:val="FF0000"/>
+                <w:sz w:val="24"/>
+                <w:szCs w:val="24"/>
+              </w:rPr>
+            </w:pPr>
+            <w:r>
+              <w:rPr>
+                <w:rFonts w:ascii="Consolas" w:hAnsi="Consolas" w:cs="Consolas"/>
+                <w:color w:val="0000FF"/>
+                <w:sz w:val="19"/>
+                <w:szCs w:val="19"/>
+              </w:rPr>
+              <w:t>BEGIN</w:t>
+            </w:r>
+          </w:p>
+          <w:p>
+            <w:pPr>
+              <w:rPr>
+                <w:rFonts w:ascii="Times New Roman" w:hAnsi="Times New Roman"/>
+                <w:noProof/>
+                <w:color w:val="000000" w:themeColor="text1"/>
+                <w:sz w:val="24"/>
+                <w:szCs w:val="24"/>
+              </w:rPr>
+            </w:pPr>
+            <w:r>
+              <w:rPr>
+                <w:rFonts w:ascii="Times New Roman" w:hAnsi="Times New Roman"/>
+                <w:noProof/>
+                <w:color w:val="0000FF"/>
+                <w:sz w:val="24"/>
+                <w:szCs w:val="24"/>
+              </w:rPr>
+              <w:t xml:space="preserve">          </w:t>
+            </w:r>
+            <w:r>
+              <w:rPr>
+                <w:rFonts w:ascii="Times New Roman" w:hAnsi="Times New Roman"/>
+                <w:noProof/>
+                <w:color w:val="0000FF"/>
+                <w:sz w:val="24"/>
+                <w:szCs w:val="24"/>
+              </w:rPr>
+              <w:t xml:space="preserve">update </w:t>
+            </w:r>
+            <w:r>
+              <w:rPr>
+                <w:rFonts w:ascii="Times New Roman" w:hAnsi="Times New Roman"/>
+                <w:noProof/>
+                <w:color w:val="000000" w:themeColor="text1"/>
+                <w:sz w:val="24"/>
+                <w:szCs w:val="24"/>
+              </w:rPr>
+              <w:t>DonHang</w:t>
+            </w:r>
+            <w:r>
+              <w:rPr>
+                <w:rFonts w:ascii="Times New Roman" w:hAnsi="Times New Roman"/>
+                <w:noProof/>
+                <w:color w:val="0000FF"/>
+                <w:sz w:val="24"/>
+                <w:szCs w:val="24"/>
+              </w:rPr>
+              <w:t xml:space="preserve"> set </w:t>
+            </w:r>
+            <w:r>
+              <w:rPr>
+                <w:rFonts w:ascii="Times New Roman" w:hAnsi="Times New Roman"/>
+                <w:noProof/>
+                <w:color w:val="000000" w:themeColor="text1"/>
+                <w:sz w:val="24"/>
+                <w:szCs w:val="24"/>
+              </w:rPr>
+              <w:t xml:space="preserve">TinhTrang = </w:t>
+            </w:r>
+            <w:r>
+              <w:rPr>
+                <w:rFonts w:ascii="Times New Roman" w:hAnsi="Times New Roman"/>
+                <w:noProof/>
+                <w:color w:val="FF33CC"/>
+                <w:sz w:val="24"/>
+                <w:szCs w:val="24"/>
+              </w:rPr>
+              <w:t>N</w:t>
+            </w:r>
+            <w:r>
+              <w:rPr>
+                <w:rFonts w:ascii="Times New Roman" w:hAnsi="Times New Roman"/>
+                <w:noProof/>
+                <w:color w:val="000000" w:themeColor="text1"/>
+                <w:sz w:val="24"/>
+                <w:szCs w:val="24"/>
+              </w:rPr>
+              <w:t>'Đang</w:t>
+            </w:r>
+            <w:r>
+              <w:rPr>
+                <w:rFonts w:ascii="Times New Roman" w:hAnsi="Times New Roman"/>
+                <w:noProof/>
+                <w:color w:val="000000" w:themeColor="text1"/>
+                <w:sz w:val="24"/>
+                <w:szCs w:val="24"/>
+              </w:rPr>
+              <w:t xml:space="preserve">    </w:t>
+            </w:r>
+            <w:r>
+              <w:rPr>
+                <w:rFonts w:ascii="Times New Roman" w:hAnsi="Times New Roman"/>
+                <w:noProof/>
+                <w:color w:val="000000" w:themeColor="text1"/>
+                <w:sz w:val="24"/>
+                <w:szCs w:val="24"/>
+              </w:rPr>
+              <w:t>Giao'</w:t>
+            </w:r>
+            <w:r>
+              <w:rPr>
+                <w:rFonts w:ascii="Times New Roman" w:hAnsi="Times New Roman"/>
+                <w:noProof/>
+                <w:color w:val="000000" w:themeColor="text1"/>
+                <w:sz w:val="24"/>
+                <w:szCs w:val="24"/>
+              </w:rPr>
+              <w:t xml:space="preserve">, </w:t>
+            </w:r>
+            <w:r>
+              <w:rPr>
+                <w:rFonts w:ascii="Times New Roman" w:hAnsi="Times New Roman"/>
+                <w:noProof/>
+                <w:color w:val="000000" w:themeColor="text1"/>
+                <w:sz w:val="24"/>
+                <w:szCs w:val="24"/>
+              </w:rPr>
+              <w:t xml:space="preserve">MaTaiXe = @MaTaiXe </w:t>
+            </w:r>
+            <w:r>
+              <w:rPr>
+                <w:rFonts w:ascii="Times New Roman" w:hAnsi="Times New Roman"/>
+                <w:noProof/>
+                <w:color w:val="0000FF"/>
+                <w:sz w:val="24"/>
+                <w:szCs w:val="24"/>
+              </w:rPr>
+              <w:t xml:space="preserve">where </w:t>
+            </w:r>
+            <w:r>
+              <w:rPr>
+                <w:rFonts w:ascii="Times New Roman" w:hAnsi="Times New Roman"/>
+                <w:noProof/>
+                <w:color w:val="000000" w:themeColor="text1"/>
+                <w:sz w:val="24"/>
+                <w:szCs w:val="24"/>
+              </w:rPr>
+              <w:t xml:space="preserve">@MaDonHang = MaDonHang </w:t>
+            </w:r>
+          </w:p>
           <w:p>
             <w:pPr>
               <w:autoSpaceDE w:val="0"/>
@@ -8028,7 +9744,7 @@
               <w:spacing w:after="0" w:line="240" w:lineRule="auto"/>
               <w:rPr>
                 <w:rFonts w:ascii="Consolas" w:hAnsi="Consolas" w:cs="Consolas"/>
-                <w:color w:val="000000"/>
+                <w:color w:val="0000FF"/>
                 <w:sz w:val="19"/>
                 <w:szCs w:val="19"/>
               </w:rPr>
@@ -8040,142 +9756,7 @@
                 <w:sz w:val="19"/>
                 <w:szCs w:val="19"/>
               </w:rPr>
-              <w:t>IF</w:t>
-            </w:r>
-            <w:r>
-              <w:rPr>
-                <w:rFonts w:ascii="Consolas" w:hAnsi="Consolas" w:cs="Consolas"/>
-                <w:color w:val="000000"/>
-                <w:sz w:val="19"/>
-                <w:szCs w:val="19"/>
-              </w:rPr>
-              <w:t xml:space="preserve"> </w:t>
-            </w:r>
-            <w:r>
-              <w:rPr>
-                <w:rFonts w:ascii="Consolas" w:hAnsi="Consolas" w:cs="Consolas"/>
-                <w:color w:val="808080"/>
-                <w:sz w:val="19"/>
-                <w:szCs w:val="19"/>
-              </w:rPr>
-              <w:t>NOT</w:t>
-            </w:r>
-            <w:r>
-              <w:rPr>
-                <w:rFonts w:ascii="Consolas" w:hAnsi="Consolas" w:cs="Consolas"/>
-                <w:color w:val="000000"/>
-                <w:sz w:val="19"/>
-                <w:szCs w:val="19"/>
-              </w:rPr>
-              <w:t xml:space="preserve"> </w:t>
-            </w:r>
-            <w:r>
-              <w:rPr>
-                <w:rFonts w:ascii="Consolas" w:hAnsi="Consolas" w:cs="Consolas"/>
-                <w:color w:val="808080"/>
-                <w:sz w:val="19"/>
-                <w:szCs w:val="19"/>
-              </w:rPr>
-              <w:t>EXISTs(</w:t>
-            </w:r>
-            <w:r>
-              <w:rPr>
-                <w:rFonts w:ascii="Consolas" w:hAnsi="Consolas" w:cs="Consolas"/>
-                <w:color w:val="0000FF"/>
-                <w:sz w:val="19"/>
-                <w:szCs w:val="19"/>
-              </w:rPr>
-              <w:t>select</w:t>
-            </w:r>
-            <w:r>
-              <w:rPr>
-                <w:rFonts w:ascii="Consolas" w:hAnsi="Consolas" w:cs="Consolas"/>
-                <w:color w:val="000000"/>
-                <w:sz w:val="19"/>
-                <w:szCs w:val="19"/>
-              </w:rPr>
-              <w:t xml:space="preserve"> </w:t>
-            </w:r>
-            <w:r>
-              <w:rPr>
-                <w:rFonts w:ascii="Consolas" w:hAnsi="Consolas" w:cs="Consolas"/>
-                <w:color w:val="808080"/>
-                <w:sz w:val="19"/>
-                <w:szCs w:val="19"/>
-              </w:rPr>
-              <w:t>*</w:t>
-            </w:r>
-            <w:r>
-              <w:rPr>
-                <w:rFonts w:ascii="Consolas" w:hAnsi="Consolas" w:cs="Consolas"/>
-                <w:color w:val="000000"/>
-                <w:sz w:val="19"/>
-                <w:szCs w:val="19"/>
-              </w:rPr>
-              <w:t xml:space="preserve"> </w:t>
-            </w:r>
-            <w:r>
-              <w:rPr>
-                <w:rFonts w:ascii="Consolas" w:hAnsi="Consolas" w:cs="Consolas"/>
-                <w:color w:val="0000FF"/>
-                <w:sz w:val="19"/>
-                <w:szCs w:val="19"/>
-              </w:rPr>
-              <w:t>from</w:t>
-            </w:r>
-            <w:r>
-              <w:rPr>
-                <w:rFonts w:ascii="Consolas" w:hAnsi="Consolas" w:cs="Consolas"/>
-                <w:color w:val="000000"/>
-                <w:sz w:val="19"/>
-                <w:szCs w:val="19"/>
-              </w:rPr>
-              <w:t xml:space="preserve"> HopDong </w:t>
-            </w:r>
-            <w:r>
-              <w:rPr>
-                <w:rFonts w:ascii="Consolas" w:hAnsi="Consolas" w:cs="Consolas"/>
-                <w:color w:val="0000FF"/>
-                <w:sz w:val="19"/>
-                <w:szCs w:val="19"/>
-              </w:rPr>
-              <w:t>where</w:t>
-            </w:r>
-            <w:r>
-              <w:rPr>
-                <w:rFonts w:ascii="Consolas" w:hAnsi="Consolas" w:cs="Consolas"/>
-                <w:color w:val="000000"/>
-                <w:sz w:val="19"/>
-                <w:szCs w:val="19"/>
-              </w:rPr>
-              <w:t xml:space="preserve"> MaHopDong </w:t>
-            </w:r>
-            <w:r>
-              <w:rPr>
-                <w:rFonts w:ascii="Consolas" w:hAnsi="Consolas" w:cs="Consolas"/>
-                <w:color w:val="808080"/>
-                <w:sz w:val="19"/>
-                <w:szCs w:val="19"/>
-              </w:rPr>
-              <w:t>=</w:t>
-            </w:r>
-            <w:r>
-              <w:rPr>
-                <w:rFonts w:ascii="Consolas" w:hAnsi="Consolas" w:cs="Consolas"/>
-                <w:color w:val="000000"/>
-                <w:sz w:val="19"/>
-                <w:szCs w:val="19"/>
-              </w:rPr>
-              <w:t xml:space="preserve"> @MaHopDong</w:t>
-            </w:r>
-            <w:r>
-              <w:rPr>
-                <w:rFonts w:ascii="Consolas" w:hAnsi="Consolas" w:cs="Consolas"/>
-                <w:color w:val="808080"/>
-                <w:sz w:val="19"/>
-                <w:szCs w:val="19"/>
-              </w:rPr>
-              <w:t>)</w:t>
+              <w:t>END</w:t>
             </w:r>
           </w:p>
           <w:p>
@@ -8191,15 +9772,6 @@
                 <w:szCs w:val="19"/>
               </w:rPr>
             </w:pPr>
-            <w:r>
-              <w:rPr>
-                <w:rFonts w:ascii="Consolas" w:hAnsi="Consolas" w:cs="Consolas"/>
-                <w:color w:val="0000FF"/>
-                <w:sz w:val="19"/>
-                <w:szCs w:val="19"/>
-              </w:rPr>
-              <w:t>BEGIN</w:t>
-            </w:r>
           </w:p>
           <w:p>
             <w:pPr>
@@ -8209,7 +9781,7 @@
               <w:spacing w:after="0" w:line="240" w:lineRule="auto"/>
               <w:rPr>
                 <w:rFonts w:ascii="Consolas" w:hAnsi="Consolas" w:cs="Consolas"/>
-                <w:color w:val="000000"/>
+                <w:color w:val="0000FF"/>
                 <w:sz w:val="19"/>
                 <w:szCs w:val="19"/>
               </w:rPr>
@@ -8217,182 +9789,11 @@
             <w:r>
               <w:rPr>
                 <w:rFonts w:ascii="Consolas" w:hAnsi="Consolas" w:cs="Consolas"/>
-                <w:color w:val="000000"/>
+                <w:color w:val="0000FF"/>
                 <w:sz w:val="19"/>
                 <w:szCs w:val="19"/>
               </w:rPr>
-              <w:tab/>
-            </w:r>
-            <w:r>
-              <w:rPr>
-                <w:rFonts w:ascii="Consolas" w:hAnsi="Consolas" w:cs="Consolas"/>
-                <w:color w:val="0000FF"/>
-                <w:sz w:val="19"/>
-                <w:szCs w:val="19"/>
-              </w:rPr>
-              <w:t>PRINT</w:t>
-            </w:r>
-            <w:r>
-              <w:rPr>
-                <w:rFonts w:ascii="Consolas" w:hAnsi="Consolas" w:cs="Consolas"/>
-                <w:color w:val="000000"/>
-                <w:sz w:val="19"/>
-                <w:szCs w:val="19"/>
-              </w:rPr>
-              <w:t xml:space="preserve"> </w:t>
-            </w:r>
-            <w:r>
-              <w:rPr>
-                <w:rFonts w:ascii="Consolas" w:hAnsi="Consolas" w:cs="Consolas"/>
-                <w:color w:val="FF0000"/>
-                <w:sz w:val="19"/>
-                <w:szCs w:val="19"/>
-              </w:rPr>
-              <w:t>N'Hợp đồng'</w:t>
-            </w:r>
-            <w:r>
-              <w:rPr>
-                <w:rFonts w:ascii="Consolas" w:hAnsi="Consolas" w:cs="Consolas"/>
-                <w:color w:val="000000"/>
-                <w:sz w:val="19"/>
-                <w:szCs w:val="19"/>
-              </w:rPr>
-              <w:t xml:space="preserve"> </w:t>
-            </w:r>
-            <w:r>
-              <w:rPr>
-                <w:rFonts w:ascii="Consolas" w:hAnsi="Consolas" w:cs="Consolas"/>
-                <w:color w:val="808080"/>
-                <w:sz w:val="19"/>
-                <w:szCs w:val="19"/>
-              </w:rPr>
-              <w:t>+</w:t>
-            </w:r>
-            <w:r>
-              <w:rPr>
-                <w:rFonts w:ascii="Consolas" w:hAnsi="Consolas" w:cs="Consolas"/>
-                <w:color w:val="000000"/>
-                <w:sz w:val="19"/>
-                <w:szCs w:val="19"/>
-              </w:rPr>
-              <w:t xml:space="preserve"> </w:t>
-            </w:r>
-            <w:r>
-              <w:rPr>
-                <w:rFonts w:ascii="Consolas" w:hAnsi="Consolas" w:cs="Consolas"/>
-                <w:color w:val="FF00FF"/>
-                <w:sz w:val="19"/>
-                <w:szCs w:val="19"/>
-              </w:rPr>
-              <w:t>CAST</w:t>
-            </w:r>
-            <w:r>
-              <w:rPr>
-                <w:rFonts w:ascii="Consolas" w:hAnsi="Consolas" w:cs="Consolas"/>
-                <w:color w:val="808080"/>
-                <w:sz w:val="19"/>
-                <w:szCs w:val="19"/>
-              </w:rPr>
-              <w:t>(</w:t>
-            </w:r>
-            <w:r>
-              <w:rPr>
-                <w:rFonts w:ascii="Consolas" w:hAnsi="Consolas" w:cs="Consolas"/>
-                <w:color w:val="000000"/>
-                <w:sz w:val="19"/>
-                <w:szCs w:val="19"/>
-              </w:rPr>
-              <w:t xml:space="preserve">@MaHopDong </w:t>
-            </w:r>
-            <w:r>
-              <w:rPr>
-                <w:rFonts w:ascii="Consolas" w:hAnsi="Consolas" w:cs="Consolas"/>
-                <w:color w:val="0000FF"/>
-                <w:sz w:val="19"/>
-                <w:szCs w:val="19"/>
-              </w:rPr>
-              <w:t>AS</w:t>
-            </w:r>
-            <w:r>
-              <w:rPr>
-                <w:rFonts w:ascii="Consolas" w:hAnsi="Consolas" w:cs="Consolas"/>
-                <w:color w:val="000000"/>
-                <w:sz w:val="19"/>
-                <w:szCs w:val="19"/>
-              </w:rPr>
-              <w:t xml:space="preserve"> </w:t>
-            </w:r>
-            <w:r>
-              <w:rPr>
-                <w:rFonts w:ascii="Consolas" w:hAnsi="Consolas" w:cs="Consolas"/>
-                <w:color w:val="0000FF"/>
-                <w:sz w:val="19"/>
-                <w:szCs w:val="19"/>
-              </w:rPr>
-              <w:t>VARCHAR</w:t>
-            </w:r>
-            <w:r>
-              <w:rPr>
-                <w:rFonts w:ascii="Consolas" w:hAnsi="Consolas" w:cs="Consolas"/>
-                <w:color w:val="808080"/>
-                <w:sz w:val="19"/>
-                <w:szCs w:val="19"/>
-              </w:rPr>
-              <w:t>(</w:t>
-            </w:r>
-            <w:r>
-              <w:rPr>
-                <w:rFonts w:ascii="Consolas" w:hAnsi="Consolas" w:cs="Consolas"/>
-                <w:color w:val="000000"/>
-                <w:sz w:val="19"/>
-                <w:szCs w:val="19"/>
-              </w:rPr>
-              <w:t>10</w:t>
-            </w:r>
-            <w:r>
-              <w:rPr>
-                <w:rFonts w:ascii="Consolas" w:hAnsi="Consolas" w:cs="Consolas"/>
-                <w:color w:val="808080"/>
-                <w:sz w:val="19"/>
-                <w:szCs w:val="19"/>
-              </w:rPr>
-              <w:t>))</w:t>
-            </w:r>
-            <w:r>
-              <w:rPr>
-                <w:rFonts w:ascii="Consolas" w:hAnsi="Consolas" w:cs="Consolas"/>
-                <w:color w:val="000000"/>
-                <w:sz w:val="19"/>
-                <w:szCs w:val="19"/>
-              </w:rPr>
-              <w:t xml:space="preserve"> </w:t>
-            </w:r>
-            <w:r>
-              <w:rPr>
-                <w:rFonts w:ascii="Consolas" w:hAnsi="Consolas" w:cs="Consolas"/>
-                <w:color w:val="808080"/>
-                <w:sz w:val="19"/>
-                <w:szCs w:val="19"/>
-              </w:rPr>
-              <w:t>+</w:t>
-            </w:r>
-            <w:r>
-              <w:rPr>
-                <w:rFonts w:ascii="Consolas" w:hAnsi="Consolas" w:cs="Consolas"/>
-                <w:color w:val="000000"/>
-                <w:sz w:val="19"/>
-                <w:szCs w:val="19"/>
-              </w:rPr>
-              <w:t xml:space="preserve"> </w:t>
-            </w:r>
-            <w:r>
-              <w:rPr>
-                <w:rFonts w:ascii="Consolas" w:hAnsi="Consolas" w:cs="Consolas"/>
-                <w:color w:val="FF0000"/>
-                <w:sz w:val="19"/>
-                <w:szCs w:val="19"/>
-              </w:rPr>
-              <w:t>N' Không Tồn Tại'</w:t>
+              <w:t>ELSE</w:t>
             </w:r>
           </w:p>
           <w:p>
@@ -8408,15 +9809,16 @@
                 <w:szCs w:val="19"/>
               </w:rPr>
             </w:pPr>
-            <w:r>
-              <w:rPr>
-                <w:rFonts w:ascii="Consolas" w:hAnsi="Consolas" w:cs="Consolas"/>
-                <w:color w:val="000000"/>
+          </w:p>
+          <w:p>
+            <w:pPr>
+              <w:rPr>
+                <w:rFonts w:ascii="Consolas" w:hAnsi="Consolas" w:cs="Consolas"/>
+                <w:color w:val="0000FF"/>
                 <w:sz w:val="19"/>
                 <w:szCs w:val="19"/>
               </w:rPr>
-              <w:tab/>
-            </w:r>
+            </w:pPr>
             <w:r>
               <w:rPr>
                 <w:rFonts w:ascii="Consolas" w:hAnsi="Consolas" w:cs="Consolas"/>
@@ -8424,25 +9826,7 @@
                 <w:sz w:val="19"/>
                 <w:szCs w:val="19"/>
               </w:rPr>
-              <w:t>ROLLBACK</w:t>
-            </w:r>
-            <w:r>
-              <w:rPr>
-                <w:rFonts w:ascii="Consolas" w:hAnsi="Consolas" w:cs="Consolas"/>
-                <w:color w:val="000000"/>
-                <w:sz w:val="19"/>
-                <w:szCs w:val="19"/>
-              </w:rPr>
-              <w:t xml:space="preserve"> </w:t>
-            </w:r>
-            <w:r>
-              <w:rPr>
-                <w:rFonts w:ascii="Consolas" w:hAnsi="Consolas" w:cs="Consolas"/>
-                <w:color w:val="0000FF"/>
-                <w:sz w:val="19"/>
-                <w:szCs w:val="19"/>
-              </w:rPr>
-              <w:t>TRAN</w:t>
+              <w:t>BEGIN</w:t>
             </w:r>
           </w:p>
           <w:p>
@@ -8461,29 +9845,29 @@
             <w:r>
               <w:rPr>
                 <w:rFonts w:ascii="Consolas" w:hAnsi="Consolas" w:cs="Consolas"/>
-                <w:color w:val="000000"/>
+                <w:color w:val="0000FF"/>
                 <w:sz w:val="19"/>
                 <w:szCs w:val="19"/>
               </w:rPr>
-              <w:tab/>
-            </w:r>
-            <w:r>
-              <w:rPr>
-                <w:rFonts w:ascii="Consolas" w:hAnsi="Consolas" w:cs="Consolas"/>
-                <w:color w:val="0000FF"/>
+              <w:t xml:space="preserve">       PRINT</w:t>
+            </w:r>
+            <w:r>
+              <w:rPr>
+                <w:rFonts w:ascii="Consolas" w:hAnsi="Consolas" w:cs="Consolas"/>
+                <w:color w:val="000000"/>
                 <w:sz w:val="19"/>
                 <w:szCs w:val="19"/>
               </w:rPr>
-              <w:t>RETURN</w:t>
-            </w:r>
-            <w:r>
-              <w:rPr>
-                <w:rFonts w:ascii="Consolas" w:hAnsi="Consolas" w:cs="Consolas"/>
-                <w:color w:val="000000"/>
+              <w:t xml:space="preserve"> </w:t>
+            </w:r>
+            <w:r>
+              <w:rPr>
+                <w:rFonts w:ascii="Consolas" w:hAnsi="Consolas" w:cs="Consolas"/>
+                <w:color w:val="FF0000"/>
                 <w:sz w:val="19"/>
                 <w:szCs w:val="19"/>
               </w:rPr>
-              <w:t xml:space="preserve"> 1</w:t>
+              <w:t>N'không khả thi'</w:t>
             </w:r>
           </w:p>
           <w:p>
@@ -8491,101 +9875,184 @@
               <w:autoSpaceDE w:val="0"/>
               <w:autoSpaceDN w:val="0"/>
               <w:adjustRightInd w:val="0"/>
-              <w:rPr>
-                <w:rFonts w:ascii="Times New Roman" w:hAnsi="Times New Roman"/>
-                <w:noProof/>
-                <w:color w:val="0000FF"/>
-                <w:sz w:val="24"/>
-                <w:szCs w:val="24"/>
-                <w:highlight w:val="yellow"/>
-              </w:rPr>
-            </w:pPr>
-            <w:r>
-              <w:rPr>
-                <w:rFonts w:ascii="Consolas" w:hAnsi="Consolas" w:cs="Consolas"/>
-                <w:color w:val="0000FF"/>
+              <w:spacing w:after="0" w:line="240" w:lineRule="auto"/>
+              <w:rPr>
+                <w:rFonts w:ascii="Consolas" w:hAnsi="Consolas" w:cs="Consolas"/>
+                <w:color w:val="000000"/>
                 <w:sz w:val="19"/>
                 <w:szCs w:val="19"/>
               </w:rPr>
-              <w:t>END</w:t>
-            </w:r>
-          </w:p>
-        </w:tc>
-        <w:tc>
-          <w:tcPr>
-            <w:tcW w:w="1620" w:type="dxa"/>
-            <w:vAlign w:val="center"/>
-          </w:tcPr>
-          <w:p>
-            <w:pPr>
-              <w:jc w:val="center"/>
-              <w:rPr>
-                <w:rFonts w:asciiTheme="majorHAnsi" w:hAnsiTheme="majorHAnsi"/>
-                <w:b/>
-                <w:color w:val="FF0000"/>
-              </w:rPr>
-            </w:pPr>
-            <w:r>
-              <w:rPr>
-                <w:rFonts w:asciiTheme="majorHAnsi" w:hAnsiTheme="majorHAnsi"/>
-                <w:b/>
-                <w:color w:val="FF0000"/>
-              </w:rPr>
-              <w:t>S</w:t>
-            </w:r>
-            <w:r>
-              <w:rPr>
-                <w:rFonts w:asciiTheme="majorHAnsi" w:hAnsiTheme="majorHAnsi"/>
-                <w:b/>
-                <w:color w:val="FF0000"/>
-              </w:rPr>
-              <w:t>(</w:t>
-            </w:r>
-            <w:r>
-              <w:rPr>
-                <w:rFonts w:asciiTheme="majorHAnsi" w:hAnsiTheme="majorHAnsi"/>
-                <w:b/>
-                <w:color w:val="FF0000"/>
-              </w:rPr>
-              <w:t>HopDong</w:t>
-            </w:r>
-            <w:r>
-              <w:rPr>
-                <w:rFonts w:asciiTheme="majorHAnsi" w:hAnsiTheme="majorHAnsi"/>
-                <w:b/>
-                <w:color w:val="FF0000"/>
-              </w:rPr>
-              <w:t>)</w:t>
-            </w:r>
-          </w:p>
-          <w:p>
-            <w:pPr>
-              <w:jc w:val="center"/>
-              <w:rPr>
-                <w:rFonts w:asciiTheme="majorHAnsi" w:hAnsiTheme="majorHAnsi"/>
-                <w:b/>
-                <w:color w:val="FF0000"/>
-              </w:rPr>
-            </w:pPr>
-            <w:r>
-              <w:rPr>
-                <w:rFonts w:asciiTheme="majorHAnsi" w:hAnsiTheme="majorHAnsi"/>
-              </w:rPr>
-              <w:t>// Xin khoá đọc trên bảng Hợp đồng</w:t>
-            </w:r>
-          </w:p>
-        </w:tc>
-        <w:tc>
-          <w:tcPr>
-            <w:tcW w:w="4848" w:type="dxa"/>
-            <w:shd w:val="clear" w:color="auto" w:fill="auto"/>
-            <w:vAlign w:val="center"/>
-          </w:tcPr>
+            </w:pPr>
+            <w:r>
+              <w:rPr>
+                <w:rFonts w:ascii="Consolas" w:hAnsi="Consolas" w:cs="Consolas"/>
+                <w:color w:val="000000"/>
+                <w:sz w:val="19"/>
+                <w:szCs w:val="19"/>
+              </w:rPr>
+              <w:tab/>
+            </w:r>
+            <w:r>
+              <w:rPr>
+                <w:rFonts w:ascii="Consolas" w:hAnsi="Consolas" w:cs="Consolas"/>
+                <w:color w:val="0000FF"/>
+                <w:sz w:val="19"/>
+                <w:szCs w:val="19"/>
+              </w:rPr>
+              <w:t>ROLLBACK</w:t>
+            </w:r>
+            <w:r>
+              <w:rPr>
+                <w:rFonts w:ascii="Consolas" w:hAnsi="Consolas" w:cs="Consolas"/>
+                <w:color w:val="000000"/>
+                <w:sz w:val="19"/>
+                <w:szCs w:val="19"/>
+              </w:rPr>
+              <w:t xml:space="preserve"> </w:t>
+            </w:r>
+            <w:r>
+              <w:rPr>
+                <w:rFonts w:ascii="Consolas" w:hAnsi="Consolas" w:cs="Consolas"/>
+                <w:color w:val="0000FF"/>
+                <w:sz w:val="19"/>
+                <w:szCs w:val="19"/>
+              </w:rPr>
+              <w:t>TRAN</w:t>
+            </w:r>
+          </w:p>
+          <w:p>
+            <w:pPr>
+              <w:rPr>
+                <w:rFonts w:ascii="Consolas" w:hAnsi="Consolas" w:cs="Consolas"/>
+                <w:color w:val="0000FF"/>
+                <w:sz w:val="19"/>
+                <w:szCs w:val="19"/>
+              </w:rPr>
+            </w:pPr>
+            <w:r>
+              <w:rPr>
+                <w:rFonts w:ascii="Consolas" w:hAnsi="Consolas" w:cs="Consolas"/>
+                <w:color w:val="000000"/>
+                <w:sz w:val="19"/>
+                <w:szCs w:val="19"/>
+              </w:rPr>
+              <w:tab/>
+            </w:r>
+            <w:r>
+              <w:rPr>
+                <w:rFonts w:ascii="Consolas" w:hAnsi="Consolas" w:cs="Consolas"/>
+                <w:color w:val="0000FF"/>
+                <w:sz w:val="19"/>
+                <w:szCs w:val="19"/>
+              </w:rPr>
+              <w:t>RETURN</w:t>
+            </w:r>
+            <w:r>
+              <w:rPr>
+                <w:rFonts w:ascii="Consolas" w:hAnsi="Consolas" w:cs="Consolas"/>
+                <w:color w:val="000000"/>
+                <w:sz w:val="19"/>
+                <w:szCs w:val="19"/>
+              </w:rPr>
+              <w:t xml:space="preserve"> 1</w:t>
+            </w:r>
+          </w:p>
           <w:p>
             <w:pPr>
               <w:autoSpaceDE w:val="0"/>
               <w:autoSpaceDN w:val="0"/>
               <w:adjustRightInd w:val="0"/>
+              <w:spacing w:after="0" w:line="240" w:lineRule="auto"/>
+              <w:rPr>
+                <w:rFonts w:ascii="Consolas" w:hAnsi="Consolas" w:cs="Consolas"/>
+                <w:color w:val="0000FF"/>
+                <w:sz w:val="19"/>
+                <w:szCs w:val="19"/>
+              </w:rPr>
+            </w:pPr>
+            <w:r>
+              <w:rPr>
+                <w:rFonts w:ascii="Consolas" w:hAnsi="Consolas" w:cs="Consolas"/>
+                <w:color w:val="0000FF"/>
+                <w:sz w:val="19"/>
+                <w:szCs w:val="19"/>
+              </w:rPr>
+              <w:t>END</w:t>
+            </w:r>
+          </w:p>
+        </w:tc>
+        <w:tc>
+          <w:tcPr>
+            <w:tcW w:w="1530" w:type="dxa"/>
+            <w:vAlign w:val="center"/>
+          </w:tcPr>
+          <w:p>
+            <w:pPr>
+              <w:jc w:val="center"/>
+              <w:rPr>
+                <w:rFonts w:asciiTheme="majorHAnsi" w:hAnsiTheme="majorHAnsi"/>
+                <w:b/>
+                <w:color w:val="FF0000"/>
+              </w:rPr>
+            </w:pPr>
+            <w:r>
+              <w:rPr>
+                <w:rFonts w:asciiTheme="majorHAnsi" w:hAnsiTheme="majorHAnsi"/>
+                <w:b/>
+                <w:color w:val="FF0000"/>
+              </w:rPr>
+              <w:t>X</w:t>
+            </w:r>
+            <w:r>
+              <w:rPr>
+                <w:rFonts w:asciiTheme="majorHAnsi" w:hAnsiTheme="majorHAnsi"/>
+                <w:b/>
+                <w:color w:val="FF0000"/>
+              </w:rPr>
+              <w:t>(</w:t>
+            </w:r>
+            <w:r>
+              <w:rPr>
+                <w:rFonts w:asciiTheme="majorHAnsi" w:hAnsiTheme="majorHAnsi"/>
+                <w:b/>
+                <w:color w:val="FF0000"/>
+              </w:rPr>
+              <w:t>DonHang</w:t>
+            </w:r>
+            <w:r>
+              <w:rPr>
+                <w:rFonts w:asciiTheme="majorHAnsi" w:hAnsiTheme="majorHAnsi"/>
+                <w:b/>
+                <w:color w:val="FF0000"/>
+              </w:rPr>
+              <w:t>)</w:t>
+            </w:r>
+          </w:p>
+          <w:p>
+            <w:pPr>
+              <w:jc w:val="center"/>
+              <w:rPr>
+                <w:rFonts w:asciiTheme="majorHAnsi" w:hAnsiTheme="majorHAnsi"/>
+              </w:rPr>
+            </w:pPr>
+            <w:r>
+              <w:rPr>
+                <w:rFonts w:asciiTheme="majorHAnsi" w:hAnsiTheme="majorHAnsi"/>
+              </w:rPr>
+              <w:t>//Xin khoá ghi trên bảng đơn hàng</w:t>
+            </w:r>
+          </w:p>
+        </w:tc>
+        <w:tc>
+          <w:tcPr>
+            <w:tcW w:w="4848" w:type="dxa"/>
+            <w:vAlign w:val="center"/>
+          </w:tcPr>
+          <w:p>
+            <w:pPr>
+              <w:autoSpaceDE w:val="0"/>
+              <w:autoSpaceDN w:val="0"/>
+              <w:adjustRightInd w:val="0"/>
               <w:rPr>
                 <w:rFonts w:ascii="Times New Roman" w:hAnsi="Times New Roman"/>
                 <w:noProof/>
@@ -8616,12 +10083,42 @@
       </w:tr>
       <w:tr>
         <w:trPr>
-          <w:trHeight w:val="297"/>
           <w:jc w:val="center"/>
         </w:trPr>
         <w:tc>
           <w:tcPr>
-            <w:tcW w:w="5125" w:type="dxa"/>
+            <w:tcW w:w="5215" w:type="dxa"/>
+            <w:vAlign w:val="center"/>
+          </w:tcPr>
+          <w:p>
+            <w:pPr>
+              <w:rPr>
+                <w:rFonts w:ascii="Times New Roman" w:hAnsi="Times New Roman"/>
+                <w:noProof/>
+                <w:color w:val="0000FF"/>
+                <w:sz w:val="24"/>
+                <w:szCs w:val="24"/>
+              </w:rPr>
+            </w:pPr>
+          </w:p>
+        </w:tc>
+        <w:tc>
+          <w:tcPr>
+            <w:tcW w:w="1530" w:type="dxa"/>
+            <w:vAlign w:val="center"/>
+          </w:tcPr>
+          <w:p>
+            <w:pPr>
+              <w:jc w:val="center"/>
+              <w:rPr>
+                <w:rFonts w:asciiTheme="majorHAnsi" w:hAnsiTheme="majorHAnsi"/>
+              </w:rPr>
+            </w:pPr>
+          </w:p>
+        </w:tc>
+        <w:tc>
+          <w:tcPr>
+            <w:tcW w:w="4848" w:type="dxa"/>
             <w:vAlign w:val="center"/>
           </w:tcPr>
           <w:p>
@@ -8630,52 +10127,36 @@
               <w:autoSpaceDN w:val="0"/>
               <w:adjustRightInd w:val="0"/>
               <w:rPr>
-                <w:rFonts w:ascii="Times New Roman" w:hAnsi="Times New Roman" w:cs="Times New Roman"/>
-                <w:szCs w:val="19"/>
-              </w:rPr>
-            </w:pPr>
-            <w:r>
-              <w:rPr>
-                <w:rFonts w:ascii="Times New Roman" w:hAnsi="Times New Roman" w:cs="Times New Roman"/>
-                <w:color w:val="0000FF"/>
-                <w:szCs w:val="19"/>
-              </w:rPr>
-              <w:t xml:space="preserve">UPDATE </w:t>
-            </w:r>
-            <w:r>
-              <w:rPr>
-                <w:rFonts w:ascii="Times New Roman" w:hAnsi="Times New Roman" w:cs="Times New Roman"/>
-                <w:color w:val="000000" w:themeColor="text1"/>
-                <w:szCs w:val="19"/>
-              </w:rPr>
-              <w:t>HopDong</w:t>
-            </w:r>
-            <w:r>
-              <w:rPr>
-                <w:rFonts w:ascii="Times New Roman" w:hAnsi="Times New Roman" w:cs="Times New Roman"/>
-                <w:color w:val="000000" w:themeColor="text1"/>
-                <w:szCs w:val="19"/>
-              </w:rPr>
-              <w:t xml:space="preserve"> </w:t>
-            </w:r>
-            <w:r>
-              <w:rPr>
-                <w:rFonts w:ascii="Consolas" w:hAnsi="Consolas" w:cs="Consolas"/>
-                <w:color w:val="0000FF"/>
-                <w:sz w:val="19"/>
-                <w:szCs w:val="19"/>
-              </w:rPr>
-              <w:t xml:space="preserve">WITH </w:t>
-            </w:r>
-            <w:r>
+                <w:rFonts w:ascii="Times New Roman" w:hAnsi="Times New Roman"/>
+                <w:noProof/>
+                <w:color w:val="FF0000"/>
+                <w:sz w:val="24"/>
+                <w:szCs w:val="24"/>
+              </w:rPr>
+            </w:pPr>
+            <w:r>
+              <w:rPr>
+                <w:rFonts w:ascii="Times New Roman" w:hAnsi="Times New Roman"/>
+                <w:noProof/>
+                <w:color w:val="FF0000"/>
+                <w:sz w:val="24"/>
+                <w:szCs w:val="24"/>
+              </w:rPr>
+              <w:t>B3: Đặt hàng</w:t>
+            </w:r>
+          </w:p>
+          <w:p>
+            <w:pPr>
+              <w:autoSpaceDE w:val="0"/>
+              <w:autoSpaceDN w:val="0"/>
+              <w:adjustRightInd w:val="0"/>
               <w:rPr>
                 <w:rFonts w:ascii="Consolas" w:hAnsi="Consolas" w:cs="Consolas"/>
                 <w:color w:val="808080"/>
                 <w:sz w:val="19"/>
                 <w:szCs w:val="19"/>
               </w:rPr>
-              <w:t>(</w:t>
-            </w:r>
+            </w:pPr>
             <w:r>
               <w:rPr>
                 <w:rFonts w:ascii="Consolas" w:hAnsi="Consolas" w:cs="Consolas"/>
@@ -8683,7 +10164,8 @@
                 <w:sz w:val="19"/>
                 <w:szCs w:val="19"/>
               </w:rPr>
-              <w:t>RowLock</w:t>
+              <w:lastRenderedPageBreak/>
+              <w:t xml:space="preserve">IF </w:t>
             </w:r>
             <w:r>
               <w:rPr>
@@ -8692,66 +10174,576 @@
                 <w:sz w:val="19"/>
                 <w:szCs w:val="19"/>
               </w:rPr>
-              <w:t xml:space="preserve">) </w:t>
-            </w:r>
-            <w:r>
-              <w:rPr>
-                <w:rFonts w:ascii="Times New Roman" w:hAnsi="Times New Roman" w:cs="Times New Roman"/>
-                <w:color w:val="0000FF"/>
-                <w:szCs w:val="19"/>
-              </w:rPr>
-              <w:t xml:space="preserve">SET </w:t>
-            </w:r>
-            <w:r>
-              <w:rPr>
-                <w:rFonts w:ascii="Times New Roman" w:hAnsi="Times New Roman" w:cs="Times New Roman"/>
-                <w:szCs w:val="19"/>
-              </w:rPr>
-              <w:t>TinhTrang = N’Đã Duyệt’</w:t>
-            </w:r>
-            <w:r>
-              <w:rPr>
-                <w:rFonts w:ascii="Times New Roman" w:hAnsi="Times New Roman" w:cs="Times New Roman"/>
-                <w:szCs w:val="19"/>
-              </w:rPr>
-              <w:t xml:space="preserve">, ThoiGianHieuLuc = N’Đã Duyệt’ </w:t>
-            </w:r>
-            <w:r>
-              <w:rPr>
-                <w:rFonts w:ascii="Times New Roman" w:hAnsi="Times New Roman" w:cs="Times New Roman"/>
-                <w:color w:val="0000FF"/>
-                <w:szCs w:val="19"/>
-              </w:rPr>
-              <w:t>WHERE</w:t>
-            </w:r>
-            <w:r>
-              <w:rPr>
-                <w:rFonts w:ascii="Times New Roman" w:hAnsi="Times New Roman" w:cs="Times New Roman"/>
-                <w:color w:val="0000FF"/>
+              <w:t>(</w:t>
+            </w:r>
+            <w:proofErr w:type="gramStart"/>
+            <w:r>
+              <w:rPr>
+                <w:rFonts w:ascii="Consolas" w:hAnsi="Consolas" w:cs="Consolas"/>
+                <w:color w:val="808080"/>
+                <w:sz w:val="19"/>
+                <w:szCs w:val="19"/>
+              </w:rPr>
+              <w:t>exists(</w:t>
+            </w:r>
+            <w:proofErr w:type="gramEnd"/>
+            <w:r>
+              <w:rPr>
+                <w:rFonts w:ascii="Consolas" w:hAnsi="Consolas" w:cs="Consolas"/>
+                <w:color w:val="0000FF"/>
+                <w:sz w:val="19"/>
+                <w:szCs w:val="19"/>
+              </w:rPr>
+              <w:t>select</w:t>
+            </w:r>
+            <w:r>
+              <w:rPr>
+                <w:rFonts w:ascii="Consolas" w:hAnsi="Consolas" w:cs="Consolas"/>
+                <w:color w:val="000000"/>
+                <w:sz w:val="19"/>
                 <w:szCs w:val="19"/>
               </w:rPr>
               <w:t xml:space="preserve"> </w:t>
             </w:r>
             <w:r>
               <w:rPr>
-                <w:rFonts w:ascii="Times New Roman" w:hAnsi="Times New Roman" w:cs="Times New Roman"/>
+                <w:rFonts w:ascii="Consolas" w:hAnsi="Consolas" w:cs="Consolas"/>
+                <w:color w:val="808080"/>
+                <w:sz w:val="19"/>
+                <w:szCs w:val="19"/>
+              </w:rPr>
+              <w:t>*</w:t>
+            </w:r>
+            <w:r>
+              <w:rPr>
+                <w:rFonts w:ascii="Consolas" w:hAnsi="Consolas" w:cs="Consolas"/>
+                <w:color w:val="000000"/>
+                <w:sz w:val="19"/>
+                <w:szCs w:val="19"/>
+              </w:rPr>
+              <w:t xml:space="preserve"> </w:t>
+            </w:r>
+            <w:r>
+              <w:rPr>
+                <w:rFonts w:ascii="Consolas" w:hAnsi="Consolas" w:cs="Consolas"/>
+                <w:color w:val="0000FF"/>
+                <w:sz w:val="19"/>
+                <w:szCs w:val="19"/>
+              </w:rPr>
+              <w:t>from</w:t>
+            </w:r>
+            <w:r>
+              <w:rPr>
+                <w:rFonts w:ascii="Consolas" w:hAnsi="Consolas" w:cs="Consolas"/>
+                <w:color w:val="000000"/>
+                <w:sz w:val="19"/>
+                <w:szCs w:val="19"/>
+              </w:rPr>
+              <w:t xml:space="preserve"> donhang </w:t>
+            </w:r>
+            <w:r>
+              <w:rPr>
+                <w:rFonts w:ascii="Consolas" w:hAnsi="Consolas" w:cs="Consolas"/>
+                <w:color w:val="0000FF"/>
+                <w:sz w:val="19"/>
+                <w:szCs w:val="19"/>
+              </w:rPr>
+              <w:t>where</w:t>
+            </w:r>
+            <w:r>
+              <w:rPr>
+                <w:rFonts w:ascii="Consolas" w:hAnsi="Consolas" w:cs="Consolas"/>
+                <w:color w:val="000000"/>
+                <w:sz w:val="19"/>
+                <w:szCs w:val="19"/>
+              </w:rPr>
+              <w:t xml:space="preserve"> madonhang </w:t>
+            </w:r>
+            <w:r>
+              <w:rPr>
+                <w:rFonts w:ascii="Consolas" w:hAnsi="Consolas" w:cs="Consolas"/>
+                <w:color w:val="808080"/>
+                <w:sz w:val="19"/>
+                <w:szCs w:val="19"/>
+              </w:rPr>
+              <w:t>=</w:t>
+            </w:r>
+            <w:r>
+              <w:rPr>
+                <w:rFonts w:ascii="Consolas" w:hAnsi="Consolas" w:cs="Consolas"/>
+                <w:color w:val="000000"/>
+                <w:sz w:val="19"/>
+                <w:szCs w:val="19"/>
+              </w:rPr>
+              <w:t xml:space="preserve"> @MaDonHang </w:t>
+            </w:r>
+            <w:r>
+              <w:rPr>
+                <w:rFonts w:ascii="Consolas" w:hAnsi="Consolas" w:cs="Consolas"/>
+                <w:color w:val="808080"/>
+                <w:sz w:val="19"/>
+                <w:szCs w:val="19"/>
+              </w:rPr>
+              <w:t>and</w:t>
+            </w:r>
+            <w:r>
+              <w:rPr>
+                <w:rFonts w:ascii="Consolas" w:hAnsi="Consolas" w:cs="Consolas"/>
+                <w:color w:val="000000"/>
+                <w:sz w:val="19"/>
+                <w:szCs w:val="19"/>
+              </w:rPr>
+              <w:t xml:space="preserve"> TinhTrang </w:t>
+            </w:r>
+            <w:r>
+              <w:rPr>
+                <w:rFonts w:ascii="Consolas" w:hAnsi="Consolas" w:cs="Consolas"/>
+                <w:color w:val="808080"/>
+                <w:sz w:val="19"/>
+                <w:szCs w:val="19"/>
+              </w:rPr>
+              <w:t>=</w:t>
+            </w:r>
+            <w:r>
+              <w:rPr>
+                <w:rFonts w:ascii="Consolas" w:hAnsi="Consolas" w:cs="Consolas"/>
+                <w:color w:val="000000"/>
+                <w:sz w:val="19"/>
+                <w:szCs w:val="19"/>
+              </w:rPr>
+              <w:t xml:space="preserve"> </w:t>
+            </w:r>
+            <w:r>
+              <w:rPr>
+                <w:rFonts w:ascii="Consolas" w:hAnsi="Consolas" w:cs="Consolas"/>
+                <w:color w:val="FF0000"/>
+                <w:sz w:val="19"/>
+                <w:szCs w:val="19"/>
+              </w:rPr>
+              <w:t>N'Chờ'</w:t>
+            </w:r>
+            <w:r>
+              <w:rPr>
+                <w:rFonts w:ascii="Consolas" w:hAnsi="Consolas" w:cs="Consolas"/>
+                <w:color w:val="808080"/>
+                <w:sz w:val="19"/>
+                <w:szCs w:val="19"/>
+              </w:rPr>
+              <w:t>))</w:t>
+            </w:r>
+          </w:p>
+          <w:p>
+            <w:pPr>
+              <w:autoSpaceDE w:val="0"/>
+              <w:autoSpaceDN w:val="0"/>
+              <w:adjustRightInd w:val="0"/>
+              <w:rPr>
+                <w:rFonts w:ascii="Times New Roman" w:hAnsi="Times New Roman"/>
+                <w:noProof/>
+                <w:color w:val="FF0000"/>
+                <w:sz w:val="24"/>
+                <w:szCs w:val="24"/>
+              </w:rPr>
+            </w:pPr>
+            <w:r>
+              <w:rPr>
+                <w:rFonts w:ascii="Consolas" w:hAnsi="Consolas" w:cs="Consolas"/>
+                <w:color w:val="0000FF"/>
+                <w:sz w:val="19"/>
+                <w:szCs w:val="19"/>
+              </w:rPr>
+              <w:t>BEGIN</w:t>
+            </w:r>
+          </w:p>
+          <w:p>
+            <w:pPr>
+              <w:rPr>
+                <w:rFonts w:ascii="Times New Roman" w:hAnsi="Times New Roman"/>
+                <w:noProof/>
                 <w:color w:val="000000" w:themeColor="text1"/>
-                <w:szCs w:val="19"/>
-              </w:rPr>
-              <w:t>Ma</w:t>
-            </w:r>
-            <w:r>
-              <w:rPr>
-                <w:rFonts w:ascii="Times New Roman" w:hAnsi="Times New Roman" w:cs="Times New Roman"/>
-                <w:szCs w:val="19"/>
-              </w:rPr>
-              <w:t>HopDong = @MaHopDong</w:t>
-            </w:r>
-          </w:p>
-        </w:tc>
-        <w:tc>
-          <w:tcPr>
-            <w:tcW w:w="1620" w:type="dxa"/>
+                <w:sz w:val="24"/>
+                <w:szCs w:val="24"/>
+              </w:rPr>
+            </w:pPr>
+            <w:r>
+              <w:rPr>
+                <w:rFonts w:ascii="Times New Roman" w:hAnsi="Times New Roman"/>
+                <w:noProof/>
+                <w:color w:val="0000FF"/>
+                <w:sz w:val="24"/>
+                <w:szCs w:val="24"/>
+              </w:rPr>
+              <w:t xml:space="preserve">          </w:t>
+            </w:r>
+            <w:r>
+              <w:rPr>
+                <w:rFonts w:ascii="Times New Roman" w:hAnsi="Times New Roman"/>
+                <w:noProof/>
+                <w:color w:val="0000FF"/>
+                <w:sz w:val="24"/>
+                <w:szCs w:val="24"/>
+              </w:rPr>
+              <w:t xml:space="preserve">update </w:t>
+            </w:r>
+            <w:r>
+              <w:rPr>
+                <w:rFonts w:ascii="Times New Roman" w:hAnsi="Times New Roman"/>
+                <w:noProof/>
+                <w:color w:val="000000" w:themeColor="text1"/>
+                <w:sz w:val="24"/>
+                <w:szCs w:val="24"/>
+              </w:rPr>
+              <w:t>DonHang</w:t>
+            </w:r>
+            <w:r>
+              <w:rPr>
+                <w:rFonts w:ascii="Times New Roman" w:hAnsi="Times New Roman"/>
+                <w:noProof/>
+                <w:color w:val="0000FF"/>
+                <w:sz w:val="24"/>
+                <w:szCs w:val="24"/>
+              </w:rPr>
+              <w:t xml:space="preserve"> set </w:t>
+            </w:r>
+            <w:r>
+              <w:rPr>
+                <w:rFonts w:ascii="Times New Roman" w:hAnsi="Times New Roman"/>
+                <w:noProof/>
+                <w:color w:val="000000" w:themeColor="text1"/>
+                <w:sz w:val="24"/>
+                <w:szCs w:val="24"/>
+              </w:rPr>
+              <w:t xml:space="preserve">TinhTrang = </w:t>
+            </w:r>
+            <w:r>
+              <w:rPr>
+                <w:rFonts w:ascii="Times New Roman" w:hAnsi="Times New Roman"/>
+                <w:noProof/>
+                <w:color w:val="FF33CC"/>
+                <w:sz w:val="24"/>
+                <w:szCs w:val="24"/>
+              </w:rPr>
+              <w:t>N</w:t>
+            </w:r>
+            <w:r>
+              <w:rPr>
+                <w:rFonts w:ascii="Times New Roman" w:hAnsi="Times New Roman"/>
+                <w:noProof/>
+                <w:color w:val="000000" w:themeColor="text1"/>
+                <w:sz w:val="24"/>
+                <w:szCs w:val="24"/>
+              </w:rPr>
+              <w:t>'Đang</w:t>
+            </w:r>
+            <w:r>
+              <w:rPr>
+                <w:rFonts w:ascii="Times New Roman" w:hAnsi="Times New Roman"/>
+                <w:noProof/>
+                <w:color w:val="000000" w:themeColor="text1"/>
+                <w:sz w:val="24"/>
+                <w:szCs w:val="24"/>
+              </w:rPr>
+              <w:t xml:space="preserve">    </w:t>
+            </w:r>
+            <w:r>
+              <w:rPr>
+                <w:rFonts w:ascii="Times New Roman" w:hAnsi="Times New Roman"/>
+                <w:noProof/>
+                <w:color w:val="000000" w:themeColor="text1"/>
+                <w:sz w:val="24"/>
+                <w:szCs w:val="24"/>
+              </w:rPr>
+              <w:t>Giao'</w:t>
+            </w:r>
+            <w:r>
+              <w:rPr>
+                <w:rFonts w:ascii="Times New Roman" w:hAnsi="Times New Roman"/>
+                <w:noProof/>
+                <w:color w:val="000000" w:themeColor="text1"/>
+                <w:sz w:val="24"/>
+                <w:szCs w:val="24"/>
+              </w:rPr>
+              <w:t xml:space="preserve">, </w:t>
+            </w:r>
+            <w:r>
+              <w:rPr>
+                <w:rFonts w:ascii="Times New Roman" w:hAnsi="Times New Roman"/>
+                <w:noProof/>
+                <w:color w:val="000000" w:themeColor="text1"/>
+                <w:sz w:val="24"/>
+                <w:szCs w:val="24"/>
+              </w:rPr>
+              <w:t xml:space="preserve">MaTaiXe = @MaTaiXe </w:t>
+            </w:r>
+            <w:r>
+              <w:rPr>
+                <w:rFonts w:ascii="Times New Roman" w:hAnsi="Times New Roman"/>
+                <w:noProof/>
+                <w:color w:val="0000FF"/>
+                <w:sz w:val="24"/>
+                <w:szCs w:val="24"/>
+              </w:rPr>
+              <w:t xml:space="preserve">where </w:t>
+            </w:r>
+            <w:r>
+              <w:rPr>
+                <w:rFonts w:ascii="Times New Roman" w:hAnsi="Times New Roman"/>
+                <w:noProof/>
+                <w:color w:val="000000" w:themeColor="text1"/>
+                <w:sz w:val="24"/>
+                <w:szCs w:val="24"/>
+              </w:rPr>
+              <w:t xml:space="preserve">@MaDonHang = MaDonHang </w:t>
+            </w:r>
+          </w:p>
+          <w:p>
+            <w:pPr>
+              <w:autoSpaceDE w:val="0"/>
+              <w:autoSpaceDN w:val="0"/>
+              <w:adjustRightInd w:val="0"/>
+              <w:spacing w:after="0" w:line="240" w:lineRule="auto"/>
+              <w:rPr>
+                <w:rFonts w:ascii="Consolas" w:hAnsi="Consolas" w:cs="Consolas"/>
+                <w:color w:val="0000FF"/>
+                <w:sz w:val="19"/>
+                <w:szCs w:val="19"/>
+              </w:rPr>
+            </w:pPr>
+            <w:r>
+              <w:rPr>
+                <w:rFonts w:ascii="Consolas" w:hAnsi="Consolas" w:cs="Consolas"/>
+                <w:color w:val="0000FF"/>
+                <w:sz w:val="19"/>
+                <w:szCs w:val="19"/>
+              </w:rPr>
+              <w:t>END</w:t>
+            </w:r>
+          </w:p>
+          <w:p>
+            <w:pPr>
+              <w:autoSpaceDE w:val="0"/>
+              <w:autoSpaceDN w:val="0"/>
+              <w:adjustRightInd w:val="0"/>
+              <w:spacing w:after="0" w:line="240" w:lineRule="auto"/>
+              <w:rPr>
+                <w:rFonts w:ascii="Consolas" w:hAnsi="Consolas" w:cs="Consolas"/>
+                <w:color w:val="000000"/>
+                <w:sz w:val="19"/>
+                <w:szCs w:val="19"/>
+              </w:rPr>
+            </w:pPr>
+          </w:p>
+          <w:p>
+            <w:pPr>
+              <w:autoSpaceDE w:val="0"/>
+              <w:autoSpaceDN w:val="0"/>
+              <w:adjustRightInd w:val="0"/>
+              <w:spacing w:after="0" w:line="240" w:lineRule="auto"/>
+              <w:rPr>
+                <w:rFonts w:ascii="Consolas" w:hAnsi="Consolas" w:cs="Consolas"/>
+                <w:color w:val="0000FF"/>
+                <w:sz w:val="19"/>
+                <w:szCs w:val="19"/>
+              </w:rPr>
+            </w:pPr>
+            <w:r>
+              <w:rPr>
+                <w:rFonts w:ascii="Consolas" w:hAnsi="Consolas" w:cs="Consolas"/>
+                <w:color w:val="0000FF"/>
+                <w:sz w:val="19"/>
+                <w:szCs w:val="19"/>
+              </w:rPr>
+              <w:t>ELSE</w:t>
+            </w:r>
+          </w:p>
+          <w:p>
+            <w:pPr>
+              <w:autoSpaceDE w:val="0"/>
+              <w:autoSpaceDN w:val="0"/>
+              <w:adjustRightInd w:val="0"/>
+              <w:spacing w:after="0" w:line="240" w:lineRule="auto"/>
+              <w:rPr>
+                <w:rFonts w:ascii="Consolas" w:hAnsi="Consolas" w:cs="Consolas"/>
+                <w:color w:val="000000"/>
+                <w:sz w:val="19"/>
+                <w:szCs w:val="19"/>
+              </w:rPr>
+            </w:pPr>
+          </w:p>
+          <w:p>
+            <w:pPr>
+              <w:rPr>
+                <w:rFonts w:ascii="Consolas" w:hAnsi="Consolas" w:cs="Consolas"/>
+                <w:color w:val="0000FF"/>
+                <w:sz w:val="19"/>
+                <w:szCs w:val="19"/>
+              </w:rPr>
+            </w:pPr>
+            <w:r>
+              <w:rPr>
+                <w:rFonts w:ascii="Consolas" w:hAnsi="Consolas" w:cs="Consolas"/>
+                <w:color w:val="0000FF"/>
+                <w:sz w:val="19"/>
+                <w:szCs w:val="19"/>
+              </w:rPr>
+              <w:t>BEGIN</w:t>
+            </w:r>
+          </w:p>
+          <w:p>
+            <w:pPr>
+              <w:autoSpaceDE w:val="0"/>
+              <w:autoSpaceDN w:val="0"/>
+              <w:adjustRightInd w:val="0"/>
+              <w:spacing w:after="0" w:line="240" w:lineRule="auto"/>
+              <w:rPr>
+                <w:rFonts w:ascii="Consolas" w:hAnsi="Consolas" w:cs="Consolas"/>
+                <w:color w:val="000000"/>
+                <w:sz w:val="19"/>
+                <w:szCs w:val="19"/>
+              </w:rPr>
+            </w:pPr>
+            <w:r>
+              <w:rPr>
+                <w:rFonts w:ascii="Consolas" w:hAnsi="Consolas" w:cs="Consolas"/>
+                <w:color w:val="0000FF"/>
+                <w:sz w:val="19"/>
+                <w:szCs w:val="19"/>
+              </w:rPr>
+              <w:t xml:space="preserve">       PRINT</w:t>
+            </w:r>
+            <w:r>
+              <w:rPr>
+                <w:rFonts w:ascii="Consolas" w:hAnsi="Consolas" w:cs="Consolas"/>
+                <w:color w:val="000000"/>
+                <w:sz w:val="19"/>
+                <w:szCs w:val="19"/>
+              </w:rPr>
+              <w:t xml:space="preserve"> </w:t>
+            </w:r>
+            <w:r>
+              <w:rPr>
+                <w:rFonts w:ascii="Consolas" w:hAnsi="Consolas" w:cs="Consolas"/>
+                <w:color w:val="FF0000"/>
+                <w:sz w:val="19"/>
+                <w:szCs w:val="19"/>
+              </w:rPr>
+              <w:t>N'không khả thi'</w:t>
+            </w:r>
+          </w:p>
+          <w:p>
+            <w:pPr>
+              <w:autoSpaceDE w:val="0"/>
+              <w:autoSpaceDN w:val="0"/>
+              <w:adjustRightInd w:val="0"/>
+              <w:spacing w:after="0" w:line="240" w:lineRule="auto"/>
+              <w:rPr>
+                <w:rFonts w:ascii="Consolas" w:hAnsi="Consolas" w:cs="Consolas"/>
+                <w:color w:val="000000"/>
+                <w:sz w:val="19"/>
+                <w:szCs w:val="19"/>
+              </w:rPr>
+            </w:pPr>
+            <w:r>
+              <w:rPr>
+                <w:rFonts w:ascii="Consolas" w:hAnsi="Consolas" w:cs="Consolas"/>
+                <w:color w:val="000000"/>
+                <w:sz w:val="19"/>
+                <w:szCs w:val="19"/>
+              </w:rPr>
+              <w:tab/>
+            </w:r>
+            <w:r>
+              <w:rPr>
+                <w:rFonts w:ascii="Consolas" w:hAnsi="Consolas" w:cs="Consolas"/>
+                <w:color w:val="0000FF"/>
+                <w:sz w:val="19"/>
+                <w:szCs w:val="19"/>
+              </w:rPr>
+              <w:t>ROLLBACK</w:t>
+            </w:r>
+            <w:r>
+              <w:rPr>
+                <w:rFonts w:ascii="Consolas" w:hAnsi="Consolas" w:cs="Consolas"/>
+                <w:color w:val="000000"/>
+                <w:sz w:val="19"/>
+                <w:szCs w:val="19"/>
+              </w:rPr>
+              <w:t xml:space="preserve"> </w:t>
+            </w:r>
+            <w:r>
+              <w:rPr>
+                <w:rFonts w:ascii="Consolas" w:hAnsi="Consolas" w:cs="Consolas"/>
+                <w:color w:val="0000FF"/>
+                <w:sz w:val="19"/>
+                <w:szCs w:val="19"/>
+              </w:rPr>
+              <w:t>TRAN</w:t>
+            </w:r>
+          </w:p>
+          <w:p>
+            <w:pPr>
+              <w:rPr>
+                <w:rFonts w:ascii="Consolas" w:hAnsi="Consolas" w:cs="Consolas"/>
+                <w:color w:val="0000FF"/>
+                <w:sz w:val="19"/>
+                <w:szCs w:val="19"/>
+              </w:rPr>
+            </w:pPr>
+            <w:r>
+              <w:rPr>
+                <w:rFonts w:ascii="Consolas" w:hAnsi="Consolas" w:cs="Consolas"/>
+                <w:color w:val="000000"/>
+                <w:sz w:val="19"/>
+                <w:szCs w:val="19"/>
+              </w:rPr>
+              <w:tab/>
+            </w:r>
+            <w:r>
+              <w:rPr>
+                <w:rFonts w:ascii="Consolas" w:hAnsi="Consolas" w:cs="Consolas"/>
+                <w:color w:val="0000FF"/>
+                <w:sz w:val="19"/>
+                <w:szCs w:val="19"/>
+              </w:rPr>
+              <w:t>RETURN</w:t>
+            </w:r>
+            <w:r>
+              <w:rPr>
+                <w:rFonts w:ascii="Consolas" w:hAnsi="Consolas" w:cs="Consolas"/>
+                <w:color w:val="000000"/>
+                <w:sz w:val="19"/>
+                <w:szCs w:val="19"/>
+              </w:rPr>
+              <w:t xml:space="preserve"> 1</w:t>
+            </w:r>
+          </w:p>
+          <w:p>
+            <w:pPr>
+              <w:autoSpaceDE w:val="0"/>
+              <w:autoSpaceDN w:val="0"/>
+              <w:adjustRightInd w:val="0"/>
+              <w:rPr>
+                <w:rFonts w:ascii="Times New Roman" w:hAnsi="Times New Roman"/>
+                <w:noProof/>
+                <w:color w:val="0000FF"/>
+                <w:sz w:val="24"/>
+                <w:szCs w:val="24"/>
+              </w:rPr>
+            </w:pPr>
+            <w:r>
+              <w:rPr>
+                <w:rFonts w:ascii="Consolas" w:hAnsi="Consolas" w:cs="Consolas"/>
+                <w:color w:val="0000FF"/>
+                <w:sz w:val="19"/>
+                <w:szCs w:val="19"/>
+              </w:rPr>
+              <w:t>END</w:t>
+            </w:r>
+          </w:p>
+        </w:tc>
+        <w:tc>
+          <w:tcPr>
+            <w:tcW w:w="1594" w:type="dxa"/>
             <w:vAlign w:val="center"/>
           </w:tcPr>
           <w:p>
@@ -8769,6 +10761,7 @@
                 <w:b/>
                 <w:color w:val="FF0000"/>
               </w:rPr>
+              <w:lastRenderedPageBreak/>
               <w:t>X</w:t>
             </w:r>
             <w:r>
@@ -8785,7 +10778,7 @@
                 <w:b/>
                 <w:color w:val="FF0000"/>
               </w:rPr>
-              <w:t>HopDong</w:t>
+              <w:t>DonHang</w:t>
             </w:r>
             <w:r>
               <w:rPr>
@@ -8801,52 +10794,70 @@
               <w:jc w:val="center"/>
               <w:rPr>
                 <w:rFonts w:asciiTheme="majorHAnsi" w:hAnsiTheme="majorHAnsi"/>
-              </w:rPr>
-            </w:pPr>
-            <w:r>
-              <w:rPr>
-                <w:rFonts w:asciiTheme="majorHAnsi" w:hAnsiTheme="majorHAnsi"/>
-              </w:rPr>
-              <w:t>// Xin khoá ghi trên bảng Hợp đồng</w:t>
-            </w:r>
-          </w:p>
-        </w:tc>
-        <w:tc>
-          <w:tcPr>
-            <w:tcW w:w="4848" w:type="dxa"/>
-            <w:vAlign w:val="center"/>
-          </w:tcPr>
-          <w:p>
-            <w:pPr>
-              <w:rPr>
-                <w:rFonts w:asciiTheme="majorHAnsi" w:hAnsiTheme="majorHAnsi"/>
-              </w:rPr>
-            </w:pPr>
-          </w:p>
-        </w:tc>
-        <w:tc>
-          <w:tcPr>
-            <w:tcW w:w="1594" w:type="dxa"/>
-            <w:vAlign w:val="center"/>
-          </w:tcPr>
-          <w:p>
-            <w:pPr>
-              <w:jc w:val="center"/>
-              <w:rPr>
-                <w:rFonts w:asciiTheme="majorHAnsi" w:hAnsiTheme="majorHAnsi"/>
-              </w:rPr>
-            </w:pPr>
+                <w:i/>
+              </w:rPr>
+            </w:pPr>
+            <w:r>
+              <w:rPr>
+                <w:rFonts w:asciiTheme="majorHAnsi" w:hAnsiTheme="majorHAnsi"/>
+              </w:rPr>
+              <w:lastRenderedPageBreak/>
+              <w:t>//Xin khoá ghi trên bảng đơn hàng</w:t>
+            </w:r>
           </w:p>
         </w:tc>
       </w:tr>
       <w:tr>
         <w:trPr>
-          <w:trHeight w:val="297"/>
           <w:jc w:val="center"/>
         </w:trPr>
         <w:tc>
           <w:tcPr>
-            <w:tcW w:w="5125" w:type="dxa"/>
+            <w:tcW w:w="5215" w:type="dxa"/>
+            <w:vAlign w:val="center"/>
+          </w:tcPr>
+          <w:p>
+            <w:pPr>
+              <w:rPr>
+                <w:rFonts w:ascii="Times New Roman" w:hAnsi="Times New Roman"/>
+                <w:noProof/>
+                <w:color w:val="0000FF"/>
+                <w:sz w:val="24"/>
+                <w:szCs w:val="24"/>
+                <w:highlight w:val="yellow"/>
+              </w:rPr>
+            </w:pPr>
+            <w:r>
+              <w:rPr>
+                <w:rFonts w:ascii="Times New Roman" w:hAnsi="Times New Roman"/>
+                <w:noProof/>
+                <w:color w:val="0000FF"/>
+                <w:sz w:val="24"/>
+                <w:szCs w:val="24"/>
+                <w:highlight w:val="yellow"/>
+              </w:rPr>
+              <w:lastRenderedPageBreak/>
+              <w:t>COMMIT</w:t>
+            </w:r>
+          </w:p>
+        </w:tc>
+        <w:tc>
+          <w:tcPr>
+            <w:tcW w:w="1530" w:type="dxa"/>
+            <w:vAlign w:val="center"/>
+          </w:tcPr>
+          <w:p>
+            <w:pPr>
+              <w:jc w:val="center"/>
+              <w:rPr>
+                <w:rFonts w:asciiTheme="majorHAnsi" w:hAnsiTheme="majorHAnsi"/>
+              </w:rPr>
+            </w:pPr>
+          </w:p>
+        </w:tc>
+        <w:tc>
+          <w:tcPr>
+            <w:tcW w:w="4848" w:type="dxa"/>
             <w:vAlign w:val="center"/>
           </w:tcPr>
           <w:p>
@@ -8855,16 +10866,18 @@
               <w:autoSpaceDN w:val="0"/>
               <w:adjustRightInd w:val="0"/>
               <w:rPr>
-                <w:rFonts w:ascii="Times New Roman" w:hAnsi="Times New Roman" w:cs="Times New Roman"/>
-                <w:color w:val="0000FF"/>
-                <w:szCs w:val="19"/>
-              </w:rPr>
-            </w:pPr>
-          </w:p>
-        </w:tc>
-        <w:tc>
-          <w:tcPr>
-            <w:tcW w:w="1620" w:type="dxa"/>
+                <w:rFonts w:ascii="Times New Roman" w:hAnsi="Times New Roman"/>
+                <w:noProof/>
+                <w:color w:val="0000FF"/>
+                <w:sz w:val="24"/>
+                <w:szCs w:val="24"/>
+              </w:rPr>
+            </w:pPr>
+          </w:p>
+        </w:tc>
+        <w:tc>
+          <w:tcPr>
+            <w:tcW w:w="1594" w:type="dxa"/>
             <w:vAlign w:val="center"/>
           </w:tcPr>
           <w:p>
@@ -8872,8 +10885,44 @@
               <w:jc w:val="center"/>
               <w:rPr>
                 <w:rFonts w:asciiTheme="majorHAnsi" w:hAnsiTheme="majorHAnsi"/>
-                <w:b/>
-                <w:color w:val="FF0000"/>
+                <w:i/>
+              </w:rPr>
+            </w:pPr>
+          </w:p>
+        </w:tc>
+      </w:tr>
+      <w:tr>
+        <w:trPr>
+          <w:jc w:val="center"/>
+        </w:trPr>
+        <w:tc>
+          <w:tcPr>
+            <w:tcW w:w="5215" w:type="dxa"/>
+            <w:vAlign w:val="center"/>
+          </w:tcPr>
+          <w:p>
+            <w:pPr>
+              <w:rPr>
+                <w:rFonts w:ascii="Times New Roman" w:hAnsi="Times New Roman"/>
+                <w:noProof/>
+                <w:color w:val="0000FF"/>
+                <w:sz w:val="24"/>
+                <w:szCs w:val="24"/>
+                <w:highlight w:val="yellow"/>
+              </w:rPr>
+            </w:pPr>
+          </w:p>
+        </w:tc>
+        <w:tc>
+          <w:tcPr>
+            <w:tcW w:w="1530" w:type="dxa"/>
+            <w:vAlign w:val="center"/>
+          </w:tcPr>
+          <w:p>
+            <w:pPr>
+              <w:jc w:val="center"/>
+              <w:rPr>
+                <w:rFonts w:asciiTheme="majorHAnsi" w:hAnsiTheme="majorHAnsi"/>
               </w:rPr>
             </w:pPr>
           </w:p>
@@ -8889,151 +10938,24 @@
               <w:autoSpaceDN w:val="0"/>
               <w:adjustRightInd w:val="0"/>
               <w:rPr>
-                <w:rFonts w:ascii="Times New Roman" w:hAnsi="Times New Roman" w:cs="Times New Roman"/>
-                <w:color w:val="0000FF"/>
-                <w:szCs w:val="19"/>
-              </w:rPr>
-            </w:pPr>
-            <w:r>
-              <w:rPr>
-                <w:rFonts w:ascii="Times New Roman" w:hAnsi="Times New Roman" w:cs="Times New Roman"/>
-                <w:color w:val="0000FF"/>
-                <w:szCs w:val="19"/>
-              </w:rPr>
-              <w:t>S</w:t>
-            </w:r>
-            <w:r>
-              <w:rPr>
-                <w:rFonts w:ascii="Times New Roman" w:hAnsi="Times New Roman" w:cs="Times New Roman"/>
-                <w:color w:val="0000FF"/>
-                <w:szCs w:val="19"/>
-              </w:rPr>
-              <w:t>ELECT</w:t>
-            </w:r>
-            <w:r>
-              <w:rPr>
-                <w:rFonts w:ascii="Times New Roman" w:hAnsi="Times New Roman" w:cs="Times New Roman"/>
-                <w:szCs w:val="19"/>
-              </w:rPr>
-              <w:t xml:space="preserve"> </w:t>
-            </w:r>
-            <w:r>
-              <w:rPr>
-                <w:rFonts w:ascii="Times New Roman" w:hAnsi="Times New Roman" w:cs="Times New Roman"/>
-                <w:szCs w:val="19"/>
-              </w:rPr>
-              <w:t>NoiDung</w:t>
-            </w:r>
-          </w:p>
-          <w:p>
-            <w:pPr>
-              <w:autoSpaceDE w:val="0"/>
-              <w:autoSpaceDN w:val="0"/>
-              <w:adjustRightInd w:val="0"/>
-              <w:rPr>
-                <w:rFonts w:ascii="Times New Roman" w:hAnsi="Times New Roman" w:cs="Times New Roman"/>
-                <w:szCs w:val="19"/>
-              </w:rPr>
-            </w:pPr>
-            <w:r>
-              <w:rPr>
-                <w:rFonts w:ascii="Times New Roman" w:hAnsi="Times New Roman" w:cs="Times New Roman"/>
-                <w:color w:val="0000FF"/>
-                <w:szCs w:val="19"/>
-              </w:rPr>
-              <w:t>FROM</w:t>
-            </w:r>
-            <w:r>
-              <w:rPr>
-                <w:rFonts w:ascii="Times New Roman" w:hAnsi="Times New Roman" w:cs="Times New Roman"/>
-                <w:szCs w:val="19"/>
-              </w:rPr>
-              <w:t xml:space="preserve"> </w:t>
-            </w:r>
-            <w:r>
-              <w:rPr>
-                <w:rFonts w:ascii="Times New Roman" w:hAnsi="Times New Roman" w:cs="Times New Roman"/>
-                <w:szCs w:val="19"/>
-              </w:rPr>
-              <w:t>ThongBao</w:t>
-            </w:r>
-            <w:r>
-              <w:rPr>
-                <w:rFonts w:ascii="Times New Roman" w:hAnsi="Times New Roman" w:cs="Times New Roman"/>
-                <w:szCs w:val="19"/>
-              </w:rPr>
-              <w:t xml:space="preserve"> </w:t>
-            </w:r>
-            <w:r>
-              <w:rPr>
-                <w:rFonts w:ascii="Consolas" w:hAnsi="Consolas" w:cs="Consolas"/>
-                <w:color w:val="0000FF"/>
-                <w:sz w:val="19"/>
-                <w:szCs w:val="19"/>
-              </w:rPr>
-              <w:t xml:space="preserve">WITH </w:t>
-            </w:r>
-            <w:r>
-              <w:rPr>
-                <w:rFonts w:ascii="Consolas" w:hAnsi="Consolas" w:cs="Consolas"/>
-                <w:color w:val="808080"/>
-                <w:sz w:val="19"/>
-                <w:szCs w:val="19"/>
-              </w:rPr>
-              <w:t>(</w:t>
-            </w:r>
-            <w:r>
-              <w:rPr>
-                <w:rFonts w:ascii="Consolas" w:hAnsi="Consolas" w:cs="Consolas"/>
-                <w:color w:val="0000FF"/>
-                <w:sz w:val="19"/>
-                <w:szCs w:val="19"/>
-              </w:rPr>
-              <w:t>RowLock</w:t>
-            </w:r>
-            <w:r>
-              <w:rPr>
-                <w:rFonts w:ascii="Consolas" w:hAnsi="Consolas" w:cs="Consolas"/>
-                <w:color w:val="808080"/>
-                <w:sz w:val="19"/>
-                <w:szCs w:val="19"/>
-              </w:rPr>
-              <w:t>)</w:t>
-            </w:r>
-          </w:p>
-          <w:p>
-            <w:pPr>
-              <w:rPr>
-                <w:rFonts w:asciiTheme="majorHAnsi" w:hAnsiTheme="majorHAnsi"/>
-              </w:rPr>
-            </w:pPr>
-            <w:r>
-              <w:rPr>
-                <w:rFonts w:ascii="Times New Roman" w:hAnsi="Times New Roman" w:cs="Times New Roman"/>
-                <w:color w:val="0000FF"/>
-                <w:szCs w:val="19"/>
-              </w:rPr>
-              <w:t>WHERE</w:t>
-            </w:r>
-            <w:r>
-              <w:rPr>
-                <w:rFonts w:ascii="Times New Roman" w:hAnsi="Times New Roman" w:cs="Times New Roman"/>
-                <w:szCs w:val="19"/>
-              </w:rPr>
-              <w:t xml:space="preserve"> </w:t>
-            </w:r>
-            <w:r>
-              <w:rPr>
-                <w:rFonts w:ascii="Times New Roman" w:hAnsi="Times New Roman" w:cs="Times New Roman"/>
-                <w:szCs w:val="19"/>
-              </w:rPr>
-              <w:t xml:space="preserve">MaSoThue = </w:t>
-            </w:r>
-            <w:r>
-              <w:rPr>
-                <w:rFonts w:asciiTheme="majorHAnsi" w:hAnsiTheme="majorHAnsi"/>
-              </w:rPr>
-              <w:t>@MaSoThue</w:t>
+                <w:rFonts w:ascii="Times New Roman" w:hAnsi="Times New Roman"/>
+                <w:noProof/>
+                <w:color w:val="0000FF"/>
+                <w:sz w:val="24"/>
+                <w:szCs w:val="24"/>
+                <w:highlight w:val="yellow"/>
+              </w:rPr>
+            </w:pPr>
+            <w:r>
+              <w:rPr>
+                <w:rFonts w:ascii="Times New Roman" w:hAnsi="Times New Roman"/>
+                <w:noProof/>
+                <w:color w:val="0000FF"/>
+                <w:sz w:val="24"/>
+                <w:szCs w:val="24"/>
+                <w:highlight w:val="yellow"/>
+              </w:rPr>
+              <w:t>COMMIT</w:t>
             </w:r>
           </w:p>
         </w:tc>
@@ -9045,238 +10967,6 @@
           <w:p>
             <w:pPr>
               <w:jc w:val="center"/>
-              <w:rPr>
-                <w:rFonts w:asciiTheme="majorHAnsi" w:hAnsiTheme="majorHAnsi"/>
-                <w:b/>
-                <w:color w:val="FF0000"/>
-              </w:rPr>
-            </w:pPr>
-            <w:r>
-              <w:rPr>
-                <w:rFonts w:asciiTheme="majorHAnsi" w:hAnsiTheme="majorHAnsi"/>
-                <w:b/>
-                <w:color w:val="FF0000"/>
-              </w:rPr>
-              <w:t>S</w:t>
-            </w:r>
-            <w:r>
-              <w:rPr>
-                <w:rFonts w:asciiTheme="majorHAnsi" w:hAnsiTheme="majorHAnsi"/>
-                <w:b/>
-                <w:color w:val="FF0000"/>
-              </w:rPr>
-              <w:t>(</w:t>
-            </w:r>
-            <w:r>
-              <w:rPr>
-                <w:rFonts w:asciiTheme="majorHAnsi" w:hAnsiTheme="majorHAnsi"/>
-                <w:b/>
-                <w:color w:val="FF0000"/>
-              </w:rPr>
-              <w:t>ThongBao</w:t>
-            </w:r>
-            <w:r>
-              <w:rPr>
-                <w:rFonts w:asciiTheme="majorHAnsi" w:hAnsiTheme="majorHAnsi"/>
-                <w:b/>
-                <w:color w:val="FF0000"/>
-              </w:rPr>
-              <w:t>)</w:t>
-            </w:r>
-          </w:p>
-          <w:p>
-            <w:pPr>
-              <w:jc w:val="center"/>
-              <w:rPr>
-                <w:rFonts w:asciiTheme="majorHAnsi" w:hAnsiTheme="majorHAnsi"/>
-              </w:rPr>
-            </w:pPr>
-            <w:r>
-              <w:rPr>
-                <w:rFonts w:asciiTheme="majorHAnsi" w:hAnsiTheme="majorHAnsi"/>
-              </w:rPr>
-              <w:t>// Xin khoá đọc trên bảng thông báo</w:t>
-            </w:r>
-          </w:p>
-        </w:tc>
-      </w:tr>
-      <w:tr>
-        <w:trPr>
-          <w:trHeight w:val="591"/>
-          <w:jc w:val="center"/>
-        </w:trPr>
-        <w:tc>
-          <w:tcPr>
-            <w:tcW w:w="5125" w:type="dxa"/>
-            <w:vAlign w:val="center"/>
-          </w:tcPr>
-          <w:p>
-            <w:pPr>
-              <w:rPr>
-                <w:rFonts w:asciiTheme="majorHAnsi" w:hAnsiTheme="majorHAnsi"/>
-              </w:rPr>
-            </w:pPr>
-            <w:r>
-              <w:rPr>
-                <w:rFonts w:ascii="Times New Roman" w:hAnsi="Times New Roman"/>
-                <w:noProof/>
-                <w:color w:val="FF0000"/>
-                <w:sz w:val="24"/>
-                <w:szCs w:val="24"/>
-                <w:highlight w:val="yellow"/>
-              </w:rPr>
-              <w:t>COMMIT</w:t>
-            </w:r>
-            <w:r>
-              <w:rPr>
-                <w:rFonts w:ascii="Times New Roman" w:hAnsi="Times New Roman"/>
-                <w:noProof/>
-                <w:color w:val="FF0000"/>
-                <w:sz w:val="24"/>
-                <w:szCs w:val="24"/>
-                <w:highlight w:val="yellow"/>
-              </w:rPr>
-              <w:t xml:space="preserve"> TRAN</w:t>
-            </w:r>
-          </w:p>
-        </w:tc>
-        <w:tc>
-          <w:tcPr>
-            <w:tcW w:w="1620" w:type="dxa"/>
-            <w:vAlign w:val="center"/>
-          </w:tcPr>
-          <w:p>
-            <w:pPr>
-              <w:jc w:val="center"/>
-              <w:rPr>
-                <w:rFonts w:asciiTheme="majorHAnsi" w:hAnsiTheme="majorHAnsi"/>
-                <w:b/>
-                <w:color w:val="FF0000"/>
-              </w:rPr>
-            </w:pPr>
-          </w:p>
-        </w:tc>
-        <w:tc>
-          <w:tcPr>
-            <w:tcW w:w="4848" w:type="dxa"/>
-            <w:vAlign w:val="center"/>
-          </w:tcPr>
-          <w:p>
-            <w:pPr>
-              <w:autoSpaceDE w:val="0"/>
-              <w:autoSpaceDN w:val="0"/>
-              <w:adjustRightInd w:val="0"/>
-              <w:rPr>
-                <w:rFonts w:ascii="Times New Roman" w:hAnsi="Times New Roman"/>
-                <w:noProof/>
-                <w:sz w:val="24"/>
-                <w:szCs w:val="24"/>
-              </w:rPr>
-            </w:pPr>
-          </w:p>
-        </w:tc>
-        <w:tc>
-          <w:tcPr>
-            <w:tcW w:w="1594" w:type="dxa"/>
-            <w:vAlign w:val="center"/>
-          </w:tcPr>
-          <w:p>
-            <w:pPr>
-              <w:rPr>
-                <w:rFonts w:asciiTheme="majorHAnsi" w:hAnsiTheme="majorHAnsi"/>
-                <w:i/>
-              </w:rPr>
-            </w:pPr>
-          </w:p>
-        </w:tc>
-      </w:tr>
-      <w:tr>
-        <w:trPr>
-          <w:trHeight w:val="591"/>
-          <w:jc w:val="center"/>
-        </w:trPr>
-        <w:tc>
-          <w:tcPr>
-            <w:tcW w:w="5125" w:type="dxa"/>
-            <w:vAlign w:val="center"/>
-          </w:tcPr>
-          <w:p>
-            <w:pPr>
-              <w:rPr>
-                <w:rFonts w:ascii="Times New Roman" w:hAnsi="Times New Roman"/>
-                <w:noProof/>
-                <w:color w:val="FF0000"/>
-                <w:sz w:val="24"/>
-                <w:szCs w:val="24"/>
-                <w:highlight w:val="yellow"/>
-              </w:rPr>
-            </w:pPr>
-          </w:p>
-        </w:tc>
-        <w:tc>
-          <w:tcPr>
-            <w:tcW w:w="1620" w:type="dxa"/>
-            <w:vAlign w:val="center"/>
-          </w:tcPr>
-          <w:p>
-            <w:pPr>
-              <w:jc w:val="center"/>
-              <w:rPr>
-                <w:rFonts w:asciiTheme="majorHAnsi" w:hAnsiTheme="majorHAnsi"/>
-                <w:b/>
-                <w:color w:val="FF0000"/>
-              </w:rPr>
-            </w:pPr>
-          </w:p>
-        </w:tc>
-        <w:tc>
-          <w:tcPr>
-            <w:tcW w:w="4848" w:type="dxa"/>
-            <w:vAlign w:val="center"/>
-          </w:tcPr>
-          <w:p>
-            <w:pPr>
-              <w:autoSpaceDE w:val="0"/>
-              <w:autoSpaceDN w:val="0"/>
-              <w:adjustRightInd w:val="0"/>
-              <w:rPr>
-                <w:rFonts w:ascii="Times New Roman" w:hAnsi="Times New Roman"/>
-                <w:noProof/>
-                <w:sz w:val="24"/>
-                <w:szCs w:val="24"/>
-              </w:rPr>
-            </w:pPr>
-            <w:r>
-              <w:rPr>
-                <w:rFonts w:ascii="Times New Roman" w:hAnsi="Times New Roman"/>
-                <w:noProof/>
-                <w:color w:val="FF0000"/>
-                <w:sz w:val="24"/>
-                <w:szCs w:val="24"/>
-                <w:highlight w:val="yellow"/>
-              </w:rPr>
-              <w:t>COMMIT</w:t>
-            </w:r>
-            <w:r>
-              <w:rPr>
-                <w:rFonts w:ascii="Times New Roman" w:hAnsi="Times New Roman"/>
-                <w:noProof/>
-                <w:color w:val="FF0000"/>
-                <w:sz w:val="24"/>
-                <w:szCs w:val="24"/>
-                <w:highlight w:val="yellow"/>
-              </w:rPr>
-              <w:t xml:space="preserve"> TRAN</w:t>
-            </w:r>
-          </w:p>
-        </w:tc>
-        <w:tc>
-          <w:tcPr>
-            <w:tcW w:w="1594" w:type="dxa"/>
-            <w:vAlign w:val="center"/>
-          </w:tcPr>
-          <w:p>
-            <w:pPr>
               <w:rPr>
                 <w:rFonts w:asciiTheme="majorHAnsi" w:hAnsiTheme="majorHAnsi"/>
                 <w:i/>
@@ -9286,6 +10976,8 @@
         </w:tc>
       </w:tr>
     </w:tbl>
+    <w:p/>
+    <w:p/>
     <w:p/>
     <w:p>
       <w:pPr>
@@ -10079,6 +11771,7 @@
               </w:rPr>
               <w:t xml:space="preserve">'Tài Xế' + </w:t>
             </w:r>
+            <w:proofErr w:type="gramStart"/>
             <w:r>
               <w:rPr>
                 <w:rFonts w:ascii="Times New Roman" w:hAnsi="Times New Roman" w:cs="Times New Roman"/>
@@ -10093,7 +11786,16 @@
                 <w:color w:val="000000" w:themeColor="text1"/>
                 <w:szCs w:val="19"/>
               </w:rPr>
-              <w:t xml:space="preserve">(@MaTaiXe </w:t>
+              <w:t>(</w:t>
+            </w:r>
+            <w:proofErr w:type="gramEnd"/>
+            <w:r>
+              <w:rPr>
+                <w:rFonts w:ascii="Times New Roman" w:hAnsi="Times New Roman" w:cs="Times New Roman"/>
+                <w:color w:val="000000" w:themeColor="text1"/>
+                <w:szCs w:val="19"/>
+              </w:rPr>
+              <w:t xml:space="preserve">@MaTaiXe </w:t>
             </w:r>
             <w:r>
               <w:rPr>
@@ -10227,6 +11929,7 @@
                 <w:color w:val="FF0000"/>
               </w:rPr>
             </w:pPr>
+            <w:proofErr w:type="gramStart"/>
             <w:r>
               <w:rPr>
                 <w:rFonts w:asciiTheme="majorHAnsi" w:hAnsiTheme="majorHAnsi"/>
@@ -10243,6 +11946,7 @@
               </w:rPr>
               <w:t>(</w:t>
             </w:r>
+            <w:proofErr w:type="gramEnd"/>
             <w:r>
               <w:rPr>
                 <w:rFonts w:asciiTheme="majorHAnsi" w:hAnsiTheme="majorHAnsi"/>
@@ -10817,6 +12521,7 @@
                 <w:color w:val="FF0000"/>
               </w:rPr>
             </w:pPr>
+            <w:proofErr w:type="gramStart"/>
             <w:r>
               <w:rPr>
                 <w:rFonts w:asciiTheme="majorHAnsi" w:hAnsiTheme="majorHAnsi"/>
@@ -10833,6 +12538,7 @@
               </w:rPr>
               <w:t>(</w:t>
             </w:r>
+            <w:proofErr w:type="gramEnd"/>
             <w:r>
               <w:rPr>
                 <w:rFonts w:asciiTheme="majorHAnsi" w:hAnsiTheme="majorHAnsi"/>
@@ -11330,6 +13036,7 @@
               </w:rPr>
               <w:t xml:space="preserve">'Tài Xế' + </w:t>
             </w:r>
+            <w:proofErr w:type="gramStart"/>
             <w:r>
               <w:rPr>
                 <w:rFonts w:ascii="Times New Roman" w:hAnsi="Times New Roman" w:cs="Times New Roman"/>
@@ -11344,7 +13051,16 @@
                 <w:color w:val="000000" w:themeColor="text1"/>
                 <w:szCs w:val="19"/>
               </w:rPr>
-              <w:t xml:space="preserve">(@MaTaiXe </w:t>
+              <w:t>(</w:t>
+            </w:r>
+            <w:proofErr w:type="gramEnd"/>
+            <w:r>
+              <w:rPr>
+                <w:rFonts w:ascii="Times New Roman" w:hAnsi="Times New Roman" w:cs="Times New Roman"/>
+                <w:color w:val="000000" w:themeColor="text1"/>
+                <w:szCs w:val="19"/>
+              </w:rPr>
+              <w:t xml:space="preserve">@MaTaiXe </w:t>
             </w:r>
             <w:r>
               <w:rPr>
@@ -12074,6 +13790,7 @@
                 <w:color w:val="FF0000"/>
               </w:rPr>
             </w:pPr>
+            <w:proofErr w:type="gramStart"/>
             <w:r>
               <w:rPr>
                 <w:rFonts w:asciiTheme="majorHAnsi" w:hAnsiTheme="majorHAnsi"/>
@@ -12091,6 +13808,7 @@
               </w:rPr>
               <w:t>(</w:t>
             </w:r>
+            <w:proofErr w:type="gramEnd"/>
             <w:r>
               <w:rPr>
                 <w:rFonts w:asciiTheme="majorHAnsi" w:hAnsiTheme="majorHAnsi"/>
@@ -12310,8 +14028,19 @@
                 <w:sz w:val="19"/>
                 <w:szCs w:val="19"/>
               </w:rPr>
-              <w:t>(exists(</w:t>
-            </w:r>
+              <w:t>(</w:t>
+            </w:r>
+            <w:proofErr w:type="gramStart"/>
+            <w:r>
+              <w:rPr>
+                <w:rFonts w:ascii="Consolas" w:hAnsi="Consolas" w:cs="Consolas"/>
+                <w:color w:val="808080"/>
+                <w:sz w:val="19"/>
+                <w:szCs w:val="19"/>
+              </w:rPr>
+              <w:t>exists(</w:t>
+            </w:r>
+            <w:proofErr w:type="gramEnd"/>
             <w:r>
               <w:rPr>
                 <w:rFonts w:ascii="Consolas" w:hAnsi="Consolas" w:cs="Consolas"/>
@@ -13059,8 +14788,19 @@
                 <w:sz w:val="19"/>
                 <w:szCs w:val="19"/>
               </w:rPr>
-              <w:t>(exists(</w:t>
-            </w:r>
+              <w:t>(</w:t>
+            </w:r>
+            <w:proofErr w:type="gramStart"/>
+            <w:r>
+              <w:rPr>
+                <w:rFonts w:ascii="Consolas" w:hAnsi="Consolas" w:cs="Consolas"/>
+                <w:color w:val="808080"/>
+                <w:sz w:val="19"/>
+                <w:szCs w:val="19"/>
+              </w:rPr>
+              <w:t>exists(</w:t>
+            </w:r>
+            <w:proofErr w:type="gramEnd"/>
             <w:r>
               <w:rPr>
                 <w:rFonts w:ascii="Consolas" w:hAnsi="Consolas" w:cs="Consolas"/>
@@ -13710,7 +15450,6 @@
                 <w:szCs w:val="24"/>
                 <w:highlight w:val="yellow"/>
               </w:rPr>
-              <w:lastRenderedPageBreak/>
               <w:t>COMMIT</w:t>
             </w:r>
           </w:p>
@@ -14192,7 +15931,21 @@
               <w:rPr>
                 <w:rFonts w:asciiTheme="majorHAnsi" w:hAnsiTheme="majorHAnsi"/>
               </w:rPr>
-              <w:t>@KhuVuc nvarchar(50)</w:t>
+              <w:t xml:space="preserve">@KhuVuc </w:t>
+            </w:r>
+            <w:proofErr w:type="gramStart"/>
+            <w:r>
+              <w:rPr>
+                <w:rFonts w:asciiTheme="majorHAnsi" w:hAnsiTheme="majorHAnsi"/>
+              </w:rPr>
+              <w:t>nvarchar(</w:t>
+            </w:r>
+            <w:proofErr w:type="gramEnd"/>
+            <w:r>
+              <w:rPr>
+                <w:rFonts w:asciiTheme="majorHAnsi" w:hAnsiTheme="majorHAnsi"/>
+              </w:rPr>
+              <w:t>50)</w:t>
             </w:r>
           </w:p>
           <w:p>
@@ -14871,6 +16624,7 @@
               </w:rPr>
               <w:t xml:space="preserve">+ </w:t>
             </w:r>
+            <w:proofErr w:type="gramStart"/>
             <w:r>
               <w:rPr>
                 <w:rFonts w:ascii="Times New Roman" w:hAnsi="Times New Roman" w:cs="Times New Roman"/>
@@ -14885,7 +16639,16 @@
                 <w:color w:val="000000" w:themeColor="text1"/>
                 <w:szCs w:val="19"/>
               </w:rPr>
-              <w:t xml:space="preserve">(@MaSoThue </w:t>
+              <w:t>(</w:t>
+            </w:r>
+            <w:proofErr w:type="gramEnd"/>
+            <w:r>
+              <w:rPr>
+                <w:rFonts w:ascii="Times New Roman" w:hAnsi="Times New Roman" w:cs="Times New Roman"/>
+                <w:color w:val="000000" w:themeColor="text1"/>
+                <w:szCs w:val="19"/>
+              </w:rPr>
+              <w:t xml:space="preserve">@MaSoThue </w:t>
             </w:r>
             <w:r>
               <w:rPr>
@@ -15417,13 +17180,23 @@
               </w:rPr>
               <w:t xml:space="preserve"> </w:t>
             </w:r>
+            <w:proofErr w:type="gramStart"/>
             <w:r>
               <w:rPr>
                 <w:rFonts w:ascii="Times New Roman" w:hAnsi="Times New Roman" w:cs="Times New Roman"/>
                 <w:color w:val="FF33CC"/>
                 <w:szCs w:val="19"/>
               </w:rPr>
-              <w:t>getdate()</w:t>
+              <w:t>getdate(</w:t>
+            </w:r>
+            <w:proofErr w:type="gramEnd"/>
+            <w:r>
+              <w:rPr>
+                <w:rFonts w:ascii="Times New Roman" w:hAnsi="Times New Roman" w:cs="Times New Roman"/>
+                <w:color w:val="FF33CC"/>
+                <w:szCs w:val="19"/>
+              </w:rPr>
+              <w:t>)</w:t>
             </w:r>
             <w:r>
               <w:rPr>
@@ -15808,15 +17581,33 @@
                 <w:color w:val="A6A6A6" w:themeColor="background1" w:themeShade="A6"/>
                 <w:szCs w:val="19"/>
               </w:rPr>
-              <w:t>NOT EXISTS</w:t>
-            </w:r>
-            <w:r>
-              <w:rPr>
-                <w:rFonts w:ascii="Times New Roman" w:hAnsi="Times New Roman" w:cs="Times New Roman"/>
-                <w:color w:val="0000FF"/>
-                <w:szCs w:val="19"/>
-              </w:rPr>
-              <w:t xml:space="preserve">(select </w:t>
+              <w:t xml:space="preserve">NOT </w:t>
+            </w:r>
+            <w:proofErr w:type="gramStart"/>
+            <w:r>
+              <w:rPr>
+                <w:rFonts w:ascii="Times New Roman" w:hAnsi="Times New Roman" w:cs="Times New Roman"/>
+                <w:color w:val="A6A6A6" w:themeColor="background1" w:themeShade="A6"/>
+                <w:szCs w:val="19"/>
+              </w:rPr>
+              <w:t>EXISTS</w:t>
+            </w:r>
+            <w:r>
+              <w:rPr>
+                <w:rFonts w:ascii="Times New Roman" w:hAnsi="Times New Roman" w:cs="Times New Roman"/>
+                <w:color w:val="0000FF"/>
+                <w:szCs w:val="19"/>
+              </w:rPr>
+              <w:t>(</w:t>
+            </w:r>
+            <w:proofErr w:type="gramEnd"/>
+            <w:r>
+              <w:rPr>
+                <w:rFonts w:ascii="Times New Roman" w:hAnsi="Times New Roman" w:cs="Times New Roman"/>
+                <w:color w:val="0000FF"/>
+                <w:szCs w:val="19"/>
+              </w:rPr>
+              <w:t xml:space="preserve">select </w:t>
             </w:r>
             <w:r>
               <w:rPr>
@@ -15930,6 +17721,7 @@
               </w:rPr>
               <w:t xml:space="preserve">+ </w:t>
             </w:r>
+            <w:proofErr w:type="gramStart"/>
             <w:r>
               <w:rPr>
                 <w:rFonts w:ascii="Times New Roman" w:hAnsi="Times New Roman" w:cs="Times New Roman"/>
@@ -15944,7 +17736,16 @@
                 <w:color w:val="0D0D0D" w:themeColor="text1" w:themeTint="F2"/>
                 <w:szCs w:val="19"/>
               </w:rPr>
-              <w:t xml:space="preserve">(@MaSoThue AS VARCHAR(10)) </w:t>
+              <w:t>(</w:t>
+            </w:r>
+            <w:proofErr w:type="gramEnd"/>
+            <w:r>
+              <w:rPr>
+                <w:rFonts w:ascii="Times New Roman" w:hAnsi="Times New Roman" w:cs="Times New Roman"/>
+                <w:color w:val="0D0D0D" w:themeColor="text1" w:themeTint="F2"/>
+                <w:szCs w:val="19"/>
+              </w:rPr>
+              <w:t xml:space="preserve">@MaSoThue AS VARCHAR(10)) </w:t>
             </w:r>
             <w:r>
               <w:rPr>
@@ -16246,6 +18047,7 @@
               </w:rPr>
               <w:t xml:space="preserve">and </w:t>
             </w:r>
+            <w:proofErr w:type="gramStart"/>
             <w:r>
               <w:rPr>
                 <w:rFonts w:ascii="Times New Roman" w:hAnsi="Times New Roman" w:cs="Times New Roman"/>
@@ -16260,7 +18062,16 @@
                 <w:color w:val="0D0D0D" w:themeColor="text1" w:themeTint="F2"/>
                 <w:szCs w:val="19"/>
               </w:rPr>
-              <w:t xml:space="preserve">(DonHang.NgayDat) </w:t>
+              <w:t>(</w:t>
+            </w:r>
+            <w:proofErr w:type="gramEnd"/>
+            <w:r>
+              <w:rPr>
+                <w:rFonts w:ascii="Times New Roman" w:hAnsi="Times New Roman" w:cs="Times New Roman"/>
+                <w:color w:val="0D0D0D" w:themeColor="text1" w:themeTint="F2"/>
+                <w:szCs w:val="19"/>
+              </w:rPr>
+              <w:t xml:space="preserve">DonHang.NgayDat) </w:t>
             </w:r>
             <w:r>
               <w:rPr>
@@ -16346,6 +18157,7 @@
               </w:rPr>
               <w:t xml:space="preserve">(DonHang.NgayDat) = </w:t>
             </w:r>
+            <w:proofErr w:type="gramStart"/>
             <w:r>
               <w:rPr>
                 <w:rFonts w:ascii="Times New Roman" w:hAnsi="Times New Roman" w:cs="Times New Roman"/>
@@ -16362,6 +18174,7 @@
               </w:rPr>
               <w:t>(</w:t>
             </w:r>
+            <w:proofErr w:type="gramEnd"/>
             <w:r>
               <w:rPr>
                 <w:rFonts w:ascii="Times New Roman" w:hAnsi="Times New Roman" w:cs="Times New Roman"/>
@@ -16398,6 +18211,7 @@
               </w:rPr>
               <w:t xml:space="preserve">and </w:t>
             </w:r>
+            <w:proofErr w:type="gramStart"/>
             <w:r>
               <w:rPr>
                 <w:rFonts w:ascii="Times New Roman" w:hAnsi="Times New Roman" w:cs="Times New Roman"/>
@@ -16412,7 +18226,16 @@
                 <w:color w:val="000000" w:themeColor="text1"/>
                 <w:szCs w:val="19"/>
               </w:rPr>
-              <w:t xml:space="preserve">(DonHang.NgayDat) = </w:t>
+              <w:t>(</w:t>
+            </w:r>
+            <w:proofErr w:type="gramEnd"/>
+            <w:r>
+              <w:rPr>
+                <w:rFonts w:ascii="Times New Roman" w:hAnsi="Times New Roman" w:cs="Times New Roman"/>
+                <w:color w:val="000000" w:themeColor="text1"/>
+                <w:szCs w:val="19"/>
+              </w:rPr>
+              <w:t xml:space="preserve">DonHang.NgayDat) = </w:t>
             </w:r>
             <w:r>
               <w:rPr>
@@ -17258,7 +19081,23 @@
                 <w:color w:val="000000"/>
               </w:rPr>
               <w:tab/>
-              <w:t>@MaChiNhanh varchar(10),</w:t>
+              <w:t xml:space="preserve">@MaChiNhanh </w:t>
+            </w:r>
+            <w:proofErr w:type="gramStart"/>
+            <w:r>
+              <w:rPr>
+                <w:rFonts w:asciiTheme="majorHAnsi" w:hAnsiTheme="majorHAnsi" w:cs="Times New Roman"/>
+                <w:color w:val="000000"/>
+              </w:rPr>
+              <w:t>varchar(</w:t>
+            </w:r>
+            <w:proofErr w:type="gramEnd"/>
+            <w:r>
+              <w:rPr>
+                <w:rFonts w:asciiTheme="majorHAnsi" w:hAnsiTheme="majorHAnsi" w:cs="Times New Roman"/>
+                <w:color w:val="000000"/>
+              </w:rPr>
+              <w:t>10),</w:t>
             </w:r>
           </w:p>
           <w:p>
@@ -17307,7 +19146,23 @@
                 <w:color w:val="000000"/>
               </w:rPr>
               <w:tab/>
-              <w:t>@TenSP varchar(50)</w:t>
+              <w:t xml:space="preserve">@TenSP </w:t>
+            </w:r>
+            <w:proofErr w:type="gramStart"/>
+            <w:r>
+              <w:rPr>
+                <w:rFonts w:asciiTheme="majorHAnsi" w:hAnsiTheme="majorHAnsi" w:cs="Times New Roman"/>
+                <w:color w:val="000000"/>
+              </w:rPr>
+              <w:t>varchar(</w:t>
+            </w:r>
+            <w:proofErr w:type="gramEnd"/>
+            <w:r>
+              <w:rPr>
+                <w:rFonts w:asciiTheme="majorHAnsi" w:hAnsiTheme="majorHAnsi" w:cs="Times New Roman"/>
+                <w:color w:val="000000"/>
+              </w:rPr>
+              <w:t>50)</w:t>
             </w:r>
           </w:p>
           <w:p>
@@ -18186,7 +20041,17 @@
                 <w:sz w:val="24"/>
                 <w:szCs w:val="24"/>
               </w:rPr>
-              <w:t xml:space="preserve"> SanPham</w:t>
+              <w:t xml:space="preserve"> </w:t>
+            </w:r>
+            <w:proofErr w:type="gramStart"/>
+            <w:r>
+              <w:rPr>
+                <w:rFonts w:ascii="Times New Roman" w:hAnsi="Times New Roman" w:cs="Times New Roman"/>
+                <w:color w:val="000000"/>
+                <w:sz w:val="24"/>
+                <w:szCs w:val="24"/>
+              </w:rPr>
+              <w:t>SanPham</w:t>
             </w:r>
             <w:r>
               <w:rPr>
@@ -18197,6 +20062,7 @@
               </w:rPr>
               <w:t>(</w:t>
             </w:r>
+            <w:proofErr w:type="gramEnd"/>
             <w:r>
               <w:rPr>
                 <w:rFonts w:ascii="Times New Roman" w:hAnsi="Times New Roman" w:cs="Times New Roman"/>
@@ -19555,7 +21421,21 @@
               <w:rPr>
                 <w:rFonts w:asciiTheme="majorHAnsi" w:hAnsiTheme="majorHAnsi"/>
               </w:rPr>
-              <w:t xml:space="preserve"> @KhuVuc nvarchar(50)</w:t>
+              <w:t xml:space="preserve"> @KhuVuc </w:t>
+            </w:r>
+            <w:proofErr w:type="gramStart"/>
+            <w:r>
+              <w:rPr>
+                <w:rFonts w:asciiTheme="majorHAnsi" w:hAnsiTheme="majorHAnsi"/>
+              </w:rPr>
+              <w:t>nvarchar(</w:t>
+            </w:r>
+            <w:proofErr w:type="gramEnd"/>
+            <w:r>
+              <w:rPr>
+                <w:rFonts w:asciiTheme="majorHAnsi" w:hAnsiTheme="majorHAnsi"/>
+              </w:rPr>
+              <w:t>50)</w:t>
             </w:r>
             <w:r>
               <w:rPr>
@@ -19681,7 +21561,21 @@
               <w:rPr>
                 <w:rFonts w:asciiTheme="majorHAnsi" w:hAnsiTheme="majorHAnsi"/>
               </w:rPr>
-              <w:t>:  @KhuVuc nvarchar(50)</w:t>
+              <w:t xml:space="preserve">:  @KhuVuc </w:t>
+            </w:r>
+            <w:proofErr w:type="gramStart"/>
+            <w:r>
+              <w:rPr>
+                <w:rFonts w:asciiTheme="majorHAnsi" w:hAnsiTheme="majorHAnsi"/>
+              </w:rPr>
+              <w:t>nvarchar(</w:t>
+            </w:r>
+            <w:proofErr w:type="gramEnd"/>
+            <w:r>
+              <w:rPr>
+                <w:rFonts w:asciiTheme="majorHAnsi" w:hAnsiTheme="majorHAnsi"/>
+              </w:rPr>
+              <w:t>50)</w:t>
             </w:r>
             <w:r>
               <w:rPr>
@@ -20749,6 +22643,7 @@
               </w:rPr>
               <w:t xml:space="preserve">IF </w:t>
             </w:r>
+            <w:proofErr w:type="gramStart"/>
             <w:r>
               <w:rPr>
                 <w:rFonts w:ascii="Times New Roman" w:hAnsi="Times New Roman" w:cs="Times New Roman"/>
@@ -20763,7 +22658,16 @@
                 <w:color w:val="0000FF"/>
                 <w:szCs w:val="19"/>
               </w:rPr>
-              <w:t xml:space="preserve">(select </w:t>
+              <w:t>(</w:t>
+            </w:r>
+            <w:proofErr w:type="gramEnd"/>
+            <w:r>
+              <w:rPr>
+                <w:rFonts w:ascii="Times New Roman" w:hAnsi="Times New Roman" w:cs="Times New Roman"/>
+                <w:color w:val="0000FF"/>
+                <w:szCs w:val="19"/>
+              </w:rPr>
+              <w:t xml:space="preserve">select </w:t>
             </w:r>
             <w:r>
               <w:rPr>
@@ -20941,6 +22845,7 @@
               </w:rPr>
               <w:t xml:space="preserve">+ </w:t>
             </w:r>
+            <w:proofErr w:type="gramStart"/>
             <w:r>
               <w:rPr>
                 <w:rFonts w:ascii="Times New Roman" w:hAnsi="Times New Roman" w:cs="Times New Roman"/>
@@ -20955,7 +22860,16 @@
                 <w:color w:val="0D0D0D" w:themeColor="text1" w:themeTint="F2"/>
                 <w:szCs w:val="19"/>
               </w:rPr>
-              <w:t>(@Ma</w:t>
+              <w:t>(</w:t>
+            </w:r>
+            <w:proofErr w:type="gramEnd"/>
+            <w:r>
+              <w:rPr>
+                <w:rFonts w:ascii="Times New Roman" w:hAnsi="Times New Roman" w:cs="Times New Roman"/>
+                <w:color w:val="0D0D0D" w:themeColor="text1" w:themeTint="F2"/>
+                <w:szCs w:val="19"/>
+              </w:rPr>
+              <w:t>@Ma</w:t>
             </w:r>
             <w:r>
               <w:rPr>
@@ -21424,6 +23338,7 @@
               <w:lastRenderedPageBreak/>
               <w:t xml:space="preserve">IF </w:t>
             </w:r>
+            <w:proofErr w:type="gramStart"/>
             <w:r>
               <w:rPr>
                 <w:rFonts w:ascii="Times New Roman" w:hAnsi="Times New Roman" w:cs="Times New Roman"/>
@@ -21438,7 +23353,16 @@
                 <w:color w:val="0000FF"/>
                 <w:szCs w:val="19"/>
               </w:rPr>
-              <w:t xml:space="preserve">(select </w:t>
+              <w:t>(</w:t>
+            </w:r>
+            <w:proofErr w:type="gramEnd"/>
+            <w:r>
+              <w:rPr>
+                <w:rFonts w:ascii="Times New Roman" w:hAnsi="Times New Roman" w:cs="Times New Roman"/>
+                <w:color w:val="0000FF"/>
+                <w:szCs w:val="19"/>
+              </w:rPr>
+              <w:t xml:space="preserve">select </w:t>
             </w:r>
             <w:r>
               <w:rPr>
@@ -21616,6 +23540,7 @@
               </w:rPr>
               <w:t xml:space="preserve">+ </w:t>
             </w:r>
+            <w:proofErr w:type="gramStart"/>
             <w:r>
               <w:rPr>
                 <w:rFonts w:ascii="Times New Roman" w:hAnsi="Times New Roman" w:cs="Times New Roman"/>
@@ -21630,7 +23555,16 @@
                 <w:color w:val="0D0D0D" w:themeColor="text1" w:themeTint="F2"/>
                 <w:szCs w:val="19"/>
               </w:rPr>
-              <w:t>(@Ma</w:t>
+              <w:t>(</w:t>
+            </w:r>
+            <w:proofErr w:type="gramEnd"/>
+            <w:r>
+              <w:rPr>
+                <w:rFonts w:ascii="Times New Roman" w:hAnsi="Times New Roman" w:cs="Times New Roman"/>
+                <w:color w:val="0D0D0D" w:themeColor="text1" w:themeTint="F2"/>
+                <w:szCs w:val="19"/>
+              </w:rPr>
+              <w:t>@Ma</w:t>
             </w:r>
             <w:r>
               <w:rPr>

--- a/Nhom7/BAOCAO/Nhom7_mau4.docx
+++ b/Nhom7/BAOCAO/Nhom7_mau4.docx
@@ -6395,7 +6395,15 @@
           <w:b/>
           <w:bCs/>
         </w:rPr>
-        <w:t>Nhận chung một đơn hàng</w:t>
+        <w:t xml:space="preserve">Nhận </w:t>
+      </w:r>
+      <w:r>
+        <w:rPr>
+          <w:rFonts w:ascii="Lato" w:hAnsi="Lato" w:cs="Lato"/>
+          <w:b/>
+          <w:bCs/>
+        </w:rPr>
+        <w:t>và nhận đơn hàng</w:t>
       </w:r>
       <w:r>
         <w:rPr>
@@ -6450,7 +6458,21 @@
                 <w:rFonts w:asciiTheme="majorHAnsi" w:hAnsiTheme="majorHAnsi"/>
                 <w:b/>
               </w:rPr>
-              <w:t>Cycle Deadlock</w:t>
+              <w:t>Converson</w:t>
+            </w:r>
+            <w:r>
+              <w:rPr>
+                <w:rFonts w:asciiTheme="majorHAnsi" w:hAnsiTheme="majorHAnsi"/>
+                <w:b/>
+              </w:rPr>
+              <w:t xml:space="preserve"> </w:t>
+            </w:r>
+            <w:r>
+              <w:rPr>
+                <w:rFonts w:asciiTheme="majorHAnsi" w:hAnsiTheme="majorHAnsi"/>
+                <w:b/>
+              </w:rPr>
+              <w:t>Deadlock</w:t>
             </w:r>
           </w:p>
           <w:p>
@@ -15450,6 +15472,7 @@
                 <w:szCs w:val="24"/>
                 <w:highlight w:val="yellow"/>
               </w:rPr>
+              <w:lastRenderedPageBreak/>
               <w:t>COMMIT</w:t>
             </w:r>
           </w:p>

--- a/Nhom7/BAOCAO/Nhom7_mau4.docx
+++ b/Nhom7/BAOCAO/Nhom7_mau4.docx
@@ -20973,7 +20973,7 @@
     </w:tbl>
     <w:p/>
     <w:p/>
-    <w:bookmarkStart w:id="15" w:name="_Toc89104501"/>
+    <w:p/>
     <w:p>
       <w:pPr>
         <w:pStyle w:val="Heading2"/>
@@ -20991,6 +20991,7 @@
           <w:bCs/>
         </w:rPr>
       </w:pPr>
+      <w:bookmarkStart w:id="15" w:name="_Toc89104501"/>
       <w:r>
         <w:rPr>
           <w:rFonts w:ascii="Lato" w:hAnsi="Lato" w:cs="Lato"/>
@@ -21002,7 +21003,7 @@
         <mc:AlternateContent>
           <mc:Choice Requires="wpi">
             <w:drawing>
-              <wp:anchor distT="0" distB="0" distL="114300" distR="114300" simplePos="0" relativeHeight="251814912" behindDoc="0" locked="0" layoutInCell="1" allowOverlap="1" wp14:anchorId="28D8979C" wp14:editId="2CF8E631">
+              <wp:anchor distT="0" distB="0" distL="114300" distR="114300" simplePos="0" relativeHeight="251830272" behindDoc="0" locked="0" layoutInCell="1" allowOverlap="1" wp14:anchorId="2F48D7B1" wp14:editId="39E5ECF8">
                 <wp:simplePos x="0" y="0"/>
                 <wp:positionH relativeFrom="column">
                   <wp:posOffset>5366349</wp:posOffset>
@@ -21033,7 +21034,7 @@
           </mc:Choice>
           <mc:Fallback>
             <w:pict>
-              <v:shapetype w14:anchorId="108CDE72" id="_x0000_t75" coordsize="21600,21600" o:spt="75" o:preferrelative="t" path="m@4@5l@4@11@9@11@9@5xe" filled="f" stroked="f">
+              <v:shapetype w14:anchorId="676C2105" id="_x0000_t75" coordsize="21600,21600" o:spt="75" o:preferrelative="t" path="m@4@5l@4@11@9@11@9@5xe" filled="f" stroked="f">
                 <v:stroke joinstyle="miter"/>
                 <v:formulas>
                   <v:f eqn="if lineDrawn pixelLineWidth 0"/>
@@ -21052,7 +21053,7 @@
                 <v:path o:extrusionok="f" gradientshapeok="t" o:connecttype="rect"/>
                 <o:lock v:ext="edit" aspectratio="t"/>
               </v:shapetype>
-              <v:shape id="Ink 96" o:spid="_x0000_s1026" type="#_x0000_t75" style="position:absolute;margin-left:421.85pt;margin-top:454.45pt;width:1.45pt;height:1.45pt;z-index:251814912;visibility:visible;mso-wrap-style:square;mso-wrap-distance-left:9pt;mso-wrap-distance-top:0;mso-wrap-distance-right:9pt;mso-wrap-distance-bottom:0;mso-position-horizontal:absolute;mso-position-horizontal-relative:text;mso-position-vertical:absolute;mso-position-vertical-relative:text" o:gfxdata="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">
+              <v:shape id="Ink 96" o:spid="_x0000_s1026" type="#_x0000_t75" style="position:absolute;margin-left:421.85pt;margin-top:454.45pt;width:1.45pt;height:1.45pt;z-index:251830272;visibility:visible;mso-wrap-style:square;mso-wrap-distance-left:9pt;mso-wrap-distance-top:0;mso-wrap-distance-right:9pt;mso-wrap-distance-bottom:0;mso-position-horizontal:absolute;mso-position-horizontal-relative:text;mso-position-vertical:absolute;mso-position-vertical-relative:text" o:gfxdata="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">
                 <v:imagedata r:id="rId7" o:title=""/>
               </v:shape>
             </w:pict>
@@ -21065,33 +21066,17 @@
           <w:b/>
           <w:bCs/>
         </w:rPr>
-        <w:t>Tình huống</w:t>
+        <w:t xml:space="preserve">Tình huống 6: </w:t>
       </w:r>
+      <w:bookmarkEnd w:id="15"/>
       <w:r>
         <w:rPr>
           <w:rFonts w:ascii="Lato" w:hAnsi="Lato" w:cs="Lato"/>
           <w:b/>
           <w:bCs/>
         </w:rPr>
-        <w:t xml:space="preserve"> 6</w:t>
+        <w:t>Đối tác lập hợp đồng xong đọc thông báo, Nhân viên gửi thông báo tới đối tác xong xem hợp đồng</w:t>
       </w:r>
-      <w:r>
-        <w:rPr>
-          <w:rFonts w:ascii="Lato" w:hAnsi="Lato" w:cs="Lato"/>
-          <w:b/>
-          <w:bCs/>
-        </w:rPr>
-        <w:t xml:space="preserve">: </w:t>
-      </w:r>
-      <w:r>
-        <w:rPr>
-          <w:rFonts w:ascii="Lato" w:hAnsi="Lato" w:cs="Lato"/>
-          <w:b/>
-          <w:bCs/>
-        </w:rPr>
-        <w:t>Hai tài xế cùng nhận 1 đơn hàng</w:t>
-      </w:r>
-      <w:bookmarkEnd w:id="15"/>
     </w:p>
     <w:tbl>
       <w:tblPr>
@@ -21134,7 +21119,7 @@
               <mc:AlternateContent>
                 <mc:Choice Requires="wpi">
                   <w:drawing>
-                    <wp:anchor distT="0" distB="0" distL="114300" distR="114300" simplePos="0" relativeHeight="251792384" behindDoc="0" locked="0" layoutInCell="1" allowOverlap="1" wp14:anchorId="1CBB8B59" wp14:editId="61DD9D30">
+                    <wp:anchor distT="0" distB="0" distL="114300" distR="114300" simplePos="0" relativeHeight="251829248" behindDoc="0" locked="0" layoutInCell="1" allowOverlap="1" wp14:anchorId="1CC61135" wp14:editId="758ED4E0">
                       <wp:simplePos x="0" y="0"/>
                       <wp:positionH relativeFrom="column">
                         <wp:posOffset>1943315</wp:posOffset>
@@ -21165,26 +21150,7 @@
                 </mc:Choice>
                 <mc:Fallback>
                   <w:pict>
-                    <v:shapetype w14:anchorId="6600F9FA" id="_x0000_t75" coordsize="21600,21600" o:spt="75" o:preferrelative="t" path="m@4@5l@4@11@9@11@9@5xe" filled="f" stroked="f">
-                      <v:stroke joinstyle="miter"/>
-                      <v:formulas>
-                        <v:f eqn="if lineDrawn pixelLineWidth 0"/>
-                        <v:f eqn="sum @0 1 0"/>
-                        <v:f eqn="sum 0 0 @1"/>
-                        <v:f eqn="prod @2 1 2"/>
-                        <v:f eqn="prod @3 21600 pixelWidth"/>
-                        <v:f eqn="prod @3 21600 pixelHeight"/>
-                        <v:f eqn="sum @0 0 1"/>
-                        <v:f eqn="prod @6 1 2"/>
-                        <v:f eqn="prod @7 21600 pixelWidth"/>
-                        <v:f eqn="sum @8 21600 0"/>
-                        <v:f eqn="prod @7 21600 pixelHeight"/>
-                        <v:f eqn="sum @10 21600 0"/>
-                      </v:formulas>
-                      <v:path o:extrusionok="f" gradientshapeok="t" o:connecttype="rect"/>
-                      <o:lock v:ext="edit" aspectratio="t"/>
-                    </v:shapetype>
-                    <v:shape id="Ink 25" o:spid="_x0000_s1026" type="#_x0000_t75" style="position:absolute;margin-left:152.3pt;margin-top:8.65pt;width:1.45pt;height:1.45pt;z-index:251792384;visibility:visible;mso-wrap-style:square;mso-wrap-distance-left:9pt;mso-wrap-distance-top:0;mso-wrap-distance-right:9pt;mso-wrap-distance-bottom:0;mso-position-horizontal:absolute;mso-position-horizontal-relative:text;mso-position-vertical:absolute;mso-position-vertical-relative:text" o:gfxdata="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">
+                    <v:shape w14:anchorId="61C85428" id="Ink 25" o:spid="_x0000_s1026" type="#_x0000_t75" style="position:absolute;margin-left:152.3pt;margin-top:8.65pt;width:1.45pt;height:1.45pt;z-index:251829248;visibility:visible;mso-wrap-style:square;mso-wrap-distance-left:9pt;mso-wrap-distance-top:0;mso-wrap-distance-right:9pt;mso-wrap-distance-bottom:0;mso-position-horizontal:absolute;mso-position-horizontal-relative:text;mso-position-vertical:absolute;mso-position-vertical-relative:text" o:gfxdata="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">
                       <v:imagedata r:id="rId9" o:title=""/>
                     </v:shape>
                   </w:pict>
@@ -21204,33 +21170,33 @@
                 <w:b/>
                 <w:i/>
               </w:rPr>
-              <w:t>Converson Deadlock</w:t>
-            </w:r>
-          </w:p>
-          <w:p>
-            <w:pPr>
-              <w:rPr>
-                <w:rFonts w:asciiTheme="majorHAnsi" w:hAnsiTheme="majorHAnsi"/>
-              </w:rPr>
-            </w:pPr>
-            <w:r>
-              <w:rPr>
-                <w:rFonts w:asciiTheme="majorHAnsi" w:hAnsiTheme="majorHAnsi"/>
-              </w:rPr>
-              <w:t>T1 (User = Tài xế A): thực hiện xem danh sách đơn hàng được nhận, nhận đơn X</w:t>
-            </w:r>
-          </w:p>
-          <w:p>
-            <w:pPr>
-              <w:rPr>
-                <w:rFonts w:asciiTheme="majorHAnsi" w:hAnsiTheme="majorHAnsi"/>
-              </w:rPr>
-            </w:pPr>
-            <w:r>
-              <w:rPr>
-                <w:rFonts w:asciiTheme="majorHAnsi" w:hAnsiTheme="majorHAnsi"/>
-              </w:rPr>
-              <w:t>T2 (User = Tài xế B): thực hiện xem danh sách đơn hàng được nhận, nhận đơn X</w:t>
+              <w:t>Cycle Deadlock</w:t>
+            </w:r>
+          </w:p>
+          <w:p>
+            <w:pPr>
+              <w:rPr>
+                <w:rFonts w:asciiTheme="majorHAnsi" w:hAnsiTheme="majorHAnsi"/>
+              </w:rPr>
+            </w:pPr>
+            <w:r>
+              <w:rPr>
+                <w:rFonts w:asciiTheme="majorHAnsi" w:hAnsiTheme="majorHAnsi"/>
+              </w:rPr>
+              <w:t>T1 (User = Đối tác A): Lập hợp đồng xong đọc thông báo</w:t>
+            </w:r>
+          </w:p>
+          <w:p>
+            <w:pPr>
+              <w:rPr>
+                <w:rFonts w:asciiTheme="majorHAnsi" w:hAnsiTheme="majorHAnsi"/>
+              </w:rPr>
+            </w:pPr>
+            <w:r>
+              <w:rPr>
+                <w:rFonts w:asciiTheme="majorHAnsi" w:hAnsiTheme="majorHAnsi"/>
+              </w:rPr>
+              <w:t xml:space="preserve">T2 (User = Nhân viên B): Gửi thông báo chúc mừng tới đối tác xong xem hợp đồng </w:t>
             </w:r>
           </w:p>
         </w:tc>
@@ -21250,31 +21216,26 @@
               <w:rPr>
                 <w:rFonts w:asciiTheme="majorHAnsi" w:hAnsiTheme="majorHAnsi"/>
                 <w:b/>
-              </w:rPr>
-            </w:pPr>
-            <w:r>
-              <w:rPr>
-                <w:rFonts w:ascii="Times New Roman" w:eastAsia="Times New Roman" w:hAnsi="Times New Roman" w:cs="Times New Roman"/>
-                <w:b/>
-                <w:color w:val="000000" w:themeColor="text1"/>
-              </w:rPr>
-              <w:t>sp_</w:t>
-            </w:r>
-            <w:r>
-              <w:rPr>
-                <w:rFonts w:ascii="Times New Roman" w:eastAsia="Times New Roman" w:hAnsi="Times New Roman" w:cs="Times New Roman"/>
-                <w:b/>
-                <w:color w:val="000000" w:themeColor="text1"/>
-              </w:rPr>
-              <w:t>Xem</w:t>
-            </w:r>
-            <w:r>
-              <w:rPr>
-                <w:rFonts w:ascii="Times New Roman" w:eastAsia="Times New Roman" w:hAnsi="Times New Roman" w:cs="Times New Roman"/>
-                <w:b/>
-                <w:color w:val="000000" w:themeColor="text1"/>
-              </w:rPr>
-              <w:t>NhanDonHang</w:t>
+                <w:bCs/>
+              </w:rPr>
+            </w:pPr>
+            <w:r>
+              <w:rPr>
+                <w:rFonts w:ascii="Consolas" w:hAnsi="Consolas" w:cs="Consolas"/>
+                <w:b/>
+                <w:bCs/>
+                <w:color w:val="000000"/>
+              </w:rPr>
+              <w:t>sp</w:t>
+            </w:r>
+            <w:r>
+              <w:rPr>
+                <w:rFonts w:ascii="Consolas" w:hAnsi="Consolas" w:cs="Consolas"/>
+                <w:b/>
+                <w:bCs/>
+                <w:color w:val="000000"/>
+              </w:rPr>
+              <w:t>_LapHopDong_DocThongBao</w:t>
             </w:r>
           </w:p>
         </w:tc>
@@ -21339,7 +21300,6 @@
                 <w:color w:val="000000" w:themeColor="text1"/>
               </w:rPr>
               <w:tab/>
-              <w:t>sp_</w:t>
             </w:r>
             <w:r>
               <w:rPr>
@@ -21347,23 +21307,15 @@
                 <w:b/>
                 <w:color w:val="000000" w:themeColor="text1"/>
               </w:rPr>
-              <w:t xml:space="preserve"> </w:t>
-            </w:r>
-            <w:r>
-              <w:rPr>
-                <w:rFonts w:ascii="Times New Roman" w:eastAsia="Times New Roman" w:hAnsi="Times New Roman" w:cs="Times New Roman"/>
-                <w:b/>
-                <w:color w:val="000000" w:themeColor="text1"/>
-              </w:rPr>
-              <w:t>Xem</w:t>
-            </w:r>
-            <w:r>
-              <w:rPr>
-                <w:rFonts w:ascii="Times New Roman" w:eastAsia="Times New Roman" w:hAnsi="Times New Roman" w:cs="Times New Roman"/>
-                <w:b/>
-                <w:color w:val="000000" w:themeColor="text1"/>
-              </w:rPr>
-              <w:t>NhanDonHang</w:t>
+              <w:t>sp</w:t>
+            </w:r>
+            <w:r>
+              <w:rPr>
+                <w:rFonts w:ascii="Consolas" w:hAnsi="Consolas" w:cs="Consolas"/>
+                <w:b/>
+                <w:color w:val="000000"/>
+              </w:rPr>
+              <w:t>_ThongBao_HopDong</w:t>
             </w:r>
           </w:p>
         </w:tc>
@@ -21444,83 +21396,17 @@
               <w:rPr>
                 <w:rFonts w:asciiTheme="majorHAnsi" w:hAnsiTheme="majorHAnsi"/>
               </w:rPr>
-              <w:t xml:space="preserve"> @KhuVuc </w:t>
-            </w:r>
-            <w:proofErr w:type="gramStart"/>
-            <w:r>
-              <w:rPr>
-                <w:rFonts w:asciiTheme="majorHAnsi" w:hAnsiTheme="majorHAnsi"/>
-              </w:rPr>
-              <w:t>nvarchar(</w:t>
-            </w:r>
-            <w:proofErr w:type="gramEnd"/>
-            <w:r>
-              <w:rPr>
-                <w:rFonts w:asciiTheme="majorHAnsi" w:hAnsiTheme="majorHAnsi"/>
-              </w:rPr>
-              <w:t>50)</w:t>
-            </w:r>
-            <w:r>
-              <w:rPr>
-                <w:rFonts w:asciiTheme="majorHAnsi" w:hAnsiTheme="majorHAnsi"/>
-              </w:rPr>
-              <w:t>,</w:t>
-            </w:r>
-          </w:p>
-          <w:p>
-            <w:pPr>
-              <w:rPr>
-                <w:rFonts w:asciiTheme="majorHAnsi" w:hAnsiTheme="majorHAnsi"/>
-              </w:rPr>
-            </w:pPr>
-            <w:r>
-              <w:rPr>
-                <w:rFonts w:asciiTheme="majorHAnsi" w:hAnsiTheme="majorHAnsi"/>
-              </w:rPr>
-              <w:t xml:space="preserve">             @MaDonHang </w:t>
-            </w:r>
-            <w:r>
-              <w:rPr>
-                <w:rFonts w:asciiTheme="majorHAnsi" w:hAnsiTheme="majorHAnsi"/>
-                <w:bCs/>
-                <w:i/>
-              </w:rPr>
-              <w:t>int</w:t>
-            </w:r>
-            <w:r>
-              <w:rPr>
-                <w:rFonts w:asciiTheme="majorHAnsi" w:hAnsiTheme="majorHAnsi"/>
-              </w:rPr>
-              <w:t>,</w:t>
-            </w:r>
-          </w:p>
-          <w:p>
-            <w:pPr>
-              <w:rPr>
-                <w:rFonts w:asciiTheme="majorHAnsi" w:hAnsiTheme="majorHAnsi"/>
-              </w:rPr>
-            </w:pPr>
-            <w:r>
-              <w:rPr>
-                <w:rFonts w:asciiTheme="majorHAnsi" w:hAnsiTheme="majorHAnsi"/>
-              </w:rPr>
-              <w:t xml:space="preserve">             @MaTaiXe </w:t>
-            </w:r>
-            <w:r>
-              <w:rPr>
-                <w:rFonts w:asciiTheme="majorHAnsi" w:hAnsiTheme="majorHAnsi"/>
-                <w:bCs/>
-                <w:i/>
-              </w:rPr>
-              <w:t>int</w:t>
-            </w:r>
-          </w:p>
-          <w:p>
-            <w:pPr>
-              <w:rPr>
-                <w:rFonts w:asciiTheme="majorHAnsi" w:hAnsiTheme="majorHAnsi"/>
-              </w:rPr>
-            </w:pPr>
+              <w:t xml:space="preserve"> </w:t>
+            </w:r>
+            <w:r>
+              <w:rPr>
+                <w:rFonts w:ascii="Consolas" w:hAnsi="Consolas" w:cs="Consolas"/>
+                <w:color w:val="000000"/>
+                <w:sz w:val="19"/>
+                <w:szCs w:val="19"/>
+              </w:rPr>
+              <w:t>@MaSoThue int</w:t>
+            </w:r>
           </w:p>
           <w:p>
             <w:pPr>
@@ -21583,84 +21469,69 @@
             <w:r>
               <w:rPr>
                 <w:rFonts w:asciiTheme="majorHAnsi" w:hAnsiTheme="majorHAnsi"/>
-              </w:rPr>
-              <w:t xml:space="preserve">:  @KhuVuc </w:t>
+                <w:b/>
+                <w:i/>
+                <w:u w:val="single"/>
+              </w:rPr>
+              <w:t xml:space="preserve"> </w:t>
+            </w:r>
+            <w:r>
+              <w:rPr>
+                <w:rFonts w:ascii="Consolas" w:hAnsi="Consolas" w:cs="Consolas"/>
+                <w:color w:val="000000"/>
+                <w:sz w:val="19"/>
+                <w:szCs w:val="19"/>
+              </w:rPr>
+              <w:tab/>
+              <w:t xml:space="preserve">@NoiDung </w:t>
             </w:r>
             <w:proofErr w:type="gramStart"/>
             <w:r>
               <w:rPr>
-                <w:rFonts w:asciiTheme="majorHAnsi" w:hAnsiTheme="majorHAnsi"/>
-              </w:rPr>
-              <w:t>nvarchar(</w:t>
+                <w:rFonts w:ascii="Consolas" w:hAnsi="Consolas" w:cs="Consolas"/>
+                <w:color w:val="000000"/>
+                <w:sz w:val="19"/>
+                <w:szCs w:val="19"/>
+              </w:rPr>
+              <w:t>nvarchar</w:t>
+            </w:r>
+            <w:r>
+              <w:rPr>
+                <w:rFonts w:ascii="Consolas" w:hAnsi="Consolas" w:cs="Consolas"/>
+                <w:color w:val="808080"/>
+                <w:sz w:val="19"/>
+                <w:szCs w:val="19"/>
+              </w:rPr>
+              <w:t>(</w:t>
             </w:r>
             <w:proofErr w:type="gramEnd"/>
             <w:r>
               <w:rPr>
-                <w:rFonts w:asciiTheme="majorHAnsi" w:hAnsiTheme="majorHAnsi"/>
-              </w:rPr>
-              <w:t>50)</w:t>
-            </w:r>
-            <w:r>
-              <w:rPr>
-                <w:rFonts w:asciiTheme="majorHAnsi" w:hAnsiTheme="majorHAnsi"/>
-              </w:rPr>
-              <w:t>,</w:t>
-            </w:r>
-          </w:p>
-          <w:p>
-            <w:pPr>
-              <w:rPr>
-                <w:rFonts w:asciiTheme="majorHAnsi" w:hAnsiTheme="majorHAnsi"/>
-              </w:rPr>
-            </w:pPr>
-            <w:r>
-              <w:rPr>
-                <w:rFonts w:asciiTheme="majorHAnsi" w:hAnsiTheme="majorHAnsi"/>
-              </w:rPr>
-              <w:t xml:space="preserve">              @MaDonHang </w:t>
-            </w:r>
-            <w:r>
-              <w:rPr>
-                <w:rFonts w:asciiTheme="majorHAnsi" w:hAnsiTheme="majorHAnsi"/>
-                <w:bCs/>
-                <w:i/>
-              </w:rPr>
-              <w:t>int,</w:t>
-            </w:r>
-          </w:p>
-          <w:p>
-            <w:pPr>
-              <w:rPr>
-                <w:rFonts w:asciiTheme="majorHAnsi" w:hAnsiTheme="majorHAnsi"/>
-              </w:rPr>
-            </w:pPr>
-            <w:r>
-              <w:rPr>
-                <w:rFonts w:asciiTheme="majorHAnsi" w:hAnsiTheme="majorHAnsi"/>
-              </w:rPr>
-              <w:t xml:space="preserve">              @MaTaiXe </w:t>
-            </w:r>
-            <w:r>
-              <w:rPr>
-                <w:rFonts w:asciiTheme="majorHAnsi" w:hAnsiTheme="majorHAnsi"/>
-                <w:bCs/>
-                <w:i/>
-              </w:rPr>
-              <w:t>int</w:t>
-            </w:r>
-            <w:r>
-              <w:rPr>
-                <w:rFonts w:asciiTheme="majorHAnsi" w:hAnsiTheme="majorHAnsi"/>
-              </w:rPr>
-              <w:t>,</w:t>
-            </w:r>
-          </w:p>
-          <w:p>
-            <w:pPr>
-              <w:rPr>
-                <w:rFonts w:asciiTheme="majorHAnsi" w:hAnsiTheme="majorHAnsi"/>
-              </w:rPr>
-            </w:pPr>
+                <w:rFonts w:ascii="Consolas" w:hAnsi="Consolas" w:cs="Consolas"/>
+                <w:color w:val="000000"/>
+                <w:sz w:val="19"/>
+                <w:szCs w:val="19"/>
+              </w:rPr>
+              <w:t>50</w:t>
+            </w:r>
+            <w:r>
+              <w:rPr>
+                <w:rFonts w:ascii="Consolas" w:hAnsi="Consolas" w:cs="Consolas"/>
+                <w:color w:val="808080"/>
+                <w:sz w:val="19"/>
+                <w:szCs w:val="19"/>
+              </w:rPr>
+              <w:t>),</w:t>
+            </w:r>
+            <w:r>
+              <w:rPr>
+                <w:rFonts w:ascii="Consolas" w:hAnsi="Consolas" w:cs="Consolas"/>
+                <w:color w:val="000000"/>
+                <w:sz w:val="19"/>
+                <w:szCs w:val="19"/>
+              </w:rPr>
+              <w:t xml:space="preserve"> @MaSoThue int</w:t>
+            </w:r>
           </w:p>
           <w:p>
             <w:pPr>
@@ -21720,11 +21591,102 @@
           </w:tcPr>
           <w:p>
             <w:pPr>
+              <w:autoSpaceDE w:val="0"/>
+              <w:autoSpaceDN w:val="0"/>
+              <w:adjustRightInd w:val="0"/>
+              <w:rPr>
+                <w:rFonts w:ascii="Times New Roman" w:hAnsi="Times New Roman"/>
+                <w:noProof/>
+                <w:color w:val="0000FF"/>
+                <w:sz w:val="24"/>
+                <w:szCs w:val="24"/>
+              </w:rPr>
+            </w:pPr>
+            <w:r>
+              <w:rPr>
+                <w:rFonts w:ascii="Times New Roman" w:hAnsi="Times New Roman"/>
+                <w:noProof/>
+                <w:color w:val="0000FF"/>
+                <w:sz w:val="24"/>
+                <w:szCs w:val="24"/>
+              </w:rPr>
+              <w:t>SET</w:t>
+            </w:r>
+            <w:r>
+              <w:rPr>
+                <w:rFonts w:ascii="Times New Roman" w:hAnsi="Times New Roman"/>
+                <w:noProof/>
+                <w:sz w:val="24"/>
+                <w:szCs w:val="24"/>
+              </w:rPr>
+              <w:t xml:space="preserve"> </w:t>
+            </w:r>
+            <w:r>
+              <w:rPr>
+                <w:rFonts w:ascii="Times New Roman" w:hAnsi="Times New Roman"/>
+                <w:noProof/>
+                <w:color w:val="0000FF"/>
+                <w:sz w:val="24"/>
+                <w:szCs w:val="24"/>
+              </w:rPr>
+              <w:t>TRANSACTION</w:t>
+            </w:r>
+            <w:r>
+              <w:rPr>
+                <w:rFonts w:ascii="Times New Roman" w:hAnsi="Times New Roman"/>
+                <w:noProof/>
+                <w:sz w:val="24"/>
+                <w:szCs w:val="24"/>
+              </w:rPr>
+              <w:t xml:space="preserve"> </w:t>
+            </w:r>
+            <w:r>
+              <w:rPr>
+                <w:rFonts w:ascii="Times New Roman" w:hAnsi="Times New Roman"/>
+                <w:noProof/>
+                <w:color w:val="0000FF"/>
+                <w:sz w:val="24"/>
+                <w:szCs w:val="24"/>
+              </w:rPr>
+              <w:t>ISOLATION</w:t>
+            </w:r>
+          </w:p>
+          <w:p>
+            <w:pPr>
               <w:rPr>
                 <w:rFonts w:asciiTheme="majorHAnsi" w:hAnsiTheme="majorHAnsi"/>
                 <w:i/>
               </w:rPr>
             </w:pPr>
+            <w:r>
+              <w:rPr>
+                <w:rFonts w:ascii="Times New Roman" w:hAnsi="Times New Roman"/>
+                <w:noProof/>
+                <w:color w:val="0000FF"/>
+                <w:sz w:val="24"/>
+                <w:szCs w:val="24"/>
+              </w:rPr>
+              <w:t>LEVEL</w:t>
+            </w:r>
+            <w:r>
+              <w:rPr>
+                <w:rFonts w:ascii="Times New Roman" w:hAnsi="Times New Roman"/>
+                <w:noProof/>
+                <w:sz w:val="24"/>
+                <w:szCs w:val="24"/>
+              </w:rPr>
+              <w:t xml:space="preserve"> </w:t>
+            </w:r>
+            <w:r>
+              <w:rPr>
+                <w:rFonts w:ascii="Times New Roman" w:hAnsi="Times New Roman"/>
+                <w:noProof/>
+                <w:color w:val="FF0000"/>
+                <w:sz w:val="24"/>
+                <w:szCs w:val="24"/>
+              </w:rPr>
+              <w:t>REPEATABLE READ</w:t>
+            </w:r>
           </w:p>
         </w:tc>
         <w:tc>
@@ -21756,10 +21718,101 @@
               <w:rPr>
                 <w:rFonts w:ascii="Times New Roman" w:hAnsi="Times New Roman"/>
                 <w:noProof/>
-                <w:sz w:val="24"/>
-                <w:szCs w:val="24"/>
-              </w:rPr>
-            </w:pPr>
+                <w:color w:val="0000FF"/>
+                <w:sz w:val="24"/>
+                <w:szCs w:val="24"/>
+              </w:rPr>
+            </w:pPr>
+            <w:r>
+              <w:rPr>
+                <w:rFonts w:ascii="Times New Roman" w:hAnsi="Times New Roman"/>
+                <w:noProof/>
+                <w:color w:val="0000FF"/>
+                <w:sz w:val="24"/>
+                <w:szCs w:val="24"/>
+              </w:rPr>
+              <w:t>SET</w:t>
+            </w:r>
+            <w:r>
+              <w:rPr>
+                <w:rFonts w:ascii="Times New Roman" w:hAnsi="Times New Roman"/>
+                <w:noProof/>
+                <w:sz w:val="24"/>
+                <w:szCs w:val="24"/>
+              </w:rPr>
+              <w:t xml:space="preserve"> </w:t>
+            </w:r>
+            <w:r>
+              <w:rPr>
+                <w:rFonts w:ascii="Times New Roman" w:hAnsi="Times New Roman"/>
+                <w:noProof/>
+                <w:color w:val="0000FF"/>
+                <w:sz w:val="24"/>
+                <w:szCs w:val="24"/>
+              </w:rPr>
+              <w:t>TRANSACTION</w:t>
+            </w:r>
+            <w:r>
+              <w:rPr>
+                <w:rFonts w:ascii="Times New Roman" w:hAnsi="Times New Roman"/>
+                <w:noProof/>
+                <w:sz w:val="24"/>
+                <w:szCs w:val="24"/>
+              </w:rPr>
+              <w:t xml:space="preserve"> </w:t>
+            </w:r>
+            <w:r>
+              <w:rPr>
+                <w:rFonts w:ascii="Times New Roman" w:hAnsi="Times New Roman"/>
+                <w:noProof/>
+                <w:color w:val="0000FF"/>
+                <w:sz w:val="24"/>
+                <w:szCs w:val="24"/>
+              </w:rPr>
+              <w:t>ISOLATION</w:t>
+            </w:r>
+          </w:p>
+          <w:p>
+            <w:pPr>
+              <w:autoSpaceDE w:val="0"/>
+              <w:autoSpaceDN w:val="0"/>
+              <w:adjustRightInd w:val="0"/>
+              <w:rPr>
+                <w:rFonts w:ascii="Times New Roman" w:hAnsi="Times New Roman"/>
+                <w:noProof/>
+                <w:sz w:val="24"/>
+                <w:szCs w:val="24"/>
+              </w:rPr>
+            </w:pPr>
+            <w:r>
+              <w:rPr>
+                <w:rFonts w:ascii="Times New Roman" w:hAnsi="Times New Roman"/>
+                <w:noProof/>
+                <w:color w:val="0000FF"/>
+                <w:sz w:val="24"/>
+                <w:szCs w:val="24"/>
+              </w:rPr>
+              <w:t>LEVEL</w:t>
+            </w:r>
+            <w:r>
+              <w:rPr>
+                <w:rFonts w:ascii="Times New Roman" w:hAnsi="Times New Roman"/>
+                <w:noProof/>
+                <w:sz w:val="24"/>
+                <w:szCs w:val="24"/>
+              </w:rPr>
+              <w:t xml:space="preserve"> </w:t>
+            </w:r>
+            <w:r>
+              <w:rPr>
+                <w:rFonts w:ascii="Times New Roman" w:hAnsi="Times New Roman"/>
+                <w:noProof/>
+                <w:color w:val="FF0000"/>
+                <w:sz w:val="24"/>
+                <w:szCs w:val="24"/>
+              </w:rPr>
+              <w:t>REPEATABLE READ</w:t>
+            </w:r>
           </w:p>
         </w:tc>
         <w:tc>
@@ -21860,7 +21913,7 @@
       </w:tr>
       <w:tr>
         <w:trPr>
-          <w:trHeight w:val="1052"/>
+          <w:trHeight w:val="1007"/>
           <w:jc w:val="center"/>
         </w:trPr>
         <w:tc>
@@ -21874,145 +21927,128 @@
               <w:autoSpaceDN w:val="0"/>
               <w:adjustRightInd w:val="0"/>
               <w:rPr>
-                <w:rFonts w:ascii="Times New Roman" w:hAnsi="Times New Roman"/>
-                <w:noProof/>
-                <w:color w:val="FF0000"/>
-                <w:sz w:val="24"/>
-                <w:szCs w:val="24"/>
-              </w:rPr>
-            </w:pPr>
-            <w:r>
-              <w:rPr>
-                <w:rFonts w:ascii="Times New Roman" w:hAnsi="Times New Roman"/>
-                <w:noProof/>
-                <w:color w:val="FF0000"/>
-                <w:sz w:val="24"/>
-                <w:szCs w:val="24"/>
-              </w:rPr>
-              <w:t>B1: Xem danh sách các đơn hàng có thể nhận</w:t>
-            </w:r>
-          </w:p>
-          <w:p>
-            <w:pPr>
-              <w:autoSpaceDE w:val="0"/>
-              <w:autoSpaceDN w:val="0"/>
-              <w:adjustRightInd w:val="0"/>
-              <w:rPr>
-                <w:rFonts w:ascii="Times New Roman" w:hAnsi="Times New Roman" w:cs="Times New Roman"/>
-                <w:color w:val="000000"/>
-                <w:sz w:val="24"/>
-                <w:szCs w:val="24"/>
-              </w:rPr>
-            </w:pPr>
-            <w:r>
-              <w:rPr>
-                <w:rFonts w:ascii="Times New Roman" w:hAnsi="Times New Roman" w:cs="Times New Roman"/>
-                <w:color w:val="0000FF"/>
-                <w:sz w:val="24"/>
-                <w:szCs w:val="24"/>
-              </w:rPr>
-              <w:t>SELECT</w:t>
-            </w:r>
-            <w:r>
-              <w:rPr>
-                <w:rFonts w:ascii="Times New Roman" w:hAnsi="Times New Roman" w:cs="Times New Roman"/>
-                <w:color w:val="000000"/>
-                <w:sz w:val="24"/>
-                <w:szCs w:val="24"/>
+                <w:rFonts w:ascii="Times New Roman" w:hAnsi="Times New Roman" w:cs="Times New Roman"/>
+                <w:szCs w:val="19"/>
+              </w:rPr>
+            </w:pPr>
+            <w:r>
+              <w:rPr>
+                <w:rFonts w:ascii="Consolas" w:hAnsi="Consolas" w:cs="Consolas"/>
+                <w:color w:val="0000FF"/>
+                <w:sz w:val="19"/>
+                <w:szCs w:val="19"/>
+              </w:rPr>
+              <w:t>INSERT</w:t>
+            </w:r>
+            <w:r>
+              <w:rPr>
+                <w:rFonts w:ascii="Consolas" w:hAnsi="Consolas" w:cs="Consolas"/>
+                <w:color w:val="000000"/>
+                <w:sz w:val="19"/>
+                <w:szCs w:val="19"/>
               </w:rPr>
               <w:t xml:space="preserve"> </w:t>
             </w:r>
             <w:r>
               <w:rPr>
-                <w:rFonts w:ascii="Times New Roman" w:hAnsi="Times New Roman" w:cs="Times New Roman"/>
+                <w:rFonts w:ascii="Consolas" w:hAnsi="Consolas" w:cs="Consolas"/>
+                <w:color w:val="0000FF"/>
+                <w:sz w:val="19"/>
+                <w:szCs w:val="19"/>
+              </w:rPr>
+              <w:t>INTO</w:t>
+            </w:r>
+            <w:r>
+              <w:rPr>
+                <w:rFonts w:ascii="Consolas" w:hAnsi="Consolas" w:cs="Consolas"/>
+                <w:color w:val="000000"/>
+                <w:sz w:val="19"/>
+                <w:szCs w:val="19"/>
+              </w:rPr>
+              <w:t xml:space="preserve"> </w:t>
+            </w:r>
+            <w:proofErr w:type="gramStart"/>
+            <w:r>
+              <w:rPr>
+                <w:rFonts w:ascii="Consolas" w:hAnsi="Consolas" w:cs="Consolas"/>
+                <w:color w:val="000000"/>
+                <w:sz w:val="19"/>
+                <w:szCs w:val="19"/>
+              </w:rPr>
+              <w:t>HopDong</w:t>
+            </w:r>
+            <w:r>
+              <w:rPr>
+                <w:rFonts w:ascii="Consolas" w:hAnsi="Consolas" w:cs="Consolas"/>
                 <w:color w:val="808080"/>
-                <w:sz w:val="24"/>
-                <w:szCs w:val="24"/>
-              </w:rPr>
-              <w:t>*</w:t>
-            </w:r>
-            <w:r>
-              <w:rPr>
-                <w:rFonts w:ascii="Times New Roman" w:hAnsi="Times New Roman" w:cs="Times New Roman"/>
-                <w:color w:val="000000"/>
-                <w:sz w:val="24"/>
-                <w:szCs w:val="24"/>
+                <w:sz w:val="19"/>
+                <w:szCs w:val="19"/>
+              </w:rPr>
+              <w:t>(</w:t>
+            </w:r>
+            <w:proofErr w:type="gramEnd"/>
+            <w:r>
+              <w:rPr>
+                <w:rFonts w:ascii="Consolas" w:hAnsi="Consolas" w:cs="Consolas"/>
+                <w:color w:val="000000"/>
+                <w:sz w:val="19"/>
+                <w:szCs w:val="19"/>
+              </w:rPr>
+              <w:t>MaSoThue</w:t>
+            </w:r>
+            <w:r>
+              <w:rPr>
+                <w:rFonts w:ascii="Consolas" w:hAnsi="Consolas" w:cs="Consolas"/>
+                <w:color w:val="808080"/>
+                <w:sz w:val="19"/>
+                <w:szCs w:val="19"/>
+              </w:rPr>
+              <w:t>)</w:t>
+            </w:r>
+            <w:r>
+              <w:rPr>
+                <w:rFonts w:ascii="Consolas" w:hAnsi="Consolas" w:cs="Consolas"/>
+                <w:color w:val="000000"/>
+                <w:sz w:val="19"/>
+                <w:szCs w:val="19"/>
               </w:rPr>
               <w:t xml:space="preserve"> </w:t>
             </w:r>
             <w:r>
               <w:rPr>
-                <w:rFonts w:ascii="Times New Roman" w:hAnsi="Times New Roman" w:cs="Times New Roman"/>
-                <w:color w:val="0000FF"/>
-                <w:sz w:val="24"/>
-                <w:szCs w:val="24"/>
-              </w:rPr>
-              <w:t>FROM</w:t>
-            </w:r>
-            <w:r>
-              <w:rPr>
-                <w:rFonts w:ascii="Times New Roman" w:hAnsi="Times New Roman" w:cs="Times New Roman"/>
-                <w:color w:val="000000"/>
-                <w:sz w:val="24"/>
-                <w:szCs w:val="24"/>
-              </w:rPr>
-              <w:t xml:space="preserve"> </w:t>
-            </w:r>
-            <w:r>
-              <w:rPr>
-                <w:rFonts w:ascii="Times New Roman" w:hAnsi="Times New Roman" w:cs="Times New Roman"/>
-                <w:color w:val="000000"/>
-                <w:sz w:val="24"/>
-                <w:szCs w:val="24"/>
-              </w:rPr>
-              <w:t>DonHang</w:t>
-            </w:r>
-            <w:r>
-              <w:rPr>
-                <w:rFonts w:ascii="Times New Roman" w:hAnsi="Times New Roman" w:cs="Times New Roman"/>
-                <w:color w:val="000000"/>
-                <w:sz w:val="24"/>
-                <w:szCs w:val="24"/>
-              </w:rPr>
-              <w:t xml:space="preserve"> </w:t>
-            </w:r>
-          </w:p>
-          <w:p>
-            <w:pPr>
-              <w:autoSpaceDE w:val="0"/>
-              <w:autoSpaceDN w:val="0"/>
-              <w:adjustRightInd w:val="0"/>
-              <w:rPr>
-                <w:rFonts w:ascii="Times New Roman" w:hAnsi="Times New Roman" w:cs="Times New Roman"/>
-                <w:szCs w:val="19"/>
-              </w:rPr>
-            </w:pPr>
-            <w:r>
-              <w:rPr>
-                <w:rFonts w:ascii="Times New Roman" w:hAnsi="Times New Roman" w:cs="Times New Roman"/>
-                <w:color w:val="0000FF"/>
-                <w:sz w:val="24"/>
-                <w:szCs w:val="24"/>
-              </w:rPr>
-              <w:t>WHERE</w:t>
-            </w:r>
-            <w:r>
-              <w:rPr>
-                <w:rFonts w:ascii="Times New Roman" w:hAnsi="Times New Roman" w:cs="Times New Roman"/>
-                <w:color w:val="000000"/>
-                <w:sz w:val="24"/>
-                <w:szCs w:val="24"/>
-              </w:rPr>
-              <w:t xml:space="preserve"> </w:t>
-            </w:r>
-            <w:r>
-              <w:rPr>
-                <w:rFonts w:ascii="Times New Roman" w:hAnsi="Times New Roman" w:cs="Times New Roman"/>
-                <w:color w:val="000000"/>
-                <w:sz w:val="24"/>
-                <w:szCs w:val="24"/>
-              </w:rPr>
-              <w:t>KhuVuc = @KhuVuc</w:t>
+                <w:rFonts w:ascii="Consolas" w:hAnsi="Consolas" w:cs="Consolas"/>
+                <w:color w:val="0000FF"/>
+                <w:sz w:val="19"/>
+                <w:szCs w:val="19"/>
+              </w:rPr>
+              <w:t xml:space="preserve">VALUES </w:t>
+            </w:r>
+            <w:r>
+              <w:rPr>
+                <w:rFonts w:ascii="Consolas" w:hAnsi="Consolas" w:cs="Consolas"/>
+                <w:color w:val="808080"/>
+                <w:sz w:val="19"/>
+                <w:szCs w:val="19"/>
+              </w:rPr>
+              <w:t>(</w:t>
+            </w:r>
+            <w:r>
+              <w:rPr>
+                <w:rFonts w:ascii="Consolas" w:hAnsi="Consolas" w:cs="Consolas"/>
+                <w:color w:val="000000"/>
+                <w:sz w:val="19"/>
+                <w:szCs w:val="19"/>
+              </w:rPr>
+              <w:t>@MaSoThue</w:t>
+            </w:r>
+            <w:r>
+              <w:rPr>
+                <w:rFonts w:ascii="Consolas" w:hAnsi="Consolas" w:cs="Consolas"/>
+                <w:color w:val="808080"/>
+                <w:sz w:val="19"/>
+                <w:szCs w:val="19"/>
+              </w:rPr>
+              <w:t>)</w:t>
             </w:r>
           </w:p>
         </w:tc>
@@ -22036,31 +22072,7 @@
                 <w:b/>
                 <w:color w:val="FF0000"/>
               </w:rPr>
-              <w:t>S</w:t>
-            </w:r>
-            <w:r>
-              <w:rPr>
-                <w:rFonts w:asciiTheme="majorHAnsi" w:hAnsiTheme="majorHAnsi"/>
-                <w:b/>
-                <w:color w:val="FF0000"/>
-              </w:rPr>
-              <w:t>(</w:t>
-            </w:r>
-            <w:r>
-              <w:rPr>
-                <w:rFonts w:asciiTheme="majorHAnsi" w:hAnsiTheme="majorHAnsi"/>
-                <w:b/>
-                <w:color w:val="FF0000"/>
-              </w:rPr>
-              <w:t>DonHang</w:t>
-            </w:r>
-            <w:r>
-              <w:rPr>
-                <w:rFonts w:asciiTheme="majorHAnsi" w:hAnsiTheme="majorHAnsi"/>
-                <w:b/>
-                <w:color w:val="FF0000"/>
-              </w:rPr>
-              <w:t>)</w:t>
+              <w:t>X(HopDong)</w:t>
             </w:r>
           </w:p>
           <w:p>
@@ -22070,12 +22082,6 @@
                 <w:rFonts w:asciiTheme="majorHAnsi" w:hAnsiTheme="majorHAnsi"/>
               </w:rPr>
             </w:pPr>
-            <w:r>
-              <w:rPr>
-                <w:rFonts w:asciiTheme="majorHAnsi" w:hAnsiTheme="majorHAnsi"/>
-              </w:rPr>
-              <w:t xml:space="preserve">//Xin khoá đọc trên bảng đơn hàng </w:t>
-            </w:r>
           </w:p>
         </w:tc>
         <w:tc>
@@ -22171,7 +22177,7 @@
                 <w:szCs w:val="24"/>
                 <w:highlight w:val="yellow"/>
               </w:rPr>
-              <w:t>1</w:t>
+              <w:t>05</w:t>
             </w:r>
             <w:r>
               <w:rPr>
@@ -22182,7 +22188,7 @@
                 <w:szCs w:val="24"/>
                 <w:highlight w:val="yellow"/>
               </w:rPr>
-              <w:t>0'</w:t>
+              <w:t>'</w:t>
             </w:r>
           </w:p>
         </w:tc>
@@ -22282,139 +22288,166 @@
               <w:autoSpaceDN w:val="0"/>
               <w:adjustRightInd w:val="0"/>
               <w:rPr>
-                <w:rFonts w:ascii="Times New Roman" w:hAnsi="Times New Roman"/>
-                <w:noProof/>
-                <w:color w:val="FF0000"/>
-                <w:sz w:val="24"/>
-                <w:szCs w:val="24"/>
-              </w:rPr>
-            </w:pPr>
-            <w:r>
-              <w:rPr>
-                <w:rFonts w:ascii="Times New Roman" w:hAnsi="Times New Roman"/>
-                <w:noProof/>
-                <w:color w:val="FF0000"/>
-                <w:sz w:val="24"/>
-                <w:szCs w:val="24"/>
-              </w:rPr>
-              <w:t>B1: Xem danh sách các đơn hàng có thể nhận</w:t>
-            </w:r>
-          </w:p>
-          <w:p>
-            <w:pPr>
-              <w:autoSpaceDE w:val="0"/>
-              <w:autoSpaceDN w:val="0"/>
-              <w:adjustRightInd w:val="0"/>
-              <w:rPr>
-                <w:rFonts w:ascii="Times New Roman" w:hAnsi="Times New Roman" w:cs="Times New Roman"/>
-                <w:color w:val="000000"/>
-                <w:sz w:val="24"/>
-                <w:szCs w:val="24"/>
-              </w:rPr>
-            </w:pPr>
-            <w:r>
-              <w:rPr>
-                <w:rFonts w:ascii="Times New Roman" w:hAnsi="Times New Roman" w:cs="Times New Roman"/>
-                <w:color w:val="0000FF"/>
-                <w:sz w:val="24"/>
-                <w:szCs w:val="24"/>
-              </w:rPr>
-              <w:lastRenderedPageBreak/>
-              <w:t>SELECT</w:t>
-            </w:r>
-            <w:r>
-              <w:rPr>
-                <w:rFonts w:ascii="Times New Roman" w:hAnsi="Times New Roman" w:cs="Times New Roman"/>
-                <w:color w:val="000000"/>
-                <w:sz w:val="24"/>
-                <w:szCs w:val="24"/>
+                <w:rFonts w:ascii="Times New Roman" w:hAnsi="Times New Roman" w:cs="Times New Roman"/>
+                <w:color w:val="000000"/>
+                <w:sz w:val="24"/>
+                <w:szCs w:val="24"/>
+              </w:rPr>
+            </w:pPr>
+            <w:r>
+              <w:rPr>
+                <w:rFonts w:ascii="Consolas" w:hAnsi="Consolas" w:cs="Consolas"/>
+                <w:color w:val="0000FF"/>
+                <w:sz w:val="19"/>
+                <w:szCs w:val="19"/>
+              </w:rPr>
+              <w:t>INSERT</w:t>
+            </w:r>
+            <w:r>
+              <w:rPr>
+                <w:rFonts w:ascii="Consolas" w:hAnsi="Consolas" w:cs="Consolas"/>
+                <w:color w:val="000000"/>
+                <w:sz w:val="19"/>
+                <w:szCs w:val="19"/>
               </w:rPr>
               <w:t xml:space="preserve"> </w:t>
             </w:r>
             <w:r>
               <w:rPr>
-                <w:rFonts w:ascii="Times New Roman" w:hAnsi="Times New Roman" w:cs="Times New Roman"/>
+                <w:rFonts w:ascii="Consolas" w:hAnsi="Consolas" w:cs="Consolas"/>
+                <w:color w:val="0000FF"/>
+                <w:sz w:val="19"/>
+                <w:szCs w:val="19"/>
+              </w:rPr>
+              <w:t>INTO</w:t>
+            </w:r>
+            <w:r>
+              <w:rPr>
+                <w:rFonts w:ascii="Consolas" w:hAnsi="Consolas" w:cs="Consolas"/>
+                <w:color w:val="000000"/>
+                <w:sz w:val="19"/>
+                <w:szCs w:val="19"/>
+              </w:rPr>
+              <w:t xml:space="preserve"> </w:t>
+            </w:r>
+            <w:proofErr w:type="gramStart"/>
+            <w:r>
+              <w:rPr>
+                <w:rFonts w:ascii="Consolas" w:hAnsi="Consolas" w:cs="Consolas"/>
+                <w:color w:val="000000"/>
+                <w:sz w:val="19"/>
+                <w:szCs w:val="19"/>
+              </w:rPr>
+              <w:t>ThongBao</w:t>
+            </w:r>
+            <w:r>
+              <w:rPr>
+                <w:rFonts w:ascii="Consolas" w:hAnsi="Consolas" w:cs="Consolas"/>
                 <w:color w:val="808080"/>
-                <w:sz w:val="24"/>
-                <w:szCs w:val="24"/>
-              </w:rPr>
-              <w:t>*</w:t>
-            </w:r>
-            <w:r>
-              <w:rPr>
-                <w:rFonts w:ascii="Times New Roman" w:hAnsi="Times New Roman" w:cs="Times New Roman"/>
-                <w:color w:val="000000"/>
-                <w:sz w:val="24"/>
-                <w:szCs w:val="24"/>
+                <w:sz w:val="19"/>
+                <w:szCs w:val="19"/>
+              </w:rPr>
+              <w:t>(</w:t>
+            </w:r>
+            <w:proofErr w:type="gramEnd"/>
+            <w:r>
+              <w:rPr>
+                <w:rFonts w:ascii="Consolas" w:hAnsi="Consolas" w:cs="Consolas"/>
+                <w:color w:val="000000"/>
+                <w:sz w:val="19"/>
+                <w:szCs w:val="19"/>
+              </w:rPr>
+              <w:t>NoiDung</w:t>
+            </w:r>
+            <w:r>
+              <w:rPr>
+                <w:rFonts w:ascii="Consolas" w:hAnsi="Consolas" w:cs="Consolas"/>
+                <w:color w:val="808080"/>
+                <w:sz w:val="19"/>
+                <w:szCs w:val="19"/>
+              </w:rPr>
+              <w:t>,</w:t>
+            </w:r>
+            <w:r>
+              <w:rPr>
+                <w:rFonts w:ascii="Consolas" w:hAnsi="Consolas" w:cs="Consolas"/>
+                <w:color w:val="000000"/>
+                <w:sz w:val="19"/>
+                <w:szCs w:val="19"/>
+              </w:rPr>
+              <w:t>MasoThue</w:t>
+            </w:r>
+            <w:r>
+              <w:rPr>
+                <w:rFonts w:ascii="Consolas" w:hAnsi="Consolas" w:cs="Consolas"/>
+                <w:color w:val="808080"/>
+                <w:sz w:val="19"/>
+                <w:szCs w:val="19"/>
+              </w:rPr>
+              <w:t>)</w:t>
+            </w:r>
+            <w:r>
+              <w:rPr>
+                <w:rFonts w:ascii="Consolas" w:hAnsi="Consolas" w:cs="Consolas"/>
+                <w:color w:val="000000"/>
+                <w:sz w:val="19"/>
+                <w:szCs w:val="19"/>
               </w:rPr>
               <w:t xml:space="preserve"> </w:t>
             </w:r>
             <w:r>
               <w:rPr>
-                <w:rFonts w:ascii="Times New Roman" w:hAnsi="Times New Roman" w:cs="Times New Roman"/>
-                <w:color w:val="0000FF"/>
-                <w:sz w:val="24"/>
-                <w:szCs w:val="24"/>
-              </w:rPr>
-              <w:t>FROM</w:t>
-            </w:r>
-            <w:r>
-              <w:rPr>
-                <w:rFonts w:ascii="Times New Roman" w:hAnsi="Times New Roman" w:cs="Times New Roman"/>
-                <w:color w:val="000000"/>
-                <w:sz w:val="24"/>
-                <w:szCs w:val="24"/>
-              </w:rPr>
-              <w:t xml:space="preserve"> </w:t>
-            </w:r>
-            <w:r>
-              <w:rPr>
-                <w:rFonts w:ascii="Times New Roman" w:hAnsi="Times New Roman" w:cs="Times New Roman"/>
-                <w:color w:val="000000"/>
-                <w:sz w:val="24"/>
-                <w:szCs w:val="24"/>
-              </w:rPr>
-              <w:t>DonHang</w:t>
-            </w:r>
-          </w:p>
-          <w:p>
-            <w:pPr>
-              <w:autoSpaceDE w:val="0"/>
-              <w:autoSpaceDN w:val="0"/>
-              <w:adjustRightInd w:val="0"/>
-              <w:rPr>
-                <w:rFonts w:ascii="Times New Roman" w:hAnsi="Times New Roman" w:cs="Times New Roman"/>
-                <w:color w:val="000000"/>
-                <w:sz w:val="24"/>
-                <w:szCs w:val="24"/>
-              </w:rPr>
-            </w:pPr>
-            <w:r>
-              <w:rPr>
-                <w:rFonts w:ascii="Times New Roman" w:hAnsi="Times New Roman" w:cs="Times New Roman"/>
-                <w:color w:val="0000FF"/>
-                <w:sz w:val="24"/>
-                <w:szCs w:val="24"/>
-              </w:rPr>
-              <w:t>WHERE</w:t>
-            </w:r>
-            <w:r>
-              <w:rPr>
-                <w:rFonts w:ascii="Times New Roman" w:hAnsi="Times New Roman" w:cs="Times New Roman"/>
-                <w:color w:val="000000"/>
-                <w:sz w:val="24"/>
-                <w:szCs w:val="24"/>
-              </w:rPr>
-              <w:t xml:space="preserve"> </w:t>
-            </w:r>
-            <w:r>
-              <w:rPr>
-                <w:rFonts w:ascii="Times New Roman" w:hAnsi="Times New Roman" w:cs="Times New Roman"/>
-                <w:color w:val="000000"/>
-                <w:sz w:val="24"/>
-                <w:szCs w:val="24"/>
-              </w:rPr>
-              <w:t>KhuVuc = @KhuVuc</w:t>
+                <w:rFonts w:ascii="Consolas" w:hAnsi="Consolas" w:cs="Consolas"/>
+                <w:color w:val="0000FF"/>
+                <w:sz w:val="19"/>
+                <w:szCs w:val="19"/>
+              </w:rPr>
+              <w:t xml:space="preserve">VALUES </w:t>
+            </w:r>
+            <w:r>
+              <w:rPr>
+                <w:rFonts w:ascii="Consolas" w:hAnsi="Consolas" w:cs="Consolas"/>
+                <w:color w:val="808080"/>
+                <w:sz w:val="19"/>
+                <w:szCs w:val="19"/>
+              </w:rPr>
+              <w:t>(</w:t>
+            </w:r>
+            <w:r>
+              <w:rPr>
+                <w:rFonts w:ascii="Consolas" w:hAnsi="Consolas" w:cs="Consolas"/>
+                <w:color w:val="000000"/>
+                <w:sz w:val="19"/>
+                <w:szCs w:val="19"/>
+              </w:rPr>
+              <w:t>@NoiDung</w:t>
+            </w:r>
+            <w:r>
+              <w:rPr>
+                <w:rFonts w:ascii="Consolas" w:hAnsi="Consolas" w:cs="Consolas"/>
+                <w:color w:val="808080"/>
+                <w:sz w:val="19"/>
+                <w:szCs w:val="19"/>
+              </w:rPr>
+              <w:t>,</w:t>
+            </w:r>
+            <w:r>
+              <w:rPr>
+                <w:rFonts w:ascii="Consolas" w:hAnsi="Consolas" w:cs="Consolas"/>
+                <w:color w:val="000000"/>
+                <w:sz w:val="19"/>
+                <w:szCs w:val="19"/>
+              </w:rPr>
+              <w:t>@MaSoThue</w:t>
+            </w:r>
+            <w:r>
+              <w:rPr>
+                <w:rFonts w:ascii="Consolas" w:hAnsi="Consolas" w:cs="Consolas"/>
+                <w:color w:val="808080"/>
+                <w:sz w:val="19"/>
+                <w:szCs w:val="19"/>
+              </w:rPr>
+              <w:t>)</w:t>
             </w:r>
           </w:p>
         </w:tc>
@@ -22438,32 +22471,7 @@
                 <w:b/>
                 <w:color w:val="FF0000"/>
               </w:rPr>
-              <w:lastRenderedPageBreak/>
-              <w:t>S</w:t>
-            </w:r>
-            <w:r>
-              <w:rPr>
-                <w:rFonts w:asciiTheme="majorHAnsi" w:hAnsiTheme="majorHAnsi"/>
-                <w:b/>
-                <w:color w:val="FF0000"/>
-              </w:rPr>
-              <w:t>(</w:t>
-            </w:r>
-            <w:r>
-              <w:rPr>
-                <w:rFonts w:asciiTheme="majorHAnsi" w:hAnsiTheme="majorHAnsi"/>
-                <w:b/>
-                <w:color w:val="FF0000"/>
-              </w:rPr>
-              <w:t>DonHang</w:t>
-            </w:r>
-            <w:r>
-              <w:rPr>
-                <w:rFonts w:asciiTheme="majorHAnsi" w:hAnsiTheme="majorHAnsi"/>
-                <w:b/>
-                <w:color w:val="FF0000"/>
-              </w:rPr>
-              <w:t>)</w:t>
+              <w:t>X(ThongBao)</w:t>
             </w:r>
           </w:p>
           <w:p>
@@ -22473,13 +22481,6 @@
                 <w:rFonts w:asciiTheme="majorHAnsi" w:hAnsiTheme="majorHAnsi"/>
               </w:rPr>
             </w:pPr>
-            <w:r>
-              <w:rPr>
-                <w:rFonts w:asciiTheme="majorHAnsi" w:hAnsiTheme="majorHAnsi"/>
-              </w:rPr>
-              <w:lastRenderedPageBreak/>
-              <w:t>//Xin khoá đọc trên bảng đơn hàng</w:t>
-            </w:r>
           </w:p>
         </w:tc>
       </w:tr>
@@ -22583,7 +22584,7 @@
                 <w:szCs w:val="24"/>
                 <w:highlight w:val="yellow"/>
               </w:rPr>
-              <w:t>1</w:t>
+              <w:t>05</w:t>
             </w:r>
             <w:r>
               <w:rPr>
@@ -22594,8 +22595,205 @@
                 <w:szCs w:val="24"/>
                 <w:highlight w:val="yellow"/>
               </w:rPr>
-              <w:t>0'</w:t>
-            </w:r>
+              <w:t>'</w:t>
+            </w:r>
+          </w:p>
+        </w:tc>
+        <w:tc>
+          <w:tcPr>
+            <w:tcW w:w="1594" w:type="dxa"/>
+            <w:vAlign w:val="center"/>
+          </w:tcPr>
+          <w:p>
+            <w:pPr>
+              <w:jc w:val="center"/>
+              <w:rPr>
+                <w:rFonts w:asciiTheme="majorHAnsi" w:hAnsiTheme="majorHAnsi"/>
+              </w:rPr>
+            </w:pPr>
+          </w:p>
+        </w:tc>
+      </w:tr>
+      <w:tr>
+        <w:trPr>
+          <w:trHeight w:val="297"/>
+          <w:jc w:val="center"/>
+        </w:trPr>
+        <w:tc>
+          <w:tcPr>
+            <w:tcW w:w="5125" w:type="dxa"/>
+            <w:vAlign w:val="center"/>
+          </w:tcPr>
+          <w:p>
+            <w:pPr>
+              <w:autoSpaceDE w:val="0"/>
+              <w:autoSpaceDN w:val="0"/>
+              <w:adjustRightInd w:val="0"/>
+              <w:spacing w:after="0" w:line="240" w:lineRule="auto"/>
+              <w:rPr>
+                <w:rFonts w:ascii="Consolas" w:hAnsi="Consolas" w:cs="Consolas"/>
+                <w:color w:val="000000"/>
+                <w:sz w:val="19"/>
+                <w:szCs w:val="19"/>
+              </w:rPr>
+            </w:pPr>
+            <w:r>
+              <w:rPr>
+                <w:rFonts w:ascii="Consolas" w:hAnsi="Consolas" w:cs="Consolas"/>
+                <w:color w:val="0000FF"/>
+                <w:sz w:val="19"/>
+                <w:szCs w:val="19"/>
+              </w:rPr>
+              <w:t>SELECT</w:t>
+            </w:r>
+            <w:r>
+              <w:rPr>
+                <w:rFonts w:ascii="Consolas" w:hAnsi="Consolas" w:cs="Consolas"/>
+                <w:color w:val="000000"/>
+                <w:sz w:val="19"/>
+                <w:szCs w:val="19"/>
+              </w:rPr>
+              <w:t xml:space="preserve"> NoiDung</w:t>
+            </w:r>
+          </w:p>
+          <w:p>
+            <w:pPr>
+              <w:autoSpaceDE w:val="0"/>
+              <w:autoSpaceDN w:val="0"/>
+              <w:adjustRightInd w:val="0"/>
+              <w:spacing w:after="0" w:line="240" w:lineRule="auto"/>
+              <w:rPr>
+                <w:rFonts w:ascii="Consolas" w:hAnsi="Consolas" w:cs="Consolas"/>
+                <w:color w:val="000000"/>
+                <w:sz w:val="19"/>
+                <w:szCs w:val="19"/>
+              </w:rPr>
+            </w:pPr>
+            <w:r>
+              <w:rPr>
+                <w:rFonts w:ascii="Consolas" w:hAnsi="Consolas" w:cs="Consolas"/>
+                <w:color w:val="0000FF"/>
+                <w:sz w:val="19"/>
+                <w:szCs w:val="19"/>
+              </w:rPr>
+              <w:t>FROM</w:t>
+            </w:r>
+            <w:r>
+              <w:rPr>
+                <w:rFonts w:ascii="Consolas" w:hAnsi="Consolas" w:cs="Consolas"/>
+                <w:color w:val="000000"/>
+                <w:sz w:val="19"/>
+                <w:szCs w:val="19"/>
+              </w:rPr>
+              <w:t xml:space="preserve"> ThongBao</w:t>
+            </w:r>
+          </w:p>
+          <w:p>
+            <w:pPr>
+              <w:autoSpaceDE w:val="0"/>
+              <w:autoSpaceDN w:val="0"/>
+              <w:adjustRightInd w:val="0"/>
+              <w:rPr>
+                <w:rFonts w:ascii="Times New Roman" w:hAnsi="Times New Roman"/>
+                <w:noProof/>
+                <w:color w:val="FF0000"/>
+                <w:sz w:val="24"/>
+                <w:szCs w:val="24"/>
+              </w:rPr>
+            </w:pPr>
+            <w:r>
+              <w:rPr>
+                <w:rFonts w:ascii="Consolas" w:hAnsi="Consolas" w:cs="Consolas"/>
+                <w:color w:val="0000FF"/>
+                <w:sz w:val="19"/>
+                <w:szCs w:val="19"/>
+              </w:rPr>
+              <w:lastRenderedPageBreak/>
+              <w:t>WHERE</w:t>
+            </w:r>
+            <w:r>
+              <w:rPr>
+                <w:rFonts w:ascii="Consolas" w:hAnsi="Consolas" w:cs="Consolas"/>
+                <w:color w:val="000000"/>
+                <w:sz w:val="19"/>
+                <w:szCs w:val="19"/>
+              </w:rPr>
+              <w:t xml:space="preserve"> MaSoThue </w:t>
+            </w:r>
+            <w:r>
+              <w:rPr>
+                <w:rFonts w:ascii="Consolas" w:hAnsi="Consolas" w:cs="Consolas"/>
+                <w:color w:val="808080"/>
+                <w:sz w:val="19"/>
+                <w:szCs w:val="19"/>
+              </w:rPr>
+              <w:t>=</w:t>
+            </w:r>
+            <w:r>
+              <w:rPr>
+                <w:rFonts w:ascii="Consolas" w:hAnsi="Consolas" w:cs="Consolas"/>
+                <w:color w:val="000000"/>
+                <w:sz w:val="19"/>
+                <w:szCs w:val="19"/>
+              </w:rPr>
+              <w:t xml:space="preserve"> @MaSoThue</w:t>
+            </w:r>
+          </w:p>
+        </w:tc>
+        <w:tc>
+          <w:tcPr>
+            <w:tcW w:w="1620" w:type="dxa"/>
+            <w:vAlign w:val="center"/>
+          </w:tcPr>
+          <w:p>
+            <w:pPr>
+              <w:jc w:val="center"/>
+              <w:rPr>
+                <w:rFonts w:asciiTheme="majorHAnsi" w:hAnsiTheme="majorHAnsi"/>
+                <w:b/>
+                <w:color w:val="FF0000"/>
+              </w:rPr>
+            </w:pPr>
+            <w:r>
+              <w:rPr>
+                <w:rFonts w:asciiTheme="majorHAnsi" w:hAnsiTheme="majorHAnsi"/>
+                <w:b/>
+                <w:color w:val="FF0000"/>
+              </w:rPr>
+              <w:lastRenderedPageBreak/>
+              <w:t>S(ThongBao)</w:t>
+            </w:r>
+          </w:p>
+          <w:p>
+            <w:pPr>
+              <w:jc w:val="center"/>
+              <w:rPr>
+                <w:rFonts w:asciiTheme="majorHAnsi" w:hAnsiTheme="majorHAnsi"/>
+                <w:b/>
+                <w:color w:val="FF0000"/>
+              </w:rPr>
+            </w:pPr>
+          </w:p>
+        </w:tc>
+        <w:tc>
+          <w:tcPr>
+            <w:tcW w:w="4848" w:type="dxa"/>
+            <w:vAlign w:val="center"/>
+          </w:tcPr>
+          <w:p>
+            <w:pPr>
+              <w:autoSpaceDE w:val="0"/>
+              <w:autoSpaceDN w:val="0"/>
+              <w:adjustRightInd w:val="0"/>
+              <w:rPr>
+                <w:rFonts w:ascii="Times New Roman" w:hAnsi="Times New Roman"/>
+                <w:noProof/>
+                <w:color w:val="0000FF"/>
+                <w:sz w:val="24"/>
+                <w:szCs w:val="24"/>
+                <w:highlight w:val="yellow"/>
+              </w:rPr>
+            </w:pPr>
           </w:p>
         </w:tc>
         <w:tc>
@@ -22625,557 +22823,104 @@
           </w:tcPr>
           <w:p>
             <w:pPr>
+              <w:rPr>
+                <w:rFonts w:asciiTheme="majorHAnsi" w:hAnsiTheme="majorHAnsi"/>
+              </w:rPr>
+            </w:pPr>
+          </w:p>
+        </w:tc>
+        <w:tc>
+          <w:tcPr>
+            <w:tcW w:w="1620" w:type="dxa"/>
+            <w:vAlign w:val="center"/>
+          </w:tcPr>
+          <w:p>
+            <w:pPr>
+              <w:jc w:val="center"/>
+              <w:rPr>
+                <w:rFonts w:asciiTheme="majorHAnsi" w:hAnsiTheme="majorHAnsi"/>
+                <w:b/>
+                <w:color w:val="FF0000"/>
+              </w:rPr>
+            </w:pPr>
+          </w:p>
+        </w:tc>
+        <w:tc>
+          <w:tcPr>
+            <w:tcW w:w="4848" w:type="dxa"/>
+            <w:vAlign w:val="center"/>
+          </w:tcPr>
+          <w:p>
+            <w:pPr>
               <w:autoSpaceDE w:val="0"/>
               <w:autoSpaceDN w:val="0"/>
               <w:adjustRightInd w:val="0"/>
               <w:rPr>
                 <w:rFonts w:ascii="Times New Roman" w:hAnsi="Times New Roman"/>
                 <w:noProof/>
-                <w:color w:val="FF0000"/>
-                <w:sz w:val="24"/>
-                <w:szCs w:val="24"/>
-              </w:rPr>
-            </w:pPr>
-            <w:r>
-              <w:rPr>
-                <w:rFonts w:ascii="Times New Roman" w:hAnsi="Times New Roman"/>
-                <w:noProof/>
-                <w:color w:val="FF0000"/>
-                <w:sz w:val="24"/>
-                <w:szCs w:val="24"/>
-              </w:rPr>
-              <w:t>B2: Nhận 1 đơn hàng trong danh sách</w:t>
-            </w:r>
-          </w:p>
-          <w:p>
-            <w:pPr>
-              <w:autoSpaceDE w:val="0"/>
-              <w:autoSpaceDN w:val="0"/>
-              <w:adjustRightInd w:val="0"/>
-              <w:rPr>
-                <w:rFonts w:ascii="Times New Roman" w:hAnsi="Times New Roman" w:cs="Times New Roman"/>
-                <w:color w:val="0000FF"/>
-                <w:szCs w:val="19"/>
-              </w:rPr>
-            </w:pPr>
-            <w:r>
-              <w:rPr>
-                <w:rFonts w:ascii="Times New Roman" w:hAnsi="Times New Roman" w:cs="Times New Roman"/>
-                <w:color w:val="0000FF"/>
-                <w:szCs w:val="19"/>
-              </w:rPr>
-              <w:t xml:space="preserve">IF </w:t>
-            </w:r>
-            <w:proofErr w:type="gramStart"/>
-            <w:r>
-              <w:rPr>
-                <w:rFonts w:ascii="Times New Roman" w:hAnsi="Times New Roman" w:cs="Times New Roman"/>
-                <w:color w:val="A6A6A6" w:themeColor="background1" w:themeShade="A6"/>
-                <w:szCs w:val="19"/>
-              </w:rPr>
-              <w:t>EXISTS</w:t>
-            </w:r>
-            <w:r>
-              <w:rPr>
-                <w:rFonts w:ascii="Times New Roman" w:hAnsi="Times New Roman" w:cs="Times New Roman"/>
-                <w:color w:val="0000FF"/>
-                <w:szCs w:val="19"/>
-              </w:rPr>
-              <w:t>(</w:t>
-            </w:r>
-            <w:proofErr w:type="gramEnd"/>
-            <w:r>
-              <w:rPr>
-                <w:rFonts w:ascii="Times New Roman" w:hAnsi="Times New Roman" w:cs="Times New Roman"/>
-                <w:color w:val="0000FF"/>
-                <w:szCs w:val="19"/>
-              </w:rPr>
-              <w:t xml:space="preserve">select </w:t>
-            </w:r>
-            <w:r>
-              <w:rPr>
-                <w:rFonts w:ascii="Times New Roman" w:hAnsi="Times New Roman" w:cs="Times New Roman"/>
-                <w:color w:val="0D0D0D" w:themeColor="text1" w:themeTint="F2"/>
+                <w:sz w:val="24"/>
+                <w:szCs w:val="24"/>
+              </w:rPr>
+            </w:pPr>
+            <w:r>
+              <w:rPr>
+                <w:rFonts w:ascii="Consolas" w:hAnsi="Consolas" w:cs="Consolas"/>
+                <w:color w:val="0000FF"/>
+                <w:sz w:val="19"/>
+                <w:szCs w:val="19"/>
+              </w:rPr>
+              <w:t>select</w:t>
+            </w:r>
+            <w:r>
+              <w:rPr>
+                <w:rFonts w:ascii="Consolas" w:hAnsi="Consolas" w:cs="Consolas"/>
+                <w:color w:val="000000"/>
+                <w:sz w:val="19"/>
+                <w:szCs w:val="19"/>
+              </w:rPr>
+              <w:t xml:space="preserve"> </w:t>
+            </w:r>
+            <w:r>
+              <w:rPr>
+                <w:rFonts w:ascii="Consolas" w:hAnsi="Consolas" w:cs="Consolas"/>
+                <w:color w:val="808080"/>
+                <w:sz w:val="19"/>
                 <w:szCs w:val="19"/>
               </w:rPr>
               <w:t>*</w:t>
             </w:r>
             <w:r>
               <w:rPr>
-                <w:rFonts w:ascii="Times New Roman" w:hAnsi="Times New Roman" w:cs="Times New Roman"/>
-                <w:color w:val="0000FF"/>
-                <w:szCs w:val="19"/>
-              </w:rPr>
-              <w:t xml:space="preserve"> from </w:t>
-            </w:r>
-            <w:r>
-              <w:rPr>
-                <w:rFonts w:ascii="Times New Roman" w:hAnsi="Times New Roman" w:cs="Times New Roman"/>
-                <w:color w:val="000000" w:themeColor="text1"/>
-                <w:szCs w:val="19"/>
-              </w:rPr>
-              <w:t xml:space="preserve">DonHang </w:t>
-            </w:r>
-            <w:r>
-              <w:rPr>
-                <w:rFonts w:ascii="Times New Roman" w:hAnsi="Times New Roman" w:cs="Times New Roman"/>
-                <w:color w:val="0000FF"/>
-                <w:szCs w:val="19"/>
-              </w:rPr>
-              <w:t xml:space="preserve">where </w:t>
-            </w:r>
-            <w:r>
-              <w:rPr>
-                <w:rFonts w:ascii="Times New Roman" w:hAnsi="Times New Roman" w:cs="Times New Roman"/>
-                <w:color w:val="0D0D0D" w:themeColor="text1" w:themeTint="F2"/>
-                <w:szCs w:val="19"/>
-              </w:rPr>
-              <w:t>Ma</w:t>
-            </w:r>
-            <w:r>
-              <w:rPr>
-                <w:rFonts w:ascii="Times New Roman" w:hAnsi="Times New Roman" w:cs="Times New Roman"/>
-                <w:color w:val="0D0D0D" w:themeColor="text1" w:themeTint="F2"/>
-                <w:szCs w:val="19"/>
-              </w:rPr>
-              <w:t>DonHang</w:t>
-            </w:r>
-            <w:r>
-              <w:rPr>
-                <w:rFonts w:ascii="Times New Roman" w:hAnsi="Times New Roman" w:cs="Times New Roman"/>
-                <w:color w:val="0D0D0D" w:themeColor="text1" w:themeTint="F2"/>
-                <w:szCs w:val="19"/>
-              </w:rPr>
-              <w:t xml:space="preserve"> = @Ma</w:t>
-            </w:r>
-            <w:r>
-              <w:rPr>
-                <w:rFonts w:ascii="Times New Roman" w:hAnsi="Times New Roman" w:cs="Times New Roman"/>
-                <w:color w:val="0D0D0D" w:themeColor="text1" w:themeTint="F2"/>
-                <w:szCs w:val="19"/>
-              </w:rPr>
-              <w:t xml:space="preserve">DonHang </w:t>
-            </w:r>
-            <w:r>
-              <w:rPr>
-                <w:rFonts w:ascii="Times New Roman" w:hAnsi="Times New Roman" w:cs="Times New Roman"/>
-                <w:color w:val="0070C0"/>
-                <w:szCs w:val="19"/>
-              </w:rPr>
-              <w:t xml:space="preserve">and </w:t>
-            </w:r>
-            <w:r>
-              <w:rPr>
-                <w:rFonts w:ascii="Times New Roman" w:hAnsi="Times New Roman" w:cs="Times New Roman"/>
-                <w:color w:val="0D0D0D" w:themeColor="text1" w:themeTint="F2"/>
-                <w:szCs w:val="19"/>
-              </w:rPr>
-              <w:t>TinhTrang=</w:t>
-            </w:r>
-            <w:r>
-              <w:rPr>
-                <w:rFonts w:ascii="Times New Roman" w:hAnsi="Times New Roman" w:cs="Times New Roman"/>
-                <w:color w:val="FF0000"/>
-                <w:szCs w:val="19"/>
-              </w:rPr>
-              <w:t>N’Đang giao’</w:t>
-            </w:r>
-            <w:r>
-              <w:rPr>
-                <w:rFonts w:ascii="Times New Roman" w:hAnsi="Times New Roman" w:cs="Times New Roman"/>
-                <w:color w:val="0000FF"/>
-                <w:szCs w:val="19"/>
-              </w:rPr>
-              <w:t>)</w:t>
-            </w:r>
-          </w:p>
-          <w:p>
-            <w:pPr>
-              <w:autoSpaceDE w:val="0"/>
-              <w:autoSpaceDN w:val="0"/>
-              <w:adjustRightInd w:val="0"/>
-              <w:rPr>
-                <w:rFonts w:ascii="Times New Roman" w:hAnsi="Times New Roman" w:cs="Times New Roman"/>
-                <w:color w:val="0000FF"/>
-                <w:szCs w:val="19"/>
-              </w:rPr>
-            </w:pPr>
-            <w:r>
-              <w:rPr>
-                <w:rFonts w:ascii="Times New Roman" w:hAnsi="Times New Roman" w:cs="Times New Roman"/>
-                <w:color w:val="0000FF"/>
-                <w:szCs w:val="19"/>
-              </w:rPr>
-              <w:t>BEGIN</w:t>
-            </w:r>
-          </w:p>
-          <w:p>
-            <w:pPr>
-              <w:autoSpaceDE w:val="0"/>
-              <w:autoSpaceDN w:val="0"/>
-              <w:adjustRightInd w:val="0"/>
-              <w:rPr>
-                <w:rFonts w:ascii="Times New Roman" w:hAnsi="Times New Roman" w:cs="Times New Roman"/>
-                <w:color w:val="0000FF"/>
-                <w:szCs w:val="19"/>
-              </w:rPr>
-            </w:pPr>
-            <w:r>
-              <w:rPr>
-                <w:rFonts w:ascii="Times New Roman" w:hAnsi="Times New Roman" w:cs="Times New Roman"/>
-                <w:color w:val="0000FF"/>
-                <w:szCs w:val="19"/>
-              </w:rPr>
-              <w:t xml:space="preserve">       </w:t>
-            </w:r>
-            <w:r>
-              <w:rPr>
-                <w:rFonts w:ascii="Times New Roman" w:hAnsi="Times New Roman" w:cs="Times New Roman"/>
-                <w:color w:val="0000FF"/>
-                <w:szCs w:val="19"/>
-              </w:rPr>
-              <w:t>PRINT N</w:t>
-            </w:r>
-            <w:r>
-              <w:rPr>
-                <w:rFonts w:ascii="Times New Roman" w:hAnsi="Times New Roman" w:cs="Times New Roman"/>
-                <w:color w:val="0D0D0D" w:themeColor="text1" w:themeTint="F2"/>
-                <w:szCs w:val="19"/>
-              </w:rPr>
-              <w:t>'Đ</w:t>
-            </w:r>
-            <w:r>
-              <w:rPr>
-                <w:rFonts w:ascii="Times New Roman" w:hAnsi="Times New Roman" w:cs="Times New Roman"/>
-                <w:color w:val="0D0D0D" w:themeColor="text1" w:themeTint="F2"/>
-                <w:szCs w:val="19"/>
-              </w:rPr>
-              <w:t>ơn hàng</w:t>
-            </w:r>
-            <w:r>
-              <w:rPr>
-                <w:rFonts w:ascii="Times New Roman" w:hAnsi="Times New Roman" w:cs="Times New Roman"/>
-                <w:color w:val="0D0D0D" w:themeColor="text1" w:themeTint="F2"/>
-                <w:szCs w:val="19"/>
-              </w:rPr>
-              <w:t xml:space="preserve">' </w:t>
-            </w:r>
-            <w:r>
-              <w:rPr>
-                <w:rFonts w:ascii="Times New Roman" w:hAnsi="Times New Roman" w:cs="Times New Roman"/>
-                <w:color w:val="0000FF"/>
-                <w:szCs w:val="19"/>
-              </w:rPr>
-              <w:t xml:space="preserve">+ </w:t>
-            </w:r>
-            <w:proofErr w:type="gramStart"/>
-            <w:r>
-              <w:rPr>
-                <w:rFonts w:ascii="Times New Roman" w:hAnsi="Times New Roman" w:cs="Times New Roman"/>
-                <w:color w:val="FF33CC"/>
-                <w:szCs w:val="19"/>
-              </w:rPr>
-              <w:t>CAST</w:t>
-            </w:r>
-            <w:r>
-              <w:rPr>
-                <w:rFonts w:ascii="Times New Roman" w:hAnsi="Times New Roman" w:cs="Times New Roman"/>
-                <w:color w:val="0D0D0D" w:themeColor="text1" w:themeTint="F2"/>
-                <w:szCs w:val="19"/>
-              </w:rPr>
-              <w:t>(</w:t>
-            </w:r>
-            <w:proofErr w:type="gramEnd"/>
-            <w:r>
-              <w:rPr>
-                <w:rFonts w:ascii="Times New Roman" w:hAnsi="Times New Roman" w:cs="Times New Roman"/>
-                <w:color w:val="0D0D0D" w:themeColor="text1" w:themeTint="F2"/>
-                <w:szCs w:val="19"/>
-              </w:rPr>
-              <w:t>@Ma</w:t>
-            </w:r>
-            <w:r>
-              <w:rPr>
-                <w:rFonts w:ascii="Times New Roman" w:hAnsi="Times New Roman" w:cs="Times New Roman"/>
-                <w:color w:val="0D0D0D" w:themeColor="text1" w:themeTint="F2"/>
-                <w:szCs w:val="19"/>
-              </w:rPr>
-              <w:t>DonHang</w:t>
-            </w:r>
-            <w:r>
-              <w:rPr>
-                <w:rFonts w:ascii="Times New Roman" w:hAnsi="Times New Roman" w:cs="Times New Roman"/>
-                <w:color w:val="0D0D0D" w:themeColor="text1" w:themeTint="F2"/>
-                <w:szCs w:val="19"/>
-              </w:rPr>
-              <w:t xml:space="preserve"> AS VARCHAR(10)) </w:t>
-            </w:r>
-            <w:r>
-              <w:rPr>
-                <w:rFonts w:ascii="Times New Roman" w:hAnsi="Times New Roman" w:cs="Times New Roman"/>
-                <w:color w:val="0000FF"/>
-                <w:szCs w:val="19"/>
-              </w:rPr>
-              <w:t xml:space="preserve">+ </w:t>
-            </w:r>
-            <w:r>
-              <w:rPr>
-                <w:rFonts w:ascii="Times New Roman" w:hAnsi="Times New Roman" w:cs="Times New Roman"/>
-                <w:color w:val="FF33CC"/>
-                <w:szCs w:val="19"/>
-              </w:rPr>
-              <w:t>N</w:t>
-            </w:r>
-            <w:r>
-              <w:rPr>
-                <w:rFonts w:ascii="Times New Roman" w:hAnsi="Times New Roman" w:cs="Times New Roman"/>
-                <w:color w:val="0D0D0D" w:themeColor="text1" w:themeTint="F2"/>
-                <w:szCs w:val="19"/>
-              </w:rPr>
-              <w:t xml:space="preserve">' </w:t>
-            </w:r>
-            <w:r>
-              <w:rPr>
-                <w:rFonts w:ascii="Times New Roman" w:hAnsi="Times New Roman" w:cs="Times New Roman"/>
-                <w:color w:val="0D0D0D" w:themeColor="text1" w:themeTint="F2"/>
-                <w:szCs w:val="19"/>
-              </w:rPr>
-              <w:t xml:space="preserve"> đã được nhận</w:t>
-            </w:r>
-            <w:r>
-              <w:rPr>
-                <w:rFonts w:ascii="Times New Roman" w:hAnsi="Times New Roman" w:cs="Times New Roman"/>
-                <w:color w:val="0D0D0D" w:themeColor="text1" w:themeTint="F2"/>
-                <w:szCs w:val="19"/>
-              </w:rPr>
-              <w:t>'</w:t>
-            </w:r>
-          </w:p>
-          <w:p>
-            <w:pPr>
-              <w:autoSpaceDE w:val="0"/>
-              <w:autoSpaceDN w:val="0"/>
-              <w:adjustRightInd w:val="0"/>
-              <w:rPr>
-                <w:rFonts w:ascii="Times New Roman" w:hAnsi="Times New Roman" w:cs="Times New Roman"/>
-                <w:color w:val="0000FF"/>
-                <w:szCs w:val="19"/>
-              </w:rPr>
-            </w:pPr>
-            <w:r>
-              <w:rPr>
-                <w:rFonts w:ascii="Times New Roman" w:hAnsi="Times New Roman" w:cs="Times New Roman"/>
-                <w:color w:val="0000FF"/>
-                <w:szCs w:val="19"/>
-              </w:rPr>
-              <w:t xml:space="preserve">       </w:t>
-            </w:r>
-            <w:r>
-              <w:rPr>
-                <w:rFonts w:ascii="Times New Roman" w:hAnsi="Times New Roman" w:cs="Times New Roman"/>
-                <w:color w:val="0000FF"/>
-                <w:szCs w:val="19"/>
-              </w:rPr>
-              <w:t>ROLLBACK TRAN</w:t>
-            </w:r>
-          </w:p>
-          <w:p>
-            <w:pPr>
-              <w:autoSpaceDE w:val="0"/>
-              <w:autoSpaceDN w:val="0"/>
-              <w:adjustRightInd w:val="0"/>
-              <w:rPr>
-                <w:rFonts w:ascii="Times New Roman" w:hAnsi="Times New Roman" w:cs="Times New Roman"/>
-                <w:color w:val="0000FF"/>
-                <w:szCs w:val="19"/>
-              </w:rPr>
-            </w:pPr>
-            <w:r>
-              <w:rPr>
-                <w:rFonts w:ascii="Times New Roman" w:hAnsi="Times New Roman" w:cs="Times New Roman"/>
-                <w:color w:val="0000FF"/>
-                <w:szCs w:val="19"/>
-              </w:rPr>
-              <w:t xml:space="preserve">       </w:t>
-            </w:r>
-            <w:r>
-              <w:rPr>
-                <w:rFonts w:ascii="Times New Roman" w:hAnsi="Times New Roman" w:cs="Times New Roman"/>
-                <w:color w:val="0000FF"/>
-                <w:szCs w:val="19"/>
-              </w:rPr>
-              <w:t xml:space="preserve">RETURN </w:t>
-            </w:r>
-            <w:r>
-              <w:rPr>
-                <w:rFonts w:ascii="Times New Roman" w:hAnsi="Times New Roman" w:cs="Times New Roman"/>
-                <w:color w:val="000000" w:themeColor="text1"/>
-                <w:szCs w:val="19"/>
-              </w:rPr>
-              <w:t>1</w:t>
-            </w:r>
-          </w:p>
-          <w:p>
-            <w:pPr>
-              <w:rPr>
-                <w:rFonts w:ascii="Times New Roman" w:hAnsi="Times New Roman" w:cs="Times New Roman"/>
-                <w:color w:val="0000FF"/>
-                <w:szCs w:val="19"/>
-              </w:rPr>
-            </w:pPr>
-            <w:r>
-              <w:rPr>
-                <w:rFonts w:ascii="Times New Roman" w:hAnsi="Times New Roman" w:cs="Times New Roman"/>
-                <w:color w:val="0000FF"/>
-                <w:szCs w:val="19"/>
-              </w:rPr>
-              <w:t>END</w:t>
-            </w:r>
-          </w:p>
-          <w:p>
-            <w:pPr>
-              <w:rPr>
-                <w:rFonts w:ascii="Times New Roman" w:hAnsi="Times New Roman" w:cs="Times New Roman"/>
-                <w:color w:val="000000" w:themeColor="text1"/>
-                <w:szCs w:val="19"/>
-              </w:rPr>
-            </w:pPr>
-            <w:r>
-              <w:rPr>
-                <w:rFonts w:ascii="Times New Roman" w:hAnsi="Times New Roman" w:cs="Times New Roman"/>
-                <w:color w:val="0000FF"/>
-                <w:szCs w:val="19"/>
-              </w:rPr>
-              <w:t xml:space="preserve">UPDATE </w:t>
-            </w:r>
-            <w:r>
-              <w:rPr>
-                <w:rFonts w:ascii="Times New Roman" w:hAnsi="Times New Roman" w:cs="Times New Roman"/>
-                <w:color w:val="000000" w:themeColor="text1"/>
-                <w:szCs w:val="19"/>
-              </w:rPr>
-              <w:t xml:space="preserve">DonHang </w:t>
-            </w:r>
-            <w:r>
-              <w:rPr>
-                <w:rFonts w:ascii="Consolas" w:hAnsi="Consolas" w:cs="Consolas"/>
-                <w:color w:val="0000FF"/>
-                <w:sz w:val="19"/>
-                <w:szCs w:val="19"/>
-              </w:rPr>
-              <w:t>WITH</w:t>
-            </w:r>
-            <w:r>
-              <w:rPr>
-                <w:rFonts w:ascii="Consolas" w:hAnsi="Consolas" w:cs="Consolas"/>
-                <w:color w:val="808080"/>
-                <w:sz w:val="19"/>
-                <w:szCs w:val="19"/>
-              </w:rPr>
-              <w:t>(</w:t>
-            </w:r>
-            <w:r>
-              <w:rPr>
-                <w:rFonts w:ascii="Consolas" w:hAnsi="Consolas" w:cs="Consolas"/>
-                <w:color w:val="0000FF"/>
-                <w:sz w:val="19"/>
-                <w:szCs w:val="19"/>
-              </w:rPr>
-              <w:t>RowLock</w:t>
-            </w:r>
-            <w:r>
-              <w:rPr>
-                <w:rFonts w:ascii="Consolas" w:hAnsi="Consolas" w:cs="Consolas"/>
-                <w:color w:val="808080"/>
-                <w:sz w:val="19"/>
-                <w:szCs w:val="19"/>
-              </w:rPr>
-              <w:t>)</w:t>
-            </w:r>
-          </w:p>
-          <w:p>
-            <w:pPr>
-              <w:rPr>
-                <w:rFonts w:ascii="Times New Roman" w:hAnsi="Times New Roman" w:cs="Times New Roman"/>
-                <w:szCs w:val="19"/>
-              </w:rPr>
-            </w:pPr>
-            <w:r>
-              <w:rPr>
-                <w:rFonts w:ascii="Times New Roman" w:hAnsi="Times New Roman" w:cs="Times New Roman"/>
-                <w:color w:val="0000FF"/>
-                <w:szCs w:val="19"/>
-              </w:rPr>
-              <w:t xml:space="preserve">SET </w:t>
-            </w:r>
-            <w:r>
-              <w:rPr>
-                <w:rFonts w:ascii="Times New Roman" w:hAnsi="Times New Roman" w:cs="Times New Roman"/>
-                <w:szCs w:val="19"/>
-              </w:rPr>
-              <w:t>MaTaiXe = @MaTaiXe</w:t>
-            </w:r>
-            <w:r>
-              <w:rPr>
-                <w:rFonts w:ascii="Times New Roman" w:hAnsi="Times New Roman" w:cs="Times New Roman"/>
-                <w:szCs w:val="19"/>
-              </w:rPr>
-              <w:t xml:space="preserve">, TinhTrang = </w:t>
-            </w:r>
-            <w:r>
-              <w:rPr>
-                <w:rFonts w:ascii="Times New Roman" w:hAnsi="Times New Roman" w:cs="Times New Roman"/>
-                <w:color w:val="FF0000"/>
-                <w:szCs w:val="19"/>
-              </w:rPr>
-              <w:t>N’Đang giao’</w:t>
-            </w:r>
-            <w:r>
-              <w:rPr>
-                <w:rFonts w:ascii="Times New Roman" w:hAnsi="Times New Roman" w:cs="Times New Roman"/>
-                <w:color w:val="FF0000"/>
+                <w:rFonts w:ascii="Consolas" w:hAnsi="Consolas" w:cs="Consolas"/>
+                <w:color w:val="000000"/>
+                <w:sz w:val="19"/>
                 <w:szCs w:val="19"/>
               </w:rPr>
               <w:t xml:space="preserve"> </w:t>
             </w:r>
-          </w:p>
-          <w:p>
-            <w:pPr>
-              <w:rPr>
-                <w:rFonts w:ascii="Times New Roman" w:hAnsi="Times New Roman" w:cs="Times New Roman"/>
-                <w:color w:val="0000FF"/>
-                <w:szCs w:val="19"/>
-              </w:rPr>
-            </w:pPr>
-            <w:r>
-              <w:rPr>
-                <w:rFonts w:ascii="Times New Roman" w:hAnsi="Times New Roman" w:cs="Times New Roman"/>
-                <w:color w:val="0000FF"/>
-                <w:szCs w:val="19"/>
-              </w:rPr>
-              <w:t xml:space="preserve">WHERE </w:t>
-            </w:r>
-            <w:r>
-              <w:rPr>
-                <w:rFonts w:ascii="Times New Roman" w:hAnsi="Times New Roman" w:cs="Times New Roman"/>
-                <w:color w:val="000000" w:themeColor="text1"/>
-                <w:szCs w:val="19"/>
-              </w:rPr>
-              <w:t>MaDonHang = @MaDonHang</w:t>
-            </w:r>
-            <w:r>
-              <w:rPr>
-                <w:rFonts w:ascii="Times New Roman" w:hAnsi="Times New Roman" w:cs="Times New Roman"/>
-                <w:color w:val="0000FF"/>
-                <w:szCs w:val="19"/>
-              </w:rPr>
-              <w:t xml:space="preserve"> </w:t>
-            </w:r>
-          </w:p>
-        </w:tc>
-        <w:tc>
-          <w:tcPr>
-            <w:tcW w:w="1620" w:type="dxa"/>
+            <w:r>
+              <w:rPr>
+                <w:rFonts w:ascii="Consolas" w:hAnsi="Consolas" w:cs="Consolas"/>
+                <w:color w:val="0000FF"/>
+                <w:sz w:val="19"/>
+                <w:szCs w:val="19"/>
+              </w:rPr>
+              <w:t>from</w:t>
+            </w:r>
+            <w:r>
+              <w:rPr>
+                <w:rFonts w:ascii="Consolas" w:hAnsi="Consolas" w:cs="Consolas"/>
+                <w:color w:val="000000"/>
+                <w:sz w:val="19"/>
+                <w:szCs w:val="19"/>
+              </w:rPr>
+              <w:t xml:space="preserve"> hopdong</w:t>
+            </w:r>
+          </w:p>
+        </w:tc>
+        <w:tc>
+          <w:tcPr>
+            <w:tcW w:w="1594" w:type="dxa"/>
             <w:vAlign w:val="center"/>
           </w:tcPr>
           <w:p>
@@ -23193,81 +22938,8 @@
                 <w:b/>
                 <w:color w:val="FF0000"/>
               </w:rPr>
-              <w:t>X</w:t>
-            </w:r>
-            <w:r>
-              <w:rPr>
-                <w:rFonts w:asciiTheme="majorHAnsi" w:hAnsiTheme="majorHAnsi"/>
-                <w:b/>
-                <w:color w:val="FF0000"/>
-              </w:rPr>
-              <w:t>(</w:t>
-            </w:r>
-            <w:r>
-              <w:rPr>
-                <w:rFonts w:asciiTheme="majorHAnsi" w:hAnsiTheme="majorHAnsi"/>
-                <w:b/>
-                <w:color w:val="FF0000"/>
-              </w:rPr>
-              <w:t>DonHang</w:t>
-            </w:r>
-            <w:r>
-              <w:rPr>
-                <w:rFonts w:asciiTheme="majorHAnsi" w:hAnsiTheme="majorHAnsi"/>
-                <w:b/>
-                <w:color w:val="FF0000"/>
-              </w:rPr>
-              <w:t>)</w:t>
-            </w:r>
-          </w:p>
-          <w:p>
-            <w:pPr>
-              <w:jc w:val="center"/>
-              <w:rPr>
-                <w:rFonts w:asciiTheme="majorHAnsi" w:hAnsiTheme="majorHAnsi"/>
-                <w:b/>
-                <w:color w:val="FF0000"/>
-              </w:rPr>
-            </w:pPr>
-            <w:r>
-              <w:rPr>
-                <w:rFonts w:asciiTheme="majorHAnsi" w:hAnsiTheme="majorHAnsi"/>
-              </w:rPr>
-              <w:t>//Xin khoá ghi trên bảng đơn hàng</w:t>
-            </w:r>
-          </w:p>
-        </w:tc>
-        <w:tc>
-          <w:tcPr>
-            <w:tcW w:w="4848" w:type="dxa"/>
-            <w:vAlign w:val="center"/>
-          </w:tcPr>
-          <w:p>
-            <w:pPr>
-              <w:autoSpaceDE w:val="0"/>
-              <w:autoSpaceDN w:val="0"/>
-              <w:adjustRightInd w:val="0"/>
-              <w:rPr>
-                <w:rFonts w:ascii="Times New Roman" w:hAnsi="Times New Roman"/>
-                <w:noProof/>
-                <w:sz w:val="24"/>
-                <w:szCs w:val="24"/>
-              </w:rPr>
-            </w:pPr>
-          </w:p>
-        </w:tc>
-        <w:tc>
-          <w:tcPr>
-            <w:tcW w:w="1594" w:type="dxa"/>
-            <w:vAlign w:val="center"/>
-          </w:tcPr>
-          <w:p>
-            <w:pPr>
-              <w:rPr>
-                <w:rFonts w:asciiTheme="majorHAnsi" w:hAnsiTheme="majorHAnsi"/>
-                <w:i/>
-              </w:rPr>
-            </w:pPr>
+              <w:t>S(HopDong)</w:t>
+            </w:r>
           </w:p>
         </w:tc>
       </w:tr>
@@ -23294,6 +22966,17 @@
                 <w:szCs w:val="24"/>
               </w:rPr>
             </w:pPr>
+            <w:r>
+              <w:rPr>
+                <w:rFonts w:ascii="Times New Roman" w:hAnsi="Times New Roman"/>
+                <w:noProof/>
+                <w:color w:val="0000FF"/>
+                <w:sz w:val="24"/>
+                <w:szCs w:val="24"/>
+                <w:highlight w:val="yellow"/>
+              </w:rPr>
+              <w:t>COMMIT</w:t>
+            </w:r>
           </w:p>
         </w:tc>
         <w:tc>
@@ -23330,529 +23013,6 @@
                 <w:szCs w:val="24"/>
               </w:rPr>
             </w:pPr>
-            <w:r>
-              <w:rPr>
-                <w:rFonts w:ascii="Times New Roman" w:hAnsi="Times New Roman"/>
-                <w:noProof/>
-                <w:color w:val="FF0000"/>
-                <w:sz w:val="24"/>
-                <w:szCs w:val="24"/>
-              </w:rPr>
-              <w:t>B2: Nhận 1 đơn hàng trong danh sách</w:t>
-            </w:r>
-          </w:p>
-          <w:p>
-            <w:pPr>
-              <w:autoSpaceDE w:val="0"/>
-              <w:autoSpaceDN w:val="0"/>
-              <w:adjustRightInd w:val="0"/>
-              <w:rPr>
-                <w:rFonts w:ascii="Times New Roman" w:hAnsi="Times New Roman" w:cs="Times New Roman"/>
-                <w:color w:val="0000FF"/>
-                <w:szCs w:val="19"/>
-              </w:rPr>
-            </w:pPr>
-            <w:r>
-              <w:rPr>
-                <w:rFonts w:ascii="Times New Roman" w:hAnsi="Times New Roman" w:cs="Times New Roman"/>
-                <w:color w:val="0000FF"/>
-                <w:szCs w:val="19"/>
-              </w:rPr>
-              <w:lastRenderedPageBreak/>
-              <w:t xml:space="preserve">IF </w:t>
-            </w:r>
-            <w:proofErr w:type="gramStart"/>
-            <w:r>
-              <w:rPr>
-                <w:rFonts w:ascii="Times New Roman" w:hAnsi="Times New Roman" w:cs="Times New Roman"/>
-                <w:color w:val="A6A6A6" w:themeColor="background1" w:themeShade="A6"/>
-                <w:szCs w:val="19"/>
-              </w:rPr>
-              <w:t>EXISTS</w:t>
-            </w:r>
-            <w:r>
-              <w:rPr>
-                <w:rFonts w:ascii="Times New Roman" w:hAnsi="Times New Roman" w:cs="Times New Roman"/>
-                <w:color w:val="0000FF"/>
-                <w:szCs w:val="19"/>
-              </w:rPr>
-              <w:t>(</w:t>
-            </w:r>
-            <w:proofErr w:type="gramEnd"/>
-            <w:r>
-              <w:rPr>
-                <w:rFonts w:ascii="Times New Roman" w:hAnsi="Times New Roman" w:cs="Times New Roman"/>
-                <w:color w:val="0000FF"/>
-                <w:szCs w:val="19"/>
-              </w:rPr>
-              <w:t xml:space="preserve">select </w:t>
-            </w:r>
-            <w:r>
-              <w:rPr>
-                <w:rFonts w:ascii="Times New Roman" w:hAnsi="Times New Roman" w:cs="Times New Roman"/>
-                <w:color w:val="0D0D0D" w:themeColor="text1" w:themeTint="F2"/>
-                <w:szCs w:val="19"/>
-              </w:rPr>
-              <w:t>*</w:t>
-            </w:r>
-            <w:r>
-              <w:rPr>
-                <w:rFonts w:ascii="Times New Roman" w:hAnsi="Times New Roman" w:cs="Times New Roman"/>
-                <w:color w:val="0000FF"/>
-                <w:szCs w:val="19"/>
-              </w:rPr>
-              <w:t xml:space="preserve"> from </w:t>
-            </w:r>
-            <w:r>
-              <w:rPr>
-                <w:rFonts w:ascii="Times New Roman" w:hAnsi="Times New Roman" w:cs="Times New Roman"/>
-                <w:color w:val="000000" w:themeColor="text1"/>
-                <w:szCs w:val="19"/>
-              </w:rPr>
-              <w:t xml:space="preserve">DonHang </w:t>
-            </w:r>
-            <w:r>
-              <w:rPr>
-                <w:rFonts w:ascii="Times New Roman" w:hAnsi="Times New Roman" w:cs="Times New Roman"/>
-                <w:color w:val="0000FF"/>
-                <w:szCs w:val="19"/>
-              </w:rPr>
-              <w:t xml:space="preserve">where </w:t>
-            </w:r>
-            <w:r>
-              <w:rPr>
-                <w:rFonts w:ascii="Times New Roman" w:hAnsi="Times New Roman" w:cs="Times New Roman"/>
-                <w:color w:val="0D0D0D" w:themeColor="text1" w:themeTint="F2"/>
-                <w:szCs w:val="19"/>
-              </w:rPr>
-              <w:t>Ma</w:t>
-            </w:r>
-            <w:r>
-              <w:rPr>
-                <w:rFonts w:ascii="Times New Roman" w:hAnsi="Times New Roman" w:cs="Times New Roman"/>
-                <w:color w:val="0D0D0D" w:themeColor="text1" w:themeTint="F2"/>
-                <w:szCs w:val="19"/>
-              </w:rPr>
-              <w:t>DonHang</w:t>
-            </w:r>
-            <w:r>
-              <w:rPr>
-                <w:rFonts w:ascii="Times New Roman" w:hAnsi="Times New Roman" w:cs="Times New Roman"/>
-                <w:color w:val="0D0D0D" w:themeColor="text1" w:themeTint="F2"/>
-                <w:szCs w:val="19"/>
-              </w:rPr>
-              <w:t xml:space="preserve"> = @Ma</w:t>
-            </w:r>
-            <w:r>
-              <w:rPr>
-                <w:rFonts w:ascii="Times New Roman" w:hAnsi="Times New Roman" w:cs="Times New Roman"/>
-                <w:color w:val="0D0D0D" w:themeColor="text1" w:themeTint="F2"/>
-                <w:szCs w:val="19"/>
-              </w:rPr>
-              <w:t xml:space="preserve">DonHang </w:t>
-            </w:r>
-            <w:r>
-              <w:rPr>
-                <w:rFonts w:ascii="Times New Roman" w:hAnsi="Times New Roman" w:cs="Times New Roman"/>
-                <w:color w:val="0070C0"/>
-                <w:szCs w:val="19"/>
-              </w:rPr>
-              <w:t xml:space="preserve">and </w:t>
-            </w:r>
-            <w:r>
-              <w:rPr>
-                <w:rFonts w:ascii="Times New Roman" w:hAnsi="Times New Roman" w:cs="Times New Roman"/>
-                <w:color w:val="0D0D0D" w:themeColor="text1" w:themeTint="F2"/>
-                <w:szCs w:val="19"/>
-              </w:rPr>
-              <w:t>TinhTrang=</w:t>
-            </w:r>
-            <w:r>
-              <w:rPr>
-                <w:rFonts w:ascii="Times New Roman" w:hAnsi="Times New Roman" w:cs="Times New Roman"/>
-                <w:color w:val="FF0000"/>
-                <w:szCs w:val="19"/>
-              </w:rPr>
-              <w:t>N’Đang giao’</w:t>
-            </w:r>
-            <w:r>
-              <w:rPr>
-                <w:rFonts w:ascii="Times New Roman" w:hAnsi="Times New Roman" w:cs="Times New Roman"/>
-                <w:color w:val="0000FF"/>
-                <w:szCs w:val="19"/>
-              </w:rPr>
-              <w:t>)</w:t>
-            </w:r>
-          </w:p>
-          <w:p>
-            <w:pPr>
-              <w:autoSpaceDE w:val="0"/>
-              <w:autoSpaceDN w:val="0"/>
-              <w:adjustRightInd w:val="0"/>
-              <w:rPr>
-                <w:rFonts w:ascii="Times New Roman" w:hAnsi="Times New Roman" w:cs="Times New Roman"/>
-                <w:color w:val="0000FF"/>
-                <w:szCs w:val="19"/>
-              </w:rPr>
-            </w:pPr>
-            <w:r>
-              <w:rPr>
-                <w:rFonts w:ascii="Times New Roman" w:hAnsi="Times New Roman" w:cs="Times New Roman"/>
-                <w:color w:val="0000FF"/>
-                <w:szCs w:val="19"/>
-              </w:rPr>
-              <w:t>BEGIN</w:t>
-            </w:r>
-          </w:p>
-          <w:p>
-            <w:pPr>
-              <w:autoSpaceDE w:val="0"/>
-              <w:autoSpaceDN w:val="0"/>
-              <w:adjustRightInd w:val="0"/>
-              <w:rPr>
-                <w:rFonts w:ascii="Times New Roman" w:hAnsi="Times New Roman" w:cs="Times New Roman"/>
-                <w:color w:val="0000FF"/>
-                <w:szCs w:val="19"/>
-              </w:rPr>
-            </w:pPr>
-            <w:r>
-              <w:rPr>
-                <w:rFonts w:ascii="Times New Roman" w:hAnsi="Times New Roman" w:cs="Times New Roman"/>
-                <w:color w:val="0000FF"/>
-                <w:szCs w:val="19"/>
-              </w:rPr>
-              <w:t xml:space="preserve">       </w:t>
-            </w:r>
-            <w:r>
-              <w:rPr>
-                <w:rFonts w:ascii="Times New Roman" w:hAnsi="Times New Roman" w:cs="Times New Roman"/>
-                <w:color w:val="0000FF"/>
-                <w:szCs w:val="19"/>
-              </w:rPr>
-              <w:t>PRINT N</w:t>
-            </w:r>
-            <w:r>
-              <w:rPr>
-                <w:rFonts w:ascii="Times New Roman" w:hAnsi="Times New Roman" w:cs="Times New Roman"/>
-                <w:color w:val="0D0D0D" w:themeColor="text1" w:themeTint="F2"/>
-                <w:szCs w:val="19"/>
-              </w:rPr>
-              <w:t>'Đ</w:t>
-            </w:r>
-            <w:r>
-              <w:rPr>
-                <w:rFonts w:ascii="Times New Roman" w:hAnsi="Times New Roman" w:cs="Times New Roman"/>
-                <w:color w:val="0D0D0D" w:themeColor="text1" w:themeTint="F2"/>
-                <w:szCs w:val="19"/>
-              </w:rPr>
-              <w:t>ơn hàng</w:t>
-            </w:r>
-            <w:r>
-              <w:rPr>
-                <w:rFonts w:ascii="Times New Roman" w:hAnsi="Times New Roman" w:cs="Times New Roman"/>
-                <w:color w:val="0D0D0D" w:themeColor="text1" w:themeTint="F2"/>
-                <w:szCs w:val="19"/>
-              </w:rPr>
-              <w:t xml:space="preserve">' </w:t>
-            </w:r>
-            <w:r>
-              <w:rPr>
-                <w:rFonts w:ascii="Times New Roman" w:hAnsi="Times New Roman" w:cs="Times New Roman"/>
-                <w:color w:val="0000FF"/>
-                <w:szCs w:val="19"/>
-              </w:rPr>
-              <w:t xml:space="preserve">+ </w:t>
-            </w:r>
-            <w:proofErr w:type="gramStart"/>
-            <w:r>
-              <w:rPr>
-                <w:rFonts w:ascii="Times New Roman" w:hAnsi="Times New Roman" w:cs="Times New Roman"/>
-                <w:color w:val="FF33CC"/>
-                <w:szCs w:val="19"/>
-              </w:rPr>
-              <w:t>CAST</w:t>
-            </w:r>
-            <w:r>
-              <w:rPr>
-                <w:rFonts w:ascii="Times New Roman" w:hAnsi="Times New Roman" w:cs="Times New Roman"/>
-                <w:color w:val="0D0D0D" w:themeColor="text1" w:themeTint="F2"/>
-                <w:szCs w:val="19"/>
-              </w:rPr>
-              <w:t>(</w:t>
-            </w:r>
-            <w:proofErr w:type="gramEnd"/>
-            <w:r>
-              <w:rPr>
-                <w:rFonts w:ascii="Times New Roman" w:hAnsi="Times New Roman" w:cs="Times New Roman"/>
-                <w:color w:val="0D0D0D" w:themeColor="text1" w:themeTint="F2"/>
-                <w:szCs w:val="19"/>
-              </w:rPr>
-              <w:t>@Ma</w:t>
-            </w:r>
-            <w:r>
-              <w:rPr>
-                <w:rFonts w:ascii="Times New Roman" w:hAnsi="Times New Roman" w:cs="Times New Roman"/>
-                <w:color w:val="0D0D0D" w:themeColor="text1" w:themeTint="F2"/>
-                <w:szCs w:val="19"/>
-              </w:rPr>
-              <w:t>DonHang</w:t>
-            </w:r>
-            <w:r>
-              <w:rPr>
-                <w:rFonts w:ascii="Times New Roman" w:hAnsi="Times New Roman" w:cs="Times New Roman"/>
-                <w:color w:val="0D0D0D" w:themeColor="text1" w:themeTint="F2"/>
-                <w:szCs w:val="19"/>
-              </w:rPr>
-              <w:t xml:space="preserve"> AS VARCHAR(10)) </w:t>
-            </w:r>
-            <w:r>
-              <w:rPr>
-                <w:rFonts w:ascii="Times New Roman" w:hAnsi="Times New Roman" w:cs="Times New Roman"/>
-                <w:color w:val="0000FF"/>
-                <w:szCs w:val="19"/>
-              </w:rPr>
-              <w:t xml:space="preserve">+ </w:t>
-            </w:r>
-            <w:r>
-              <w:rPr>
-                <w:rFonts w:ascii="Times New Roman" w:hAnsi="Times New Roman" w:cs="Times New Roman"/>
-                <w:color w:val="FF33CC"/>
-                <w:szCs w:val="19"/>
-              </w:rPr>
-              <w:t>N</w:t>
-            </w:r>
-            <w:r>
-              <w:rPr>
-                <w:rFonts w:ascii="Times New Roman" w:hAnsi="Times New Roman" w:cs="Times New Roman"/>
-                <w:color w:val="0D0D0D" w:themeColor="text1" w:themeTint="F2"/>
-                <w:szCs w:val="19"/>
-              </w:rPr>
-              <w:t xml:space="preserve">' </w:t>
-            </w:r>
-            <w:r>
-              <w:rPr>
-                <w:rFonts w:ascii="Times New Roman" w:hAnsi="Times New Roman" w:cs="Times New Roman"/>
-                <w:color w:val="0D0D0D" w:themeColor="text1" w:themeTint="F2"/>
-                <w:szCs w:val="19"/>
-              </w:rPr>
-              <w:t xml:space="preserve"> đã được nhận</w:t>
-            </w:r>
-            <w:r>
-              <w:rPr>
-                <w:rFonts w:ascii="Times New Roman" w:hAnsi="Times New Roman" w:cs="Times New Roman"/>
-                <w:color w:val="0D0D0D" w:themeColor="text1" w:themeTint="F2"/>
-                <w:szCs w:val="19"/>
-              </w:rPr>
-              <w:t>'</w:t>
-            </w:r>
-          </w:p>
-          <w:p>
-            <w:pPr>
-              <w:autoSpaceDE w:val="0"/>
-              <w:autoSpaceDN w:val="0"/>
-              <w:adjustRightInd w:val="0"/>
-              <w:rPr>
-                <w:rFonts w:ascii="Times New Roman" w:hAnsi="Times New Roman" w:cs="Times New Roman"/>
-                <w:color w:val="0000FF"/>
-                <w:szCs w:val="19"/>
-              </w:rPr>
-            </w:pPr>
-            <w:r>
-              <w:rPr>
-                <w:rFonts w:ascii="Times New Roman" w:hAnsi="Times New Roman" w:cs="Times New Roman"/>
-                <w:color w:val="0000FF"/>
-                <w:szCs w:val="19"/>
-              </w:rPr>
-              <w:t xml:space="preserve">       </w:t>
-            </w:r>
-            <w:r>
-              <w:rPr>
-                <w:rFonts w:ascii="Times New Roman" w:hAnsi="Times New Roman" w:cs="Times New Roman"/>
-                <w:color w:val="0000FF"/>
-                <w:szCs w:val="19"/>
-              </w:rPr>
-              <w:t>ROLLBACK TRAN</w:t>
-            </w:r>
-          </w:p>
-          <w:p>
-            <w:pPr>
-              <w:autoSpaceDE w:val="0"/>
-              <w:autoSpaceDN w:val="0"/>
-              <w:adjustRightInd w:val="0"/>
-              <w:rPr>
-                <w:rFonts w:ascii="Times New Roman" w:hAnsi="Times New Roman" w:cs="Times New Roman"/>
-                <w:color w:val="0000FF"/>
-                <w:szCs w:val="19"/>
-              </w:rPr>
-            </w:pPr>
-            <w:r>
-              <w:rPr>
-                <w:rFonts w:ascii="Times New Roman" w:hAnsi="Times New Roman" w:cs="Times New Roman"/>
-                <w:color w:val="0000FF"/>
-                <w:szCs w:val="19"/>
-              </w:rPr>
-              <w:t xml:space="preserve">       </w:t>
-            </w:r>
-            <w:r>
-              <w:rPr>
-                <w:rFonts w:ascii="Times New Roman" w:hAnsi="Times New Roman" w:cs="Times New Roman"/>
-                <w:color w:val="0000FF"/>
-                <w:szCs w:val="19"/>
-              </w:rPr>
-              <w:t xml:space="preserve">RETURN </w:t>
-            </w:r>
-            <w:r>
-              <w:rPr>
-                <w:rFonts w:ascii="Times New Roman" w:hAnsi="Times New Roman" w:cs="Times New Roman"/>
-                <w:color w:val="000000" w:themeColor="text1"/>
-                <w:szCs w:val="19"/>
-              </w:rPr>
-              <w:t>1</w:t>
-            </w:r>
-          </w:p>
-          <w:p>
-            <w:pPr>
-              <w:rPr>
-                <w:rFonts w:ascii="Times New Roman" w:hAnsi="Times New Roman" w:cs="Times New Roman"/>
-                <w:color w:val="0000FF"/>
-                <w:szCs w:val="19"/>
-              </w:rPr>
-            </w:pPr>
-            <w:r>
-              <w:rPr>
-                <w:rFonts w:ascii="Times New Roman" w:hAnsi="Times New Roman" w:cs="Times New Roman"/>
-                <w:color w:val="0000FF"/>
-                <w:szCs w:val="19"/>
-              </w:rPr>
-              <w:t>END</w:t>
-            </w:r>
-          </w:p>
-          <w:p>
-            <w:pPr>
-              <w:rPr>
-                <w:rFonts w:ascii="Times New Roman" w:hAnsi="Times New Roman" w:cs="Times New Roman"/>
-                <w:color w:val="000000" w:themeColor="text1"/>
-                <w:szCs w:val="19"/>
-              </w:rPr>
-            </w:pPr>
-            <w:r>
-              <w:rPr>
-                <w:rFonts w:ascii="Times New Roman" w:hAnsi="Times New Roman" w:cs="Times New Roman"/>
-                <w:color w:val="0000FF"/>
-                <w:szCs w:val="19"/>
-              </w:rPr>
-              <w:t xml:space="preserve">UPDATE </w:t>
-            </w:r>
-            <w:r>
-              <w:rPr>
-                <w:rFonts w:ascii="Times New Roman" w:hAnsi="Times New Roman" w:cs="Times New Roman"/>
-                <w:color w:val="000000" w:themeColor="text1"/>
-                <w:szCs w:val="19"/>
-              </w:rPr>
-              <w:t xml:space="preserve">DonHang </w:t>
-            </w:r>
-            <w:r>
-              <w:rPr>
-                <w:rFonts w:ascii="Consolas" w:hAnsi="Consolas" w:cs="Consolas"/>
-                <w:color w:val="0000FF"/>
-                <w:sz w:val="19"/>
-                <w:szCs w:val="19"/>
-              </w:rPr>
-              <w:t>WITH</w:t>
-            </w:r>
-            <w:r>
-              <w:rPr>
-                <w:rFonts w:ascii="Consolas" w:hAnsi="Consolas" w:cs="Consolas"/>
-                <w:color w:val="808080"/>
-                <w:sz w:val="19"/>
-                <w:szCs w:val="19"/>
-              </w:rPr>
-              <w:t>(</w:t>
-            </w:r>
-            <w:r>
-              <w:rPr>
-                <w:rFonts w:ascii="Consolas" w:hAnsi="Consolas" w:cs="Consolas"/>
-                <w:color w:val="0000FF"/>
-                <w:sz w:val="19"/>
-                <w:szCs w:val="19"/>
-              </w:rPr>
-              <w:t>RowLock</w:t>
-            </w:r>
-            <w:r>
-              <w:rPr>
-                <w:rFonts w:ascii="Consolas" w:hAnsi="Consolas" w:cs="Consolas"/>
-                <w:color w:val="808080"/>
-                <w:sz w:val="19"/>
-                <w:szCs w:val="19"/>
-              </w:rPr>
-              <w:t>)</w:t>
-            </w:r>
-          </w:p>
-          <w:p>
-            <w:pPr>
-              <w:rPr>
-                <w:rFonts w:ascii="Times New Roman" w:hAnsi="Times New Roman" w:cs="Times New Roman"/>
-                <w:szCs w:val="19"/>
-              </w:rPr>
-            </w:pPr>
-            <w:r>
-              <w:rPr>
-                <w:rFonts w:ascii="Times New Roman" w:hAnsi="Times New Roman" w:cs="Times New Roman"/>
-                <w:color w:val="0000FF"/>
-                <w:szCs w:val="19"/>
-              </w:rPr>
-              <w:t xml:space="preserve">SET </w:t>
-            </w:r>
-            <w:r>
-              <w:rPr>
-                <w:rFonts w:ascii="Times New Roman" w:hAnsi="Times New Roman" w:cs="Times New Roman"/>
-                <w:szCs w:val="19"/>
-              </w:rPr>
-              <w:t>MaTaiXe = @MaTaiXe</w:t>
-            </w:r>
-            <w:r>
-              <w:rPr>
-                <w:rFonts w:ascii="Times New Roman" w:hAnsi="Times New Roman" w:cs="Times New Roman"/>
-                <w:szCs w:val="19"/>
-              </w:rPr>
-              <w:t xml:space="preserve">, TinhTrang = </w:t>
-            </w:r>
-            <w:r>
-              <w:rPr>
-                <w:rFonts w:ascii="Times New Roman" w:hAnsi="Times New Roman" w:cs="Times New Roman"/>
-                <w:color w:val="FF0000"/>
-                <w:szCs w:val="19"/>
-              </w:rPr>
-              <w:t>N’Đang giao’</w:t>
-            </w:r>
-          </w:p>
-          <w:p>
-            <w:pPr>
-              <w:autoSpaceDE w:val="0"/>
-              <w:autoSpaceDN w:val="0"/>
-              <w:adjustRightInd w:val="0"/>
-              <w:rPr>
-                <w:rFonts w:ascii="Times New Roman" w:hAnsi="Times New Roman" w:cs="Times New Roman"/>
-                <w:color w:val="000000" w:themeColor="text1"/>
-                <w:szCs w:val="19"/>
-              </w:rPr>
-            </w:pPr>
-            <w:r>
-              <w:rPr>
-                <w:rFonts w:ascii="Times New Roman" w:hAnsi="Times New Roman" w:cs="Times New Roman"/>
-                <w:color w:val="0000FF"/>
-                <w:szCs w:val="19"/>
-              </w:rPr>
-              <w:t xml:space="preserve">WHERE </w:t>
-            </w:r>
-            <w:r>
-              <w:rPr>
-                <w:rFonts w:ascii="Times New Roman" w:hAnsi="Times New Roman" w:cs="Times New Roman"/>
-                <w:color w:val="000000" w:themeColor="text1"/>
-                <w:szCs w:val="19"/>
-              </w:rPr>
-              <w:t>MaDonHang = @MaDonHang</w:t>
-            </w:r>
           </w:p>
         </w:tc>
         <w:tc>
@@ -23869,104 +23029,6 @@
                 <w:color w:val="FF0000"/>
               </w:rPr>
             </w:pPr>
-            <w:r>
-              <w:rPr>
-                <w:rFonts w:asciiTheme="majorHAnsi" w:hAnsiTheme="majorHAnsi"/>
-                <w:b/>
-                <w:noProof/>
-                <w:color w:val="FF0000"/>
-              </w:rPr>
-              <w:lastRenderedPageBreak/>
-              <mc:AlternateContent>
-                <mc:Choice Requires="wpi">
-                  <w:drawing>
-                    <wp:anchor distT="0" distB="0" distL="114300" distR="114300" simplePos="0" relativeHeight="251830272" behindDoc="0" locked="0" layoutInCell="1" allowOverlap="1" wp14:anchorId="08353217" wp14:editId="0D8BAE74">
-                      <wp:simplePos x="0" y="0"/>
-                      <wp:positionH relativeFrom="column">
-                        <wp:posOffset>391379</wp:posOffset>
-                      </wp:positionH>
-                      <wp:positionV relativeFrom="paragraph">
-                        <wp:posOffset>425183</wp:posOffset>
-                      </wp:positionV>
-                      <wp:extent cx="360" cy="360"/>
-                      <wp:effectExtent l="38100" t="38100" r="57150" b="57150"/>
-                      <wp:wrapNone/>
-                      <wp:docPr id="116" name="Ink 116"/>
-                      <wp:cNvGraphicFramePr/>
-                      <a:graphic xmlns:a="http://schemas.openxmlformats.org/drawingml/2006/main">
-                        <a:graphicData uri="http://schemas.microsoft.com/office/word/2010/wordprocessingInk">
-                          <w14:contentPart bwMode="auto" r:id="rId10">
-                            <w14:nvContentPartPr>
-                              <w14:cNvContentPartPr/>
-                            </w14:nvContentPartPr>
-                            <w14:xfrm>
-                              <a:off x="0" y="0"/>
-                              <a:ext cx="360" cy="360"/>
-                            </w14:xfrm>
-                          </w14:contentPart>
-                        </a:graphicData>
-                      </a:graphic>
-                    </wp:anchor>
-                  </w:drawing>
-                </mc:Choice>
-                <mc:Fallback>
-                  <w:pict>
-                    <v:shape w14:anchorId="4CBB73BF" id="Ink 116" o:spid="_x0000_s1026" type="#_x0000_t75" style="position:absolute;margin-left:30.1pt;margin-top:32.8pt;width:1.45pt;height:1.45pt;z-index:251830272;visibility:visible;mso-wrap-style:square;mso-wrap-distance-left:9pt;mso-wrap-distance-top:0;mso-wrap-distance-right:9pt;mso-wrap-distance-bottom:0;mso-position-horizontal:absolute;mso-position-horizontal-relative:text;mso-position-vertical:absolute;mso-position-vertical-relative:text" o:gfxdata="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">
-                      <v:imagedata r:id="rId11" o:title=""/>
-                    </v:shape>
-                  </w:pict>
-                </mc:Fallback>
-              </mc:AlternateContent>
-            </w:r>
-            <w:r>
-              <w:rPr>
-                <w:rFonts w:asciiTheme="majorHAnsi" w:hAnsiTheme="majorHAnsi"/>
-                <w:b/>
-                <w:color w:val="FF0000"/>
-              </w:rPr>
-              <w:t>X</w:t>
-            </w:r>
-            <w:r>
-              <w:rPr>
-                <w:rFonts w:asciiTheme="majorHAnsi" w:hAnsiTheme="majorHAnsi"/>
-                <w:b/>
-                <w:color w:val="FF0000"/>
-              </w:rPr>
-              <w:t>(</w:t>
-            </w:r>
-            <w:r>
-              <w:rPr>
-                <w:rFonts w:asciiTheme="majorHAnsi" w:hAnsiTheme="majorHAnsi"/>
-                <w:b/>
-                <w:color w:val="FF0000"/>
-              </w:rPr>
-              <w:t>DonHang</w:t>
-            </w:r>
-            <w:r>
-              <w:rPr>
-                <w:rFonts w:asciiTheme="majorHAnsi" w:hAnsiTheme="majorHAnsi"/>
-                <w:b/>
-                <w:color w:val="FF0000"/>
-              </w:rPr>
-              <w:t>)</w:t>
-            </w:r>
-          </w:p>
-          <w:p>
-            <w:pPr>
-              <w:jc w:val="center"/>
-              <w:rPr>
-                <w:rFonts w:asciiTheme="majorHAnsi" w:hAnsiTheme="majorHAnsi"/>
-                <w:b/>
-                <w:color w:val="FF0000"/>
-              </w:rPr>
-            </w:pPr>
-            <w:r>
-              <w:rPr>
-                <w:rFonts w:asciiTheme="majorHAnsi" w:hAnsiTheme="majorHAnsi"/>
-              </w:rPr>
-              <w:lastRenderedPageBreak/>
-              <w:t>//Xin khoá ghi trên bảng đơn hàng</w:t>
-            </w:r>
           </w:p>
         </w:tc>
       </w:tr>
@@ -23993,18 +23055,6 @@
                 <w:szCs w:val="24"/>
               </w:rPr>
             </w:pPr>
-            <w:r>
-              <w:rPr>
-                <w:rFonts w:ascii="Times New Roman" w:hAnsi="Times New Roman"/>
-                <w:noProof/>
-                <w:color w:val="0000FF"/>
-                <w:sz w:val="24"/>
-                <w:szCs w:val="24"/>
-                <w:highlight w:val="yellow"/>
-              </w:rPr>
-              <w:lastRenderedPageBreak/>
-              <w:t>COMMIT</w:t>
-            </w:r>
           </w:p>
         </w:tc>
         <w:tc>
@@ -24041,55 +23091,6 @@
                 <w:szCs w:val="24"/>
               </w:rPr>
             </w:pPr>
-            <w:r>
-              <w:rPr>
-                <w:rFonts w:ascii="Times New Roman" w:hAnsi="Times New Roman"/>
-                <w:noProof/>
-                <w:color w:val="0000FF"/>
-                <w:sz w:val="24"/>
-                <w:szCs w:val="24"/>
-              </w:rPr>
-              <mc:AlternateContent>
-                <mc:Choice Requires="wpi">
-                  <w:drawing>
-                    <wp:anchor distT="0" distB="0" distL="114300" distR="114300" simplePos="0" relativeHeight="251824128" behindDoc="0" locked="0" layoutInCell="1" allowOverlap="1" wp14:anchorId="26AC975E" wp14:editId="36CCE833">
-                      <wp:simplePos x="0" y="0"/>
-                      <wp:positionH relativeFrom="column">
-                        <wp:posOffset>630899</wp:posOffset>
-                      </wp:positionH>
-                      <wp:positionV relativeFrom="paragraph">
-                        <wp:posOffset>25724</wp:posOffset>
-                      </wp:positionV>
-                      <wp:extent cx="20160" cy="39600"/>
-                      <wp:effectExtent l="38100" t="57150" r="56515" b="55880"/>
-                      <wp:wrapNone/>
-                      <wp:docPr id="105" name="Ink 105"/>
-                      <wp:cNvGraphicFramePr/>
-                      <a:graphic xmlns:a="http://schemas.openxmlformats.org/drawingml/2006/main">
-                        <a:graphicData uri="http://schemas.microsoft.com/office/word/2010/wordprocessingInk">
-                          <w14:contentPart bwMode="auto" r:id="rId12">
-                            <w14:nvContentPartPr>
-                              <w14:cNvContentPartPr/>
-                            </w14:nvContentPartPr>
-                            <w14:xfrm>
-                              <a:off x="0" y="0"/>
-                              <a:ext cx="20160" cy="39600"/>
-                            </w14:xfrm>
-                          </w14:contentPart>
-                        </a:graphicData>
-                      </a:graphic>
-                    </wp:anchor>
-                  </w:drawing>
-                </mc:Choice>
-                <mc:Fallback>
-                  <w:pict>
-                    <v:shape w14:anchorId="68F35DB3" id="Ink 105" o:spid="_x0000_s1026" type="#_x0000_t75" style="position:absolute;margin-left:49pt;margin-top:1.35pt;width:3.05pt;height:4.5pt;z-index:251824128;visibility:visible;mso-wrap-style:square;mso-wrap-distance-left:9pt;mso-wrap-distance-top:0;mso-wrap-distance-right:9pt;mso-wrap-distance-bottom:0;mso-position-horizontal:absolute;mso-position-horizontal-relative:text;mso-position-vertical:absolute;mso-position-vertical-relative:text" o:gfxdata="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">
-                      <v:imagedata r:id="rId13" o:title=""/>
-                    </v:shape>
-                  </w:pict>
-                </mc:Fallback>
-              </mc:AlternateContent>
-            </w:r>
             <w:r>
               <w:rPr>
                 <w:rFonts w:ascii="Times New Roman" w:hAnsi="Times New Roman"/>
@@ -24144,7 +23145,7 @@
                 <wp:cNvGraphicFramePr/>
                 <a:graphic xmlns:a="http://schemas.openxmlformats.org/drawingml/2006/main">
                   <a:graphicData uri="http://schemas.microsoft.com/office/word/2010/wordprocessingInk">
-                    <w14:contentPart bwMode="auto" r:id="rId14">
+                    <w14:contentPart bwMode="auto" r:id="rId10">
                       <w14:nvContentPartPr>
                         <w14:cNvContentPartPr/>
                       </w14:nvContentPartPr>
@@ -25080,61 +24081,6 @@
           <inkml:channelProperty channel="F" name="resolution" value="0" units="1/dev"/>
         </inkml:channelProperties>
       </inkml:inkSource>
-      <inkml:timestamp xml:id="ts0" timeString="2021-11-28T05:12:10.136"/>
-    </inkml:context>
-    <inkml:brush xml:id="br0">
-      <inkml:brushProperty name="width" value="0.05" units="cm"/>
-      <inkml:brushProperty name="height" value="0.05" units="cm"/>
-    </inkml:brush>
-  </inkml:definitions>
-  <inkml:trace contextRef="#ctx0" brushRef="#br0">0 1 24575,'0'0'-8191</inkml:trace>
-</inkml:ink>
-</file>
-
-<file path=word/ink/ink4.xml><?xml version="1.0" encoding="utf-8"?>
-<inkml:ink xmlns:inkml="http://www.w3.org/2003/InkML">
-  <inkml:definitions>
-    <inkml:context xml:id="ctx0">
-      <inkml:inkSource xml:id="inkSrc0">
-        <inkml:traceFormat>
-          <inkml:channel name="X" type="integer" min="-2.14748E9" max="2.14748E9" units="cm"/>
-          <inkml:channel name="Y" type="integer" min="-2.14748E9" max="2.14748E9" units="cm"/>
-          <inkml:channel name="F" type="integer" max="32767" units="dev"/>
-        </inkml:traceFormat>
-        <inkml:channelProperties>
-          <inkml:channelProperty channel="X" name="resolution" value="1000" units="1/cm"/>
-          <inkml:channelProperty channel="Y" name="resolution" value="1000" units="1/cm"/>
-          <inkml:channelProperty channel="F" name="resolution" value="0" units="1/dev"/>
-        </inkml:channelProperties>
-      </inkml:inkSource>
-      <inkml:timestamp xml:id="ts0" timeString="2021-11-28T05:10:27.440"/>
-    </inkml:context>
-    <inkml:brush xml:id="br0">
-      <inkml:brushProperty name="width" value="0.05" units="cm"/>
-      <inkml:brushProperty name="height" value="0.05" units="cm"/>
-      <inkml:brushProperty name="color" value="#66CC00"/>
-    </inkml:brush>
-  </inkml:definitions>
-  <inkml:trace contextRef="#ctx0" brushRef="#br0">55 0 24575,'-10'10'0,"-4"9"0,1 6 0,3 4 0,2-3-8191</inkml:trace>
-</inkml:ink>
-</file>
-
-<file path=word/ink/ink5.xml><?xml version="1.0" encoding="utf-8"?>
-<inkml:ink xmlns:inkml="http://www.w3.org/2003/InkML">
-  <inkml:definitions>
-    <inkml:context xml:id="ctx0">
-      <inkml:inkSource xml:id="inkSrc0">
-        <inkml:traceFormat>
-          <inkml:channel name="X" type="integer" min="-2.14748E9" max="2.14748E9" units="cm"/>
-          <inkml:channel name="Y" type="integer" min="-2.14748E9" max="2.14748E9" units="cm"/>
-          <inkml:channel name="F" type="integer" max="32767" units="dev"/>
-        </inkml:traceFormat>
-        <inkml:channelProperties>
-          <inkml:channelProperty channel="X" name="resolution" value="1000" units="1/cm"/>
-          <inkml:channelProperty channel="Y" name="resolution" value="1000" units="1/cm"/>
-          <inkml:channelProperty channel="F" name="resolution" value="0" units="1/dev"/>
-        </inkml:channelProperties>
-      </inkml:inkSource>
       <inkml:timestamp xml:id="ts0" timeString="2021-11-28T05:11:29.610"/>
     </inkml:context>
     <inkml:brush xml:id="br0">
